--- a/ОП+AM 1 Розклад занять.docx
+++ b/ОП+AM 1 Розклад занять.docx
@@ -490,6 +490,14 @@
                 <w:szCs w:val="28"/>
               </w:rPr>
             </w:pPr>
+            <w:r>
+              <w:rPr>
+                <w:rFonts w:ascii="Times New Roman" w:hAnsi="Times New Roman" w:cs="Times New Roman"/>
+                <w:sz w:val="28"/>
+                <w:szCs w:val="28"/>
+              </w:rPr>
+              <w:t>02.09.21</w:t>
+            </w:r>
           </w:p>
         </w:tc>
         <w:tc>
@@ -746,6 +754,14 @@
                 <w:szCs w:val="28"/>
               </w:rPr>
             </w:pPr>
+            <w:r>
+              <w:rPr>
+                <w:rFonts w:ascii="Times New Roman" w:hAnsi="Times New Roman" w:cs="Times New Roman"/>
+                <w:sz w:val="28"/>
+                <w:szCs w:val="28"/>
+              </w:rPr>
+              <w:t>02.09.21</w:t>
+            </w:r>
           </w:p>
         </w:tc>
         <w:tc>
@@ -802,11 +818,26 @@
             <w:pPr>
               <w:rPr>
                 <w:rFonts w:ascii="Times New Roman" w:hAnsi="Times New Roman" w:cs="Times New Roman"/>
-                <w:b/>
-                <w:sz w:val="28"/>
-                <w:szCs w:val="28"/>
-              </w:rPr>
-            </w:pPr>
+                <w:sz w:val="28"/>
+                <w:szCs w:val="28"/>
+              </w:rPr>
+            </w:pPr>
+            <w:r>
+              <w:rPr>
+                <w:rFonts w:ascii="Times New Roman" w:hAnsi="Times New Roman" w:cs="Times New Roman"/>
+                <w:sz w:val="28"/>
+                <w:szCs w:val="28"/>
+              </w:rPr>
+              <w:t>ЛР0</w:t>
+            </w:r>
+            <w:r>
+              <w:rPr>
+                <w:rFonts w:ascii="Times New Roman" w:hAnsi="Times New Roman" w:cs="Times New Roman"/>
+                <w:sz w:val="28"/>
+                <w:szCs w:val="28"/>
+              </w:rPr>
+              <w:t>1</w:t>
+            </w:r>
           </w:p>
         </w:tc>
         <w:tc>
@@ -822,6 +853,14 @@
                 <w:szCs w:val="28"/>
               </w:rPr>
             </w:pPr>
+            <w:r>
+              <w:rPr>
+                <w:rFonts w:ascii="Times New Roman" w:hAnsi="Times New Roman" w:cs="Times New Roman"/>
+                <w:sz w:val="28"/>
+                <w:szCs w:val="28"/>
+              </w:rPr>
+              <w:t>Робота з системами числення. Розробка алгоритму розрахунку</w:t>
+            </w:r>
           </w:p>
         </w:tc>
       </w:tr>
@@ -926,6 +965,14 @@
                 <w:szCs w:val="28"/>
               </w:rPr>
             </w:pPr>
+            <w:r>
+              <w:rPr>
+                <w:rFonts w:ascii="Times New Roman" w:hAnsi="Times New Roman" w:cs="Times New Roman"/>
+                <w:sz w:val="28"/>
+                <w:szCs w:val="28"/>
+              </w:rPr>
+              <w:t>Л03</w:t>
+            </w:r>
           </w:p>
         </w:tc>
         <w:tc>
@@ -942,6 +989,22 @@
                 <w:szCs w:val="28"/>
               </w:rPr>
             </w:pPr>
+            <w:r>
+              <w:rPr>
+                <w:rFonts w:ascii="Times New Roman" w:hAnsi="Times New Roman" w:cs="Times New Roman"/>
+                <w:sz w:val="28"/>
+                <w:szCs w:val="28"/>
+              </w:rPr>
+              <w:t xml:space="preserve">Основи алгоритмізації обчислювальних процесів. </w:t>
+            </w:r>
+            <w:r>
+              <w:rPr>
+                <w:rFonts w:ascii="Times New Roman" w:eastAsia="TimesNewRomanPSMT" w:hAnsi="Times New Roman" w:cs="Times New Roman"/>
+                <w:sz w:val="28"/>
+                <w:szCs w:val="28"/>
+              </w:rPr>
+              <w:t>Технології програмування</w:t>
+            </w:r>
           </w:p>
         </w:tc>
       </w:tr>
@@ -1039,11 +1102,18 @@
             <w:pPr>
               <w:rPr>
                 <w:rFonts w:ascii="Times New Roman" w:hAnsi="Times New Roman" w:cs="Times New Roman"/>
-                <w:b/>
-                <w:sz w:val="28"/>
-                <w:szCs w:val="28"/>
-              </w:rPr>
-            </w:pPr>
+                <w:sz w:val="28"/>
+                <w:szCs w:val="28"/>
+              </w:rPr>
+            </w:pPr>
+            <w:r>
+              <w:rPr>
+                <w:rFonts w:ascii="Times New Roman" w:hAnsi="Times New Roman" w:cs="Times New Roman"/>
+                <w:sz w:val="28"/>
+                <w:szCs w:val="28"/>
+              </w:rPr>
+              <w:t>ЛР02</w:t>
+            </w:r>
           </w:p>
         </w:tc>
         <w:tc>
@@ -1055,11 +1125,18 @@
             <w:pPr>
               <w:rPr>
                 <w:rFonts w:ascii="Times New Roman" w:hAnsi="Times New Roman" w:cs="Times New Roman"/>
-                <w:b/>
-                <w:sz w:val="28"/>
-                <w:szCs w:val="28"/>
-              </w:rPr>
-            </w:pPr>
+                <w:sz w:val="28"/>
+                <w:szCs w:val="28"/>
+              </w:rPr>
+            </w:pPr>
+            <w:r>
+              <w:rPr>
+                <w:rFonts w:ascii="Times New Roman" w:hAnsi="Times New Roman" w:cs="Times New Roman"/>
+                <w:sz w:val="28"/>
+                <w:szCs w:val="28"/>
+              </w:rPr>
+              <w:t>Розробка алгоритму виконання процесу</w:t>
+            </w:r>
           </w:p>
         </w:tc>
       </w:tr>
@@ -1165,6 +1242,14 @@
                 <w:szCs w:val="28"/>
               </w:rPr>
             </w:pPr>
+            <w:r>
+              <w:rPr>
+                <w:rFonts w:ascii="Times New Roman" w:hAnsi="Times New Roman" w:cs="Times New Roman"/>
+                <w:sz w:val="28"/>
+                <w:szCs w:val="28"/>
+              </w:rPr>
+              <w:t>Л04</w:t>
+            </w:r>
           </w:p>
         </w:tc>
         <w:tc>
@@ -1181,6 +1266,14 @@
                 <w:szCs w:val="28"/>
               </w:rPr>
             </w:pPr>
+            <w:r>
+              <w:rPr>
+                <w:rFonts w:ascii="Times New Roman" w:eastAsia="TimesNewRomanPSMT" w:hAnsi="Times New Roman" w:cs="Times New Roman"/>
+                <w:sz w:val="28"/>
+                <w:szCs w:val="28"/>
+              </w:rPr>
+              <w:t>Основні поняття алгоритмічної мови, символи, елементарні конструкції</w:t>
+            </w:r>
           </w:p>
         </w:tc>
       </w:tr>
@@ -1284,6 +1377,14 @@
                 <w:szCs w:val="28"/>
               </w:rPr>
             </w:pPr>
+            <w:r>
+              <w:rPr>
+                <w:rFonts w:ascii="Times New Roman" w:hAnsi="Times New Roman" w:cs="Times New Roman"/>
+                <w:sz w:val="28"/>
+                <w:szCs w:val="28"/>
+              </w:rPr>
+              <w:t>Л05</w:t>
+            </w:r>
           </w:p>
         </w:tc>
         <w:tc>
@@ -1300,6 +1401,14 @@
                 <w:szCs w:val="28"/>
               </w:rPr>
             </w:pPr>
+            <w:r>
+              <w:rPr>
+                <w:rFonts w:ascii="Times New Roman" w:hAnsi="Times New Roman" w:cs="Times New Roman"/>
+                <w:sz w:val="28"/>
+                <w:szCs w:val="28"/>
+              </w:rPr>
+              <w:t xml:space="preserve">Концепція типу даних, організація даних та структури  даних. Алгоритми і структури даних. </w:t>
+            </w:r>
           </w:p>
         </w:tc>
       </w:tr>
@@ -1402,6 +1511,22 @@
                 <w:szCs w:val="28"/>
               </w:rPr>
             </w:pPr>
+            <w:r>
+              <w:rPr>
+                <w:rFonts w:ascii="Times New Roman" w:hAnsi="Times New Roman" w:cs="Times New Roman"/>
+                <w:sz w:val="28"/>
+                <w:szCs w:val="28"/>
+              </w:rPr>
+              <w:t>ЛР0</w:t>
+            </w:r>
+            <w:r>
+              <w:rPr>
+                <w:rFonts w:ascii="Times New Roman" w:hAnsi="Times New Roman" w:cs="Times New Roman"/>
+                <w:sz w:val="28"/>
+                <w:szCs w:val="28"/>
+              </w:rPr>
+              <w:t>3</w:t>
+            </w:r>
           </w:p>
         </w:tc>
         <w:tc>
@@ -1418,6 +1543,67 @@
                 <w:szCs w:val="28"/>
               </w:rPr>
             </w:pPr>
+            <w:r>
+              <w:rPr>
+                <w:rFonts w:ascii="Times New Roman" w:hAnsi="Times New Roman" w:cs="Times New Roman"/>
+                <w:sz w:val="28"/>
+                <w:szCs w:val="28"/>
+              </w:rPr>
+              <w:t xml:space="preserve">Розробка структур даних. </w:t>
+            </w:r>
+            <w:r>
+              <w:rPr>
+                <w:rFonts w:ascii="Times New Roman" w:hAnsi="Times New Roman" w:cs="Times New Roman"/>
+                <w:color w:val="FF0000"/>
+                <w:sz w:val="28"/>
+                <w:szCs w:val="28"/>
+              </w:rPr>
+              <w:t>Тематичне опитування/тестування</w:t>
+            </w:r>
+            <w:r>
+              <w:rPr>
+                <w:rFonts w:ascii="Times New Roman" w:hAnsi="Times New Roman" w:cs="Times New Roman"/>
+                <w:sz w:val="28"/>
+                <w:szCs w:val="28"/>
+              </w:rPr>
+              <w:t>.</w:t>
+            </w:r>
+          </w:p>
+        </w:tc>
+      </w:tr>
+      <w:tr>
+        <w:tc>
+          <w:tcPr>
+            <w:tcW w:w="15354" w:type="dxa"/>
+            <w:gridSpan w:val="7"/>
+            <w:shd w:val="clear" w:color="auto" w:fill="auto"/>
+          </w:tcPr>
+          <w:p>
+            <w:pPr>
+              <w:rPr>
+                <w:rFonts w:ascii="Times New Roman" w:hAnsi="Times New Roman" w:cs="Times New Roman"/>
+                <w:b/>
+                <w:sz w:val="28"/>
+                <w:szCs w:val="28"/>
+              </w:rPr>
+            </w:pPr>
+            <w:r>
+              <w:rPr>
+                <w:rFonts w:ascii="Times New Roman" w:hAnsi="Times New Roman" w:cs="Times New Roman"/>
+                <w:b/>
+                <w:sz w:val="28"/>
+                <w:szCs w:val="28"/>
+              </w:rPr>
+              <w:t xml:space="preserve">Тема 2. </w:t>
+            </w:r>
+            <w:r>
+              <w:rPr>
+                <w:rFonts w:ascii="Times New Roman" w:hAnsi="Times New Roman" w:cs="Times New Roman"/>
+                <w:sz w:val="28"/>
+                <w:szCs w:val="28"/>
+              </w:rPr>
+              <w:t>Основні поняття та типи даних мов програмування С та С++</w:t>
+            </w:r>
           </w:p>
         </w:tc>
       </w:tr>
@@ -1500,7 +1686,6 @@
             <w:pPr>
               <w:rPr>
                 <w:rFonts w:ascii="Times New Roman" w:hAnsi="Times New Roman" w:cs="Times New Roman"/>
-                <w:b/>
                 <w:sz w:val="28"/>
                 <w:szCs w:val="28"/>
               </w:rPr>
@@ -1777,7 +1962,6 @@
         <w:tc>
           <w:tcPr>
             <w:tcW w:w="816" w:type="dxa"/>
-            <w:shd w:val="clear" w:color="auto" w:fill="auto"/>
           </w:tcPr>
           <w:p>
             <w:pPr>
@@ -2014,10 +2198,14 @@
           <w:p>
             <w:pPr>
               <w:pStyle w:val="a4"/>
+              <w:numPr>
+                <w:ilvl w:val="0"/>
+                <w:numId w:val="1"/>
+              </w:numPr>
               <w:tabs>
                 <w:tab w:val="left" w:pos="422"/>
               </w:tabs>
-              <w:ind w:left="0"/>
+              <w:ind w:left="0" w:firstLine="0"/>
               <w:rPr>
                 <w:rFonts w:ascii="Times New Roman" w:hAnsi="Times New Roman" w:cs="Times New Roman"/>
                 <w:sz w:val="28"/>
@@ -2110,9 +2298,7 @@
             <w:pPr>
               <w:rPr>
                 <w:rFonts w:ascii="Times New Roman" w:hAnsi="Times New Roman" w:cs="Times New Roman"/>
-                <w:bCs/>
-                <w:iCs/>
-                <w:color w:val="FF0000"/>
+                <w:b/>
                 <w:sz w:val="28"/>
                 <w:szCs w:val="28"/>
               </w:rPr>
@@ -2228,7 +2414,6 @@
             <w:pPr>
               <w:rPr>
                 <w:rFonts w:ascii="Times New Roman" w:hAnsi="Times New Roman" w:cs="Times New Roman"/>
-                <w:b/>
                 <w:sz w:val="28"/>
                 <w:szCs w:val="28"/>
               </w:rPr>
@@ -2460,6 +2645,7 @@
             <w:pPr>
               <w:rPr>
                 <w:rFonts w:ascii="Times New Roman" w:hAnsi="Times New Roman" w:cs="Times New Roman"/>
+                <w:b/>
                 <w:sz w:val="28"/>
                 <w:szCs w:val="28"/>
               </w:rPr>
@@ -2923,7 +3109,6 @@
             <w:pPr>
               <w:rPr>
                 <w:rFonts w:ascii="Times New Roman" w:hAnsi="Times New Roman" w:cs="Times New Roman"/>
-                <w:b/>
                 <w:sz w:val="28"/>
                 <w:szCs w:val="28"/>
               </w:rPr>
@@ -3155,6 +3340,7 @@
             <w:pPr>
               <w:rPr>
                 <w:rFonts w:ascii="Times New Roman" w:hAnsi="Times New Roman" w:cs="Times New Roman"/>
+                <w:b/>
                 <w:sz w:val="28"/>
                 <w:szCs w:val="28"/>
               </w:rPr>
@@ -3386,122 +3572,6 @@
             <w:pPr>
               <w:rPr>
                 <w:rFonts w:ascii="Times New Roman" w:hAnsi="Times New Roman" w:cs="Times New Roman"/>
-                <w:b/>
-                <w:sz w:val="28"/>
-                <w:szCs w:val="28"/>
-              </w:rPr>
-            </w:pPr>
-          </w:p>
-        </w:tc>
-      </w:tr>
-      <w:tr>
-        <w:tc>
-          <w:tcPr>
-            <w:tcW w:w="816" w:type="dxa"/>
-          </w:tcPr>
-          <w:p>
-            <w:pPr>
-              <w:pStyle w:val="a4"/>
-              <w:tabs>
-                <w:tab w:val="left" w:pos="422"/>
-              </w:tabs>
-              <w:ind w:left="0"/>
-              <w:rPr>
-                <w:rFonts w:ascii="Times New Roman" w:hAnsi="Times New Roman" w:cs="Times New Roman"/>
-                <w:sz w:val="28"/>
-                <w:szCs w:val="28"/>
-              </w:rPr>
-            </w:pPr>
-          </w:p>
-        </w:tc>
-        <w:tc>
-          <w:tcPr>
-            <w:tcW w:w="1196" w:type="dxa"/>
-            <w:shd w:val="clear" w:color="auto" w:fill="auto"/>
-          </w:tcPr>
-          <w:p>
-            <w:pPr>
-              <w:rPr>
-                <w:rFonts w:ascii="Times New Roman" w:hAnsi="Times New Roman" w:cs="Times New Roman"/>
-                <w:sz w:val="28"/>
-                <w:szCs w:val="28"/>
-              </w:rPr>
-            </w:pPr>
-          </w:p>
-        </w:tc>
-        <w:tc>
-          <w:tcPr>
-            <w:tcW w:w="991" w:type="dxa"/>
-            <w:shd w:val="clear" w:color="auto" w:fill="auto"/>
-          </w:tcPr>
-          <w:p>
-            <w:pPr>
-              <w:rPr>
-                <w:rFonts w:ascii="Times New Roman" w:hAnsi="Times New Roman" w:cs="Times New Roman"/>
-                <w:color w:val="FF0000"/>
-                <w:sz w:val="28"/>
-                <w:szCs w:val="28"/>
-              </w:rPr>
-            </w:pPr>
-          </w:p>
-        </w:tc>
-        <w:tc>
-          <w:tcPr>
-            <w:tcW w:w="1275" w:type="dxa"/>
-            <w:shd w:val="clear" w:color="auto" w:fill="auto"/>
-          </w:tcPr>
-          <w:p>
-            <w:pPr>
-              <w:rPr>
-                <w:rFonts w:ascii="Times New Roman" w:hAnsi="Times New Roman" w:cs="Times New Roman"/>
-                <w:sz w:val="28"/>
-                <w:szCs w:val="28"/>
-              </w:rPr>
-            </w:pPr>
-          </w:p>
-        </w:tc>
-        <w:tc>
-          <w:tcPr>
-            <w:tcW w:w="1132" w:type="dxa"/>
-            <w:shd w:val="clear" w:color="auto" w:fill="auto"/>
-          </w:tcPr>
-          <w:p>
-            <w:pPr>
-              <w:rPr>
-                <w:rFonts w:ascii="Times New Roman" w:hAnsi="Times New Roman" w:cs="Times New Roman"/>
-                <w:color w:val="FF0000"/>
-                <w:sz w:val="28"/>
-                <w:szCs w:val="28"/>
-              </w:rPr>
-            </w:pPr>
-          </w:p>
-        </w:tc>
-        <w:tc>
-          <w:tcPr>
-            <w:tcW w:w="990" w:type="dxa"/>
-            <w:shd w:val="clear" w:color="auto" w:fill="auto"/>
-          </w:tcPr>
-          <w:p>
-            <w:pPr>
-              <w:rPr>
-                <w:rFonts w:ascii="Times New Roman" w:hAnsi="Times New Roman" w:cs="Times New Roman"/>
-                <w:sz w:val="28"/>
-                <w:szCs w:val="28"/>
-              </w:rPr>
-            </w:pPr>
-          </w:p>
-        </w:tc>
-        <w:tc>
-          <w:tcPr>
-            <w:tcW w:w="8954" w:type="dxa"/>
-            <w:shd w:val="clear" w:color="auto" w:fill="auto"/>
-          </w:tcPr>
-          <w:p>
-            <w:pPr>
-              <w:rPr>
-                <w:rFonts w:ascii="Times New Roman" w:hAnsi="Times New Roman" w:cs="Times New Roman"/>
-                <w:b/>
-                <w:color w:val="FF0000"/>
                 <w:sz w:val="28"/>
                 <w:szCs w:val="28"/>
               </w:rPr>
@@ -3964,6 +4034,7 @@
             <w:pPr>
               <w:rPr>
                 <w:rFonts w:ascii="Times New Roman" w:hAnsi="Times New Roman" w:cs="Times New Roman"/>
+                <w:b/>
                 <w:sz w:val="28"/>
                 <w:szCs w:val="28"/>
               </w:rPr>
@@ -4311,7 +4382,6 @@
             <w:pPr>
               <w:rPr>
                 <w:rFonts w:ascii="Times New Roman" w:hAnsi="Times New Roman" w:cs="Times New Roman"/>
-                <w:b/>
                 <w:sz w:val="28"/>
                 <w:szCs w:val="28"/>
               </w:rPr>
@@ -4656,11 +4726,11 @@
           </w:tcPr>
           <w:p>
             <w:pPr>
-              <w:rPr>
-                <w:rFonts w:ascii="Times New Roman" w:hAnsi="Times New Roman" w:cs="Times New Roman"/>
-                <w:b/>
-                <w:sz w:val="28"/>
-                <w:szCs w:val="28"/>
+              <w:pStyle w:val="Default"/>
+              <w:rPr>
+                <w:sz w:val="28"/>
+                <w:szCs w:val="28"/>
+                <w:lang w:val="uk-UA"/>
               </w:rPr>
             </w:pPr>
           </w:p>
@@ -4772,10 +4842,11 @@
           </w:tcPr>
           <w:p>
             <w:pPr>
-              <w:rPr>
-                <w:rFonts w:ascii="Times New Roman" w:hAnsi="Times New Roman" w:cs="Times New Roman"/>
-                <w:sz w:val="28"/>
-                <w:szCs w:val="28"/>
+              <w:pStyle w:val="Default"/>
+              <w:rPr>
+                <w:sz w:val="28"/>
+                <w:szCs w:val="28"/>
+                <w:lang w:val="uk-UA"/>
               </w:rPr>
             </w:pPr>
           </w:p>
@@ -4887,11 +4958,11 @@
           </w:tcPr>
           <w:p>
             <w:pPr>
-              <w:pStyle w:val="Default"/>
-              <w:rPr>
-                <w:sz w:val="28"/>
-                <w:szCs w:val="28"/>
-                <w:lang w:val="uk-UA"/>
+              <w:rPr>
+                <w:rFonts w:ascii="Times New Roman" w:hAnsi="Times New Roman" w:cs="Times New Roman"/>
+                <w:b/>
+                <w:sz w:val="28"/>
+                <w:szCs w:val="28"/>
               </w:rPr>
             </w:pPr>
           </w:p>
@@ -5001,16 +5072,7 @@
             <w:tcW w:w="8954" w:type="dxa"/>
             <w:shd w:val="clear" w:color="auto" w:fill="auto"/>
           </w:tcPr>
-          <w:p>
-            <w:pPr>
-              <w:pStyle w:val="Default"/>
-              <w:rPr>
-                <w:sz w:val="28"/>
-                <w:szCs w:val="28"/>
-                <w:lang w:val="uk-UA"/>
-              </w:rPr>
-            </w:pPr>
-          </w:p>
+          <w:p/>
         </w:tc>
       </w:tr>
       <w:tr>
@@ -5117,16 +5179,7 @@
             <w:tcW w:w="8954" w:type="dxa"/>
             <w:shd w:val="clear" w:color="auto" w:fill="auto"/>
           </w:tcPr>
-          <w:p>
-            <w:pPr>
-              <w:rPr>
-                <w:rFonts w:ascii="Times New Roman" w:hAnsi="Times New Roman" w:cs="Times New Roman"/>
-                <w:b/>
-                <w:sz w:val="28"/>
-                <w:szCs w:val="28"/>
-              </w:rPr>
-            </w:pPr>
-          </w:p>
+          <w:p/>
         </w:tc>
       </w:tr>
       <w:tr>
@@ -5233,7 +5286,14 @@
             <w:tcW w:w="8954" w:type="dxa"/>
             <w:shd w:val="clear" w:color="auto" w:fill="auto"/>
           </w:tcPr>
-          <w:p/>
+          <w:p>
+            <w:pPr>
+              <w:rPr>
+                <w:sz w:val="28"/>
+                <w:szCs w:val="28"/>
+              </w:rPr>
+            </w:pPr>
+          </w:p>
         </w:tc>
       </w:tr>
       <w:tr>
@@ -5340,7 +5400,14 @@
             <w:tcW w:w="8954" w:type="dxa"/>
             <w:shd w:val="clear" w:color="auto" w:fill="auto"/>
           </w:tcPr>
-          <w:p/>
+          <w:p>
+            <w:pPr>
+              <w:rPr>
+                <w:sz w:val="28"/>
+                <w:szCs w:val="28"/>
+              </w:rPr>
+            </w:pPr>
+          </w:p>
         </w:tc>
       </w:tr>
       <w:tr>
@@ -5447,14 +5514,7 @@
             <w:tcW w:w="8954" w:type="dxa"/>
             <w:shd w:val="clear" w:color="auto" w:fill="auto"/>
           </w:tcPr>
-          <w:p>
-            <w:pPr>
-              <w:rPr>
-                <w:sz w:val="28"/>
-                <w:szCs w:val="28"/>
-              </w:rPr>
-            </w:pPr>
-          </w:p>
+          <w:p/>
         </w:tc>
       </w:tr>
       <w:tr>
@@ -5561,127 +5621,7 @@
             <w:tcW w:w="8954" w:type="dxa"/>
             <w:shd w:val="clear" w:color="auto" w:fill="auto"/>
           </w:tcPr>
-          <w:p>
-            <w:pPr>
-              <w:rPr>
-                <w:sz w:val="28"/>
-                <w:szCs w:val="28"/>
-              </w:rPr>
-            </w:pPr>
-          </w:p>
-        </w:tc>
-      </w:tr>
-      <w:tr>
-        <w:tc>
-          <w:tcPr>
-            <w:tcW w:w="816" w:type="dxa"/>
-          </w:tcPr>
-          <w:p>
-            <w:pPr>
-              <w:pStyle w:val="a4"/>
-              <w:tabs>
-                <w:tab w:val="left" w:pos="422"/>
-              </w:tabs>
-              <w:ind w:left="0"/>
-              <w:rPr>
-                <w:rFonts w:ascii="Times New Roman" w:hAnsi="Times New Roman" w:cs="Times New Roman"/>
-                <w:sz w:val="28"/>
-                <w:szCs w:val="28"/>
-              </w:rPr>
-            </w:pPr>
-          </w:p>
-        </w:tc>
-        <w:tc>
-          <w:tcPr>
-            <w:tcW w:w="1196" w:type="dxa"/>
-            <w:shd w:val="clear" w:color="auto" w:fill="auto"/>
-          </w:tcPr>
-          <w:p>
-            <w:pPr>
-              <w:rPr>
-                <w:rFonts w:ascii="Times New Roman" w:hAnsi="Times New Roman" w:cs="Times New Roman"/>
-                <w:sz w:val="28"/>
-                <w:szCs w:val="28"/>
-              </w:rPr>
-            </w:pPr>
-          </w:p>
-        </w:tc>
-        <w:tc>
-          <w:tcPr>
-            <w:tcW w:w="991" w:type="dxa"/>
-            <w:shd w:val="clear" w:color="auto" w:fill="auto"/>
-          </w:tcPr>
-          <w:p>
-            <w:pPr>
-              <w:rPr>
-                <w:rFonts w:ascii="Times New Roman" w:hAnsi="Times New Roman" w:cs="Times New Roman"/>
-                <w:sz w:val="28"/>
-                <w:szCs w:val="28"/>
-              </w:rPr>
-            </w:pPr>
-          </w:p>
-        </w:tc>
-        <w:tc>
-          <w:tcPr>
-            <w:tcW w:w="1275" w:type="dxa"/>
-            <w:shd w:val="clear" w:color="auto" w:fill="auto"/>
-          </w:tcPr>
-          <w:p>
-            <w:pPr>
-              <w:rPr>
-                <w:rFonts w:ascii="Times New Roman" w:hAnsi="Times New Roman" w:cs="Times New Roman"/>
-                <w:sz w:val="28"/>
-                <w:szCs w:val="28"/>
-              </w:rPr>
-            </w:pPr>
-          </w:p>
-        </w:tc>
-        <w:tc>
-          <w:tcPr>
-            <w:tcW w:w="1132" w:type="dxa"/>
-            <w:shd w:val="clear" w:color="auto" w:fill="auto"/>
-          </w:tcPr>
-          <w:p>
-            <w:pPr>
-              <w:rPr>
-                <w:rFonts w:ascii="Times New Roman" w:hAnsi="Times New Roman" w:cs="Times New Roman"/>
-                <w:sz w:val="28"/>
-                <w:szCs w:val="28"/>
-              </w:rPr>
-            </w:pPr>
-          </w:p>
-        </w:tc>
-        <w:tc>
-          <w:tcPr>
-            <w:tcW w:w="990" w:type="dxa"/>
-            <w:shd w:val="clear" w:color="auto" w:fill="auto"/>
-          </w:tcPr>
-          <w:p>
-            <w:pPr>
-              <w:rPr>
-                <w:rFonts w:ascii="Times New Roman" w:hAnsi="Times New Roman" w:cs="Times New Roman"/>
-                <w:sz w:val="28"/>
-                <w:szCs w:val="28"/>
-              </w:rPr>
-            </w:pPr>
-          </w:p>
-        </w:tc>
-        <w:tc>
-          <w:tcPr>
-            <w:tcW w:w="8954" w:type="dxa"/>
-            <w:shd w:val="clear" w:color="auto" w:fill="auto"/>
-          </w:tcPr>
-          <w:p>
-            <w:pPr>
-              <w:rPr>
-                <w:rFonts w:ascii="Times New Roman" w:hAnsi="Times New Roman" w:cs="Times New Roman"/>
-                <w:b/>
-                <w:color w:val="FF0000"/>
-                <w:sz w:val="28"/>
-                <w:szCs w:val="28"/>
-              </w:rPr>
-            </w:pPr>
-          </w:p>
+          <w:p/>
         </w:tc>
       </w:tr>
       <w:tr>
@@ -5896,331 +5836,6 @@
             <w:shd w:val="clear" w:color="auto" w:fill="auto"/>
           </w:tcPr>
           <w:p/>
-        </w:tc>
-      </w:tr>
-      <w:tr>
-        <w:tc>
-          <w:tcPr>
-            <w:tcW w:w="816" w:type="dxa"/>
-          </w:tcPr>
-          <w:p>
-            <w:pPr>
-              <w:pStyle w:val="a4"/>
-              <w:numPr>
-                <w:ilvl w:val="0"/>
-                <w:numId w:val="1"/>
-              </w:numPr>
-              <w:tabs>
-                <w:tab w:val="left" w:pos="422"/>
-              </w:tabs>
-              <w:ind w:left="0" w:firstLine="0"/>
-              <w:rPr>
-                <w:rFonts w:ascii="Times New Roman" w:hAnsi="Times New Roman" w:cs="Times New Roman"/>
-                <w:sz w:val="28"/>
-                <w:szCs w:val="28"/>
-              </w:rPr>
-            </w:pPr>
-          </w:p>
-        </w:tc>
-        <w:tc>
-          <w:tcPr>
-            <w:tcW w:w="1196" w:type="dxa"/>
-            <w:shd w:val="clear" w:color="auto" w:fill="auto"/>
-          </w:tcPr>
-          <w:p>
-            <w:pPr>
-              <w:rPr>
-                <w:rFonts w:ascii="Times New Roman" w:hAnsi="Times New Roman" w:cs="Times New Roman"/>
-                <w:sz w:val="28"/>
-                <w:szCs w:val="28"/>
-              </w:rPr>
-            </w:pPr>
-          </w:p>
-        </w:tc>
-        <w:tc>
-          <w:tcPr>
-            <w:tcW w:w="991" w:type="dxa"/>
-            <w:shd w:val="clear" w:color="auto" w:fill="auto"/>
-          </w:tcPr>
-          <w:p>
-            <w:pPr>
-              <w:rPr>
-                <w:rFonts w:ascii="Times New Roman" w:hAnsi="Times New Roman" w:cs="Times New Roman"/>
-                <w:sz w:val="28"/>
-                <w:szCs w:val="28"/>
-              </w:rPr>
-            </w:pPr>
-          </w:p>
-        </w:tc>
-        <w:tc>
-          <w:tcPr>
-            <w:tcW w:w="1275" w:type="dxa"/>
-            <w:shd w:val="clear" w:color="auto" w:fill="auto"/>
-          </w:tcPr>
-          <w:p>
-            <w:pPr>
-              <w:rPr>
-                <w:rFonts w:ascii="Times New Roman" w:hAnsi="Times New Roman" w:cs="Times New Roman"/>
-                <w:sz w:val="28"/>
-                <w:szCs w:val="28"/>
-              </w:rPr>
-            </w:pPr>
-          </w:p>
-        </w:tc>
-        <w:tc>
-          <w:tcPr>
-            <w:tcW w:w="1132" w:type="dxa"/>
-            <w:shd w:val="clear" w:color="auto" w:fill="auto"/>
-          </w:tcPr>
-          <w:p>
-            <w:pPr>
-              <w:rPr>
-                <w:rFonts w:ascii="Times New Roman" w:hAnsi="Times New Roman" w:cs="Times New Roman"/>
-                <w:sz w:val="28"/>
-                <w:szCs w:val="28"/>
-              </w:rPr>
-            </w:pPr>
-          </w:p>
-        </w:tc>
-        <w:tc>
-          <w:tcPr>
-            <w:tcW w:w="990" w:type="dxa"/>
-            <w:shd w:val="clear" w:color="auto" w:fill="auto"/>
-          </w:tcPr>
-          <w:p>
-            <w:pPr>
-              <w:rPr>
-                <w:rFonts w:ascii="Times New Roman" w:hAnsi="Times New Roman" w:cs="Times New Roman"/>
-                <w:sz w:val="28"/>
-                <w:szCs w:val="28"/>
-              </w:rPr>
-            </w:pPr>
-          </w:p>
-        </w:tc>
-        <w:tc>
-          <w:tcPr>
-            <w:tcW w:w="8954" w:type="dxa"/>
-            <w:shd w:val="clear" w:color="auto" w:fill="auto"/>
-          </w:tcPr>
-          <w:p/>
-        </w:tc>
-      </w:tr>
-      <w:tr>
-        <w:tc>
-          <w:tcPr>
-            <w:tcW w:w="816" w:type="dxa"/>
-          </w:tcPr>
-          <w:p>
-            <w:pPr>
-              <w:pStyle w:val="a4"/>
-              <w:numPr>
-                <w:ilvl w:val="0"/>
-                <w:numId w:val="1"/>
-              </w:numPr>
-              <w:tabs>
-                <w:tab w:val="left" w:pos="422"/>
-              </w:tabs>
-              <w:ind w:left="0" w:firstLine="0"/>
-              <w:rPr>
-                <w:rFonts w:ascii="Times New Roman" w:hAnsi="Times New Roman" w:cs="Times New Roman"/>
-                <w:sz w:val="28"/>
-                <w:szCs w:val="28"/>
-              </w:rPr>
-            </w:pPr>
-          </w:p>
-        </w:tc>
-        <w:tc>
-          <w:tcPr>
-            <w:tcW w:w="1196" w:type="dxa"/>
-            <w:shd w:val="clear" w:color="auto" w:fill="auto"/>
-          </w:tcPr>
-          <w:p>
-            <w:pPr>
-              <w:rPr>
-                <w:rFonts w:ascii="Times New Roman" w:hAnsi="Times New Roman" w:cs="Times New Roman"/>
-                <w:sz w:val="28"/>
-                <w:szCs w:val="28"/>
-              </w:rPr>
-            </w:pPr>
-          </w:p>
-        </w:tc>
-        <w:tc>
-          <w:tcPr>
-            <w:tcW w:w="991" w:type="dxa"/>
-            <w:shd w:val="clear" w:color="auto" w:fill="auto"/>
-          </w:tcPr>
-          <w:p>
-            <w:pPr>
-              <w:rPr>
-                <w:rFonts w:ascii="Times New Roman" w:hAnsi="Times New Roman" w:cs="Times New Roman"/>
-                <w:sz w:val="28"/>
-                <w:szCs w:val="28"/>
-              </w:rPr>
-            </w:pPr>
-          </w:p>
-        </w:tc>
-        <w:tc>
-          <w:tcPr>
-            <w:tcW w:w="1275" w:type="dxa"/>
-            <w:shd w:val="clear" w:color="auto" w:fill="auto"/>
-          </w:tcPr>
-          <w:p>
-            <w:pPr>
-              <w:rPr>
-                <w:rFonts w:ascii="Times New Roman" w:hAnsi="Times New Roman" w:cs="Times New Roman"/>
-                <w:sz w:val="28"/>
-                <w:szCs w:val="28"/>
-              </w:rPr>
-            </w:pPr>
-          </w:p>
-        </w:tc>
-        <w:tc>
-          <w:tcPr>
-            <w:tcW w:w="1132" w:type="dxa"/>
-            <w:shd w:val="clear" w:color="auto" w:fill="auto"/>
-          </w:tcPr>
-          <w:p>
-            <w:pPr>
-              <w:rPr>
-                <w:rFonts w:ascii="Times New Roman" w:hAnsi="Times New Roman" w:cs="Times New Roman"/>
-                <w:sz w:val="28"/>
-                <w:szCs w:val="28"/>
-              </w:rPr>
-            </w:pPr>
-          </w:p>
-        </w:tc>
-        <w:tc>
-          <w:tcPr>
-            <w:tcW w:w="990" w:type="dxa"/>
-            <w:shd w:val="clear" w:color="auto" w:fill="auto"/>
-          </w:tcPr>
-          <w:p>
-            <w:pPr>
-              <w:rPr>
-                <w:rFonts w:ascii="Times New Roman" w:hAnsi="Times New Roman" w:cs="Times New Roman"/>
-                <w:sz w:val="28"/>
-                <w:szCs w:val="28"/>
-              </w:rPr>
-            </w:pPr>
-          </w:p>
-        </w:tc>
-        <w:tc>
-          <w:tcPr>
-            <w:tcW w:w="8954" w:type="dxa"/>
-            <w:shd w:val="clear" w:color="auto" w:fill="auto"/>
-          </w:tcPr>
-          <w:p/>
-        </w:tc>
-      </w:tr>
-      <w:tr>
-        <w:tc>
-          <w:tcPr>
-            <w:tcW w:w="816" w:type="dxa"/>
-          </w:tcPr>
-          <w:p>
-            <w:pPr>
-              <w:pStyle w:val="a4"/>
-              <w:tabs>
-                <w:tab w:val="left" w:pos="422"/>
-              </w:tabs>
-              <w:ind w:left="0"/>
-              <w:rPr>
-                <w:rFonts w:ascii="Times New Roman" w:hAnsi="Times New Roman" w:cs="Times New Roman"/>
-                <w:sz w:val="28"/>
-                <w:szCs w:val="28"/>
-              </w:rPr>
-            </w:pPr>
-          </w:p>
-        </w:tc>
-        <w:tc>
-          <w:tcPr>
-            <w:tcW w:w="1196" w:type="dxa"/>
-            <w:shd w:val="clear" w:color="auto" w:fill="auto"/>
-          </w:tcPr>
-          <w:p>
-            <w:pPr>
-              <w:rPr>
-                <w:rFonts w:ascii="Times New Roman" w:hAnsi="Times New Roman" w:cs="Times New Roman"/>
-                <w:sz w:val="28"/>
-                <w:szCs w:val="28"/>
-              </w:rPr>
-            </w:pPr>
-          </w:p>
-        </w:tc>
-        <w:tc>
-          <w:tcPr>
-            <w:tcW w:w="991" w:type="dxa"/>
-            <w:shd w:val="clear" w:color="auto" w:fill="auto"/>
-          </w:tcPr>
-          <w:p>
-            <w:pPr>
-              <w:rPr>
-                <w:rFonts w:ascii="Times New Roman" w:hAnsi="Times New Roman" w:cs="Times New Roman"/>
-                <w:sz w:val="28"/>
-                <w:szCs w:val="28"/>
-              </w:rPr>
-            </w:pPr>
-          </w:p>
-        </w:tc>
-        <w:tc>
-          <w:tcPr>
-            <w:tcW w:w="1275" w:type="dxa"/>
-            <w:shd w:val="clear" w:color="auto" w:fill="auto"/>
-          </w:tcPr>
-          <w:p>
-            <w:pPr>
-              <w:rPr>
-                <w:rFonts w:ascii="Times New Roman" w:hAnsi="Times New Roman" w:cs="Times New Roman"/>
-                <w:sz w:val="28"/>
-                <w:szCs w:val="28"/>
-              </w:rPr>
-            </w:pPr>
-          </w:p>
-        </w:tc>
-        <w:tc>
-          <w:tcPr>
-            <w:tcW w:w="1132" w:type="dxa"/>
-            <w:shd w:val="clear" w:color="auto" w:fill="auto"/>
-          </w:tcPr>
-          <w:p>
-            <w:pPr>
-              <w:rPr>
-                <w:rFonts w:ascii="Times New Roman" w:hAnsi="Times New Roman" w:cs="Times New Roman"/>
-                <w:sz w:val="28"/>
-                <w:szCs w:val="28"/>
-              </w:rPr>
-            </w:pPr>
-          </w:p>
-        </w:tc>
-        <w:tc>
-          <w:tcPr>
-            <w:tcW w:w="990" w:type="dxa"/>
-            <w:shd w:val="clear" w:color="auto" w:fill="auto"/>
-          </w:tcPr>
-          <w:p>
-            <w:pPr>
-              <w:rPr>
-                <w:rFonts w:ascii="Times New Roman" w:hAnsi="Times New Roman" w:cs="Times New Roman"/>
-                <w:sz w:val="28"/>
-                <w:szCs w:val="28"/>
-              </w:rPr>
-            </w:pPr>
-          </w:p>
-        </w:tc>
-        <w:tc>
-          <w:tcPr>
-            <w:tcW w:w="8954" w:type="dxa"/>
-            <w:shd w:val="clear" w:color="auto" w:fill="auto"/>
-          </w:tcPr>
-          <w:p>
-            <w:pPr>
-              <w:rPr>
-                <w:rFonts w:ascii="Times New Roman" w:hAnsi="Times New Roman" w:cs="Times New Roman"/>
-                <w:sz w:val="28"/>
-                <w:szCs w:val="28"/>
-              </w:rPr>
-            </w:pPr>
-          </w:p>
         </w:tc>
       </w:tr>
       <w:tr>

--- a/ОП+AM 1 Розклад занять.docx
+++ b/ОП+AM 1 Розклад занять.docx
@@ -58,11 +58,11 @@
       <w:tblGrid>
         <w:gridCol w:w="816"/>
         <w:gridCol w:w="1196"/>
-        <w:gridCol w:w="991"/>
-        <w:gridCol w:w="1275"/>
-        <w:gridCol w:w="1132"/>
-        <w:gridCol w:w="990"/>
-        <w:gridCol w:w="8954"/>
+        <w:gridCol w:w="1104"/>
+        <w:gridCol w:w="1274"/>
+        <w:gridCol w:w="1131"/>
+        <w:gridCol w:w="987"/>
+        <w:gridCol w:w="8846"/>
       </w:tblGrid>
       <w:tr>
         <w:trPr>
@@ -99,7 +99,7 @@
         </w:tc>
         <w:tc>
           <w:tcPr>
-            <w:tcW w:w="2187" w:type="dxa"/>
+            <w:tcW w:w="2300" w:type="dxa"/>
             <w:gridSpan w:val="2"/>
             <w:vAlign w:val="center"/>
           </w:tcPr>
@@ -156,7 +156,7 @@
         </w:tc>
         <w:tc>
           <w:tcPr>
-            <w:tcW w:w="2407" w:type="dxa"/>
+            <w:tcW w:w="2405" w:type="dxa"/>
             <w:gridSpan w:val="2"/>
             <w:vAlign w:val="center"/>
           </w:tcPr>
@@ -211,7 +211,7 @@
         </w:tc>
         <w:tc>
           <w:tcPr>
-            <w:tcW w:w="9944" w:type="dxa"/>
+            <w:tcW w:w="9833" w:type="dxa"/>
             <w:gridSpan w:val="2"/>
             <w:vMerge w:val="restart"/>
           </w:tcPr>
@@ -281,7 +281,7 @@
         </w:tc>
         <w:tc>
           <w:tcPr>
-            <w:tcW w:w="991" w:type="dxa"/>
+            <w:tcW w:w="1104" w:type="dxa"/>
           </w:tcPr>
           <w:p>
             <w:pPr>
@@ -303,7 +303,7 @@
         </w:tc>
         <w:tc>
           <w:tcPr>
-            <w:tcW w:w="1275" w:type="dxa"/>
+            <w:tcW w:w="1274" w:type="dxa"/>
           </w:tcPr>
           <w:p>
             <w:pPr>
@@ -325,7 +325,7 @@
         </w:tc>
         <w:tc>
           <w:tcPr>
-            <w:tcW w:w="1132" w:type="dxa"/>
+            <w:tcW w:w="1131" w:type="dxa"/>
           </w:tcPr>
           <w:p>
             <w:pPr>
@@ -347,7 +347,7 @@
         </w:tc>
         <w:tc>
           <w:tcPr>
-            <w:tcW w:w="9944" w:type="dxa"/>
+            <w:tcW w:w="9833" w:type="dxa"/>
             <w:gridSpan w:val="2"/>
             <w:vMerge/>
           </w:tcPr>
@@ -464,22 +464,22 @@
         </w:tc>
         <w:tc>
           <w:tcPr>
-            <w:tcW w:w="991" w:type="dxa"/>
-            <w:shd w:val="clear" w:color="auto" w:fill="auto"/>
-          </w:tcPr>
-          <w:p>
-            <w:pPr>
-              <w:rPr>
-                <w:rFonts w:ascii="Times New Roman" w:hAnsi="Times New Roman" w:cs="Times New Roman"/>
-                <w:sz w:val="28"/>
-                <w:szCs w:val="28"/>
-              </w:rPr>
-            </w:pPr>
-          </w:p>
-        </w:tc>
-        <w:tc>
-          <w:tcPr>
-            <w:tcW w:w="1275" w:type="dxa"/>
+            <w:tcW w:w="1104" w:type="dxa"/>
+            <w:shd w:val="clear" w:color="auto" w:fill="auto"/>
+          </w:tcPr>
+          <w:p>
+            <w:pPr>
+              <w:rPr>
+                <w:rFonts w:ascii="Times New Roman" w:hAnsi="Times New Roman" w:cs="Times New Roman"/>
+                <w:sz w:val="28"/>
+                <w:szCs w:val="28"/>
+              </w:rPr>
+            </w:pPr>
+          </w:p>
+        </w:tc>
+        <w:tc>
+          <w:tcPr>
+            <w:tcW w:w="1274" w:type="dxa"/>
             <w:shd w:val="clear" w:color="auto" w:fill="auto"/>
           </w:tcPr>
           <w:p>
@@ -502,22 +502,22 @@
         </w:tc>
         <w:tc>
           <w:tcPr>
-            <w:tcW w:w="1132" w:type="dxa"/>
-            <w:shd w:val="clear" w:color="auto" w:fill="auto"/>
-          </w:tcPr>
-          <w:p>
-            <w:pPr>
-              <w:rPr>
-                <w:rFonts w:ascii="Times New Roman" w:hAnsi="Times New Roman" w:cs="Times New Roman"/>
-                <w:sz w:val="28"/>
-                <w:szCs w:val="28"/>
-              </w:rPr>
-            </w:pPr>
-          </w:p>
-        </w:tc>
-        <w:tc>
-          <w:tcPr>
-            <w:tcW w:w="990" w:type="dxa"/>
+            <w:tcW w:w="1131" w:type="dxa"/>
+            <w:shd w:val="clear" w:color="auto" w:fill="auto"/>
+          </w:tcPr>
+          <w:p>
+            <w:pPr>
+              <w:rPr>
+                <w:rFonts w:ascii="Times New Roman" w:hAnsi="Times New Roman" w:cs="Times New Roman"/>
+                <w:sz w:val="28"/>
+                <w:szCs w:val="28"/>
+              </w:rPr>
+            </w:pPr>
+          </w:p>
+        </w:tc>
+        <w:tc>
+          <w:tcPr>
+            <w:tcW w:w="987" w:type="dxa"/>
             <w:shd w:val="clear" w:color="auto" w:fill="auto"/>
           </w:tcPr>
           <w:p>
@@ -540,7 +540,7 @@
         </w:tc>
         <w:tc>
           <w:tcPr>
-            <w:tcW w:w="8954" w:type="dxa"/>
+            <w:tcW w:w="8846" w:type="dxa"/>
             <w:shd w:val="clear" w:color="auto" w:fill="auto"/>
           </w:tcPr>
           <w:p>
@@ -623,52 +623,60 @@
         </w:tc>
         <w:tc>
           <w:tcPr>
-            <w:tcW w:w="991" w:type="dxa"/>
-            <w:shd w:val="clear" w:color="auto" w:fill="auto"/>
-          </w:tcPr>
-          <w:p>
-            <w:pPr>
-              <w:rPr>
-                <w:rFonts w:ascii="Times New Roman" w:hAnsi="Times New Roman" w:cs="Times New Roman"/>
-                <w:sz w:val="28"/>
-                <w:szCs w:val="28"/>
-              </w:rPr>
-            </w:pPr>
-          </w:p>
-        </w:tc>
-        <w:tc>
-          <w:tcPr>
-            <w:tcW w:w="1275" w:type="dxa"/>
-            <w:shd w:val="clear" w:color="auto" w:fill="auto"/>
-          </w:tcPr>
-          <w:p>
-            <w:pPr>
-              <w:rPr>
-                <w:rFonts w:ascii="Times New Roman" w:hAnsi="Times New Roman" w:cs="Times New Roman"/>
-                <w:sz w:val="28"/>
-                <w:szCs w:val="28"/>
-              </w:rPr>
-            </w:pPr>
-          </w:p>
-        </w:tc>
-        <w:tc>
-          <w:tcPr>
-            <w:tcW w:w="1132" w:type="dxa"/>
-            <w:shd w:val="clear" w:color="auto" w:fill="auto"/>
-          </w:tcPr>
-          <w:p>
-            <w:pPr>
-              <w:rPr>
-                <w:rFonts w:ascii="Times New Roman" w:hAnsi="Times New Roman" w:cs="Times New Roman"/>
-                <w:sz w:val="28"/>
-                <w:szCs w:val="28"/>
-              </w:rPr>
-            </w:pPr>
-          </w:p>
-        </w:tc>
-        <w:tc>
-          <w:tcPr>
-            <w:tcW w:w="990" w:type="dxa"/>
+            <w:tcW w:w="1104" w:type="dxa"/>
+            <w:shd w:val="clear" w:color="auto" w:fill="auto"/>
+          </w:tcPr>
+          <w:p>
+            <w:pPr>
+              <w:rPr>
+                <w:rFonts w:ascii="Times New Roman" w:hAnsi="Times New Roman" w:cs="Times New Roman"/>
+                <w:sz w:val="28"/>
+                <w:szCs w:val="28"/>
+              </w:rPr>
+            </w:pPr>
+          </w:p>
+        </w:tc>
+        <w:tc>
+          <w:tcPr>
+            <w:tcW w:w="1274" w:type="dxa"/>
+            <w:shd w:val="clear" w:color="auto" w:fill="auto"/>
+          </w:tcPr>
+          <w:p>
+            <w:pPr>
+              <w:rPr>
+                <w:rFonts w:ascii="Times New Roman" w:hAnsi="Times New Roman" w:cs="Times New Roman"/>
+                <w:sz w:val="28"/>
+                <w:szCs w:val="28"/>
+              </w:rPr>
+            </w:pPr>
+            <w:r>
+              <w:rPr>
+                <w:rFonts w:ascii="Times New Roman" w:hAnsi="Times New Roman" w:cs="Times New Roman"/>
+                <w:sz w:val="28"/>
+                <w:szCs w:val="28"/>
+              </w:rPr>
+              <w:t>07.09.21</w:t>
+            </w:r>
+          </w:p>
+        </w:tc>
+        <w:tc>
+          <w:tcPr>
+            <w:tcW w:w="1131" w:type="dxa"/>
+            <w:shd w:val="clear" w:color="auto" w:fill="auto"/>
+          </w:tcPr>
+          <w:p>
+            <w:pPr>
+              <w:rPr>
+                <w:rFonts w:ascii="Times New Roman" w:hAnsi="Times New Roman" w:cs="Times New Roman"/>
+                <w:sz w:val="28"/>
+                <w:szCs w:val="28"/>
+              </w:rPr>
+            </w:pPr>
+          </w:p>
+        </w:tc>
+        <w:tc>
+          <w:tcPr>
+            <w:tcW w:w="987" w:type="dxa"/>
             <w:shd w:val="clear" w:color="auto" w:fill="auto"/>
           </w:tcPr>
           <w:p>
@@ -691,7 +699,7 @@
         </w:tc>
         <w:tc>
           <w:tcPr>
-            <w:tcW w:w="8954" w:type="dxa"/>
+            <w:tcW w:w="8846" w:type="dxa"/>
             <w:shd w:val="clear" w:color="auto" w:fill="auto"/>
           </w:tcPr>
           <w:p>
@@ -766,52 +774,76 @@
         </w:tc>
         <w:tc>
           <w:tcPr>
-            <w:tcW w:w="991" w:type="dxa"/>
-            <w:shd w:val="clear" w:color="auto" w:fill="auto"/>
-          </w:tcPr>
-          <w:p>
-            <w:pPr>
-              <w:rPr>
-                <w:rFonts w:ascii="Times New Roman" w:hAnsi="Times New Roman" w:cs="Times New Roman"/>
-                <w:sz w:val="28"/>
-                <w:szCs w:val="28"/>
-              </w:rPr>
-            </w:pPr>
-          </w:p>
-        </w:tc>
-        <w:tc>
-          <w:tcPr>
-            <w:tcW w:w="1275" w:type="dxa"/>
-            <w:shd w:val="clear" w:color="auto" w:fill="auto"/>
-          </w:tcPr>
-          <w:p>
-            <w:pPr>
-              <w:rPr>
-                <w:rFonts w:ascii="Times New Roman" w:hAnsi="Times New Roman" w:cs="Times New Roman"/>
-                <w:sz w:val="28"/>
-                <w:szCs w:val="28"/>
-              </w:rPr>
-            </w:pPr>
-          </w:p>
-        </w:tc>
-        <w:tc>
-          <w:tcPr>
-            <w:tcW w:w="1132" w:type="dxa"/>
-            <w:shd w:val="clear" w:color="auto" w:fill="auto"/>
-          </w:tcPr>
-          <w:p>
-            <w:pPr>
-              <w:rPr>
-                <w:rFonts w:ascii="Times New Roman" w:hAnsi="Times New Roman" w:cs="Times New Roman"/>
-                <w:sz w:val="28"/>
-                <w:szCs w:val="28"/>
-              </w:rPr>
-            </w:pPr>
-          </w:p>
-        </w:tc>
-        <w:tc>
-          <w:tcPr>
-            <w:tcW w:w="990" w:type="dxa"/>
+            <w:tcW w:w="1104" w:type="dxa"/>
+            <w:shd w:val="clear" w:color="auto" w:fill="auto"/>
+          </w:tcPr>
+          <w:p>
+            <w:pPr>
+              <w:rPr>
+                <w:rFonts w:ascii="Times New Roman" w:hAnsi="Times New Roman" w:cs="Times New Roman"/>
+                <w:sz w:val="28"/>
+                <w:szCs w:val="28"/>
+              </w:rPr>
+            </w:pPr>
+            <w:r>
+              <w:rPr>
+                <w:rFonts w:ascii="Times New Roman" w:hAnsi="Times New Roman" w:cs="Times New Roman"/>
+                <w:sz w:val="28"/>
+                <w:szCs w:val="28"/>
+              </w:rPr>
+              <w:t>заняття</w:t>
+            </w:r>
+          </w:p>
+        </w:tc>
+        <w:tc>
+          <w:tcPr>
+            <w:tcW w:w="1274" w:type="dxa"/>
+            <w:shd w:val="clear" w:color="auto" w:fill="auto"/>
+          </w:tcPr>
+          <w:p>
+            <w:pPr>
+              <w:rPr>
+                <w:rFonts w:ascii="Times New Roman" w:hAnsi="Times New Roman" w:cs="Times New Roman"/>
+                <w:sz w:val="28"/>
+                <w:szCs w:val="28"/>
+              </w:rPr>
+            </w:pPr>
+            <w:r>
+              <w:rPr>
+                <w:rFonts w:ascii="Times New Roman" w:hAnsi="Times New Roman" w:cs="Times New Roman"/>
+                <w:sz w:val="28"/>
+                <w:szCs w:val="28"/>
+              </w:rPr>
+              <w:t>08.09.21</w:t>
+            </w:r>
+          </w:p>
+        </w:tc>
+        <w:tc>
+          <w:tcPr>
+            <w:tcW w:w="1131" w:type="dxa"/>
+            <w:shd w:val="clear" w:color="auto" w:fill="auto"/>
+          </w:tcPr>
+          <w:p>
+            <w:pPr>
+              <w:rPr>
+                <w:rFonts w:ascii="Times New Roman" w:hAnsi="Times New Roman" w:cs="Times New Roman"/>
+                <w:sz w:val="28"/>
+                <w:szCs w:val="28"/>
+              </w:rPr>
+            </w:pPr>
+            <w:r>
+              <w:rPr>
+                <w:rFonts w:ascii="Times New Roman" w:hAnsi="Times New Roman" w:cs="Times New Roman"/>
+                <w:sz w:val="28"/>
+                <w:szCs w:val="28"/>
+              </w:rPr>
+              <w:t>заняття</w:t>
+            </w:r>
+          </w:p>
+        </w:tc>
+        <w:tc>
+          <w:tcPr>
+            <w:tcW w:w="987" w:type="dxa"/>
             <w:shd w:val="clear" w:color="auto" w:fill="auto"/>
           </w:tcPr>
           <w:p>
@@ -842,7 +874,7 @@
         </w:tc>
         <w:tc>
           <w:tcPr>
-            <w:tcW w:w="8954" w:type="dxa"/>
+            <w:tcW w:w="8846" w:type="dxa"/>
             <w:shd w:val="clear" w:color="auto" w:fill="auto"/>
           </w:tcPr>
           <w:p>
@@ -868,147 +900,6 @@
         <w:trPr>
           <w:trHeight w:val="332"/>
         </w:trPr>
-        <w:tc>
-          <w:tcPr>
-            <w:tcW w:w="816" w:type="dxa"/>
-            <w:shd w:val="clear" w:color="auto" w:fill="auto"/>
-          </w:tcPr>
-          <w:p>
-            <w:pPr>
-              <w:pStyle w:val="a4"/>
-              <w:tabs>
-                <w:tab w:val="left" w:pos="422"/>
-              </w:tabs>
-              <w:ind w:left="0"/>
-              <w:rPr>
-                <w:rFonts w:ascii="Times New Roman" w:hAnsi="Times New Roman" w:cs="Times New Roman"/>
-                <w:sz w:val="28"/>
-                <w:szCs w:val="28"/>
-              </w:rPr>
-            </w:pPr>
-          </w:p>
-        </w:tc>
-        <w:tc>
-          <w:tcPr>
-            <w:tcW w:w="1196" w:type="dxa"/>
-            <w:shd w:val="clear" w:color="auto" w:fill="auto"/>
-            <w:vAlign w:val="center"/>
-          </w:tcPr>
-          <w:p>
-            <w:pPr>
-              <w:rPr>
-                <w:rFonts w:ascii="Times New Roman" w:hAnsi="Times New Roman" w:cs="Times New Roman"/>
-                <w:sz w:val="28"/>
-                <w:szCs w:val="28"/>
-              </w:rPr>
-            </w:pPr>
-          </w:p>
-        </w:tc>
-        <w:tc>
-          <w:tcPr>
-            <w:tcW w:w="991" w:type="dxa"/>
-            <w:shd w:val="clear" w:color="auto" w:fill="auto"/>
-          </w:tcPr>
-          <w:p>
-            <w:pPr>
-              <w:rPr>
-                <w:rFonts w:ascii="Times New Roman" w:hAnsi="Times New Roman" w:cs="Times New Roman"/>
-                <w:sz w:val="28"/>
-                <w:szCs w:val="28"/>
-              </w:rPr>
-            </w:pPr>
-          </w:p>
-        </w:tc>
-        <w:tc>
-          <w:tcPr>
-            <w:tcW w:w="1275" w:type="dxa"/>
-            <w:shd w:val="clear" w:color="auto" w:fill="auto"/>
-            <w:vAlign w:val="center"/>
-          </w:tcPr>
-          <w:p>
-            <w:pPr>
-              <w:rPr>
-                <w:rFonts w:ascii="Times New Roman" w:hAnsi="Times New Roman" w:cs="Times New Roman"/>
-                <w:sz w:val="28"/>
-                <w:szCs w:val="28"/>
-              </w:rPr>
-            </w:pPr>
-          </w:p>
-        </w:tc>
-        <w:tc>
-          <w:tcPr>
-            <w:tcW w:w="1132" w:type="dxa"/>
-            <w:shd w:val="clear" w:color="auto" w:fill="auto"/>
-          </w:tcPr>
-          <w:p>
-            <w:pPr>
-              <w:rPr>
-                <w:rFonts w:ascii="Times New Roman" w:hAnsi="Times New Roman" w:cs="Times New Roman"/>
-                <w:b/>
-                <w:sz w:val="28"/>
-                <w:szCs w:val="28"/>
-              </w:rPr>
-            </w:pPr>
-          </w:p>
-        </w:tc>
-        <w:tc>
-          <w:tcPr>
-            <w:tcW w:w="990" w:type="dxa"/>
-            <w:shd w:val="clear" w:color="auto" w:fill="auto"/>
-          </w:tcPr>
-          <w:p>
-            <w:pPr>
-              <w:rPr>
-                <w:rFonts w:ascii="Times New Roman" w:hAnsi="Times New Roman" w:cs="Times New Roman"/>
-                <w:b/>
-                <w:sz w:val="28"/>
-                <w:szCs w:val="28"/>
-              </w:rPr>
-            </w:pPr>
-            <w:r>
-              <w:rPr>
-                <w:rFonts w:ascii="Times New Roman" w:hAnsi="Times New Roman" w:cs="Times New Roman"/>
-                <w:sz w:val="28"/>
-                <w:szCs w:val="28"/>
-              </w:rPr>
-              <w:t>Л03</w:t>
-            </w:r>
-          </w:p>
-        </w:tc>
-        <w:tc>
-          <w:tcPr>
-            <w:tcW w:w="8954" w:type="dxa"/>
-            <w:shd w:val="clear" w:color="auto" w:fill="auto"/>
-          </w:tcPr>
-          <w:p>
-            <w:pPr>
-              <w:rPr>
-                <w:rFonts w:ascii="Times New Roman" w:hAnsi="Times New Roman" w:cs="Times New Roman"/>
-                <w:b/>
-                <w:sz w:val="28"/>
-                <w:szCs w:val="28"/>
-              </w:rPr>
-            </w:pPr>
-            <w:r>
-              <w:rPr>
-                <w:rFonts w:ascii="Times New Roman" w:hAnsi="Times New Roman" w:cs="Times New Roman"/>
-                <w:sz w:val="28"/>
-                <w:szCs w:val="28"/>
-              </w:rPr>
-              <w:t xml:space="preserve">Основи алгоритмізації обчислювальних процесів. </w:t>
-            </w:r>
-            <w:r>
-              <w:rPr>
-                <w:rFonts w:ascii="Times New Roman" w:eastAsia="TimesNewRomanPSMT" w:hAnsi="Times New Roman" w:cs="Times New Roman"/>
-                <w:sz w:val="28"/>
-                <w:szCs w:val="28"/>
-              </w:rPr>
-              <w:t>Технології програмування</w:t>
-            </w:r>
-          </w:p>
-        </w:tc>
-      </w:tr>
-      <w:tr>
         <w:tc>
           <w:tcPr>
             <w:tcW w:w="816" w:type="dxa"/>
@@ -1037,66 +928,7 @@
           <w:tcPr>
             <w:tcW w:w="1196" w:type="dxa"/>
             <w:shd w:val="clear" w:color="auto" w:fill="auto"/>
-          </w:tcPr>
-          <w:p>
-            <w:pPr>
-              <w:rPr>
-                <w:rFonts w:ascii="Times New Roman" w:hAnsi="Times New Roman" w:cs="Times New Roman"/>
-                <w:sz w:val="28"/>
-                <w:szCs w:val="28"/>
-              </w:rPr>
-            </w:pPr>
-          </w:p>
-        </w:tc>
-        <w:tc>
-          <w:tcPr>
-            <w:tcW w:w="991" w:type="dxa"/>
-            <w:shd w:val="clear" w:color="auto" w:fill="auto"/>
-          </w:tcPr>
-          <w:p>
-            <w:pPr>
-              <w:rPr>
-                <w:rFonts w:ascii="Times New Roman" w:hAnsi="Times New Roman" w:cs="Times New Roman"/>
-                <w:sz w:val="28"/>
-                <w:szCs w:val="28"/>
-              </w:rPr>
-            </w:pPr>
-          </w:p>
-        </w:tc>
-        <w:tc>
-          <w:tcPr>
-            <w:tcW w:w="1275" w:type="dxa"/>
-            <w:shd w:val="clear" w:color="auto" w:fill="auto"/>
-          </w:tcPr>
-          <w:p>
-            <w:pPr>
-              <w:rPr>
-                <w:rFonts w:ascii="Times New Roman" w:hAnsi="Times New Roman" w:cs="Times New Roman"/>
-                <w:sz w:val="28"/>
-                <w:szCs w:val="28"/>
-              </w:rPr>
-            </w:pPr>
-          </w:p>
-        </w:tc>
-        <w:tc>
-          <w:tcPr>
-            <w:tcW w:w="1132" w:type="dxa"/>
-            <w:shd w:val="clear" w:color="auto" w:fill="auto"/>
-          </w:tcPr>
-          <w:p>
-            <w:pPr>
-              <w:rPr>
-                <w:rFonts w:ascii="Times New Roman" w:hAnsi="Times New Roman" w:cs="Times New Roman"/>
-                <w:sz w:val="28"/>
-                <w:szCs w:val="28"/>
-              </w:rPr>
-            </w:pPr>
-          </w:p>
-        </w:tc>
-        <w:tc>
-          <w:tcPr>
-            <w:tcW w:w="990" w:type="dxa"/>
-            <w:shd w:val="clear" w:color="auto" w:fill="auto"/>
+            <w:vAlign w:val="center"/>
           </w:tcPr>
           <w:p>
             <w:pPr>
@@ -1112,14 +944,30 @@
                 <w:sz w:val="28"/>
                 <w:szCs w:val="28"/>
               </w:rPr>
-              <w:t>ЛР02</w:t>
+              <w:t>08.09.21</w:t>
             </w:r>
           </w:p>
         </w:tc>
         <w:tc>
           <w:tcPr>
-            <w:tcW w:w="8954" w:type="dxa"/>
-            <w:shd w:val="clear" w:color="auto" w:fill="auto"/>
+            <w:tcW w:w="1104" w:type="dxa"/>
+            <w:shd w:val="clear" w:color="auto" w:fill="auto"/>
+          </w:tcPr>
+          <w:p>
+            <w:pPr>
+              <w:rPr>
+                <w:rFonts w:ascii="Times New Roman" w:hAnsi="Times New Roman" w:cs="Times New Roman"/>
+                <w:sz w:val="28"/>
+                <w:szCs w:val="28"/>
+              </w:rPr>
+            </w:pPr>
+          </w:p>
+        </w:tc>
+        <w:tc>
+          <w:tcPr>
+            <w:tcW w:w="1274" w:type="dxa"/>
+            <w:shd w:val="clear" w:color="auto" w:fill="auto"/>
+            <w:vAlign w:val="center"/>
           </w:tcPr>
           <w:p>
             <w:pPr>
@@ -1135,15 +983,84 @@
                 <w:sz w:val="28"/>
                 <w:szCs w:val="28"/>
               </w:rPr>
-              <w:t>Розробка алгоритму виконання процесу</w:t>
+              <w:t>08.09.21</w:t>
+            </w:r>
+          </w:p>
+        </w:tc>
+        <w:tc>
+          <w:tcPr>
+            <w:tcW w:w="1131" w:type="dxa"/>
+            <w:shd w:val="clear" w:color="auto" w:fill="auto"/>
+          </w:tcPr>
+          <w:p>
+            <w:pPr>
+              <w:rPr>
+                <w:rFonts w:ascii="Times New Roman" w:hAnsi="Times New Roman" w:cs="Times New Roman"/>
+                <w:b/>
+                <w:sz w:val="28"/>
+                <w:szCs w:val="28"/>
+              </w:rPr>
+            </w:pPr>
+          </w:p>
+        </w:tc>
+        <w:tc>
+          <w:tcPr>
+            <w:tcW w:w="987" w:type="dxa"/>
+            <w:shd w:val="clear" w:color="auto" w:fill="auto"/>
+          </w:tcPr>
+          <w:p>
+            <w:pPr>
+              <w:rPr>
+                <w:rFonts w:ascii="Times New Roman" w:hAnsi="Times New Roman" w:cs="Times New Roman"/>
+                <w:b/>
+                <w:sz w:val="28"/>
+                <w:szCs w:val="28"/>
+              </w:rPr>
+            </w:pPr>
+            <w:r>
+              <w:rPr>
+                <w:rFonts w:ascii="Times New Roman" w:hAnsi="Times New Roman" w:cs="Times New Roman"/>
+                <w:sz w:val="28"/>
+                <w:szCs w:val="28"/>
+              </w:rPr>
+              <w:t>Л03</w:t>
+            </w:r>
+          </w:p>
+        </w:tc>
+        <w:tc>
+          <w:tcPr>
+            <w:tcW w:w="8846" w:type="dxa"/>
+            <w:shd w:val="clear" w:color="auto" w:fill="auto"/>
+          </w:tcPr>
+          <w:p>
+            <w:pPr>
+              <w:rPr>
+                <w:rFonts w:ascii="Times New Roman" w:hAnsi="Times New Roman" w:cs="Times New Roman"/>
+                <w:b/>
+                <w:sz w:val="28"/>
+                <w:szCs w:val="28"/>
+              </w:rPr>
+            </w:pPr>
+            <w:r>
+              <w:rPr>
+                <w:rFonts w:ascii="Times New Roman" w:hAnsi="Times New Roman" w:cs="Times New Roman"/>
+                <w:sz w:val="28"/>
+                <w:szCs w:val="28"/>
+              </w:rPr>
+              <w:t xml:space="preserve">Основи алгоритмізації обчислювальних процесів. </w:t>
+            </w:r>
+            <w:r>
+              <w:rPr>
+                <w:rFonts w:ascii="Times New Roman" w:eastAsia="TimesNewRomanPSMT" w:hAnsi="Times New Roman" w:cs="Times New Roman"/>
+                <w:sz w:val="28"/>
+                <w:szCs w:val="28"/>
+              </w:rPr>
+              <w:t>Технології програмування</w:t>
             </w:r>
           </w:p>
         </w:tc>
       </w:tr>
       <w:tr>
-        <w:trPr>
-          <w:trHeight w:val="356"/>
-        </w:trPr>
         <w:tc>
           <w:tcPr>
             <w:tcW w:w="816" w:type="dxa"/>
@@ -1181,103 +1098,145 @@
                 <w:szCs w:val="28"/>
               </w:rPr>
             </w:pPr>
-          </w:p>
-        </w:tc>
-        <w:tc>
-          <w:tcPr>
-            <w:tcW w:w="991" w:type="dxa"/>
-            <w:shd w:val="clear" w:color="auto" w:fill="auto"/>
-          </w:tcPr>
-          <w:p>
-            <w:pPr>
-              <w:rPr>
-                <w:rFonts w:ascii="Times New Roman" w:hAnsi="Times New Roman" w:cs="Times New Roman"/>
-                <w:sz w:val="28"/>
-                <w:szCs w:val="28"/>
-              </w:rPr>
-            </w:pPr>
-          </w:p>
-        </w:tc>
-        <w:tc>
-          <w:tcPr>
-            <w:tcW w:w="1275" w:type="dxa"/>
-            <w:shd w:val="clear" w:color="auto" w:fill="auto"/>
-          </w:tcPr>
-          <w:p>
-            <w:pPr>
-              <w:rPr>
-                <w:rFonts w:ascii="Times New Roman" w:hAnsi="Times New Roman" w:cs="Times New Roman"/>
-                <w:sz w:val="28"/>
-                <w:szCs w:val="28"/>
-              </w:rPr>
-            </w:pPr>
-          </w:p>
-        </w:tc>
-        <w:tc>
-          <w:tcPr>
-            <w:tcW w:w="1132" w:type="dxa"/>
-            <w:shd w:val="clear" w:color="auto" w:fill="auto"/>
-          </w:tcPr>
-          <w:p>
-            <w:pPr>
-              <w:rPr>
-                <w:rFonts w:ascii="Times New Roman" w:hAnsi="Times New Roman" w:cs="Times New Roman"/>
-                <w:sz w:val="28"/>
-                <w:szCs w:val="28"/>
-              </w:rPr>
-            </w:pPr>
-          </w:p>
-        </w:tc>
-        <w:tc>
-          <w:tcPr>
-            <w:tcW w:w="990" w:type="dxa"/>
-            <w:shd w:val="clear" w:color="auto" w:fill="auto"/>
-          </w:tcPr>
-          <w:p>
-            <w:pPr>
-              <w:rPr>
-                <w:rFonts w:ascii="Times New Roman" w:hAnsi="Times New Roman" w:cs="Times New Roman"/>
-                <w:b/>
-                <w:sz w:val="28"/>
-                <w:szCs w:val="28"/>
-              </w:rPr>
-            </w:pPr>
             <w:r>
               <w:rPr>
                 <w:rFonts w:ascii="Times New Roman" w:hAnsi="Times New Roman" w:cs="Times New Roman"/>
                 <w:sz w:val="28"/>
                 <w:szCs w:val="28"/>
               </w:rPr>
-              <w:t>Л04</w:t>
+              <w:t>09.09.21</w:t>
             </w:r>
           </w:p>
         </w:tc>
         <w:tc>
           <w:tcPr>
-            <w:tcW w:w="8954" w:type="dxa"/>
-            <w:shd w:val="clear" w:color="auto" w:fill="auto"/>
-          </w:tcPr>
-          <w:p>
-            <w:pPr>
-              <w:rPr>
-                <w:rFonts w:ascii="Times New Roman" w:hAnsi="Times New Roman" w:cs="Times New Roman"/>
-                <w:b/>
+            <w:tcW w:w="1104" w:type="dxa"/>
+            <w:shd w:val="clear" w:color="auto" w:fill="auto"/>
+          </w:tcPr>
+          <w:p>
+            <w:pPr>
+              <w:rPr>
+                <w:rFonts w:ascii="Times New Roman" w:hAnsi="Times New Roman" w:cs="Times New Roman"/>
                 <w:sz w:val="28"/>
                 <w:szCs w:val="28"/>
               </w:rPr>
             </w:pPr>
             <w:r>
               <w:rPr>
-                <w:rFonts w:ascii="Times New Roman" w:eastAsia="TimesNewRomanPSMT" w:hAnsi="Times New Roman" w:cs="Times New Roman"/>
-                <w:sz w:val="28"/>
-                <w:szCs w:val="28"/>
-              </w:rPr>
-              <w:t>Основні поняття алгоритмічної мови, символи, елементарні конструкції</w:t>
+                <w:rFonts w:ascii="Times New Roman" w:hAnsi="Times New Roman" w:cs="Times New Roman"/>
+                <w:sz w:val="28"/>
+                <w:szCs w:val="28"/>
+              </w:rPr>
+              <w:t>заняття</w:t>
+            </w:r>
+          </w:p>
+        </w:tc>
+        <w:tc>
+          <w:tcPr>
+            <w:tcW w:w="1274" w:type="dxa"/>
+            <w:shd w:val="clear" w:color="auto" w:fill="auto"/>
+          </w:tcPr>
+          <w:p>
+            <w:pPr>
+              <w:rPr>
+                <w:rFonts w:ascii="Times New Roman" w:hAnsi="Times New Roman" w:cs="Times New Roman"/>
+                <w:sz w:val="28"/>
+                <w:szCs w:val="28"/>
+              </w:rPr>
+            </w:pPr>
+            <w:r>
+              <w:rPr>
+                <w:rFonts w:ascii="Times New Roman" w:hAnsi="Times New Roman" w:cs="Times New Roman"/>
+                <w:sz w:val="28"/>
+                <w:szCs w:val="28"/>
+              </w:rPr>
+              <w:t>10.0</w:t>
+            </w:r>
+            <w:r>
+              <w:rPr>
+                <w:rFonts w:ascii="Times New Roman" w:hAnsi="Times New Roman" w:cs="Times New Roman"/>
+                <w:sz w:val="28"/>
+                <w:szCs w:val="28"/>
+              </w:rPr>
+              <w:t>9</w:t>
+            </w:r>
+            <w:r>
+              <w:rPr>
+                <w:rFonts w:ascii="Times New Roman" w:hAnsi="Times New Roman" w:cs="Times New Roman"/>
+                <w:sz w:val="28"/>
+                <w:szCs w:val="28"/>
+              </w:rPr>
+              <w:t>.21</w:t>
+            </w:r>
+          </w:p>
+        </w:tc>
+        <w:tc>
+          <w:tcPr>
+            <w:tcW w:w="1131" w:type="dxa"/>
+            <w:shd w:val="clear" w:color="auto" w:fill="auto"/>
+          </w:tcPr>
+          <w:p>
+            <w:r>
+              <w:rPr>
+                <w:rFonts w:ascii="Times New Roman" w:hAnsi="Times New Roman" w:cs="Times New Roman"/>
+                <w:sz w:val="28"/>
+                <w:szCs w:val="28"/>
+              </w:rPr>
+              <w:t>заняття</w:t>
+            </w:r>
+          </w:p>
+        </w:tc>
+        <w:tc>
+          <w:tcPr>
+            <w:tcW w:w="987" w:type="dxa"/>
+            <w:shd w:val="clear" w:color="auto" w:fill="auto"/>
+          </w:tcPr>
+          <w:p>
+            <w:pPr>
+              <w:rPr>
+                <w:rFonts w:ascii="Times New Roman" w:hAnsi="Times New Roman" w:cs="Times New Roman"/>
+                <w:sz w:val="28"/>
+                <w:szCs w:val="28"/>
+              </w:rPr>
+            </w:pPr>
+            <w:r>
+              <w:rPr>
+                <w:rFonts w:ascii="Times New Roman" w:hAnsi="Times New Roman" w:cs="Times New Roman"/>
+                <w:sz w:val="28"/>
+                <w:szCs w:val="28"/>
+              </w:rPr>
+              <w:t>ЛР02</w:t>
+            </w:r>
+          </w:p>
+        </w:tc>
+        <w:tc>
+          <w:tcPr>
+            <w:tcW w:w="8846" w:type="dxa"/>
+            <w:shd w:val="clear" w:color="auto" w:fill="auto"/>
+          </w:tcPr>
+          <w:p>
+            <w:pPr>
+              <w:rPr>
+                <w:rFonts w:ascii="Times New Roman" w:hAnsi="Times New Roman" w:cs="Times New Roman"/>
+                <w:sz w:val="28"/>
+                <w:szCs w:val="28"/>
+              </w:rPr>
+            </w:pPr>
+            <w:r>
+              <w:rPr>
+                <w:rFonts w:ascii="Times New Roman" w:hAnsi="Times New Roman" w:cs="Times New Roman"/>
+                <w:sz w:val="28"/>
+                <w:szCs w:val="28"/>
+              </w:rPr>
+              <w:t>Розробка алгоритму виконання процесу</w:t>
             </w:r>
           </w:p>
         </w:tc>
       </w:tr>
       <w:tr>
+        <w:trPr>
+          <w:trHeight w:val="356"/>
+        </w:trPr>
         <w:tc>
           <w:tcPr>
             <w:tcW w:w="816" w:type="dxa"/>
@@ -1315,41 +1274,72 @@
                 <w:szCs w:val="28"/>
               </w:rPr>
             </w:pPr>
-          </w:p>
-        </w:tc>
-        <w:tc>
-          <w:tcPr>
-            <w:tcW w:w="991" w:type="dxa"/>
-            <w:shd w:val="clear" w:color="auto" w:fill="auto"/>
-          </w:tcPr>
-          <w:p>
-            <w:pPr>
-              <w:rPr>
-                <w:rFonts w:ascii="Times New Roman" w:hAnsi="Times New Roman" w:cs="Times New Roman"/>
-                <w:sz w:val="28"/>
-                <w:szCs w:val="28"/>
-              </w:rPr>
-            </w:pPr>
-          </w:p>
-        </w:tc>
-        <w:tc>
-          <w:tcPr>
-            <w:tcW w:w="1275" w:type="dxa"/>
-            <w:shd w:val="clear" w:color="auto" w:fill="auto"/>
-          </w:tcPr>
-          <w:p>
-            <w:pPr>
-              <w:rPr>
-                <w:rFonts w:ascii="Times New Roman" w:hAnsi="Times New Roman" w:cs="Times New Roman"/>
-                <w:sz w:val="28"/>
-                <w:szCs w:val="28"/>
-              </w:rPr>
-            </w:pPr>
-          </w:p>
-        </w:tc>
-        <w:tc>
-          <w:tcPr>
-            <w:tcW w:w="1132" w:type="dxa"/>
+            <w:r>
+              <w:rPr>
+                <w:rFonts w:ascii="Times New Roman" w:hAnsi="Times New Roman" w:cs="Times New Roman"/>
+                <w:sz w:val="28"/>
+                <w:szCs w:val="28"/>
+              </w:rPr>
+              <w:t>15.09.21</w:t>
+            </w:r>
+          </w:p>
+        </w:tc>
+        <w:tc>
+          <w:tcPr>
+            <w:tcW w:w="1104" w:type="dxa"/>
+            <w:shd w:val="clear" w:color="auto" w:fill="auto"/>
+          </w:tcPr>
+          <w:p>
+            <w:pPr>
+              <w:rPr>
+                <w:rFonts w:ascii="Times New Roman" w:hAnsi="Times New Roman" w:cs="Times New Roman"/>
+                <w:sz w:val="28"/>
+                <w:szCs w:val="28"/>
+              </w:rPr>
+            </w:pPr>
+          </w:p>
+        </w:tc>
+        <w:tc>
+          <w:tcPr>
+            <w:tcW w:w="1274" w:type="dxa"/>
+            <w:shd w:val="clear" w:color="auto" w:fill="auto"/>
+          </w:tcPr>
+          <w:p>
+            <w:pPr>
+              <w:rPr>
+                <w:rFonts w:ascii="Times New Roman" w:hAnsi="Times New Roman" w:cs="Times New Roman"/>
+                <w:sz w:val="28"/>
+                <w:szCs w:val="28"/>
+              </w:rPr>
+            </w:pPr>
+            <w:r>
+              <w:rPr>
+                <w:rFonts w:ascii="Times New Roman" w:hAnsi="Times New Roman" w:cs="Times New Roman"/>
+                <w:sz w:val="28"/>
+                <w:szCs w:val="28"/>
+              </w:rPr>
+              <w:t>14.09.21</w:t>
+            </w:r>
+          </w:p>
+        </w:tc>
+        <w:tc>
+          <w:tcPr>
+            <w:tcW w:w="1131" w:type="dxa"/>
+            <w:shd w:val="clear" w:color="auto" w:fill="auto"/>
+          </w:tcPr>
+          <w:p>
+            <w:pPr>
+              <w:rPr>
+                <w:rFonts w:ascii="Times New Roman" w:hAnsi="Times New Roman" w:cs="Times New Roman"/>
+                <w:sz w:val="28"/>
+                <w:szCs w:val="28"/>
+              </w:rPr>
+            </w:pPr>
+          </w:p>
+        </w:tc>
+        <w:tc>
+          <w:tcPr>
+            <w:tcW w:w="987" w:type="dxa"/>
             <w:shd w:val="clear" w:color="auto" w:fill="auto"/>
           </w:tcPr>
           <w:p>
@@ -1361,11 +1351,19 @@
                 <w:szCs w:val="28"/>
               </w:rPr>
             </w:pPr>
-          </w:p>
-        </w:tc>
-        <w:tc>
-          <w:tcPr>
-            <w:tcW w:w="990" w:type="dxa"/>
+            <w:r>
+              <w:rPr>
+                <w:rFonts w:ascii="Times New Roman" w:hAnsi="Times New Roman" w:cs="Times New Roman"/>
+                <w:sz w:val="28"/>
+                <w:szCs w:val="28"/>
+              </w:rPr>
+              <w:t>Л04</w:t>
+            </w:r>
+          </w:p>
+        </w:tc>
+        <w:tc>
+          <w:tcPr>
+            <w:tcW w:w="8846" w:type="dxa"/>
             <w:shd w:val="clear" w:color="auto" w:fill="auto"/>
           </w:tcPr>
           <w:p>
@@ -1379,35 +1377,11 @@
             </w:pPr>
             <w:r>
               <w:rPr>
-                <w:rFonts w:ascii="Times New Roman" w:hAnsi="Times New Roman" w:cs="Times New Roman"/>
-                <w:sz w:val="28"/>
-                <w:szCs w:val="28"/>
-              </w:rPr>
-              <w:t>Л05</w:t>
-            </w:r>
-          </w:p>
-        </w:tc>
-        <w:tc>
-          <w:tcPr>
-            <w:tcW w:w="8954" w:type="dxa"/>
-            <w:shd w:val="clear" w:color="auto" w:fill="auto"/>
-          </w:tcPr>
-          <w:p>
-            <w:pPr>
-              <w:rPr>
-                <w:rFonts w:ascii="Times New Roman" w:hAnsi="Times New Roman" w:cs="Times New Roman"/>
-                <w:b/>
-                <w:sz w:val="28"/>
-                <w:szCs w:val="28"/>
-              </w:rPr>
-            </w:pPr>
-            <w:r>
-              <w:rPr>
-                <w:rFonts w:ascii="Times New Roman" w:hAnsi="Times New Roman" w:cs="Times New Roman"/>
-                <w:sz w:val="28"/>
-                <w:szCs w:val="28"/>
-              </w:rPr>
-              <w:t xml:space="preserve">Концепція типу даних, організація даних та структури  даних. Алгоритми і структури даних. </w:t>
+                <w:rFonts w:ascii="Times New Roman" w:eastAsia="TimesNewRomanPSMT" w:hAnsi="Times New Roman" w:cs="Times New Roman"/>
+                <w:sz w:val="28"/>
+                <w:szCs w:val="28"/>
+              </w:rPr>
+              <w:t>Основні поняття алгоритмічної мови, символи, елементарні конструкції</w:t>
             </w:r>
           </w:p>
         </w:tc>
@@ -1450,41 +1424,57 @@
                 <w:szCs w:val="28"/>
               </w:rPr>
             </w:pPr>
-          </w:p>
-        </w:tc>
-        <w:tc>
-          <w:tcPr>
-            <w:tcW w:w="991" w:type="dxa"/>
-            <w:shd w:val="clear" w:color="auto" w:fill="auto"/>
-          </w:tcPr>
-          <w:p>
-            <w:pPr>
-              <w:rPr>
-                <w:rFonts w:ascii="Times New Roman" w:hAnsi="Times New Roman" w:cs="Times New Roman"/>
-                <w:sz w:val="28"/>
-                <w:szCs w:val="28"/>
-              </w:rPr>
-            </w:pPr>
-          </w:p>
-        </w:tc>
-        <w:tc>
-          <w:tcPr>
-            <w:tcW w:w="1275" w:type="dxa"/>
-            <w:shd w:val="clear" w:color="auto" w:fill="auto"/>
-          </w:tcPr>
-          <w:p>
-            <w:pPr>
-              <w:rPr>
-                <w:rFonts w:ascii="Times New Roman" w:hAnsi="Times New Roman" w:cs="Times New Roman"/>
-                <w:sz w:val="28"/>
-                <w:szCs w:val="28"/>
-              </w:rPr>
-            </w:pPr>
-          </w:p>
-        </w:tc>
-        <w:tc>
-          <w:tcPr>
-            <w:tcW w:w="1132" w:type="dxa"/>
+            <w:r>
+              <w:rPr>
+                <w:rFonts w:ascii="Times New Roman" w:hAnsi="Times New Roman" w:cs="Times New Roman"/>
+                <w:sz w:val="28"/>
+                <w:szCs w:val="28"/>
+              </w:rPr>
+              <w:t>16.09.21</w:t>
+            </w:r>
+          </w:p>
+        </w:tc>
+        <w:tc>
+          <w:tcPr>
+            <w:tcW w:w="1104" w:type="dxa"/>
+            <w:shd w:val="clear" w:color="auto" w:fill="auto"/>
+          </w:tcPr>
+          <w:p>
+            <w:pPr>
+              <w:rPr>
+                <w:rFonts w:ascii="Times New Roman" w:hAnsi="Times New Roman" w:cs="Times New Roman"/>
+                <w:sz w:val="28"/>
+                <w:szCs w:val="28"/>
+              </w:rPr>
+            </w:pPr>
+          </w:p>
+        </w:tc>
+        <w:tc>
+          <w:tcPr>
+            <w:tcW w:w="1274" w:type="dxa"/>
+            <w:shd w:val="clear" w:color="auto" w:fill="auto"/>
+          </w:tcPr>
+          <w:p>
+            <w:pPr>
+              <w:rPr>
+                <w:rFonts w:ascii="Times New Roman" w:hAnsi="Times New Roman" w:cs="Times New Roman"/>
+                <w:sz w:val="28"/>
+                <w:szCs w:val="28"/>
+              </w:rPr>
+            </w:pPr>
+            <w:r>
+              <w:rPr>
+                <w:rFonts w:ascii="Times New Roman" w:hAnsi="Times New Roman" w:cs="Times New Roman"/>
+                <w:sz w:val="28"/>
+                <w:szCs w:val="28"/>
+              </w:rPr>
+              <w:t>17.09.21</w:t>
+            </w:r>
+          </w:p>
+        </w:tc>
+        <w:tc>
+          <w:tcPr>
+            <w:tcW w:w="1131" w:type="dxa"/>
             <w:shd w:val="clear" w:color="auto" w:fill="auto"/>
           </w:tcPr>
           <w:p>
@@ -1500,13 +1490,14 @@
         </w:tc>
         <w:tc>
           <w:tcPr>
-            <w:tcW w:w="990" w:type="dxa"/>
-            <w:shd w:val="clear" w:color="auto" w:fill="auto"/>
-          </w:tcPr>
-          <w:p>
-            <w:pPr>
-              <w:rPr>
-                <w:rFonts w:ascii="Times New Roman" w:hAnsi="Times New Roman" w:cs="Times New Roman"/>
+            <w:tcW w:w="987" w:type="dxa"/>
+            <w:shd w:val="clear" w:color="auto" w:fill="auto"/>
+          </w:tcPr>
+          <w:p>
+            <w:pPr>
+              <w:rPr>
+                <w:rFonts w:ascii="Times New Roman" w:hAnsi="Times New Roman" w:cs="Times New Roman"/>
+                <w:b/>
                 <w:sz w:val="28"/>
                 <w:szCs w:val="28"/>
               </w:rPr>
@@ -1517,92 +1508,31 @@
                 <w:sz w:val="28"/>
                 <w:szCs w:val="28"/>
               </w:rPr>
-              <w:t>ЛР0</w:t>
+              <w:t>Л05</w:t>
             </w:r>
+          </w:p>
+        </w:tc>
+        <w:tc>
+          <w:tcPr>
+            <w:tcW w:w="8846" w:type="dxa"/>
+            <w:shd w:val="clear" w:color="auto" w:fill="auto"/>
+          </w:tcPr>
+          <w:p>
+            <w:pPr>
+              <w:rPr>
+                <w:rFonts w:ascii="Times New Roman" w:hAnsi="Times New Roman" w:cs="Times New Roman"/>
+                <w:b/>
+                <w:sz w:val="28"/>
+                <w:szCs w:val="28"/>
+              </w:rPr>
+            </w:pPr>
             <w:r>
               <w:rPr>
                 <w:rFonts w:ascii="Times New Roman" w:hAnsi="Times New Roman" w:cs="Times New Roman"/>
                 <w:sz w:val="28"/>
                 <w:szCs w:val="28"/>
               </w:rPr>
-              <w:t>3</w:t>
-            </w:r>
-          </w:p>
-        </w:tc>
-        <w:tc>
-          <w:tcPr>
-            <w:tcW w:w="8954" w:type="dxa"/>
-            <w:shd w:val="clear" w:color="auto" w:fill="auto"/>
-          </w:tcPr>
-          <w:p>
-            <w:pPr>
-              <w:rPr>
-                <w:rFonts w:ascii="Times New Roman" w:hAnsi="Times New Roman" w:cs="Times New Roman"/>
-                <w:b/>
-                <w:sz w:val="28"/>
-                <w:szCs w:val="28"/>
-              </w:rPr>
-            </w:pPr>
-            <w:r>
-              <w:rPr>
-                <w:rFonts w:ascii="Times New Roman" w:hAnsi="Times New Roman" w:cs="Times New Roman"/>
-                <w:sz w:val="28"/>
-                <w:szCs w:val="28"/>
-              </w:rPr>
-              <w:t xml:space="preserve">Розробка структур даних. </w:t>
-            </w:r>
-            <w:r>
-              <w:rPr>
-                <w:rFonts w:ascii="Times New Roman" w:hAnsi="Times New Roman" w:cs="Times New Roman"/>
-                <w:color w:val="FF0000"/>
-                <w:sz w:val="28"/>
-                <w:szCs w:val="28"/>
-              </w:rPr>
-              <w:t>Тематичне опитування/тестування</w:t>
-            </w:r>
-            <w:r>
-              <w:rPr>
-                <w:rFonts w:ascii="Times New Roman" w:hAnsi="Times New Roman" w:cs="Times New Roman"/>
-                <w:sz w:val="28"/>
-                <w:szCs w:val="28"/>
-              </w:rPr>
-              <w:t>.</w:t>
-            </w:r>
-          </w:p>
-        </w:tc>
-      </w:tr>
-      <w:tr>
-        <w:tc>
-          <w:tcPr>
-            <w:tcW w:w="15354" w:type="dxa"/>
-            <w:gridSpan w:val="7"/>
-            <w:shd w:val="clear" w:color="auto" w:fill="auto"/>
-          </w:tcPr>
-          <w:p>
-            <w:pPr>
-              <w:rPr>
-                <w:rFonts w:ascii="Times New Roman" w:hAnsi="Times New Roman" w:cs="Times New Roman"/>
-                <w:b/>
-                <w:sz w:val="28"/>
-                <w:szCs w:val="28"/>
-              </w:rPr>
-            </w:pPr>
-            <w:r>
-              <w:rPr>
-                <w:rFonts w:ascii="Times New Roman" w:hAnsi="Times New Roman" w:cs="Times New Roman"/>
-                <w:b/>
-                <w:sz w:val="28"/>
-                <w:szCs w:val="28"/>
-              </w:rPr>
-              <w:t xml:space="preserve">Тема 2. </w:t>
-            </w:r>
-            <w:r>
-              <w:rPr>
-                <w:rFonts w:ascii="Times New Roman" w:hAnsi="Times New Roman" w:cs="Times New Roman"/>
-                <w:sz w:val="28"/>
-                <w:szCs w:val="28"/>
-              </w:rPr>
-              <w:t>Основні поняття та типи даних мов програмування С та С++</w:t>
+              <w:t xml:space="preserve">Концепція типу даних, організація даних та структури  даних. Алгоритми і структури даних. </w:t>
             </w:r>
           </w:p>
         </w:tc>
@@ -1649,67 +1579,37 @@
         </w:tc>
         <w:tc>
           <w:tcPr>
-            <w:tcW w:w="991" w:type="dxa"/>
-            <w:shd w:val="clear" w:color="auto" w:fill="auto"/>
-          </w:tcPr>
-          <w:p>
-            <w:pPr>
-              <w:rPr>
-                <w:rFonts w:ascii="Times New Roman" w:hAnsi="Times New Roman" w:cs="Times New Roman"/>
-                <w:sz w:val="28"/>
-                <w:szCs w:val="28"/>
-              </w:rPr>
-            </w:pPr>
-          </w:p>
-        </w:tc>
-        <w:tc>
-          <w:tcPr>
-            <w:tcW w:w="1275" w:type="dxa"/>
-            <w:shd w:val="clear" w:color="auto" w:fill="auto"/>
-          </w:tcPr>
-          <w:p>
-            <w:pPr>
-              <w:rPr>
-                <w:rFonts w:ascii="Times New Roman" w:hAnsi="Times New Roman" w:cs="Times New Roman"/>
-                <w:sz w:val="28"/>
-                <w:szCs w:val="28"/>
-              </w:rPr>
-            </w:pPr>
-          </w:p>
-        </w:tc>
-        <w:tc>
-          <w:tcPr>
-            <w:tcW w:w="1132" w:type="dxa"/>
-            <w:shd w:val="clear" w:color="auto" w:fill="auto"/>
-          </w:tcPr>
-          <w:p>
-            <w:pPr>
-              <w:rPr>
-                <w:rFonts w:ascii="Times New Roman" w:hAnsi="Times New Roman" w:cs="Times New Roman"/>
-                <w:sz w:val="28"/>
-                <w:szCs w:val="28"/>
-              </w:rPr>
-            </w:pPr>
-          </w:p>
-        </w:tc>
-        <w:tc>
-          <w:tcPr>
-            <w:tcW w:w="990" w:type="dxa"/>
-            <w:shd w:val="clear" w:color="auto" w:fill="auto"/>
-          </w:tcPr>
-          <w:p>
-            <w:pPr>
-              <w:rPr>
-                <w:rFonts w:ascii="Times New Roman" w:hAnsi="Times New Roman" w:cs="Times New Roman"/>
-                <w:sz w:val="28"/>
-                <w:szCs w:val="28"/>
-              </w:rPr>
-            </w:pPr>
-          </w:p>
-        </w:tc>
-        <w:tc>
-          <w:tcPr>
-            <w:tcW w:w="8954" w:type="dxa"/>
+            <w:tcW w:w="1104" w:type="dxa"/>
+            <w:shd w:val="clear" w:color="auto" w:fill="auto"/>
+          </w:tcPr>
+          <w:p>
+            <w:pPr>
+              <w:rPr>
+                <w:rFonts w:ascii="Times New Roman" w:hAnsi="Times New Roman" w:cs="Times New Roman"/>
+                <w:sz w:val="28"/>
+                <w:szCs w:val="28"/>
+              </w:rPr>
+            </w:pPr>
+          </w:p>
+        </w:tc>
+        <w:tc>
+          <w:tcPr>
+            <w:tcW w:w="1274" w:type="dxa"/>
+            <w:shd w:val="clear" w:color="auto" w:fill="auto"/>
+          </w:tcPr>
+          <w:p>
+            <w:pPr>
+              <w:rPr>
+                <w:rFonts w:ascii="Times New Roman" w:hAnsi="Times New Roman" w:cs="Times New Roman"/>
+                <w:sz w:val="28"/>
+                <w:szCs w:val="28"/>
+              </w:rPr>
+            </w:pPr>
+          </w:p>
+        </w:tc>
+        <w:tc>
+          <w:tcPr>
+            <w:tcW w:w="1131" w:type="dxa"/>
             <w:shd w:val="clear" w:color="auto" w:fill="auto"/>
           </w:tcPr>
           <w:p>
@@ -1721,6 +1621,114 @@
                 <w:szCs w:val="28"/>
               </w:rPr>
             </w:pPr>
+          </w:p>
+        </w:tc>
+        <w:tc>
+          <w:tcPr>
+            <w:tcW w:w="987" w:type="dxa"/>
+            <w:shd w:val="clear" w:color="auto" w:fill="auto"/>
+          </w:tcPr>
+          <w:p>
+            <w:pPr>
+              <w:rPr>
+                <w:rFonts w:ascii="Times New Roman" w:hAnsi="Times New Roman" w:cs="Times New Roman"/>
+                <w:sz w:val="28"/>
+                <w:szCs w:val="28"/>
+              </w:rPr>
+            </w:pPr>
+            <w:r>
+              <w:rPr>
+                <w:rFonts w:ascii="Times New Roman" w:hAnsi="Times New Roman" w:cs="Times New Roman"/>
+                <w:sz w:val="28"/>
+                <w:szCs w:val="28"/>
+              </w:rPr>
+              <w:t>ЛР0</w:t>
+            </w:r>
+            <w:r>
+              <w:rPr>
+                <w:rFonts w:ascii="Times New Roman" w:hAnsi="Times New Roman" w:cs="Times New Roman"/>
+                <w:sz w:val="28"/>
+                <w:szCs w:val="28"/>
+              </w:rPr>
+              <w:t>3</w:t>
+            </w:r>
+          </w:p>
+        </w:tc>
+        <w:tc>
+          <w:tcPr>
+            <w:tcW w:w="8846" w:type="dxa"/>
+            <w:shd w:val="clear" w:color="auto" w:fill="auto"/>
+          </w:tcPr>
+          <w:p>
+            <w:pPr>
+              <w:rPr>
+                <w:rFonts w:ascii="Times New Roman" w:hAnsi="Times New Roman" w:cs="Times New Roman"/>
+                <w:b/>
+                <w:sz w:val="28"/>
+                <w:szCs w:val="28"/>
+              </w:rPr>
+            </w:pPr>
+            <w:r>
+              <w:rPr>
+                <w:rFonts w:ascii="Times New Roman" w:hAnsi="Times New Roman" w:cs="Times New Roman"/>
+                <w:sz w:val="28"/>
+                <w:szCs w:val="28"/>
+              </w:rPr>
+              <w:t xml:space="preserve">Розробка структур даних. </w:t>
+            </w:r>
+            <w:r>
+              <w:rPr>
+                <w:rFonts w:ascii="Times New Roman" w:hAnsi="Times New Roman" w:cs="Times New Roman"/>
+                <w:color w:val="FF0000"/>
+                <w:sz w:val="28"/>
+                <w:szCs w:val="28"/>
+              </w:rPr>
+              <w:t>Тематичне опитування/тестування</w:t>
+            </w:r>
+            <w:r>
+              <w:rPr>
+                <w:rFonts w:ascii="Times New Roman" w:hAnsi="Times New Roman" w:cs="Times New Roman"/>
+                <w:sz w:val="28"/>
+                <w:szCs w:val="28"/>
+              </w:rPr>
+              <w:t>.</w:t>
+            </w:r>
+          </w:p>
+        </w:tc>
+      </w:tr>
+      <w:tr>
+        <w:tc>
+          <w:tcPr>
+            <w:tcW w:w="15354" w:type="dxa"/>
+            <w:gridSpan w:val="7"/>
+            <w:shd w:val="clear" w:color="auto" w:fill="auto"/>
+          </w:tcPr>
+          <w:p>
+            <w:pPr>
+              <w:rPr>
+                <w:rFonts w:ascii="Times New Roman" w:hAnsi="Times New Roman" w:cs="Times New Roman"/>
+                <w:b/>
+                <w:sz w:val="28"/>
+                <w:szCs w:val="28"/>
+              </w:rPr>
+            </w:pPr>
+            <w:r>
+              <w:rPr>
+                <w:rFonts w:ascii="Times New Roman" w:hAnsi="Times New Roman" w:cs="Times New Roman"/>
+                <w:b/>
+                <w:sz w:val="28"/>
+                <w:szCs w:val="28"/>
+              </w:rPr>
+              <w:t xml:space="preserve">Тема 2. </w:t>
+            </w:r>
+            <w:r>
+              <w:rPr>
+                <w:rFonts w:ascii="Times New Roman" w:hAnsi="Times New Roman" w:cs="Times New Roman"/>
+                <w:sz w:val="28"/>
+                <w:szCs w:val="28"/>
+              </w:rPr>
+              <w:t>Основні поняття та типи даних мов програмування С та С++</w:t>
+            </w:r>
           </w:p>
         </w:tc>
       </w:tr>
@@ -1766,67 +1774,67 @@
         </w:tc>
         <w:tc>
           <w:tcPr>
-            <w:tcW w:w="991" w:type="dxa"/>
-            <w:shd w:val="clear" w:color="auto" w:fill="auto"/>
-          </w:tcPr>
-          <w:p>
-            <w:pPr>
-              <w:rPr>
-                <w:rFonts w:ascii="Times New Roman" w:hAnsi="Times New Roman" w:cs="Times New Roman"/>
-                <w:sz w:val="28"/>
-                <w:szCs w:val="28"/>
-              </w:rPr>
-            </w:pPr>
-          </w:p>
-        </w:tc>
-        <w:tc>
-          <w:tcPr>
-            <w:tcW w:w="1275" w:type="dxa"/>
-            <w:shd w:val="clear" w:color="auto" w:fill="auto"/>
-          </w:tcPr>
-          <w:p>
-            <w:pPr>
-              <w:rPr>
-                <w:rFonts w:ascii="Times New Roman" w:hAnsi="Times New Roman" w:cs="Times New Roman"/>
-                <w:sz w:val="28"/>
-                <w:szCs w:val="28"/>
-              </w:rPr>
-            </w:pPr>
-          </w:p>
-        </w:tc>
-        <w:tc>
-          <w:tcPr>
-            <w:tcW w:w="1132" w:type="dxa"/>
-            <w:shd w:val="clear" w:color="auto" w:fill="auto"/>
-          </w:tcPr>
-          <w:p>
-            <w:pPr>
-              <w:rPr>
-                <w:rFonts w:ascii="Times New Roman" w:hAnsi="Times New Roman" w:cs="Times New Roman"/>
-                <w:sz w:val="28"/>
-                <w:szCs w:val="28"/>
-              </w:rPr>
-            </w:pPr>
-          </w:p>
-        </w:tc>
-        <w:tc>
-          <w:tcPr>
-            <w:tcW w:w="990" w:type="dxa"/>
-            <w:shd w:val="clear" w:color="auto" w:fill="auto"/>
-          </w:tcPr>
-          <w:p>
-            <w:pPr>
-              <w:rPr>
-                <w:rFonts w:ascii="Times New Roman" w:hAnsi="Times New Roman" w:cs="Times New Roman"/>
-                <w:sz w:val="28"/>
-                <w:szCs w:val="28"/>
-              </w:rPr>
-            </w:pPr>
-          </w:p>
-        </w:tc>
-        <w:tc>
-          <w:tcPr>
-            <w:tcW w:w="8954" w:type="dxa"/>
+            <w:tcW w:w="1104" w:type="dxa"/>
+            <w:shd w:val="clear" w:color="auto" w:fill="auto"/>
+          </w:tcPr>
+          <w:p>
+            <w:pPr>
+              <w:rPr>
+                <w:rFonts w:ascii="Times New Roman" w:hAnsi="Times New Roman" w:cs="Times New Roman"/>
+                <w:sz w:val="28"/>
+                <w:szCs w:val="28"/>
+              </w:rPr>
+            </w:pPr>
+          </w:p>
+        </w:tc>
+        <w:tc>
+          <w:tcPr>
+            <w:tcW w:w="1274" w:type="dxa"/>
+            <w:shd w:val="clear" w:color="auto" w:fill="auto"/>
+          </w:tcPr>
+          <w:p>
+            <w:pPr>
+              <w:rPr>
+                <w:rFonts w:ascii="Times New Roman" w:hAnsi="Times New Roman" w:cs="Times New Roman"/>
+                <w:sz w:val="28"/>
+                <w:szCs w:val="28"/>
+              </w:rPr>
+            </w:pPr>
+          </w:p>
+        </w:tc>
+        <w:tc>
+          <w:tcPr>
+            <w:tcW w:w="1131" w:type="dxa"/>
+            <w:shd w:val="clear" w:color="auto" w:fill="auto"/>
+          </w:tcPr>
+          <w:p>
+            <w:pPr>
+              <w:rPr>
+                <w:rFonts w:ascii="Times New Roman" w:hAnsi="Times New Roman" w:cs="Times New Roman"/>
+                <w:sz w:val="28"/>
+                <w:szCs w:val="28"/>
+              </w:rPr>
+            </w:pPr>
+          </w:p>
+        </w:tc>
+        <w:tc>
+          <w:tcPr>
+            <w:tcW w:w="987" w:type="dxa"/>
+            <w:shd w:val="clear" w:color="auto" w:fill="auto"/>
+          </w:tcPr>
+          <w:p>
+            <w:pPr>
+              <w:rPr>
+                <w:rFonts w:ascii="Times New Roman" w:hAnsi="Times New Roman" w:cs="Times New Roman"/>
+                <w:sz w:val="28"/>
+                <w:szCs w:val="28"/>
+              </w:rPr>
+            </w:pPr>
+          </w:p>
+        </w:tc>
+        <w:tc>
+          <w:tcPr>
+            <w:tcW w:w="8846" w:type="dxa"/>
             <w:shd w:val="clear" w:color="auto" w:fill="auto"/>
           </w:tcPr>
           <w:p>
@@ -1883,67 +1891,67 @@
         </w:tc>
         <w:tc>
           <w:tcPr>
-            <w:tcW w:w="991" w:type="dxa"/>
-            <w:shd w:val="clear" w:color="auto" w:fill="auto"/>
-          </w:tcPr>
-          <w:p>
-            <w:pPr>
-              <w:rPr>
-                <w:rFonts w:ascii="Times New Roman" w:hAnsi="Times New Roman" w:cs="Times New Roman"/>
-                <w:sz w:val="28"/>
-                <w:szCs w:val="28"/>
-              </w:rPr>
-            </w:pPr>
-          </w:p>
-        </w:tc>
-        <w:tc>
-          <w:tcPr>
-            <w:tcW w:w="1275" w:type="dxa"/>
-            <w:shd w:val="clear" w:color="auto" w:fill="auto"/>
-          </w:tcPr>
-          <w:p>
-            <w:pPr>
-              <w:rPr>
-                <w:rFonts w:ascii="Times New Roman" w:hAnsi="Times New Roman" w:cs="Times New Roman"/>
-                <w:sz w:val="28"/>
-                <w:szCs w:val="28"/>
-              </w:rPr>
-            </w:pPr>
-          </w:p>
-        </w:tc>
-        <w:tc>
-          <w:tcPr>
-            <w:tcW w:w="1132" w:type="dxa"/>
-            <w:shd w:val="clear" w:color="auto" w:fill="auto"/>
-          </w:tcPr>
-          <w:p>
-            <w:pPr>
-              <w:rPr>
-                <w:rFonts w:ascii="Times New Roman" w:hAnsi="Times New Roman" w:cs="Times New Roman"/>
-                <w:sz w:val="28"/>
-                <w:szCs w:val="28"/>
-              </w:rPr>
-            </w:pPr>
-          </w:p>
-        </w:tc>
-        <w:tc>
-          <w:tcPr>
-            <w:tcW w:w="990" w:type="dxa"/>
-            <w:shd w:val="clear" w:color="auto" w:fill="auto"/>
-          </w:tcPr>
-          <w:p>
-            <w:pPr>
-              <w:rPr>
-                <w:rFonts w:ascii="Times New Roman" w:hAnsi="Times New Roman" w:cs="Times New Roman"/>
-                <w:sz w:val="28"/>
-                <w:szCs w:val="28"/>
-              </w:rPr>
-            </w:pPr>
-          </w:p>
-        </w:tc>
-        <w:tc>
-          <w:tcPr>
-            <w:tcW w:w="8954" w:type="dxa"/>
+            <w:tcW w:w="1104" w:type="dxa"/>
+            <w:shd w:val="clear" w:color="auto" w:fill="auto"/>
+          </w:tcPr>
+          <w:p>
+            <w:pPr>
+              <w:rPr>
+                <w:rFonts w:ascii="Times New Roman" w:hAnsi="Times New Roman" w:cs="Times New Roman"/>
+                <w:sz w:val="28"/>
+                <w:szCs w:val="28"/>
+              </w:rPr>
+            </w:pPr>
+          </w:p>
+        </w:tc>
+        <w:tc>
+          <w:tcPr>
+            <w:tcW w:w="1274" w:type="dxa"/>
+            <w:shd w:val="clear" w:color="auto" w:fill="auto"/>
+          </w:tcPr>
+          <w:p>
+            <w:pPr>
+              <w:rPr>
+                <w:rFonts w:ascii="Times New Roman" w:hAnsi="Times New Roman" w:cs="Times New Roman"/>
+                <w:sz w:val="28"/>
+                <w:szCs w:val="28"/>
+              </w:rPr>
+            </w:pPr>
+          </w:p>
+        </w:tc>
+        <w:tc>
+          <w:tcPr>
+            <w:tcW w:w="1131" w:type="dxa"/>
+            <w:shd w:val="clear" w:color="auto" w:fill="auto"/>
+          </w:tcPr>
+          <w:p>
+            <w:pPr>
+              <w:rPr>
+                <w:rFonts w:ascii="Times New Roman" w:hAnsi="Times New Roman" w:cs="Times New Roman"/>
+                <w:sz w:val="28"/>
+                <w:szCs w:val="28"/>
+              </w:rPr>
+            </w:pPr>
+          </w:p>
+        </w:tc>
+        <w:tc>
+          <w:tcPr>
+            <w:tcW w:w="987" w:type="dxa"/>
+            <w:shd w:val="clear" w:color="auto" w:fill="auto"/>
+          </w:tcPr>
+          <w:p>
+            <w:pPr>
+              <w:rPr>
+                <w:rFonts w:ascii="Times New Roman" w:hAnsi="Times New Roman" w:cs="Times New Roman"/>
+                <w:sz w:val="28"/>
+                <w:szCs w:val="28"/>
+              </w:rPr>
+            </w:pPr>
+          </w:p>
+        </w:tc>
+        <w:tc>
+          <w:tcPr>
+            <w:tcW w:w="8846" w:type="dxa"/>
             <w:shd w:val="clear" w:color="auto" w:fill="auto"/>
           </w:tcPr>
           <w:p>
@@ -1962,6 +1970,7 @@
         <w:tc>
           <w:tcPr>
             <w:tcW w:w="816" w:type="dxa"/>
+            <w:shd w:val="clear" w:color="auto" w:fill="auto"/>
           </w:tcPr>
           <w:p>
             <w:pPr>
@@ -1999,67 +2008,67 @@
         </w:tc>
         <w:tc>
           <w:tcPr>
-            <w:tcW w:w="991" w:type="dxa"/>
-            <w:shd w:val="clear" w:color="auto" w:fill="auto"/>
-          </w:tcPr>
-          <w:p>
-            <w:pPr>
-              <w:rPr>
-                <w:rFonts w:ascii="Times New Roman" w:hAnsi="Times New Roman" w:cs="Times New Roman"/>
-                <w:sz w:val="28"/>
-                <w:szCs w:val="28"/>
-              </w:rPr>
-            </w:pPr>
-          </w:p>
-        </w:tc>
-        <w:tc>
-          <w:tcPr>
-            <w:tcW w:w="1275" w:type="dxa"/>
-            <w:shd w:val="clear" w:color="auto" w:fill="auto"/>
-          </w:tcPr>
-          <w:p>
-            <w:pPr>
-              <w:rPr>
-                <w:rFonts w:ascii="Times New Roman" w:hAnsi="Times New Roman" w:cs="Times New Roman"/>
-                <w:sz w:val="28"/>
-                <w:szCs w:val="28"/>
-              </w:rPr>
-            </w:pPr>
-          </w:p>
-        </w:tc>
-        <w:tc>
-          <w:tcPr>
-            <w:tcW w:w="1132" w:type="dxa"/>
-            <w:shd w:val="clear" w:color="auto" w:fill="auto"/>
-          </w:tcPr>
-          <w:p>
-            <w:pPr>
-              <w:rPr>
-                <w:rFonts w:ascii="Times New Roman" w:hAnsi="Times New Roman" w:cs="Times New Roman"/>
-                <w:sz w:val="28"/>
-                <w:szCs w:val="28"/>
-              </w:rPr>
-            </w:pPr>
-          </w:p>
-        </w:tc>
-        <w:tc>
-          <w:tcPr>
-            <w:tcW w:w="990" w:type="dxa"/>
-            <w:shd w:val="clear" w:color="auto" w:fill="auto"/>
-          </w:tcPr>
-          <w:p>
-            <w:pPr>
-              <w:rPr>
-                <w:rFonts w:ascii="Times New Roman" w:hAnsi="Times New Roman" w:cs="Times New Roman"/>
-                <w:sz w:val="28"/>
-                <w:szCs w:val="28"/>
-              </w:rPr>
-            </w:pPr>
-          </w:p>
-        </w:tc>
-        <w:tc>
-          <w:tcPr>
-            <w:tcW w:w="8954" w:type="dxa"/>
+            <w:tcW w:w="1104" w:type="dxa"/>
+            <w:shd w:val="clear" w:color="auto" w:fill="auto"/>
+          </w:tcPr>
+          <w:p>
+            <w:pPr>
+              <w:rPr>
+                <w:rFonts w:ascii="Times New Roman" w:hAnsi="Times New Roman" w:cs="Times New Roman"/>
+                <w:sz w:val="28"/>
+                <w:szCs w:val="28"/>
+              </w:rPr>
+            </w:pPr>
+          </w:p>
+        </w:tc>
+        <w:tc>
+          <w:tcPr>
+            <w:tcW w:w="1274" w:type="dxa"/>
+            <w:shd w:val="clear" w:color="auto" w:fill="auto"/>
+          </w:tcPr>
+          <w:p>
+            <w:pPr>
+              <w:rPr>
+                <w:rFonts w:ascii="Times New Roman" w:hAnsi="Times New Roman" w:cs="Times New Roman"/>
+                <w:sz w:val="28"/>
+                <w:szCs w:val="28"/>
+              </w:rPr>
+            </w:pPr>
+          </w:p>
+        </w:tc>
+        <w:tc>
+          <w:tcPr>
+            <w:tcW w:w="1131" w:type="dxa"/>
+            <w:shd w:val="clear" w:color="auto" w:fill="auto"/>
+          </w:tcPr>
+          <w:p>
+            <w:pPr>
+              <w:rPr>
+                <w:rFonts w:ascii="Times New Roman" w:hAnsi="Times New Roman" w:cs="Times New Roman"/>
+                <w:sz w:val="28"/>
+                <w:szCs w:val="28"/>
+              </w:rPr>
+            </w:pPr>
+          </w:p>
+        </w:tc>
+        <w:tc>
+          <w:tcPr>
+            <w:tcW w:w="987" w:type="dxa"/>
+            <w:shd w:val="clear" w:color="auto" w:fill="auto"/>
+          </w:tcPr>
+          <w:p>
+            <w:pPr>
+              <w:rPr>
+                <w:rFonts w:ascii="Times New Roman" w:hAnsi="Times New Roman" w:cs="Times New Roman"/>
+                <w:sz w:val="28"/>
+                <w:szCs w:val="28"/>
+              </w:rPr>
+            </w:pPr>
+          </w:p>
+        </w:tc>
+        <w:tc>
+          <w:tcPr>
+            <w:tcW w:w="8846" w:type="dxa"/>
             <w:shd w:val="clear" w:color="auto" w:fill="auto"/>
           </w:tcPr>
           <w:p>
@@ -2115,67 +2124,67 @@
         </w:tc>
         <w:tc>
           <w:tcPr>
-            <w:tcW w:w="991" w:type="dxa"/>
-            <w:shd w:val="clear" w:color="auto" w:fill="auto"/>
-          </w:tcPr>
-          <w:p>
-            <w:pPr>
-              <w:rPr>
-                <w:rFonts w:ascii="Times New Roman" w:hAnsi="Times New Roman" w:cs="Times New Roman"/>
-                <w:sz w:val="28"/>
-                <w:szCs w:val="28"/>
-              </w:rPr>
-            </w:pPr>
-          </w:p>
-        </w:tc>
-        <w:tc>
-          <w:tcPr>
-            <w:tcW w:w="1275" w:type="dxa"/>
-            <w:shd w:val="clear" w:color="auto" w:fill="auto"/>
-          </w:tcPr>
-          <w:p>
-            <w:pPr>
-              <w:rPr>
-                <w:rFonts w:ascii="Times New Roman" w:hAnsi="Times New Roman" w:cs="Times New Roman"/>
-                <w:sz w:val="28"/>
-                <w:szCs w:val="28"/>
-              </w:rPr>
-            </w:pPr>
-          </w:p>
-        </w:tc>
-        <w:tc>
-          <w:tcPr>
-            <w:tcW w:w="1132" w:type="dxa"/>
-            <w:shd w:val="clear" w:color="auto" w:fill="auto"/>
-          </w:tcPr>
-          <w:p>
-            <w:pPr>
-              <w:rPr>
-                <w:rFonts w:ascii="Times New Roman" w:hAnsi="Times New Roman" w:cs="Times New Roman"/>
-                <w:sz w:val="28"/>
-                <w:szCs w:val="28"/>
-              </w:rPr>
-            </w:pPr>
-          </w:p>
-        </w:tc>
-        <w:tc>
-          <w:tcPr>
-            <w:tcW w:w="990" w:type="dxa"/>
-            <w:shd w:val="clear" w:color="auto" w:fill="auto"/>
-          </w:tcPr>
-          <w:p>
-            <w:pPr>
-              <w:rPr>
-                <w:rFonts w:ascii="Times New Roman" w:hAnsi="Times New Roman" w:cs="Times New Roman"/>
-                <w:sz w:val="28"/>
-                <w:szCs w:val="28"/>
-              </w:rPr>
-            </w:pPr>
-          </w:p>
-        </w:tc>
-        <w:tc>
-          <w:tcPr>
-            <w:tcW w:w="8954" w:type="dxa"/>
+            <w:tcW w:w="1104" w:type="dxa"/>
+            <w:shd w:val="clear" w:color="auto" w:fill="auto"/>
+          </w:tcPr>
+          <w:p>
+            <w:pPr>
+              <w:rPr>
+                <w:rFonts w:ascii="Times New Roman" w:hAnsi="Times New Roman" w:cs="Times New Roman"/>
+                <w:sz w:val="28"/>
+                <w:szCs w:val="28"/>
+              </w:rPr>
+            </w:pPr>
+          </w:p>
+        </w:tc>
+        <w:tc>
+          <w:tcPr>
+            <w:tcW w:w="1274" w:type="dxa"/>
+            <w:shd w:val="clear" w:color="auto" w:fill="auto"/>
+          </w:tcPr>
+          <w:p>
+            <w:pPr>
+              <w:rPr>
+                <w:rFonts w:ascii="Times New Roman" w:hAnsi="Times New Roman" w:cs="Times New Roman"/>
+                <w:sz w:val="28"/>
+                <w:szCs w:val="28"/>
+              </w:rPr>
+            </w:pPr>
+          </w:p>
+        </w:tc>
+        <w:tc>
+          <w:tcPr>
+            <w:tcW w:w="1131" w:type="dxa"/>
+            <w:shd w:val="clear" w:color="auto" w:fill="auto"/>
+          </w:tcPr>
+          <w:p>
+            <w:pPr>
+              <w:rPr>
+                <w:rFonts w:ascii="Times New Roman" w:hAnsi="Times New Roman" w:cs="Times New Roman"/>
+                <w:sz w:val="28"/>
+                <w:szCs w:val="28"/>
+              </w:rPr>
+            </w:pPr>
+          </w:p>
+        </w:tc>
+        <w:tc>
+          <w:tcPr>
+            <w:tcW w:w="987" w:type="dxa"/>
+            <w:shd w:val="clear" w:color="auto" w:fill="auto"/>
+          </w:tcPr>
+          <w:p>
+            <w:pPr>
+              <w:rPr>
+                <w:rFonts w:ascii="Times New Roman" w:hAnsi="Times New Roman" w:cs="Times New Roman"/>
+                <w:sz w:val="28"/>
+                <w:szCs w:val="28"/>
+              </w:rPr>
+            </w:pPr>
+          </w:p>
+        </w:tc>
+        <w:tc>
+          <w:tcPr>
+            <w:tcW w:w="8846" w:type="dxa"/>
             <w:shd w:val="clear" w:color="auto" w:fill="auto"/>
           </w:tcPr>
           <w:p>
@@ -2231,67 +2240,67 @@
         </w:tc>
         <w:tc>
           <w:tcPr>
-            <w:tcW w:w="991" w:type="dxa"/>
-            <w:shd w:val="clear" w:color="auto" w:fill="auto"/>
-          </w:tcPr>
-          <w:p>
-            <w:pPr>
-              <w:rPr>
-                <w:rFonts w:ascii="Times New Roman" w:hAnsi="Times New Roman" w:cs="Times New Roman"/>
-                <w:sz w:val="28"/>
-                <w:szCs w:val="28"/>
-              </w:rPr>
-            </w:pPr>
-          </w:p>
-        </w:tc>
-        <w:tc>
-          <w:tcPr>
-            <w:tcW w:w="1275" w:type="dxa"/>
-            <w:shd w:val="clear" w:color="auto" w:fill="auto"/>
-          </w:tcPr>
-          <w:p>
-            <w:pPr>
-              <w:rPr>
-                <w:rFonts w:ascii="Times New Roman" w:hAnsi="Times New Roman" w:cs="Times New Roman"/>
-                <w:sz w:val="28"/>
-                <w:szCs w:val="28"/>
-              </w:rPr>
-            </w:pPr>
-          </w:p>
-        </w:tc>
-        <w:tc>
-          <w:tcPr>
-            <w:tcW w:w="1132" w:type="dxa"/>
-            <w:shd w:val="clear" w:color="auto" w:fill="auto"/>
-          </w:tcPr>
-          <w:p>
-            <w:pPr>
-              <w:rPr>
-                <w:rFonts w:ascii="Times New Roman" w:hAnsi="Times New Roman" w:cs="Times New Roman"/>
-                <w:sz w:val="28"/>
-                <w:szCs w:val="28"/>
-              </w:rPr>
-            </w:pPr>
-          </w:p>
-        </w:tc>
-        <w:tc>
-          <w:tcPr>
-            <w:tcW w:w="990" w:type="dxa"/>
-            <w:shd w:val="clear" w:color="auto" w:fill="auto"/>
-          </w:tcPr>
-          <w:p>
-            <w:pPr>
-              <w:rPr>
-                <w:rFonts w:ascii="Times New Roman" w:hAnsi="Times New Roman" w:cs="Times New Roman"/>
-                <w:sz w:val="28"/>
-                <w:szCs w:val="28"/>
-              </w:rPr>
-            </w:pPr>
-          </w:p>
-        </w:tc>
-        <w:tc>
-          <w:tcPr>
-            <w:tcW w:w="8954" w:type="dxa"/>
+            <w:tcW w:w="1104" w:type="dxa"/>
+            <w:shd w:val="clear" w:color="auto" w:fill="auto"/>
+          </w:tcPr>
+          <w:p>
+            <w:pPr>
+              <w:rPr>
+                <w:rFonts w:ascii="Times New Roman" w:hAnsi="Times New Roman" w:cs="Times New Roman"/>
+                <w:sz w:val="28"/>
+                <w:szCs w:val="28"/>
+              </w:rPr>
+            </w:pPr>
+          </w:p>
+        </w:tc>
+        <w:tc>
+          <w:tcPr>
+            <w:tcW w:w="1274" w:type="dxa"/>
+            <w:shd w:val="clear" w:color="auto" w:fill="auto"/>
+          </w:tcPr>
+          <w:p>
+            <w:pPr>
+              <w:rPr>
+                <w:rFonts w:ascii="Times New Roman" w:hAnsi="Times New Roman" w:cs="Times New Roman"/>
+                <w:sz w:val="28"/>
+                <w:szCs w:val="28"/>
+              </w:rPr>
+            </w:pPr>
+          </w:p>
+        </w:tc>
+        <w:tc>
+          <w:tcPr>
+            <w:tcW w:w="1131" w:type="dxa"/>
+            <w:shd w:val="clear" w:color="auto" w:fill="auto"/>
+          </w:tcPr>
+          <w:p>
+            <w:pPr>
+              <w:rPr>
+                <w:rFonts w:ascii="Times New Roman" w:hAnsi="Times New Roman" w:cs="Times New Roman"/>
+                <w:sz w:val="28"/>
+                <w:szCs w:val="28"/>
+              </w:rPr>
+            </w:pPr>
+          </w:p>
+        </w:tc>
+        <w:tc>
+          <w:tcPr>
+            <w:tcW w:w="987" w:type="dxa"/>
+            <w:shd w:val="clear" w:color="auto" w:fill="auto"/>
+          </w:tcPr>
+          <w:p>
+            <w:pPr>
+              <w:rPr>
+                <w:rFonts w:ascii="Times New Roman" w:hAnsi="Times New Roman" w:cs="Times New Roman"/>
+                <w:sz w:val="28"/>
+                <w:szCs w:val="28"/>
+              </w:rPr>
+            </w:pPr>
+          </w:p>
+        </w:tc>
+        <w:tc>
+          <w:tcPr>
+            <w:tcW w:w="8846" w:type="dxa"/>
             <w:shd w:val="clear" w:color="auto" w:fill="auto"/>
           </w:tcPr>
           <w:p>
@@ -2347,73 +2356,74 @@
         </w:tc>
         <w:tc>
           <w:tcPr>
-            <w:tcW w:w="991" w:type="dxa"/>
-            <w:shd w:val="clear" w:color="auto" w:fill="auto"/>
-          </w:tcPr>
-          <w:p>
-            <w:pPr>
-              <w:rPr>
-                <w:rFonts w:ascii="Times New Roman" w:hAnsi="Times New Roman" w:cs="Times New Roman"/>
-                <w:sz w:val="28"/>
-                <w:szCs w:val="28"/>
-              </w:rPr>
-            </w:pPr>
-          </w:p>
-        </w:tc>
-        <w:tc>
-          <w:tcPr>
-            <w:tcW w:w="1275" w:type="dxa"/>
-            <w:shd w:val="clear" w:color="auto" w:fill="auto"/>
-          </w:tcPr>
-          <w:p>
-            <w:pPr>
-              <w:rPr>
-                <w:rFonts w:ascii="Times New Roman" w:hAnsi="Times New Roman" w:cs="Times New Roman"/>
-                <w:sz w:val="28"/>
-                <w:szCs w:val="28"/>
-              </w:rPr>
-            </w:pPr>
-          </w:p>
-        </w:tc>
-        <w:tc>
-          <w:tcPr>
-            <w:tcW w:w="1132" w:type="dxa"/>
-            <w:shd w:val="clear" w:color="auto" w:fill="auto"/>
-          </w:tcPr>
-          <w:p>
-            <w:pPr>
-              <w:rPr>
-                <w:rFonts w:ascii="Times New Roman" w:hAnsi="Times New Roman" w:cs="Times New Roman"/>
-                <w:sz w:val="28"/>
-                <w:szCs w:val="28"/>
-              </w:rPr>
-            </w:pPr>
-          </w:p>
-        </w:tc>
-        <w:tc>
-          <w:tcPr>
-            <w:tcW w:w="990" w:type="dxa"/>
-            <w:shd w:val="clear" w:color="auto" w:fill="auto"/>
-          </w:tcPr>
-          <w:p>
-            <w:pPr>
-              <w:rPr>
-                <w:rFonts w:ascii="Times New Roman" w:hAnsi="Times New Roman" w:cs="Times New Roman"/>
-                <w:sz w:val="28"/>
-                <w:szCs w:val="28"/>
-              </w:rPr>
-            </w:pPr>
-          </w:p>
-        </w:tc>
-        <w:tc>
-          <w:tcPr>
-            <w:tcW w:w="8954" w:type="dxa"/>
-            <w:shd w:val="clear" w:color="auto" w:fill="auto"/>
-          </w:tcPr>
-          <w:p>
-            <w:pPr>
-              <w:rPr>
-                <w:rFonts w:ascii="Times New Roman" w:hAnsi="Times New Roman" w:cs="Times New Roman"/>
+            <w:tcW w:w="1104" w:type="dxa"/>
+            <w:shd w:val="clear" w:color="auto" w:fill="auto"/>
+          </w:tcPr>
+          <w:p>
+            <w:pPr>
+              <w:rPr>
+                <w:rFonts w:ascii="Times New Roman" w:hAnsi="Times New Roman" w:cs="Times New Roman"/>
+                <w:sz w:val="28"/>
+                <w:szCs w:val="28"/>
+              </w:rPr>
+            </w:pPr>
+          </w:p>
+        </w:tc>
+        <w:tc>
+          <w:tcPr>
+            <w:tcW w:w="1274" w:type="dxa"/>
+            <w:shd w:val="clear" w:color="auto" w:fill="auto"/>
+          </w:tcPr>
+          <w:p>
+            <w:pPr>
+              <w:rPr>
+                <w:rFonts w:ascii="Times New Roman" w:hAnsi="Times New Roman" w:cs="Times New Roman"/>
+                <w:sz w:val="28"/>
+                <w:szCs w:val="28"/>
+              </w:rPr>
+            </w:pPr>
+          </w:p>
+        </w:tc>
+        <w:tc>
+          <w:tcPr>
+            <w:tcW w:w="1131" w:type="dxa"/>
+            <w:shd w:val="clear" w:color="auto" w:fill="auto"/>
+          </w:tcPr>
+          <w:p>
+            <w:pPr>
+              <w:rPr>
+                <w:rFonts w:ascii="Times New Roman" w:hAnsi="Times New Roman" w:cs="Times New Roman"/>
+                <w:sz w:val="28"/>
+                <w:szCs w:val="28"/>
+              </w:rPr>
+            </w:pPr>
+          </w:p>
+        </w:tc>
+        <w:tc>
+          <w:tcPr>
+            <w:tcW w:w="987" w:type="dxa"/>
+            <w:shd w:val="clear" w:color="auto" w:fill="auto"/>
+          </w:tcPr>
+          <w:p>
+            <w:pPr>
+              <w:rPr>
+                <w:rFonts w:ascii="Times New Roman" w:hAnsi="Times New Roman" w:cs="Times New Roman"/>
+                <w:sz w:val="28"/>
+                <w:szCs w:val="28"/>
+              </w:rPr>
+            </w:pPr>
+          </w:p>
+        </w:tc>
+        <w:tc>
+          <w:tcPr>
+            <w:tcW w:w="8846" w:type="dxa"/>
+            <w:shd w:val="clear" w:color="auto" w:fill="auto"/>
+          </w:tcPr>
+          <w:p>
+            <w:pPr>
+              <w:rPr>
+                <w:rFonts w:ascii="Times New Roman" w:hAnsi="Times New Roman" w:cs="Times New Roman"/>
+                <w:b/>
                 <w:sz w:val="28"/>
                 <w:szCs w:val="28"/>
               </w:rPr>
@@ -2462,74 +2472,73 @@
         </w:tc>
         <w:tc>
           <w:tcPr>
-            <w:tcW w:w="991" w:type="dxa"/>
-            <w:shd w:val="clear" w:color="auto" w:fill="auto"/>
-          </w:tcPr>
-          <w:p>
-            <w:pPr>
-              <w:rPr>
-                <w:rFonts w:ascii="Times New Roman" w:hAnsi="Times New Roman" w:cs="Times New Roman"/>
-                <w:sz w:val="28"/>
-                <w:szCs w:val="28"/>
-              </w:rPr>
-            </w:pPr>
-          </w:p>
-        </w:tc>
-        <w:tc>
-          <w:tcPr>
-            <w:tcW w:w="1275" w:type="dxa"/>
-            <w:shd w:val="clear" w:color="auto" w:fill="auto"/>
-          </w:tcPr>
-          <w:p>
-            <w:pPr>
-              <w:rPr>
-                <w:rFonts w:ascii="Times New Roman" w:hAnsi="Times New Roman" w:cs="Times New Roman"/>
-                <w:sz w:val="28"/>
-                <w:szCs w:val="28"/>
-              </w:rPr>
-            </w:pPr>
-          </w:p>
-        </w:tc>
-        <w:tc>
-          <w:tcPr>
-            <w:tcW w:w="1132" w:type="dxa"/>
-            <w:shd w:val="clear" w:color="auto" w:fill="auto"/>
-          </w:tcPr>
-          <w:p>
-            <w:pPr>
-              <w:rPr>
-                <w:rFonts w:ascii="Times New Roman" w:hAnsi="Times New Roman" w:cs="Times New Roman"/>
-                <w:sz w:val="28"/>
-                <w:szCs w:val="28"/>
-              </w:rPr>
-            </w:pPr>
-          </w:p>
-        </w:tc>
-        <w:tc>
-          <w:tcPr>
-            <w:tcW w:w="990" w:type="dxa"/>
-            <w:shd w:val="clear" w:color="auto" w:fill="auto"/>
-          </w:tcPr>
-          <w:p>
-            <w:pPr>
-              <w:rPr>
-                <w:rFonts w:ascii="Times New Roman" w:hAnsi="Times New Roman" w:cs="Times New Roman"/>
-                <w:sz w:val="28"/>
-                <w:szCs w:val="28"/>
-              </w:rPr>
-            </w:pPr>
-          </w:p>
-        </w:tc>
-        <w:tc>
-          <w:tcPr>
-            <w:tcW w:w="8954" w:type="dxa"/>
-            <w:shd w:val="clear" w:color="auto" w:fill="auto"/>
-          </w:tcPr>
-          <w:p>
-            <w:pPr>
-              <w:rPr>
-                <w:rFonts w:ascii="Times New Roman" w:hAnsi="Times New Roman" w:cs="Times New Roman"/>
-                <w:b/>
+            <w:tcW w:w="1104" w:type="dxa"/>
+            <w:shd w:val="clear" w:color="auto" w:fill="auto"/>
+          </w:tcPr>
+          <w:p>
+            <w:pPr>
+              <w:rPr>
+                <w:rFonts w:ascii="Times New Roman" w:hAnsi="Times New Roman" w:cs="Times New Roman"/>
+                <w:sz w:val="28"/>
+                <w:szCs w:val="28"/>
+              </w:rPr>
+            </w:pPr>
+          </w:p>
+        </w:tc>
+        <w:tc>
+          <w:tcPr>
+            <w:tcW w:w="1274" w:type="dxa"/>
+            <w:shd w:val="clear" w:color="auto" w:fill="auto"/>
+          </w:tcPr>
+          <w:p>
+            <w:pPr>
+              <w:rPr>
+                <w:rFonts w:ascii="Times New Roman" w:hAnsi="Times New Roman" w:cs="Times New Roman"/>
+                <w:sz w:val="28"/>
+                <w:szCs w:val="28"/>
+              </w:rPr>
+            </w:pPr>
+          </w:p>
+        </w:tc>
+        <w:tc>
+          <w:tcPr>
+            <w:tcW w:w="1131" w:type="dxa"/>
+            <w:shd w:val="clear" w:color="auto" w:fill="auto"/>
+          </w:tcPr>
+          <w:p>
+            <w:pPr>
+              <w:rPr>
+                <w:rFonts w:ascii="Times New Roman" w:hAnsi="Times New Roman" w:cs="Times New Roman"/>
+                <w:sz w:val="28"/>
+                <w:szCs w:val="28"/>
+              </w:rPr>
+            </w:pPr>
+          </w:p>
+        </w:tc>
+        <w:tc>
+          <w:tcPr>
+            <w:tcW w:w="987" w:type="dxa"/>
+            <w:shd w:val="clear" w:color="auto" w:fill="auto"/>
+          </w:tcPr>
+          <w:p>
+            <w:pPr>
+              <w:rPr>
+                <w:rFonts w:ascii="Times New Roman" w:hAnsi="Times New Roman" w:cs="Times New Roman"/>
+                <w:sz w:val="28"/>
+                <w:szCs w:val="28"/>
+              </w:rPr>
+            </w:pPr>
+          </w:p>
+        </w:tc>
+        <w:tc>
+          <w:tcPr>
+            <w:tcW w:w="8846" w:type="dxa"/>
+            <w:shd w:val="clear" w:color="auto" w:fill="auto"/>
+          </w:tcPr>
+          <w:p>
+            <w:pPr>
+              <w:rPr>
+                <w:rFonts w:ascii="Times New Roman" w:hAnsi="Times New Roman" w:cs="Times New Roman"/>
                 <w:sz w:val="28"/>
                 <w:szCs w:val="28"/>
               </w:rPr>
@@ -2578,67 +2587,67 @@
         </w:tc>
         <w:tc>
           <w:tcPr>
-            <w:tcW w:w="991" w:type="dxa"/>
-            <w:shd w:val="clear" w:color="auto" w:fill="auto"/>
-          </w:tcPr>
-          <w:p>
-            <w:pPr>
-              <w:rPr>
-                <w:rFonts w:ascii="Times New Roman" w:hAnsi="Times New Roman" w:cs="Times New Roman"/>
-                <w:sz w:val="28"/>
-                <w:szCs w:val="28"/>
-              </w:rPr>
-            </w:pPr>
-          </w:p>
-        </w:tc>
-        <w:tc>
-          <w:tcPr>
-            <w:tcW w:w="1275" w:type="dxa"/>
-            <w:shd w:val="clear" w:color="auto" w:fill="auto"/>
-          </w:tcPr>
-          <w:p>
-            <w:pPr>
-              <w:rPr>
-                <w:rFonts w:ascii="Times New Roman" w:hAnsi="Times New Roman" w:cs="Times New Roman"/>
-                <w:sz w:val="28"/>
-                <w:szCs w:val="28"/>
-              </w:rPr>
-            </w:pPr>
-          </w:p>
-        </w:tc>
-        <w:tc>
-          <w:tcPr>
-            <w:tcW w:w="1132" w:type="dxa"/>
-            <w:shd w:val="clear" w:color="auto" w:fill="auto"/>
-          </w:tcPr>
-          <w:p>
-            <w:pPr>
-              <w:rPr>
-                <w:rFonts w:ascii="Times New Roman" w:hAnsi="Times New Roman" w:cs="Times New Roman"/>
-                <w:sz w:val="28"/>
-                <w:szCs w:val="28"/>
-              </w:rPr>
-            </w:pPr>
-          </w:p>
-        </w:tc>
-        <w:tc>
-          <w:tcPr>
-            <w:tcW w:w="990" w:type="dxa"/>
-            <w:shd w:val="clear" w:color="auto" w:fill="auto"/>
-          </w:tcPr>
-          <w:p>
-            <w:pPr>
-              <w:rPr>
-                <w:rFonts w:ascii="Times New Roman" w:hAnsi="Times New Roman" w:cs="Times New Roman"/>
-                <w:sz w:val="28"/>
-                <w:szCs w:val="28"/>
-              </w:rPr>
-            </w:pPr>
-          </w:p>
-        </w:tc>
-        <w:tc>
-          <w:tcPr>
-            <w:tcW w:w="8954" w:type="dxa"/>
+            <w:tcW w:w="1104" w:type="dxa"/>
+            <w:shd w:val="clear" w:color="auto" w:fill="auto"/>
+          </w:tcPr>
+          <w:p>
+            <w:pPr>
+              <w:rPr>
+                <w:rFonts w:ascii="Times New Roman" w:hAnsi="Times New Roman" w:cs="Times New Roman"/>
+                <w:sz w:val="28"/>
+                <w:szCs w:val="28"/>
+              </w:rPr>
+            </w:pPr>
+          </w:p>
+        </w:tc>
+        <w:tc>
+          <w:tcPr>
+            <w:tcW w:w="1274" w:type="dxa"/>
+            <w:shd w:val="clear" w:color="auto" w:fill="auto"/>
+          </w:tcPr>
+          <w:p>
+            <w:pPr>
+              <w:rPr>
+                <w:rFonts w:ascii="Times New Roman" w:hAnsi="Times New Roman" w:cs="Times New Roman"/>
+                <w:sz w:val="28"/>
+                <w:szCs w:val="28"/>
+              </w:rPr>
+            </w:pPr>
+          </w:p>
+        </w:tc>
+        <w:tc>
+          <w:tcPr>
+            <w:tcW w:w="1131" w:type="dxa"/>
+            <w:shd w:val="clear" w:color="auto" w:fill="auto"/>
+          </w:tcPr>
+          <w:p>
+            <w:pPr>
+              <w:rPr>
+                <w:rFonts w:ascii="Times New Roman" w:hAnsi="Times New Roman" w:cs="Times New Roman"/>
+                <w:sz w:val="28"/>
+                <w:szCs w:val="28"/>
+              </w:rPr>
+            </w:pPr>
+          </w:p>
+        </w:tc>
+        <w:tc>
+          <w:tcPr>
+            <w:tcW w:w="987" w:type="dxa"/>
+            <w:shd w:val="clear" w:color="auto" w:fill="auto"/>
+          </w:tcPr>
+          <w:p>
+            <w:pPr>
+              <w:rPr>
+                <w:rFonts w:ascii="Times New Roman" w:hAnsi="Times New Roman" w:cs="Times New Roman"/>
+                <w:sz w:val="28"/>
+                <w:szCs w:val="28"/>
+              </w:rPr>
+            </w:pPr>
+          </w:p>
+        </w:tc>
+        <w:tc>
+          <w:tcPr>
+            <w:tcW w:w="8846" w:type="dxa"/>
             <w:shd w:val="clear" w:color="auto" w:fill="auto"/>
           </w:tcPr>
           <w:p>
@@ -2694,67 +2703,67 @@
         </w:tc>
         <w:tc>
           <w:tcPr>
-            <w:tcW w:w="991" w:type="dxa"/>
-            <w:shd w:val="clear" w:color="auto" w:fill="auto"/>
-          </w:tcPr>
-          <w:p>
-            <w:pPr>
-              <w:rPr>
-                <w:rFonts w:ascii="Times New Roman" w:hAnsi="Times New Roman" w:cs="Times New Roman"/>
-                <w:sz w:val="28"/>
-                <w:szCs w:val="28"/>
-              </w:rPr>
-            </w:pPr>
-          </w:p>
-        </w:tc>
-        <w:tc>
-          <w:tcPr>
-            <w:tcW w:w="1275" w:type="dxa"/>
-            <w:shd w:val="clear" w:color="auto" w:fill="auto"/>
-          </w:tcPr>
-          <w:p>
-            <w:pPr>
-              <w:rPr>
-                <w:rFonts w:ascii="Times New Roman" w:hAnsi="Times New Roman" w:cs="Times New Roman"/>
-                <w:sz w:val="28"/>
-                <w:szCs w:val="28"/>
-              </w:rPr>
-            </w:pPr>
-          </w:p>
-        </w:tc>
-        <w:tc>
-          <w:tcPr>
-            <w:tcW w:w="1132" w:type="dxa"/>
-            <w:shd w:val="clear" w:color="auto" w:fill="auto"/>
-          </w:tcPr>
-          <w:p>
-            <w:pPr>
-              <w:rPr>
-                <w:rFonts w:ascii="Times New Roman" w:hAnsi="Times New Roman" w:cs="Times New Roman"/>
-                <w:sz w:val="28"/>
-                <w:szCs w:val="28"/>
-              </w:rPr>
-            </w:pPr>
-          </w:p>
-        </w:tc>
-        <w:tc>
-          <w:tcPr>
-            <w:tcW w:w="990" w:type="dxa"/>
-            <w:shd w:val="clear" w:color="auto" w:fill="auto"/>
-          </w:tcPr>
-          <w:p>
-            <w:pPr>
-              <w:rPr>
-                <w:rFonts w:ascii="Times New Roman" w:hAnsi="Times New Roman" w:cs="Times New Roman"/>
-                <w:sz w:val="28"/>
-                <w:szCs w:val="28"/>
-              </w:rPr>
-            </w:pPr>
-          </w:p>
-        </w:tc>
-        <w:tc>
-          <w:tcPr>
-            <w:tcW w:w="8954" w:type="dxa"/>
+            <w:tcW w:w="1104" w:type="dxa"/>
+            <w:shd w:val="clear" w:color="auto" w:fill="auto"/>
+          </w:tcPr>
+          <w:p>
+            <w:pPr>
+              <w:rPr>
+                <w:rFonts w:ascii="Times New Roman" w:hAnsi="Times New Roman" w:cs="Times New Roman"/>
+                <w:sz w:val="28"/>
+                <w:szCs w:val="28"/>
+              </w:rPr>
+            </w:pPr>
+          </w:p>
+        </w:tc>
+        <w:tc>
+          <w:tcPr>
+            <w:tcW w:w="1274" w:type="dxa"/>
+            <w:shd w:val="clear" w:color="auto" w:fill="auto"/>
+          </w:tcPr>
+          <w:p>
+            <w:pPr>
+              <w:rPr>
+                <w:rFonts w:ascii="Times New Roman" w:hAnsi="Times New Roman" w:cs="Times New Roman"/>
+                <w:sz w:val="28"/>
+                <w:szCs w:val="28"/>
+              </w:rPr>
+            </w:pPr>
+          </w:p>
+        </w:tc>
+        <w:tc>
+          <w:tcPr>
+            <w:tcW w:w="1131" w:type="dxa"/>
+            <w:shd w:val="clear" w:color="auto" w:fill="auto"/>
+          </w:tcPr>
+          <w:p>
+            <w:pPr>
+              <w:rPr>
+                <w:rFonts w:ascii="Times New Roman" w:hAnsi="Times New Roman" w:cs="Times New Roman"/>
+                <w:sz w:val="28"/>
+                <w:szCs w:val="28"/>
+              </w:rPr>
+            </w:pPr>
+          </w:p>
+        </w:tc>
+        <w:tc>
+          <w:tcPr>
+            <w:tcW w:w="987" w:type="dxa"/>
+            <w:shd w:val="clear" w:color="auto" w:fill="auto"/>
+          </w:tcPr>
+          <w:p>
+            <w:pPr>
+              <w:rPr>
+                <w:rFonts w:ascii="Times New Roman" w:hAnsi="Times New Roman" w:cs="Times New Roman"/>
+                <w:sz w:val="28"/>
+                <w:szCs w:val="28"/>
+              </w:rPr>
+            </w:pPr>
+          </w:p>
+        </w:tc>
+        <w:tc>
+          <w:tcPr>
+            <w:tcW w:w="8846" w:type="dxa"/>
             <w:shd w:val="clear" w:color="auto" w:fill="auto"/>
           </w:tcPr>
           <w:p>
@@ -2810,67 +2819,67 @@
         </w:tc>
         <w:tc>
           <w:tcPr>
-            <w:tcW w:w="991" w:type="dxa"/>
-            <w:shd w:val="clear" w:color="auto" w:fill="auto"/>
-          </w:tcPr>
-          <w:p>
-            <w:pPr>
-              <w:rPr>
-                <w:rFonts w:ascii="Times New Roman" w:hAnsi="Times New Roman" w:cs="Times New Roman"/>
-                <w:sz w:val="28"/>
-                <w:szCs w:val="28"/>
-              </w:rPr>
-            </w:pPr>
-          </w:p>
-        </w:tc>
-        <w:tc>
-          <w:tcPr>
-            <w:tcW w:w="1275" w:type="dxa"/>
-            <w:shd w:val="clear" w:color="auto" w:fill="auto"/>
-          </w:tcPr>
-          <w:p>
-            <w:pPr>
-              <w:rPr>
-                <w:rFonts w:ascii="Times New Roman" w:hAnsi="Times New Roman" w:cs="Times New Roman"/>
-                <w:sz w:val="28"/>
-                <w:szCs w:val="28"/>
-              </w:rPr>
-            </w:pPr>
-          </w:p>
-        </w:tc>
-        <w:tc>
-          <w:tcPr>
-            <w:tcW w:w="1132" w:type="dxa"/>
-            <w:shd w:val="clear" w:color="auto" w:fill="auto"/>
-          </w:tcPr>
-          <w:p>
-            <w:pPr>
-              <w:rPr>
-                <w:rFonts w:ascii="Times New Roman" w:hAnsi="Times New Roman" w:cs="Times New Roman"/>
-                <w:sz w:val="28"/>
-                <w:szCs w:val="28"/>
-              </w:rPr>
-            </w:pPr>
-          </w:p>
-        </w:tc>
-        <w:tc>
-          <w:tcPr>
-            <w:tcW w:w="990" w:type="dxa"/>
-            <w:shd w:val="clear" w:color="auto" w:fill="auto"/>
-          </w:tcPr>
-          <w:p>
-            <w:pPr>
-              <w:rPr>
-                <w:rFonts w:ascii="Times New Roman" w:hAnsi="Times New Roman" w:cs="Times New Roman"/>
-                <w:sz w:val="28"/>
-                <w:szCs w:val="28"/>
-              </w:rPr>
-            </w:pPr>
-          </w:p>
-        </w:tc>
-        <w:tc>
-          <w:tcPr>
-            <w:tcW w:w="8954" w:type="dxa"/>
+            <w:tcW w:w="1104" w:type="dxa"/>
+            <w:shd w:val="clear" w:color="auto" w:fill="auto"/>
+          </w:tcPr>
+          <w:p>
+            <w:pPr>
+              <w:rPr>
+                <w:rFonts w:ascii="Times New Roman" w:hAnsi="Times New Roman" w:cs="Times New Roman"/>
+                <w:sz w:val="28"/>
+                <w:szCs w:val="28"/>
+              </w:rPr>
+            </w:pPr>
+          </w:p>
+        </w:tc>
+        <w:tc>
+          <w:tcPr>
+            <w:tcW w:w="1274" w:type="dxa"/>
+            <w:shd w:val="clear" w:color="auto" w:fill="auto"/>
+          </w:tcPr>
+          <w:p>
+            <w:pPr>
+              <w:rPr>
+                <w:rFonts w:ascii="Times New Roman" w:hAnsi="Times New Roman" w:cs="Times New Roman"/>
+                <w:sz w:val="28"/>
+                <w:szCs w:val="28"/>
+              </w:rPr>
+            </w:pPr>
+          </w:p>
+        </w:tc>
+        <w:tc>
+          <w:tcPr>
+            <w:tcW w:w="1131" w:type="dxa"/>
+            <w:shd w:val="clear" w:color="auto" w:fill="auto"/>
+          </w:tcPr>
+          <w:p>
+            <w:pPr>
+              <w:rPr>
+                <w:rFonts w:ascii="Times New Roman" w:hAnsi="Times New Roman" w:cs="Times New Roman"/>
+                <w:sz w:val="28"/>
+                <w:szCs w:val="28"/>
+              </w:rPr>
+            </w:pPr>
+          </w:p>
+        </w:tc>
+        <w:tc>
+          <w:tcPr>
+            <w:tcW w:w="987" w:type="dxa"/>
+            <w:shd w:val="clear" w:color="auto" w:fill="auto"/>
+          </w:tcPr>
+          <w:p>
+            <w:pPr>
+              <w:rPr>
+                <w:rFonts w:ascii="Times New Roman" w:hAnsi="Times New Roman" w:cs="Times New Roman"/>
+                <w:sz w:val="28"/>
+                <w:szCs w:val="28"/>
+              </w:rPr>
+            </w:pPr>
+          </w:p>
+        </w:tc>
+        <w:tc>
+          <w:tcPr>
+            <w:tcW w:w="8846" w:type="dxa"/>
             <w:shd w:val="clear" w:color="auto" w:fill="auto"/>
           </w:tcPr>
           <w:p>
@@ -2926,67 +2935,67 @@
         </w:tc>
         <w:tc>
           <w:tcPr>
-            <w:tcW w:w="991" w:type="dxa"/>
-            <w:shd w:val="clear" w:color="auto" w:fill="auto"/>
-          </w:tcPr>
-          <w:p>
-            <w:pPr>
-              <w:rPr>
-                <w:rFonts w:ascii="Times New Roman" w:hAnsi="Times New Roman" w:cs="Times New Roman"/>
-                <w:sz w:val="28"/>
-                <w:szCs w:val="28"/>
-              </w:rPr>
-            </w:pPr>
-          </w:p>
-        </w:tc>
-        <w:tc>
-          <w:tcPr>
-            <w:tcW w:w="1275" w:type="dxa"/>
-            <w:shd w:val="clear" w:color="auto" w:fill="auto"/>
-          </w:tcPr>
-          <w:p>
-            <w:pPr>
-              <w:rPr>
-                <w:rFonts w:ascii="Times New Roman" w:hAnsi="Times New Roman" w:cs="Times New Roman"/>
-                <w:sz w:val="28"/>
-                <w:szCs w:val="28"/>
-              </w:rPr>
-            </w:pPr>
-          </w:p>
-        </w:tc>
-        <w:tc>
-          <w:tcPr>
-            <w:tcW w:w="1132" w:type="dxa"/>
-            <w:shd w:val="clear" w:color="auto" w:fill="auto"/>
-          </w:tcPr>
-          <w:p>
-            <w:pPr>
-              <w:rPr>
-                <w:rFonts w:ascii="Times New Roman" w:hAnsi="Times New Roman" w:cs="Times New Roman"/>
-                <w:sz w:val="28"/>
-                <w:szCs w:val="28"/>
-              </w:rPr>
-            </w:pPr>
-          </w:p>
-        </w:tc>
-        <w:tc>
-          <w:tcPr>
-            <w:tcW w:w="990" w:type="dxa"/>
-            <w:shd w:val="clear" w:color="auto" w:fill="auto"/>
-          </w:tcPr>
-          <w:p>
-            <w:pPr>
-              <w:rPr>
-                <w:rFonts w:ascii="Times New Roman" w:hAnsi="Times New Roman" w:cs="Times New Roman"/>
-                <w:sz w:val="28"/>
-                <w:szCs w:val="28"/>
-              </w:rPr>
-            </w:pPr>
-          </w:p>
-        </w:tc>
-        <w:tc>
-          <w:tcPr>
-            <w:tcW w:w="8954" w:type="dxa"/>
+            <w:tcW w:w="1104" w:type="dxa"/>
+            <w:shd w:val="clear" w:color="auto" w:fill="auto"/>
+          </w:tcPr>
+          <w:p>
+            <w:pPr>
+              <w:rPr>
+                <w:rFonts w:ascii="Times New Roman" w:hAnsi="Times New Roman" w:cs="Times New Roman"/>
+                <w:sz w:val="28"/>
+                <w:szCs w:val="28"/>
+              </w:rPr>
+            </w:pPr>
+          </w:p>
+        </w:tc>
+        <w:tc>
+          <w:tcPr>
+            <w:tcW w:w="1274" w:type="dxa"/>
+            <w:shd w:val="clear" w:color="auto" w:fill="auto"/>
+          </w:tcPr>
+          <w:p>
+            <w:pPr>
+              <w:rPr>
+                <w:rFonts w:ascii="Times New Roman" w:hAnsi="Times New Roman" w:cs="Times New Roman"/>
+                <w:sz w:val="28"/>
+                <w:szCs w:val="28"/>
+              </w:rPr>
+            </w:pPr>
+          </w:p>
+        </w:tc>
+        <w:tc>
+          <w:tcPr>
+            <w:tcW w:w="1131" w:type="dxa"/>
+            <w:shd w:val="clear" w:color="auto" w:fill="auto"/>
+          </w:tcPr>
+          <w:p>
+            <w:pPr>
+              <w:rPr>
+                <w:rFonts w:ascii="Times New Roman" w:hAnsi="Times New Roman" w:cs="Times New Roman"/>
+                <w:sz w:val="28"/>
+                <w:szCs w:val="28"/>
+              </w:rPr>
+            </w:pPr>
+          </w:p>
+        </w:tc>
+        <w:tc>
+          <w:tcPr>
+            <w:tcW w:w="987" w:type="dxa"/>
+            <w:shd w:val="clear" w:color="auto" w:fill="auto"/>
+          </w:tcPr>
+          <w:p>
+            <w:pPr>
+              <w:rPr>
+                <w:rFonts w:ascii="Times New Roman" w:hAnsi="Times New Roman" w:cs="Times New Roman"/>
+                <w:sz w:val="28"/>
+                <w:szCs w:val="28"/>
+              </w:rPr>
+            </w:pPr>
+          </w:p>
+        </w:tc>
+        <w:tc>
+          <w:tcPr>
+            <w:tcW w:w="8846" w:type="dxa"/>
             <w:shd w:val="clear" w:color="auto" w:fill="auto"/>
           </w:tcPr>
           <w:p>
@@ -3042,73 +3051,74 @@
         </w:tc>
         <w:tc>
           <w:tcPr>
-            <w:tcW w:w="991" w:type="dxa"/>
-            <w:shd w:val="clear" w:color="auto" w:fill="auto"/>
-          </w:tcPr>
-          <w:p>
-            <w:pPr>
-              <w:rPr>
-                <w:rFonts w:ascii="Times New Roman" w:hAnsi="Times New Roman" w:cs="Times New Roman"/>
-                <w:sz w:val="28"/>
-                <w:szCs w:val="28"/>
-              </w:rPr>
-            </w:pPr>
-          </w:p>
-        </w:tc>
-        <w:tc>
-          <w:tcPr>
-            <w:tcW w:w="1275" w:type="dxa"/>
-            <w:shd w:val="clear" w:color="auto" w:fill="auto"/>
-          </w:tcPr>
-          <w:p>
-            <w:pPr>
-              <w:rPr>
-                <w:rFonts w:ascii="Times New Roman" w:hAnsi="Times New Roman" w:cs="Times New Roman"/>
-                <w:sz w:val="28"/>
-                <w:szCs w:val="28"/>
-              </w:rPr>
-            </w:pPr>
-          </w:p>
-        </w:tc>
-        <w:tc>
-          <w:tcPr>
-            <w:tcW w:w="1132" w:type="dxa"/>
-            <w:shd w:val="clear" w:color="auto" w:fill="auto"/>
-          </w:tcPr>
-          <w:p>
-            <w:pPr>
-              <w:rPr>
-                <w:rFonts w:ascii="Times New Roman" w:hAnsi="Times New Roman" w:cs="Times New Roman"/>
-                <w:sz w:val="28"/>
-                <w:szCs w:val="28"/>
-              </w:rPr>
-            </w:pPr>
-          </w:p>
-        </w:tc>
-        <w:tc>
-          <w:tcPr>
-            <w:tcW w:w="990" w:type="dxa"/>
-            <w:shd w:val="clear" w:color="auto" w:fill="auto"/>
-          </w:tcPr>
-          <w:p>
-            <w:pPr>
-              <w:rPr>
-                <w:rFonts w:ascii="Times New Roman" w:hAnsi="Times New Roman" w:cs="Times New Roman"/>
-                <w:sz w:val="28"/>
-                <w:szCs w:val="28"/>
-              </w:rPr>
-            </w:pPr>
-          </w:p>
-        </w:tc>
-        <w:tc>
-          <w:tcPr>
-            <w:tcW w:w="8954" w:type="dxa"/>
-            <w:shd w:val="clear" w:color="auto" w:fill="auto"/>
-          </w:tcPr>
-          <w:p>
-            <w:pPr>
-              <w:rPr>
-                <w:rFonts w:ascii="Times New Roman" w:hAnsi="Times New Roman" w:cs="Times New Roman"/>
+            <w:tcW w:w="1104" w:type="dxa"/>
+            <w:shd w:val="clear" w:color="auto" w:fill="auto"/>
+          </w:tcPr>
+          <w:p>
+            <w:pPr>
+              <w:rPr>
+                <w:rFonts w:ascii="Times New Roman" w:hAnsi="Times New Roman" w:cs="Times New Roman"/>
+                <w:sz w:val="28"/>
+                <w:szCs w:val="28"/>
+              </w:rPr>
+            </w:pPr>
+          </w:p>
+        </w:tc>
+        <w:tc>
+          <w:tcPr>
+            <w:tcW w:w="1274" w:type="dxa"/>
+            <w:shd w:val="clear" w:color="auto" w:fill="auto"/>
+          </w:tcPr>
+          <w:p>
+            <w:pPr>
+              <w:rPr>
+                <w:rFonts w:ascii="Times New Roman" w:hAnsi="Times New Roman" w:cs="Times New Roman"/>
+                <w:sz w:val="28"/>
+                <w:szCs w:val="28"/>
+              </w:rPr>
+            </w:pPr>
+          </w:p>
+        </w:tc>
+        <w:tc>
+          <w:tcPr>
+            <w:tcW w:w="1131" w:type="dxa"/>
+            <w:shd w:val="clear" w:color="auto" w:fill="auto"/>
+          </w:tcPr>
+          <w:p>
+            <w:pPr>
+              <w:rPr>
+                <w:rFonts w:ascii="Times New Roman" w:hAnsi="Times New Roman" w:cs="Times New Roman"/>
+                <w:sz w:val="28"/>
+                <w:szCs w:val="28"/>
+              </w:rPr>
+            </w:pPr>
+          </w:p>
+        </w:tc>
+        <w:tc>
+          <w:tcPr>
+            <w:tcW w:w="987" w:type="dxa"/>
+            <w:shd w:val="clear" w:color="auto" w:fill="auto"/>
+          </w:tcPr>
+          <w:p>
+            <w:pPr>
+              <w:rPr>
+                <w:rFonts w:ascii="Times New Roman" w:hAnsi="Times New Roman" w:cs="Times New Roman"/>
+                <w:sz w:val="28"/>
+                <w:szCs w:val="28"/>
+              </w:rPr>
+            </w:pPr>
+          </w:p>
+        </w:tc>
+        <w:tc>
+          <w:tcPr>
+            <w:tcW w:w="8846" w:type="dxa"/>
+            <w:shd w:val="clear" w:color="auto" w:fill="auto"/>
+          </w:tcPr>
+          <w:p>
+            <w:pPr>
+              <w:rPr>
+                <w:rFonts w:ascii="Times New Roman" w:hAnsi="Times New Roman" w:cs="Times New Roman"/>
+                <w:b/>
                 <w:sz w:val="28"/>
                 <w:szCs w:val="28"/>
               </w:rPr>
@@ -3157,74 +3167,73 @@
         </w:tc>
         <w:tc>
           <w:tcPr>
-            <w:tcW w:w="991" w:type="dxa"/>
-            <w:shd w:val="clear" w:color="auto" w:fill="auto"/>
-          </w:tcPr>
-          <w:p>
-            <w:pPr>
-              <w:rPr>
-                <w:rFonts w:ascii="Times New Roman" w:hAnsi="Times New Roman" w:cs="Times New Roman"/>
-                <w:sz w:val="28"/>
-                <w:szCs w:val="28"/>
-              </w:rPr>
-            </w:pPr>
-          </w:p>
-        </w:tc>
-        <w:tc>
-          <w:tcPr>
-            <w:tcW w:w="1275" w:type="dxa"/>
-            <w:shd w:val="clear" w:color="auto" w:fill="auto"/>
-          </w:tcPr>
-          <w:p>
-            <w:pPr>
-              <w:rPr>
-                <w:rFonts w:ascii="Times New Roman" w:hAnsi="Times New Roman" w:cs="Times New Roman"/>
-                <w:sz w:val="28"/>
-                <w:szCs w:val="28"/>
-              </w:rPr>
-            </w:pPr>
-          </w:p>
-        </w:tc>
-        <w:tc>
-          <w:tcPr>
-            <w:tcW w:w="1132" w:type="dxa"/>
-            <w:shd w:val="clear" w:color="auto" w:fill="auto"/>
-          </w:tcPr>
-          <w:p>
-            <w:pPr>
-              <w:rPr>
-                <w:rFonts w:ascii="Times New Roman" w:hAnsi="Times New Roman" w:cs="Times New Roman"/>
-                <w:sz w:val="28"/>
-                <w:szCs w:val="28"/>
-              </w:rPr>
-            </w:pPr>
-          </w:p>
-        </w:tc>
-        <w:tc>
-          <w:tcPr>
-            <w:tcW w:w="990" w:type="dxa"/>
-            <w:shd w:val="clear" w:color="auto" w:fill="auto"/>
-          </w:tcPr>
-          <w:p>
-            <w:pPr>
-              <w:rPr>
-                <w:rFonts w:ascii="Times New Roman" w:hAnsi="Times New Roman" w:cs="Times New Roman"/>
-                <w:sz w:val="28"/>
-                <w:szCs w:val="28"/>
-              </w:rPr>
-            </w:pPr>
-          </w:p>
-        </w:tc>
-        <w:tc>
-          <w:tcPr>
-            <w:tcW w:w="8954" w:type="dxa"/>
-            <w:shd w:val="clear" w:color="auto" w:fill="auto"/>
-          </w:tcPr>
-          <w:p>
-            <w:pPr>
-              <w:rPr>
-                <w:rFonts w:ascii="Times New Roman" w:hAnsi="Times New Roman" w:cs="Times New Roman"/>
-                <w:b/>
+            <w:tcW w:w="1104" w:type="dxa"/>
+            <w:shd w:val="clear" w:color="auto" w:fill="auto"/>
+          </w:tcPr>
+          <w:p>
+            <w:pPr>
+              <w:rPr>
+                <w:rFonts w:ascii="Times New Roman" w:hAnsi="Times New Roman" w:cs="Times New Roman"/>
+                <w:sz w:val="28"/>
+                <w:szCs w:val="28"/>
+              </w:rPr>
+            </w:pPr>
+          </w:p>
+        </w:tc>
+        <w:tc>
+          <w:tcPr>
+            <w:tcW w:w="1274" w:type="dxa"/>
+            <w:shd w:val="clear" w:color="auto" w:fill="auto"/>
+          </w:tcPr>
+          <w:p>
+            <w:pPr>
+              <w:rPr>
+                <w:rFonts w:ascii="Times New Roman" w:hAnsi="Times New Roman" w:cs="Times New Roman"/>
+                <w:sz w:val="28"/>
+                <w:szCs w:val="28"/>
+              </w:rPr>
+            </w:pPr>
+          </w:p>
+        </w:tc>
+        <w:tc>
+          <w:tcPr>
+            <w:tcW w:w="1131" w:type="dxa"/>
+            <w:shd w:val="clear" w:color="auto" w:fill="auto"/>
+          </w:tcPr>
+          <w:p>
+            <w:pPr>
+              <w:rPr>
+                <w:rFonts w:ascii="Times New Roman" w:hAnsi="Times New Roman" w:cs="Times New Roman"/>
+                <w:sz w:val="28"/>
+                <w:szCs w:val="28"/>
+              </w:rPr>
+            </w:pPr>
+          </w:p>
+        </w:tc>
+        <w:tc>
+          <w:tcPr>
+            <w:tcW w:w="987" w:type="dxa"/>
+            <w:shd w:val="clear" w:color="auto" w:fill="auto"/>
+          </w:tcPr>
+          <w:p>
+            <w:pPr>
+              <w:rPr>
+                <w:rFonts w:ascii="Times New Roman" w:hAnsi="Times New Roman" w:cs="Times New Roman"/>
+                <w:sz w:val="28"/>
+                <w:szCs w:val="28"/>
+              </w:rPr>
+            </w:pPr>
+          </w:p>
+        </w:tc>
+        <w:tc>
+          <w:tcPr>
+            <w:tcW w:w="8846" w:type="dxa"/>
+            <w:shd w:val="clear" w:color="auto" w:fill="auto"/>
+          </w:tcPr>
+          <w:p>
+            <w:pPr>
+              <w:rPr>
+                <w:rFonts w:ascii="Times New Roman" w:hAnsi="Times New Roman" w:cs="Times New Roman"/>
                 <w:sz w:val="28"/>
                 <w:szCs w:val="28"/>
               </w:rPr>
@@ -3273,67 +3282,67 @@
         </w:tc>
         <w:tc>
           <w:tcPr>
-            <w:tcW w:w="991" w:type="dxa"/>
-            <w:shd w:val="clear" w:color="auto" w:fill="auto"/>
-          </w:tcPr>
-          <w:p>
-            <w:pPr>
-              <w:rPr>
-                <w:rFonts w:ascii="Times New Roman" w:hAnsi="Times New Roman" w:cs="Times New Roman"/>
-                <w:sz w:val="28"/>
-                <w:szCs w:val="28"/>
-              </w:rPr>
-            </w:pPr>
-          </w:p>
-        </w:tc>
-        <w:tc>
-          <w:tcPr>
-            <w:tcW w:w="1275" w:type="dxa"/>
-            <w:shd w:val="clear" w:color="auto" w:fill="auto"/>
-          </w:tcPr>
-          <w:p>
-            <w:pPr>
-              <w:rPr>
-                <w:rFonts w:ascii="Times New Roman" w:hAnsi="Times New Roman" w:cs="Times New Roman"/>
-                <w:sz w:val="28"/>
-                <w:szCs w:val="28"/>
-              </w:rPr>
-            </w:pPr>
-          </w:p>
-        </w:tc>
-        <w:tc>
-          <w:tcPr>
-            <w:tcW w:w="1132" w:type="dxa"/>
-            <w:shd w:val="clear" w:color="auto" w:fill="auto"/>
-          </w:tcPr>
-          <w:p>
-            <w:pPr>
-              <w:rPr>
-                <w:rFonts w:ascii="Times New Roman" w:hAnsi="Times New Roman" w:cs="Times New Roman"/>
-                <w:sz w:val="28"/>
-                <w:szCs w:val="28"/>
-              </w:rPr>
-            </w:pPr>
-          </w:p>
-        </w:tc>
-        <w:tc>
-          <w:tcPr>
-            <w:tcW w:w="990" w:type="dxa"/>
-            <w:shd w:val="clear" w:color="auto" w:fill="auto"/>
-          </w:tcPr>
-          <w:p>
-            <w:pPr>
-              <w:rPr>
-                <w:rFonts w:ascii="Times New Roman" w:hAnsi="Times New Roman" w:cs="Times New Roman"/>
-                <w:sz w:val="28"/>
-                <w:szCs w:val="28"/>
-              </w:rPr>
-            </w:pPr>
-          </w:p>
-        </w:tc>
-        <w:tc>
-          <w:tcPr>
-            <w:tcW w:w="8954" w:type="dxa"/>
+            <w:tcW w:w="1104" w:type="dxa"/>
+            <w:shd w:val="clear" w:color="auto" w:fill="auto"/>
+          </w:tcPr>
+          <w:p>
+            <w:pPr>
+              <w:rPr>
+                <w:rFonts w:ascii="Times New Roman" w:hAnsi="Times New Roman" w:cs="Times New Roman"/>
+                <w:sz w:val="28"/>
+                <w:szCs w:val="28"/>
+              </w:rPr>
+            </w:pPr>
+          </w:p>
+        </w:tc>
+        <w:tc>
+          <w:tcPr>
+            <w:tcW w:w="1274" w:type="dxa"/>
+            <w:shd w:val="clear" w:color="auto" w:fill="auto"/>
+          </w:tcPr>
+          <w:p>
+            <w:pPr>
+              <w:rPr>
+                <w:rFonts w:ascii="Times New Roman" w:hAnsi="Times New Roman" w:cs="Times New Roman"/>
+                <w:sz w:val="28"/>
+                <w:szCs w:val="28"/>
+              </w:rPr>
+            </w:pPr>
+          </w:p>
+        </w:tc>
+        <w:tc>
+          <w:tcPr>
+            <w:tcW w:w="1131" w:type="dxa"/>
+            <w:shd w:val="clear" w:color="auto" w:fill="auto"/>
+          </w:tcPr>
+          <w:p>
+            <w:pPr>
+              <w:rPr>
+                <w:rFonts w:ascii="Times New Roman" w:hAnsi="Times New Roman" w:cs="Times New Roman"/>
+                <w:sz w:val="28"/>
+                <w:szCs w:val="28"/>
+              </w:rPr>
+            </w:pPr>
+          </w:p>
+        </w:tc>
+        <w:tc>
+          <w:tcPr>
+            <w:tcW w:w="987" w:type="dxa"/>
+            <w:shd w:val="clear" w:color="auto" w:fill="auto"/>
+          </w:tcPr>
+          <w:p>
+            <w:pPr>
+              <w:rPr>
+                <w:rFonts w:ascii="Times New Roman" w:hAnsi="Times New Roman" w:cs="Times New Roman"/>
+                <w:sz w:val="28"/>
+                <w:szCs w:val="28"/>
+              </w:rPr>
+            </w:pPr>
+          </w:p>
+        </w:tc>
+        <w:tc>
+          <w:tcPr>
+            <w:tcW w:w="8846" w:type="dxa"/>
             <w:shd w:val="clear" w:color="auto" w:fill="auto"/>
           </w:tcPr>
           <w:p>
@@ -3389,67 +3398,67 @@
         </w:tc>
         <w:tc>
           <w:tcPr>
-            <w:tcW w:w="991" w:type="dxa"/>
-            <w:shd w:val="clear" w:color="auto" w:fill="auto"/>
-          </w:tcPr>
-          <w:p>
-            <w:pPr>
-              <w:rPr>
-                <w:rFonts w:ascii="Times New Roman" w:hAnsi="Times New Roman" w:cs="Times New Roman"/>
-                <w:sz w:val="28"/>
-                <w:szCs w:val="28"/>
-              </w:rPr>
-            </w:pPr>
-          </w:p>
-        </w:tc>
-        <w:tc>
-          <w:tcPr>
-            <w:tcW w:w="1275" w:type="dxa"/>
-            <w:shd w:val="clear" w:color="auto" w:fill="auto"/>
-          </w:tcPr>
-          <w:p>
-            <w:pPr>
-              <w:rPr>
-                <w:rFonts w:ascii="Times New Roman" w:hAnsi="Times New Roman" w:cs="Times New Roman"/>
-                <w:sz w:val="28"/>
-                <w:szCs w:val="28"/>
-              </w:rPr>
-            </w:pPr>
-          </w:p>
-        </w:tc>
-        <w:tc>
-          <w:tcPr>
-            <w:tcW w:w="1132" w:type="dxa"/>
-            <w:shd w:val="clear" w:color="auto" w:fill="auto"/>
-          </w:tcPr>
-          <w:p>
-            <w:pPr>
-              <w:rPr>
-                <w:rFonts w:ascii="Times New Roman" w:hAnsi="Times New Roman" w:cs="Times New Roman"/>
-                <w:sz w:val="28"/>
-                <w:szCs w:val="28"/>
-              </w:rPr>
-            </w:pPr>
-          </w:p>
-        </w:tc>
-        <w:tc>
-          <w:tcPr>
-            <w:tcW w:w="990" w:type="dxa"/>
-            <w:shd w:val="clear" w:color="auto" w:fill="auto"/>
-          </w:tcPr>
-          <w:p>
-            <w:pPr>
-              <w:rPr>
-                <w:rFonts w:ascii="Times New Roman" w:hAnsi="Times New Roman" w:cs="Times New Roman"/>
-                <w:sz w:val="28"/>
-                <w:szCs w:val="28"/>
-              </w:rPr>
-            </w:pPr>
-          </w:p>
-        </w:tc>
-        <w:tc>
-          <w:tcPr>
-            <w:tcW w:w="8954" w:type="dxa"/>
+            <w:tcW w:w="1104" w:type="dxa"/>
+            <w:shd w:val="clear" w:color="auto" w:fill="auto"/>
+          </w:tcPr>
+          <w:p>
+            <w:pPr>
+              <w:rPr>
+                <w:rFonts w:ascii="Times New Roman" w:hAnsi="Times New Roman" w:cs="Times New Roman"/>
+                <w:sz w:val="28"/>
+                <w:szCs w:val="28"/>
+              </w:rPr>
+            </w:pPr>
+          </w:p>
+        </w:tc>
+        <w:tc>
+          <w:tcPr>
+            <w:tcW w:w="1274" w:type="dxa"/>
+            <w:shd w:val="clear" w:color="auto" w:fill="auto"/>
+          </w:tcPr>
+          <w:p>
+            <w:pPr>
+              <w:rPr>
+                <w:rFonts w:ascii="Times New Roman" w:hAnsi="Times New Roman" w:cs="Times New Roman"/>
+                <w:sz w:val="28"/>
+                <w:szCs w:val="28"/>
+              </w:rPr>
+            </w:pPr>
+          </w:p>
+        </w:tc>
+        <w:tc>
+          <w:tcPr>
+            <w:tcW w:w="1131" w:type="dxa"/>
+            <w:shd w:val="clear" w:color="auto" w:fill="auto"/>
+          </w:tcPr>
+          <w:p>
+            <w:pPr>
+              <w:rPr>
+                <w:rFonts w:ascii="Times New Roman" w:hAnsi="Times New Roman" w:cs="Times New Roman"/>
+                <w:sz w:val="28"/>
+                <w:szCs w:val="28"/>
+              </w:rPr>
+            </w:pPr>
+          </w:p>
+        </w:tc>
+        <w:tc>
+          <w:tcPr>
+            <w:tcW w:w="987" w:type="dxa"/>
+            <w:shd w:val="clear" w:color="auto" w:fill="auto"/>
+          </w:tcPr>
+          <w:p>
+            <w:pPr>
+              <w:rPr>
+                <w:rFonts w:ascii="Times New Roman" w:hAnsi="Times New Roman" w:cs="Times New Roman"/>
+                <w:sz w:val="28"/>
+                <w:szCs w:val="28"/>
+              </w:rPr>
+            </w:pPr>
+          </w:p>
+        </w:tc>
+        <w:tc>
+          <w:tcPr>
+            <w:tcW w:w="8846" w:type="dxa"/>
             <w:shd w:val="clear" w:color="auto" w:fill="auto"/>
           </w:tcPr>
           <w:p>
@@ -3505,73 +3514,74 @@
         </w:tc>
         <w:tc>
           <w:tcPr>
-            <w:tcW w:w="991" w:type="dxa"/>
-            <w:shd w:val="clear" w:color="auto" w:fill="auto"/>
-          </w:tcPr>
-          <w:p>
-            <w:pPr>
-              <w:rPr>
-                <w:rFonts w:ascii="Times New Roman" w:hAnsi="Times New Roman" w:cs="Times New Roman"/>
-                <w:sz w:val="28"/>
-                <w:szCs w:val="28"/>
-              </w:rPr>
-            </w:pPr>
-          </w:p>
-        </w:tc>
-        <w:tc>
-          <w:tcPr>
-            <w:tcW w:w="1275" w:type="dxa"/>
-            <w:shd w:val="clear" w:color="auto" w:fill="auto"/>
-          </w:tcPr>
-          <w:p>
-            <w:pPr>
-              <w:rPr>
-                <w:rFonts w:ascii="Times New Roman" w:hAnsi="Times New Roman" w:cs="Times New Roman"/>
-                <w:sz w:val="28"/>
-                <w:szCs w:val="28"/>
-              </w:rPr>
-            </w:pPr>
-          </w:p>
-        </w:tc>
-        <w:tc>
-          <w:tcPr>
-            <w:tcW w:w="1132" w:type="dxa"/>
-            <w:shd w:val="clear" w:color="auto" w:fill="auto"/>
-          </w:tcPr>
-          <w:p>
-            <w:pPr>
-              <w:rPr>
-                <w:rFonts w:ascii="Times New Roman" w:hAnsi="Times New Roman" w:cs="Times New Roman"/>
-                <w:sz w:val="28"/>
-                <w:szCs w:val="28"/>
-              </w:rPr>
-            </w:pPr>
-          </w:p>
-        </w:tc>
-        <w:tc>
-          <w:tcPr>
-            <w:tcW w:w="990" w:type="dxa"/>
-            <w:shd w:val="clear" w:color="auto" w:fill="auto"/>
-          </w:tcPr>
-          <w:p>
-            <w:pPr>
-              <w:rPr>
-                <w:rFonts w:ascii="Times New Roman" w:hAnsi="Times New Roman" w:cs="Times New Roman"/>
-                <w:sz w:val="28"/>
-                <w:szCs w:val="28"/>
-              </w:rPr>
-            </w:pPr>
-          </w:p>
-        </w:tc>
-        <w:tc>
-          <w:tcPr>
-            <w:tcW w:w="8954" w:type="dxa"/>
-            <w:shd w:val="clear" w:color="auto" w:fill="auto"/>
-          </w:tcPr>
-          <w:p>
-            <w:pPr>
-              <w:rPr>
-                <w:rFonts w:ascii="Times New Roman" w:hAnsi="Times New Roman" w:cs="Times New Roman"/>
+            <w:tcW w:w="1104" w:type="dxa"/>
+            <w:shd w:val="clear" w:color="auto" w:fill="auto"/>
+          </w:tcPr>
+          <w:p>
+            <w:pPr>
+              <w:rPr>
+                <w:rFonts w:ascii="Times New Roman" w:hAnsi="Times New Roman" w:cs="Times New Roman"/>
+                <w:sz w:val="28"/>
+                <w:szCs w:val="28"/>
+              </w:rPr>
+            </w:pPr>
+          </w:p>
+        </w:tc>
+        <w:tc>
+          <w:tcPr>
+            <w:tcW w:w="1274" w:type="dxa"/>
+            <w:shd w:val="clear" w:color="auto" w:fill="auto"/>
+          </w:tcPr>
+          <w:p>
+            <w:pPr>
+              <w:rPr>
+                <w:rFonts w:ascii="Times New Roman" w:hAnsi="Times New Roman" w:cs="Times New Roman"/>
+                <w:sz w:val="28"/>
+                <w:szCs w:val="28"/>
+              </w:rPr>
+            </w:pPr>
+          </w:p>
+        </w:tc>
+        <w:tc>
+          <w:tcPr>
+            <w:tcW w:w="1131" w:type="dxa"/>
+            <w:shd w:val="clear" w:color="auto" w:fill="auto"/>
+          </w:tcPr>
+          <w:p>
+            <w:pPr>
+              <w:rPr>
+                <w:rFonts w:ascii="Times New Roman" w:hAnsi="Times New Roman" w:cs="Times New Roman"/>
+                <w:sz w:val="28"/>
+                <w:szCs w:val="28"/>
+              </w:rPr>
+            </w:pPr>
+          </w:p>
+        </w:tc>
+        <w:tc>
+          <w:tcPr>
+            <w:tcW w:w="987" w:type="dxa"/>
+            <w:shd w:val="clear" w:color="auto" w:fill="auto"/>
+          </w:tcPr>
+          <w:p>
+            <w:pPr>
+              <w:rPr>
+                <w:rFonts w:ascii="Times New Roman" w:hAnsi="Times New Roman" w:cs="Times New Roman"/>
+                <w:sz w:val="28"/>
+                <w:szCs w:val="28"/>
+              </w:rPr>
+            </w:pPr>
+          </w:p>
+        </w:tc>
+        <w:tc>
+          <w:tcPr>
+            <w:tcW w:w="8846" w:type="dxa"/>
+            <w:shd w:val="clear" w:color="auto" w:fill="auto"/>
+          </w:tcPr>
+          <w:p>
+            <w:pPr>
+              <w:rPr>
+                <w:rFonts w:ascii="Times New Roman" w:hAnsi="Times New Roman" w:cs="Times New Roman"/>
+                <w:b/>
                 <w:sz w:val="28"/>
                 <w:szCs w:val="28"/>
               </w:rPr>
@@ -3620,74 +3630,73 @@
         </w:tc>
         <w:tc>
           <w:tcPr>
-            <w:tcW w:w="991" w:type="dxa"/>
-            <w:shd w:val="clear" w:color="auto" w:fill="auto"/>
-          </w:tcPr>
-          <w:p>
-            <w:pPr>
-              <w:rPr>
-                <w:rFonts w:ascii="Times New Roman" w:hAnsi="Times New Roman" w:cs="Times New Roman"/>
-                <w:sz w:val="28"/>
-                <w:szCs w:val="28"/>
-              </w:rPr>
-            </w:pPr>
-          </w:p>
-        </w:tc>
-        <w:tc>
-          <w:tcPr>
-            <w:tcW w:w="1275" w:type="dxa"/>
-            <w:shd w:val="clear" w:color="auto" w:fill="auto"/>
-          </w:tcPr>
-          <w:p>
-            <w:pPr>
-              <w:rPr>
-                <w:rFonts w:ascii="Times New Roman" w:hAnsi="Times New Roman" w:cs="Times New Roman"/>
-                <w:sz w:val="28"/>
-                <w:szCs w:val="28"/>
-              </w:rPr>
-            </w:pPr>
-          </w:p>
-        </w:tc>
-        <w:tc>
-          <w:tcPr>
-            <w:tcW w:w="1132" w:type="dxa"/>
-            <w:shd w:val="clear" w:color="auto" w:fill="auto"/>
-          </w:tcPr>
-          <w:p>
-            <w:pPr>
-              <w:rPr>
-                <w:rFonts w:ascii="Times New Roman" w:hAnsi="Times New Roman" w:cs="Times New Roman"/>
-                <w:sz w:val="28"/>
-                <w:szCs w:val="28"/>
-              </w:rPr>
-            </w:pPr>
-          </w:p>
-        </w:tc>
-        <w:tc>
-          <w:tcPr>
-            <w:tcW w:w="990" w:type="dxa"/>
-            <w:shd w:val="clear" w:color="auto" w:fill="auto"/>
-          </w:tcPr>
-          <w:p>
-            <w:pPr>
-              <w:rPr>
-                <w:rFonts w:ascii="Times New Roman" w:hAnsi="Times New Roman" w:cs="Times New Roman"/>
-                <w:sz w:val="28"/>
-                <w:szCs w:val="28"/>
-              </w:rPr>
-            </w:pPr>
-          </w:p>
-        </w:tc>
-        <w:tc>
-          <w:tcPr>
-            <w:tcW w:w="8954" w:type="dxa"/>
-            <w:shd w:val="clear" w:color="auto" w:fill="auto"/>
-          </w:tcPr>
-          <w:p>
-            <w:pPr>
-              <w:rPr>
-                <w:rFonts w:ascii="Times New Roman" w:hAnsi="Times New Roman" w:cs="Times New Roman"/>
-                <w:b/>
+            <w:tcW w:w="1104" w:type="dxa"/>
+            <w:shd w:val="clear" w:color="auto" w:fill="auto"/>
+          </w:tcPr>
+          <w:p>
+            <w:pPr>
+              <w:rPr>
+                <w:rFonts w:ascii="Times New Roman" w:hAnsi="Times New Roman" w:cs="Times New Roman"/>
+                <w:sz w:val="28"/>
+                <w:szCs w:val="28"/>
+              </w:rPr>
+            </w:pPr>
+          </w:p>
+        </w:tc>
+        <w:tc>
+          <w:tcPr>
+            <w:tcW w:w="1274" w:type="dxa"/>
+            <w:shd w:val="clear" w:color="auto" w:fill="auto"/>
+          </w:tcPr>
+          <w:p>
+            <w:pPr>
+              <w:rPr>
+                <w:rFonts w:ascii="Times New Roman" w:hAnsi="Times New Roman" w:cs="Times New Roman"/>
+                <w:sz w:val="28"/>
+                <w:szCs w:val="28"/>
+              </w:rPr>
+            </w:pPr>
+          </w:p>
+        </w:tc>
+        <w:tc>
+          <w:tcPr>
+            <w:tcW w:w="1131" w:type="dxa"/>
+            <w:shd w:val="clear" w:color="auto" w:fill="auto"/>
+          </w:tcPr>
+          <w:p>
+            <w:pPr>
+              <w:rPr>
+                <w:rFonts w:ascii="Times New Roman" w:hAnsi="Times New Roman" w:cs="Times New Roman"/>
+                <w:sz w:val="28"/>
+                <w:szCs w:val="28"/>
+              </w:rPr>
+            </w:pPr>
+          </w:p>
+        </w:tc>
+        <w:tc>
+          <w:tcPr>
+            <w:tcW w:w="987" w:type="dxa"/>
+            <w:shd w:val="clear" w:color="auto" w:fill="auto"/>
+          </w:tcPr>
+          <w:p>
+            <w:pPr>
+              <w:rPr>
+                <w:rFonts w:ascii="Times New Roman" w:hAnsi="Times New Roman" w:cs="Times New Roman"/>
+                <w:sz w:val="28"/>
+                <w:szCs w:val="28"/>
+              </w:rPr>
+            </w:pPr>
+          </w:p>
+        </w:tc>
+        <w:tc>
+          <w:tcPr>
+            <w:tcW w:w="8846" w:type="dxa"/>
+            <w:shd w:val="clear" w:color="auto" w:fill="auto"/>
+          </w:tcPr>
+          <w:p>
+            <w:pPr>
+              <w:rPr>
+                <w:rFonts w:ascii="Times New Roman" w:hAnsi="Times New Roman" w:cs="Times New Roman"/>
                 <w:sz w:val="28"/>
                 <w:szCs w:val="28"/>
               </w:rPr>
@@ -3736,73 +3745,74 @@
         </w:tc>
         <w:tc>
           <w:tcPr>
-            <w:tcW w:w="991" w:type="dxa"/>
-            <w:shd w:val="clear" w:color="auto" w:fill="auto"/>
-          </w:tcPr>
-          <w:p>
-            <w:pPr>
-              <w:rPr>
-                <w:rFonts w:ascii="Times New Roman" w:hAnsi="Times New Roman" w:cs="Times New Roman"/>
-                <w:sz w:val="28"/>
-                <w:szCs w:val="28"/>
-              </w:rPr>
-            </w:pPr>
-          </w:p>
-        </w:tc>
-        <w:tc>
-          <w:tcPr>
-            <w:tcW w:w="1275" w:type="dxa"/>
-            <w:shd w:val="clear" w:color="auto" w:fill="auto"/>
-          </w:tcPr>
-          <w:p>
-            <w:pPr>
-              <w:rPr>
-                <w:rFonts w:ascii="Times New Roman" w:hAnsi="Times New Roman" w:cs="Times New Roman"/>
-                <w:sz w:val="28"/>
-                <w:szCs w:val="28"/>
-              </w:rPr>
-            </w:pPr>
-          </w:p>
-        </w:tc>
-        <w:tc>
-          <w:tcPr>
-            <w:tcW w:w="1132" w:type="dxa"/>
-            <w:shd w:val="clear" w:color="auto" w:fill="auto"/>
-          </w:tcPr>
-          <w:p>
-            <w:pPr>
-              <w:rPr>
-                <w:rFonts w:ascii="Times New Roman" w:hAnsi="Times New Roman" w:cs="Times New Roman"/>
-                <w:sz w:val="28"/>
-                <w:szCs w:val="28"/>
-              </w:rPr>
-            </w:pPr>
-          </w:p>
-        </w:tc>
-        <w:tc>
-          <w:tcPr>
-            <w:tcW w:w="990" w:type="dxa"/>
-            <w:shd w:val="clear" w:color="auto" w:fill="auto"/>
-          </w:tcPr>
-          <w:p>
-            <w:pPr>
-              <w:rPr>
-                <w:rFonts w:ascii="Times New Roman" w:hAnsi="Times New Roman" w:cs="Times New Roman"/>
-                <w:sz w:val="28"/>
-                <w:szCs w:val="28"/>
-              </w:rPr>
-            </w:pPr>
-          </w:p>
-        </w:tc>
-        <w:tc>
-          <w:tcPr>
-            <w:tcW w:w="8954" w:type="dxa"/>
-            <w:shd w:val="clear" w:color="auto" w:fill="auto"/>
-          </w:tcPr>
-          <w:p>
-            <w:pPr>
-              <w:rPr>
-                <w:rFonts w:ascii="Times New Roman" w:hAnsi="Times New Roman" w:cs="Times New Roman"/>
+            <w:tcW w:w="1104" w:type="dxa"/>
+            <w:shd w:val="clear" w:color="auto" w:fill="auto"/>
+          </w:tcPr>
+          <w:p>
+            <w:pPr>
+              <w:rPr>
+                <w:rFonts w:ascii="Times New Roman" w:hAnsi="Times New Roman" w:cs="Times New Roman"/>
+                <w:sz w:val="28"/>
+                <w:szCs w:val="28"/>
+              </w:rPr>
+            </w:pPr>
+          </w:p>
+        </w:tc>
+        <w:tc>
+          <w:tcPr>
+            <w:tcW w:w="1274" w:type="dxa"/>
+            <w:shd w:val="clear" w:color="auto" w:fill="auto"/>
+          </w:tcPr>
+          <w:p>
+            <w:pPr>
+              <w:rPr>
+                <w:rFonts w:ascii="Times New Roman" w:hAnsi="Times New Roman" w:cs="Times New Roman"/>
+                <w:sz w:val="28"/>
+                <w:szCs w:val="28"/>
+              </w:rPr>
+            </w:pPr>
+          </w:p>
+        </w:tc>
+        <w:tc>
+          <w:tcPr>
+            <w:tcW w:w="1131" w:type="dxa"/>
+            <w:shd w:val="clear" w:color="auto" w:fill="auto"/>
+          </w:tcPr>
+          <w:p>
+            <w:pPr>
+              <w:rPr>
+                <w:rFonts w:ascii="Times New Roman" w:hAnsi="Times New Roman" w:cs="Times New Roman"/>
+                <w:sz w:val="28"/>
+                <w:szCs w:val="28"/>
+              </w:rPr>
+            </w:pPr>
+          </w:p>
+        </w:tc>
+        <w:tc>
+          <w:tcPr>
+            <w:tcW w:w="987" w:type="dxa"/>
+            <w:shd w:val="clear" w:color="auto" w:fill="auto"/>
+          </w:tcPr>
+          <w:p>
+            <w:pPr>
+              <w:rPr>
+                <w:rFonts w:ascii="Times New Roman" w:hAnsi="Times New Roman" w:cs="Times New Roman"/>
+                <w:sz w:val="28"/>
+                <w:szCs w:val="28"/>
+              </w:rPr>
+            </w:pPr>
+          </w:p>
+        </w:tc>
+        <w:tc>
+          <w:tcPr>
+            <w:tcW w:w="8846" w:type="dxa"/>
+            <w:shd w:val="clear" w:color="auto" w:fill="auto"/>
+          </w:tcPr>
+          <w:p>
+            <w:pPr>
+              <w:rPr>
+                <w:rFonts w:ascii="Times New Roman" w:hAnsi="Times New Roman" w:cs="Times New Roman"/>
+                <w:b/>
                 <w:sz w:val="28"/>
                 <w:szCs w:val="28"/>
               </w:rPr>
@@ -3851,74 +3861,73 @@
         </w:tc>
         <w:tc>
           <w:tcPr>
-            <w:tcW w:w="991" w:type="dxa"/>
-            <w:shd w:val="clear" w:color="auto" w:fill="auto"/>
-          </w:tcPr>
-          <w:p>
-            <w:pPr>
-              <w:rPr>
-                <w:rFonts w:ascii="Times New Roman" w:hAnsi="Times New Roman" w:cs="Times New Roman"/>
-                <w:sz w:val="28"/>
-                <w:szCs w:val="28"/>
-              </w:rPr>
-            </w:pPr>
-          </w:p>
-        </w:tc>
-        <w:tc>
-          <w:tcPr>
-            <w:tcW w:w="1275" w:type="dxa"/>
-            <w:shd w:val="clear" w:color="auto" w:fill="auto"/>
-          </w:tcPr>
-          <w:p>
-            <w:pPr>
-              <w:rPr>
-                <w:rFonts w:ascii="Times New Roman" w:hAnsi="Times New Roman" w:cs="Times New Roman"/>
-                <w:sz w:val="28"/>
-                <w:szCs w:val="28"/>
-              </w:rPr>
-            </w:pPr>
-          </w:p>
-        </w:tc>
-        <w:tc>
-          <w:tcPr>
-            <w:tcW w:w="1132" w:type="dxa"/>
-            <w:shd w:val="clear" w:color="auto" w:fill="auto"/>
-          </w:tcPr>
-          <w:p>
-            <w:pPr>
-              <w:rPr>
-                <w:rFonts w:ascii="Times New Roman" w:hAnsi="Times New Roman" w:cs="Times New Roman"/>
-                <w:sz w:val="28"/>
-                <w:szCs w:val="28"/>
-              </w:rPr>
-            </w:pPr>
-          </w:p>
-        </w:tc>
-        <w:tc>
-          <w:tcPr>
-            <w:tcW w:w="990" w:type="dxa"/>
-            <w:shd w:val="clear" w:color="auto" w:fill="auto"/>
-          </w:tcPr>
-          <w:p>
-            <w:pPr>
-              <w:rPr>
-                <w:rFonts w:ascii="Times New Roman" w:hAnsi="Times New Roman" w:cs="Times New Roman"/>
-                <w:sz w:val="28"/>
-                <w:szCs w:val="28"/>
-              </w:rPr>
-            </w:pPr>
-          </w:p>
-        </w:tc>
-        <w:tc>
-          <w:tcPr>
-            <w:tcW w:w="8954" w:type="dxa"/>
-            <w:shd w:val="clear" w:color="auto" w:fill="auto"/>
-          </w:tcPr>
-          <w:p>
-            <w:pPr>
-              <w:rPr>
-                <w:rFonts w:ascii="Times New Roman" w:hAnsi="Times New Roman" w:cs="Times New Roman"/>
-                <w:b/>
+            <w:tcW w:w="1104" w:type="dxa"/>
+            <w:shd w:val="clear" w:color="auto" w:fill="auto"/>
+          </w:tcPr>
+          <w:p>
+            <w:pPr>
+              <w:rPr>
+                <w:rFonts w:ascii="Times New Roman" w:hAnsi="Times New Roman" w:cs="Times New Roman"/>
+                <w:sz w:val="28"/>
+                <w:szCs w:val="28"/>
+              </w:rPr>
+            </w:pPr>
+          </w:p>
+        </w:tc>
+        <w:tc>
+          <w:tcPr>
+            <w:tcW w:w="1274" w:type="dxa"/>
+            <w:shd w:val="clear" w:color="auto" w:fill="auto"/>
+          </w:tcPr>
+          <w:p>
+            <w:pPr>
+              <w:rPr>
+                <w:rFonts w:ascii="Times New Roman" w:hAnsi="Times New Roman" w:cs="Times New Roman"/>
+                <w:sz w:val="28"/>
+                <w:szCs w:val="28"/>
+              </w:rPr>
+            </w:pPr>
+          </w:p>
+        </w:tc>
+        <w:tc>
+          <w:tcPr>
+            <w:tcW w:w="1131" w:type="dxa"/>
+            <w:shd w:val="clear" w:color="auto" w:fill="auto"/>
+          </w:tcPr>
+          <w:p>
+            <w:pPr>
+              <w:rPr>
+                <w:rFonts w:ascii="Times New Roman" w:hAnsi="Times New Roman" w:cs="Times New Roman"/>
+                <w:sz w:val="28"/>
+                <w:szCs w:val="28"/>
+              </w:rPr>
+            </w:pPr>
+          </w:p>
+        </w:tc>
+        <w:tc>
+          <w:tcPr>
+            <w:tcW w:w="987" w:type="dxa"/>
+            <w:shd w:val="clear" w:color="auto" w:fill="auto"/>
+          </w:tcPr>
+          <w:p>
+            <w:pPr>
+              <w:rPr>
+                <w:rFonts w:ascii="Times New Roman" w:hAnsi="Times New Roman" w:cs="Times New Roman"/>
+                <w:sz w:val="28"/>
+                <w:szCs w:val="28"/>
+              </w:rPr>
+            </w:pPr>
+          </w:p>
+        </w:tc>
+        <w:tc>
+          <w:tcPr>
+            <w:tcW w:w="8846" w:type="dxa"/>
+            <w:shd w:val="clear" w:color="auto" w:fill="auto"/>
+          </w:tcPr>
+          <w:p>
+            <w:pPr>
+              <w:rPr>
+                <w:rFonts w:ascii="Times New Roman" w:hAnsi="Times New Roman" w:cs="Times New Roman"/>
                 <w:sz w:val="28"/>
                 <w:szCs w:val="28"/>
               </w:rPr>
@@ -3967,67 +3976,67 @@
         </w:tc>
         <w:tc>
           <w:tcPr>
-            <w:tcW w:w="991" w:type="dxa"/>
-            <w:shd w:val="clear" w:color="auto" w:fill="auto"/>
-          </w:tcPr>
-          <w:p>
-            <w:pPr>
-              <w:rPr>
-                <w:rFonts w:ascii="Times New Roman" w:hAnsi="Times New Roman" w:cs="Times New Roman"/>
-                <w:sz w:val="28"/>
-                <w:szCs w:val="28"/>
-              </w:rPr>
-            </w:pPr>
-          </w:p>
-        </w:tc>
-        <w:tc>
-          <w:tcPr>
-            <w:tcW w:w="1275" w:type="dxa"/>
-            <w:shd w:val="clear" w:color="auto" w:fill="auto"/>
-          </w:tcPr>
-          <w:p>
-            <w:pPr>
-              <w:rPr>
-                <w:rFonts w:ascii="Times New Roman" w:hAnsi="Times New Roman" w:cs="Times New Roman"/>
-                <w:sz w:val="28"/>
-                <w:szCs w:val="28"/>
-              </w:rPr>
-            </w:pPr>
-          </w:p>
-        </w:tc>
-        <w:tc>
-          <w:tcPr>
-            <w:tcW w:w="1132" w:type="dxa"/>
-            <w:shd w:val="clear" w:color="auto" w:fill="auto"/>
-          </w:tcPr>
-          <w:p>
-            <w:pPr>
-              <w:rPr>
-                <w:rFonts w:ascii="Times New Roman" w:hAnsi="Times New Roman" w:cs="Times New Roman"/>
-                <w:sz w:val="28"/>
-                <w:szCs w:val="28"/>
-              </w:rPr>
-            </w:pPr>
-          </w:p>
-        </w:tc>
-        <w:tc>
-          <w:tcPr>
-            <w:tcW w:w="990" w:type="dxa"/>
-            <w:shd w:val="clear" w:color="auto" w:fill="auto"/>
-          </w:tcPr>
-          <w:p>
-            <w:pPr>
-              <w:rPr>
-                <w:rFonts w:ascii="Times New Roman" w:hAnsi="Times New Roman" w:cs="Times New Roman"/>
-                <w:sz w:val="28"/>
-                <w:szCs w:val="28"/>
-              </w:rPr>
-            </w:pPr>
-          </w:p>
-        </w:tc>
-        <w:tc>
-          <w:tcPr>
-            <w:tcW w:w="8954" w:type="dxa"/>
+            <w:tcW w:w="1104" w:type="dxa"/>
+            <w:shd w:val="clear" w:color="auto" w:fill="auto"/>
+          </w:tcPr>
+          <w:p>
+            <w:pPr>
+              <w:rPr>
+                <w:rFonts w:ascii="Times New Roman" w:hAnsi="Times New Roman" w:cs="Times New Roman"/>
+                <w:sz w:val="28"/>
+                <w:szCs w:val="28"/>
+              </w:rPr>
+            </w:pPr>
+          </w:p>
+        </w:tc>
+        <w:tc>
+          <w:tcPr>
+            <w:tcW w:w="1274" w:type="dxa"/>
+            <w:shd w:val="clear" w:color="auto" w:fill="auto"/>
+          </w:tcPr>
+          <w:p>
+            <w:pPr>
+              <w:rPr>
+                <w:rFonts w:ascii="Times New Roman" w:hAnsi="Times New Roman" w:cs="Times New Roman"/>
+                <w:sz w:val="28"/>
+                <w:szCs w:val="28"/>
+              </w:rPr>
+            </w:pPr>
+          </w:p>
+        </w:tc>
+        <w:tc>
+          <w:tcPr>
+            <w:tcW w:w="1131" w:type="dxa"/>
+            <w:shd w:val="clear" w:color="auto" w:fill="auto"/>
+          </w:tcPr>
+          <w:p>
+            <w:pPr>
+              <w:rPr>
+                <w:rFonts w:ascii="Times New Roman" w:hAnsi="Times New Roman" w:cs="Times New Roman"/>
+                <w:sz w:val="28"/>
+                <w:szCs w:val="28"/>
+              </w:rPr>
+            </w:pPr>
+          </w:p>
+        </w:tc>
+        <w:tc>
+          <w:tcPr>
+            <w:tcW w:w="987" w:type="dxa"/>
+            <w:shd w:val="clear" w:color="auto" w:fill="auto"/>
+          </w:tcPr>
+          <w:p>
+            <w:pPr>
+              <w:rPr>
+                <w:rFonts w:ascii="Times New Roman" w:hAnsi="Times New Roman" w:cs="Times New Roman"/>
+                <w:sz w:val="28"/>
+                <w:szCs w:val="28"/>
+              </w:rPr>
+            </w:pPr>
+          </w:p>
+        </w:tc>
+        <w:tc>
+          <w:tcPr>
+            <w:tcW w:w="8846" w:type="dxa"/>
             <w:shd w:val="clear" w:color="auto" w:fill="auto"/>
           </w:tcPr>
           <w:p>
@@ -4083,67 +4092,67 @@
         </w:tc>
         <w:tc>
           <w:tcPr>
-            <w:tcW w:w="991" w:type="dxa"/>
-            <w:shd w:val="clear" w:color="auto" w:fill="auto"/>
-          </w:tcPr>
-          <w:p>
-            <w:pPr>
-              <w:rPr>
-                <w:rFonts w:ascii="Times New Roman" w:hAnsi="Times New Roman" w:cs="Times New Roman"/>
-                <w:sz w:val="28"/>
-                <w:szCs w:val="28"/>
-              </w:rPr>
-            </w:pPr>
-          </w:p>
-        </w:tc>
-        <w:tc>
-          <w:tcPr>
-            <w:tcW w:w="1275" w:type="dxa"/>
-            <w:shd w:val="clear" w:color="auto" w:fill="auto"/>
-          </w:tcPr>
-          <w:p>
-            <w:pPr>
-              <w:rPr>
-                <w:rFonts w:ascii="Times New Roman" w:hAnsi="Times New Roman" w:cs="Times New Roman"/>
-                <w:sz w:val="28"/>
-                <w:szCs w:val="28"/>
-              </w:rPr>
-            </w:pPr>
-          </w:p>
-        </w:tc>
-        <w:tc>
-          <w:tcPr>
-            <w:tcW w:w="1132" w:type="dxa"/>
-            <w:shd w:val="clear" w:color="auto" w:fill="auto"/>
-          </w:tcPr>
-          <w:p>
-            <w:pPr>
-              <w:rPr>
-                <w:rFonts w:ascii="Times New Roman" w:hAnsi="Times New Roman" w:cs="Times New Roman"/>
-                <w:sz w:val="28"/>
-                <w:szCs w:val="28"/>
-              </w:rPr>
-            </w:pPr>
-          </w:p>
-        </w:tc>
-        <w:tc>
-          <w:tcPr>
-            <w:tcW w:w="990" w:type="dxa"/>
-            <w:shd w:val="clear" w:color="auto" w:fill="auto"/>
-          </w:tcPr>
-          <w:p>
-            <w:pPr>
-              <w:rPr>
-                <w:rFonts w:ascii="Times New Roman" w:hAnsi="Times New Roman" w:cs="Times New Roman"/>
-                <w:sz w:val="28"/>
-                <w:szCs w:val="28"/>
-              </w:rPr>
-            </w:pPr>
-          </w:p>
-        </w:tc>
-        <w:tc>
-          <w:tcPr>
-            <w:tcW w:w="8954" w:type="dxa"/>
+            <w:tcW w:w="1104" w:type="dxa"/>
+            <w:shd w:val="clear" w:color="auto" w:fill="auto"/>
+          </w:tcPr>
+          <w:p>
+            <w:pPr>
+              <w:rPr>
+                <w:rFonts w:ascii="Times New Roman" w:hAnsi="Times New Roman" w:cs="Times New Roman"/>
+                <w:sz w:val="28"/>
+                <w:szCs w:val="28"/>
+              </w:rPr>
+            </w:pPr>
+          </w:p>
+        </w:tc>
+        <w:tc>
+          <w:tcPr>
+            <w:tcW w:w="1274" w:type="dxa"/>
+            <w:shd w:val="clear" w:color="auto" w:fill="auto"/>
+          </w:tcPr>
+          <w:p>
+            <w:pPr>
+              <w:rPr>
+                <w:rFonts w:ascii="Times New Roman" w:hAnsi="Times New Roman" w:cs="Times New Roman"/>
+                <w:sz w:val="28"/>
+                <w:szCs w:val="28"/>
+              </w:rPr>
+            </w:pPr>
+          </w:p>
+        </w:tc>
+        <w:tc>
+          <w:tcPr>
+            <w:tcW w:w="1131" w:type="dxa"/>
+            <w:shd w:val="clear" w:color="auto" w:fill="auto"/>
+          </w:tcPr>
+          <w:p>
+            <w:pPr>
+              <w:rPr>
+                <w:rFonts w:ascii="Times New Roman" w:hAnsi="Times New Roman" w:cs="Times New Roman"/>
+                <w:sz w:val="28"/>
+                <w:szCs w:val="28"/>
+              </w:rPr>
+            </w:pPr>
+          </w:p>
+        </w:tc>
+        <w:tc>
+          <w:tcPr>
+            <w:tcW w:w="987" w:type="dxa"/>
+            <w:shd w:val="clear" w:color="auto" w:fill="auto"/>
+          </w:tcPr>
+          <w:p>
+            <w:pPr>
+              <w:rPr>
+                <w:rFonts w:ascii="Times New Roman" w:hAnsi="Times New Roman" w:cs="Times New Roman"/>
+                <w:sz w:val="28"/>
+                <w:szCs w:val="28"/>
+              </w:rPr>
+            </w:pPr>
+          </w:p>
+        </w:tc>
+        <w:tc>
+          <w:tcPr>
+            <w:tcW w:w="8846" w:type="dxa"/>
             <w:shd w:val="clear" w:color="auto" w:fill="auto"/>
           </w:tcPr>
           <w:p>
@@ -4199,67 +4208,67 @@
         </w:tc>
         <w:tc>
           <w:tcPr>
-            <w:tcW w:w="991" w:type="dxa"/>
-            <w:shd w:val="clear" w:color="auto" w:fill="auto"/>
-          </w:tcPr>
-          <w:p>
-            <w:pPr>
-              <w:rPr>
-                <w:rFonts w:ascii="Times New Roman" w:hAnsi="Times New Roman" w:cs="Times New Roman"/>
-                <w:sz w:val="28"/>
-                <w:szCs w:val="28"/>
-              </w:rPr>
-            </w:pPr>
-          </w:p>
-        </w:tc>
-        <w:tc>
-          <w:tcPr>
-            <w:tcW w:w="1275" w:type="dxa"/>
-            <w:shd w:val="clear" w:color="auto" w:fill="auto"/>
-          </w:tcPr>
-          <w:p>
-            <w:pPr>
-              <w:rPr>
-                <w:rFonts w:ascii="Times New Roman" w:hAnsi="Times New Roman" w:cs="Times New Roman"/>
-                <w:sz w:val="28"/>
-                <w:szCs w:val="28"/>
-              </w:rPr>
-            </w:pPr>
-          </w:p>
-        </w:tc>
-        <w:tc>
-          <w:tcPr>
-            <w:tcW w:w="1132" w:type="dxa"/>
-            <w:shd w:val="clear" w:color="auto" w:fill="auto"/>
-          </w:tcPr>
-          <w:p>
-            <w:pPr>
-              <w:rPr>
-                <w:rFonts w:ascii="Times New Roman" w:hAnsi="Times New Roman" w:cs="Times New Roman"/>
-                <w:sz w:val="28"/>
-                <w:szCs w:val="28"/>
-              </w:rPr>
-            </w:pPr>
-          </w:p>
-        </w:tc>
-        <w:tc>
-          <w:tcPr>
-            <w:tcW w:w="990" w:type="dxa"/>
-            <w:shd w:val="clear" w:color="auto" w:fill="auto"/>
-          </w:tcPr>
-          <w:p>
-            <w:pPr>
-              <w:rPr>
-                <w:rFonts w:ascii="Times New Roman" w:hAnsi="Times New Roman" w:cs="Times New Roman"/>
-                <w:sz w:val="28"/>
-                <w:szCs w:val="28"/>
-              </w:rPr>
-            </w:pPr>
-          </w:p>
-        </w:tc>
-        <w:tc>
-          <w:tcPr>
-            <w:tcW w:w="8954" w:type="dxa"/>
+            <w:tcW w:w="1104" w:type="dxa"/>
+            <w:shd w:val="clear" w:color="auto" w:fill="auto"/>
+          </w:tcPr>
+          <w:p>
+            <w:pPr>
+              <w:rPr>
+                <w:rFonts w:ascii="Times New Roman" w:hAnsi="Times New Roman" w:cs="Times New Roman"/>
+                <w:sz w:val="28"/>
+                <w:szCs w:val="28"/>
+              </w:rPr>
+            </w:pPr>
+          </w:p>
+        </w:tc>
+        <w:tc>
+          <w:tcPr>
+            <w:tcW w:w="1274" w:type="dxa"/>
+            <w:shd w:val="clear" w:color="auto" w:fill="auto"/>
+          </w:tcPr>
+          <w:p>
+            <w:pPr>
+              <w:rPr>
+                <w:rFonts w:ascii="Times New Roman" w:hAnsi="Times New Roman" w:cs="Times New Roman"/>
+                <w:sz w:val="28"/>
+                <w:szCs w:val="28"/>
+              </w:rPr>
+            </w:pPr>
+          </w:p>
+        </w:tc>
+        <w:tc>
+          <w:tcPr>
+            <w:tcW w:w="1131" w:type="dxa"/>
+            <w:shd w:val="clear" w:color="auto" w:fill="auto"/>
+          </w:tcPr>
+          <w:p>
+            <w:pPr>
+              <w:rPr>
+                <w:rFonts w:ascii="Times New Roman" w:hAnsi="Times New Roman" w:cs="Times New Roman"/>
+                <w:sz w:val="28"/>
+                <w:szCs w:val="28"/>
+              </w:rPr>
+            </w:pPr>
+          </w:p>
+        </w:tc>
+        <w:tc>
+          <w:tcPr>
+            <w:tcW w:w="987" w:type="dxa"/>
+            <w:shd w:val="clear" w:color="auto" w:fill="auto"/>
+          </w:tcPr>
+          <w:p>
+            <w:pPr>
+              <w:rPr>
+                <w:rFonts w:ascii="Times New Roman" w:hAnsi="Times New Roman" w:cs="Times New Roman"/>
+                <w:sz w:val="28"/>
+                <w:szCs w:val="28"/>
+              </w:rPr>
+            </w:pPr>
+          </w:p>
+        </w:tc>
+        <w:tc>
+          <w:tcPr>
+            <w:tcW w:w="8846" w:type="dxa"/>
             <w:shd w:val="clear" w:color="auto" w:fill="auto"/>
           </w:tcPr>
           <w:p>
@@ -4315,73 +4324,74 @@
         </w:tc>
         <w:tc>
           <w:tcPr>
-            <w:tcW w:w="991" w:type="dxa"/>
-            <w:shd w:val="clear" w:color="auto" w:fill="auto"/>
-          </w:tcPr>
-          <w:p>
-            <w:pPr>
-              <w:rPr>
-                <w:rFonts w:ascii="Times New Roman" w:hAnsi="Times New Roman" w:cs="Times New Roman"/>
-                <w:sz w:val="28"/>
-                <w:szCs w:val="28"/>
-              </w:rPr>
-            </w:pPr>
-          </w:p>
-        </w:tc>
-        <w:tc>
-          <w:tcPr>
-            <w:tcW w:w="1275" w:type="dxa"/>
-            <w:shd w:val="clear" w:color="auto" w:fill="auto"/>
-          </w:tcPr>
-          <w:p>
-            <w:pPr>
-              <w:rPr>
-                <w:rFonts w:ascii="Times New Roman" w:hAnsi="Times New Roman" w:cs="Times New Roman"/>
-                <w:sz w:val="28"/>
-                <w:szCs w:val="28"/>
-              </w:rPr>
-            </w:pPr>
-          </w:p>
-        </w:tc>
-        <w:tc>
-          <w:tcPr>
-            <w:tcW w:w="1132" w:type="dxa"/>
-            <w:shd w:val="clear" w:color="auto" w:fill="auto"/>
-          </w:tcPr>
-          <w:p>
-            <w:pPr>
-              <w:rPr>
-                <w:rFonts w:ascii="Times New Roman" w:hAnsi="Times New Roman" w:cs="Times New Roman"/>
-                <w:sz w:val="28"/>
-                <w:szCs w:val="28"/>
-              </w:rPr>
-            </w:pPr>
-          </w:p>
-        </w:tc>
-        <w:tc>
-          <w:tcPr>
-            <w:tcW w:w="990" w:type="dxa"/>
-            <w:shd w:val="clear" w:color="auto" w:fill="auto"/>
-          </w:tcPr>
-          <w:p>
-            <w:pPr>
-              <w:rPr>
-                <w:rFonts w:ascii="Times New Roman" w:hAnsi="Times New Roman" w:cs="Times New Roman"/>
-                <w:sz w:val="28"/>
-                <w:szCs w:val="28"/>
-              </w:rPr>
-            </w:pPr>
-          </w:p>
-        </w:tc>
-        <w:tc>
-          <w:tcPr>
-            <w:tcW w:w="8954" w:type="dxa"/>
-            <w:shd w:val="clear" w:color="auto" w:fill="auto"/>
-          </w:tcPr>
-          <w:p>
-            <w:pPr>
-              <w:rPr>
-                <w:rFonts w:ascii="Times New Roman" w:hAnsi="Times New Roman" w:cs="Times New Roman"/>
+            <w:tcW w:w="1104" w:type="dxa"/>
+            <w:shd w:val="clear" w:color="auto" w:fill="auto"/>
+          </w:tcPr>
+          <w:p>
+            <w:pPr>
+              <w:rPr>
+                <w:rFonts w:ascii="Times New Roman" w:hAnsi="Times New Roman" w:cs="Times New Roman"/>
+                <w:sz w:val="28"/>
+                <w:szCs w:val="28"/>
+              </w:rPr>
+            </w:pPr>
+          </w:p>
+        </w:tc>
+        <w:tc>
+          <w:tcPr>
+            <w:tcW w:w="1274" w:type="dxa"/>
+            <w:shd w:val="clear" w:color="auto" w:fill="auto"/>
+          </w:tcPr>
+          <w:p>
+            <w:pPr>
+              <w:rPr>
+                <w:rFonts w:ascii="Times New Roman" w:hAnsi="Times New Roman" w:cs="Times New Roman"/>
+                <w:sz w:val="28"/>
+                <w:szCs w:val="28"/>
+              </w:rPr>
+            </w:pPr>
+          </w:p>
+        </w:tc>
+        <w:tc>
+          <w:tcPr>
+            <w:tcW w:w="1131" w:type="dxa"/>
+            <w:shd w:val="clear" w:color="auto" w:fill="auto"/>
+          </w:tcPr>
+          <w:p>
+            <w:pPr>
+              <w:rPr>
+                <w:rFonts w:ascii="Times New Roman" w:hAnsi="Times New Roman" w:cs="Times New Roman"/>
+                <w:sz w:val="28"/>
+                <w:szCs w:val="28"/>
+              </w:rPr>
+            </w:pPr>
+          </w:p>
+        </w:tc>
+        <w:tc>
+          <w:tcPr>
+            <w:tcW w:w="987" w:type="dxa"/>
+            <w:shd w:val="clear" w:color="auto" w:fill="auto"/>
+          </w:tcPr>
+          <w:p>
+            <w:pPr>
+              <w:rPr>
+                <w:rFonts w:ascii="Times New Roman" w:hAnsi="Times New Roman" w:cs="Times New Roman"/>
+                <w:sz w:val="28"/>
+                <w:szCs w:val="28"/>
+              </w:rPr>
+            </w:pPr>
+          </w:p>
+        </w:tc>
+        <w:tc>
+          <w:tcPr>
+            <w:tcW w:w="8846" w:type="dxa"/>
+            <w:shd w:val="clear" w:color="auto" w:fill="auto"/>
+          </w:tcPr>
+          <w:p>
+            <w:pPr>
+              <w:rPr>
+                <w:rFonts w:ascii="Times New Roman" w:hAnsi="Times New Roman" w:cs="Times New Roman"/>
+                <w:b/>
                 <w:sz w:val="28"/>
                 <w:szCs w:val="28"/>
               </w:rPr>
@@ -4430,74 +4440,73 @@
         </w:tc>
         <w:tc>
           <w:tcPr>
-            <w:tcW w:w="991" w:type="dxa"/>
-            <w:shd w:val="clear" w:color="auto" w:fill="auto"/>
-          </w:tcPr>
-          <w:p>
-            <w:pPr>
-              <w:rPr>
-                <w:rFonts w:ascii="Times New Roman" w:hAnsi="Times New Roman" w:cs="Times New Roman"/>
-                <w:sz w:val="28"/>
-                <w:szCs w:val="28"/>
-              </w:rPr>
-            </w:pPr>
-          </w:p>
-        </w:tc>
-        <w:tc>
-          <w:tcPr>
-            <w:tcW w:w="1275" w:type="dxa"/>
-            <w:shd w:val="clear" w:color="auto" w:fill="auto"/>
-          </w:tcPr>
-          <w:p>
-            <w:pPr>
-              <w:rPr>
-                <w:rFonts w:ascii="Times New Roman" w:hAnsi="Times New Roman" w:cs="Times New Roman"/>
-                <w:sz w:val="28"/>
-                <w:szCs w:val="28"/>
-              </w:rPr>
-            </w:pPr>
-          </w:p>
-        </w:tc>
-        <w:tc>
-          <w:tcPr>
-            <w:tcW w:w="1132" w:type="dxa"/>
-            <w:shd w:val="clear" w:color="auto" w:fill="auto"/>
-          </w:tcPr>
-          <w:p>
-            <w:pPr>
-              <w:rPr>
-                <w:rFonts w:ascii="Times New Roman" w:hAnsi="Times New Roman" w:cs="Times New Roman"/>
-                <w:sz w:val="28"/>
-                <w:szCs w:val="28"/>
-              </w:rPr>
-            </w:pPr>
-          </w:p>
-        </w:tc>
-        <w:tc>
-          <w:tcPr>
-            <w:tcW w:w="990" w:type="dxa"/>
-            <w:shd w:val="clear" w:color="auto" w:fill="auto"/>
-          </w:tcPr>
-          <w:p>
-            <w:pPr>
-              <w:rPr>
-                <w:rFonts w:ascii="Times New Roman" w:hAnsi="Times New Roman" w:cs="Times New Roman"/>
-                <w:sz w:val="28"/>
-                <w:szCs w:val="28"/>
-              </w:rPr>
-            </w:pPr>
-          </w:p>
-        </w:tc>
-        <w:tc>
-          <w:tcPr>
-            <w:tcW w:w="8954" w:type="dxa"/>
-            <w:shd w:val="clear" w:color="auto" w:fill="auto"/>
-          </w:tcPr>
-          <w:p>
-            <w:pPr>
-              <w:rPr>
-                <w:rFonts w:ascii="Times New Roman" w:hAnsi="Times New Roman" w:cs="Times New Roman"/>
-                <w:b/>
+            <w:tcW w:w="1104" w:type="dxa"/>
+            <w:shd w:val="clear" w:color="auto" w:fill="auto"/>
+          </w:tcPr>
+          <w:p>
+            <w:pPr>
+              <w:rPr>
+                <w:rFonts w:ascii="Times New Roman" w:hAnsi="Times New Roman" w:cs="Times New Roman"/>
+                <w:sz w:val="28"/>
+                <w:szCs w:val="28"/>
+              </w:rPr>
+            </w:pPr>
+          </w:p>
+        </w:tc>
+        <w:tc>
+          <w:tcPr>
+            <w:tcW w:w="1274" w:type="dxa"/>
+            <w:shd w:val="clear" w:color="auto" w:fill="auto"/>
+          </w:tcPr>
+          <w:p>
+            <w:pPr>
+              <w:rPr>
+                <w:rFonts w:ascii="Times New Roman" w:hAnsi="Times New Roman" w:cs="Times New Roman"/>
+                <w:sz w:val="28"/>
+                <w:szCs w:val="28"/>
+              </w:rPr>
+            </w:pPr>
+          </w:p>
+        </w:tc>
+        <w:tc>
+          <w:tcPr>
+            <w:tcW w:w="1131" w:type="dxa"/>
+            <w:shd w:val="clear" w:color="auto" w:fill="auto"/>
+          </w:tcPr>
+          <w:p>
+            <w:pPr>
+              <w:rPr>
+                <w:rFonts w:ascii="Times New Roman" w:hAnsi="Times New Roman" w:cs="Times New Roman"/>
+                <w:sz w:val="28"/>
+                <w:szCs w:val="28"/>
+              </w:rPr>
+            </w:pPr>
+          </w:p>
+        </w:tc>
+        <w:tc>
+          <w:tcPr>
+            <w:tcW w:w="987" w:type="dxa"/>
+            <w:shd w:val="clear" w:color="auto" w:fill="auto"/>
+          </w:tcPr>
+          <w:p>
+            <w:pPr>
+              <w:rPr>
+                <w:rFonts w:ascii="Times New Roman" w:hAnsi="Times New Roman" w:cs="Times New Roman"/>
+                <w:sz w:val="28"/>
+                <w:szCs w:val="28"/>
+              </w:rPr>
+            </w:pPr>
+          </w:p>
+        </w:tc>
+        <w:tc>
+          <w:tcPr>
+            <w:tcW w:w="8846" w:type="dxa"/>
+            <w:shd w:val="clear" w:color="auto" w:fill="auto"/>
+          </w:tcPr>
+          <w:p>
+            <w:pPr>
+              <w:rPr>
+                <w:rFonts w:ascii="Times New Roman" w:hAnsi="Times New Roman" w:cs="Times New Roman"/>
                 <w:sz w:val="28"/>
                 <w:szCs w:val="28"/>
               </w:rPr>
@@ -4546,73 +4555,74 @@
         </w:tc>
         <w:tc>
           <w:tcPr>
-            <w:tcW w:w="991" w:type="dxa"/>
-            <w:shd w:val="clear" w:color="auto" w:fill="auto"/>
-          </w:tcPr>
-          <w:p>
-            <w:pPr>
-              <w:rPr>
-                <w:rFonts w:ascii="Times New Roman" w:hAnsi="Times New Roman" w:cs="Times New Roman"/>
-                <w:sz w:val="28"/>
-                <w:szCs w:val="28"/>
-              </w:rPr>
-            </w:pPr>
-          </w:p>
-        </w:tc>
-        <w:tc>
-          <w:tcPr>
-            <w:tcW w:w="1275" w:type="dxa"/>
-            <w:shd w:val="clear" w:color="auto" w:fill="auto"/>
-          </w:tcPr>
-          <w:p>
-            <w:pPr>
-              <w:rPr>
-                <w:rFonts w:ascii="Times New Roman" w:hAnsi="Times New Roman" w:cs="Times New Roman"/>
-                <w:sz w:val="28"/>
-                <w:szCs w:val="28"/>
-              </w:rPr>
-            </w:pPr>
-          </w:p>
-        </w:tc>
-        <w:tc>
-          <w:tcPr>
-            <w:tcW w:w="1132" w:type="dxa"/>
-            <w:shd w:val="clear" w:color="auto" w:fill="auto"/>
-          </w:tcPr>
-          <w:p>
-            <w:pPr>
-              <w:rPr>
-                <w:rFonts w:ascii="Times New Roman" w:hAnsi="Times New Roman" w:cs="Times New Roman"/>
-                <w:sz w:val="28"/>
-                <w:szCs w:val="28"/>
-              </w:rPr>
-            </w:pPr>
-          </w:p>
-        </w:tc>
-        <w:tc>
-          <w:tcPr>
-            <w:tcW w:w="990" w:type="dxa"/>
-            <w:shd w:val="clear" w:color="auto" w:fill="auto"/>
-          </w:tcPr>
-          <w:p>
-            <w:pPr>
-              <w:rPr>
-                <w:rFonts w:ascii="Times New Roman" w:hAnsi="Times New Roman" w:cs="Times New Roman"/>
-                <w:sz w:val="28"/>
-                <w:szCs w:val="28"/>
-              </w:rPr>
-            </w:pPr>
-          </w:p>
-        </w:tc>
-        <w:tc>
-          <w:tcPr>
-            <w:tcW w:w="8954" w:type="dxa"/>
-            <w:shd w:val="clear" w:color="auto" w:fill="auto"/>
-          </w:tcPr>
-          <w:p>
-            <w:pPr>
-              <w:rPr>
-                <w:rFonts w:ascii="Times New Roman" w:hAnsi="Times New Roman" w:cs="Times New Roman"/>
+            <w:tcW w:w="1104" w:type="dxa"/>
+            <w:shd w:val="clear" w:color="auto" w:fill="auto"/>
+          </w:tcPr>
+          <w:p>
+            <w:pPr>
+              <w:rPr>
+                <w:rFonts w:ascii="Times New Roman" w:hAnsi="Times New Roman" w:cs="Times New Roman"/>
+                <w:sz w:val="28"/>
+                <w:szCs w:val="28"/>
+              </w:rPr>
+            </w:pPr>
+          </w:p>
+        </w:tc>
+        <w:tc>
+          <w:tcPr>
+            <w:tcW w:w="1274" w:type="dxa"/>
+            <w:shd w:val="clear" w:color="auto" w:fill="auto"/>
+          </w:tcPr>
+          <w:p>
+            <w:pPr>
+              <w:rPr>
+                <w:rFonts w:ascii="Times New Roman" w:hAnsi="Times New Roman" w:cs="Times New Roman"/>
+                <w:sz w:val="28"/>
+                <w:szCs w:val="28"/>
+              </w:rPr>
+            </w:pPr>
+          </w:p>
+        </w:tc>
+        <w:tc>
+          <w:tcPr>
+            <w:tcW w:w="1131" w:type="dxa"/>
+            <w:shd w:val="clear" w:color="auto" w:fill="auto"/>
+          </w:tcPr>
+          <w:p>
+            <w:pPr>
+              <w:rPr>
+                <w:rFonts w:ascii="Times New Roman" w:hAnsi="Times New Roman" w:cs="Times New Roman"/>
+                <w:sz w:val="28"/>
+                <w:szCs w:val="28"/>
+              </w:rPr>
+            </w:pPr>
+          </w:p>
+        </w:tc>
+        <w:tc>
+          <w:tcPr>
+            <w:tcW w:w="987" w:type="dxa"/>
+            <w:shd w:val="clear" w:color="auto" w:fill="auto"/>
+          </w:tcPr>
+          <w:p>
+            <w:pPr>
+              <w:rPr>
+                <w:rFonts w:ascii="Times New Roman" w:hAnsi="Times New Roman" w:cs="Times New Roman"/>
+                <w:sz w:val="28"/>
+                <w:szCs w:val="28"/>
+              </w:rPr>
+            </w:pPr>
+          </w:p>
+        </w:tc>
+        <w:tc>
+          <w:tcPr>
+            <w:tcW w:w="8846" w:type="dxa"/>
+            <w:shd w:val="clear" w:color="auto" w:fill="auto"/>
+          </w:tcPr>
+          <w:p>
+            <w:pPr>
+              <w:rPr>
+                <w:rFonts w:ascii="Times New Roman" w:hAnsi="Times New Roman" w:cs="Times New Roman"/>
+                <w:b/>
                 <w:sz w:val="28"/>
                 <w:szCs w:val="28"/>
               </w:rPr>
@@ -4661,76 +4671,75 @@
         </w:tc>
         <w:tc>
           <w:tcPr>
-            <w:tcW w:w="991" w:type="dxa"/>
-            <w:shd w:val="clear" w:color="auto" w:fill="auto"/>
-          </w:tcPr>
-          <w:p>
-            <w:pPr>
-              <w:rPr>
-                <w:rFonts w:ascii="Times New Roman" w:hAnsi="Times New Roman" w:cs="Times New Roman"/>
-                <w:sz w:val="28"/>
-                <w:szCs w:val="28"/>
-              </w:rPr>
-            </w:pPr>
-          </w:p>
-        </w:tc>
-        <w:tc>
-          <w:tcPr>
-            <w:tcW w:w="1275" w:type="dxa"/>
-            <w:shd w:val="clear" w:color="auto" w:fill="auto"/>
-          </w:tcPr>
-          <w:p>
-            <w:pPr>
-              <w:rPr>
-                <w:rFonts w:ascii="Times New Roman" w:hAnsi="Times New Roman" w:cs="Times New Roman"/>
-                <w:sz w:val="28"/>
-                <w:szCs w:val="28"/>
-              </w:rPr>
-            </w:pPr>
-          </w:p>
-        </w:tc>
-        <w:tc>
-          <w:tcPr>
-            <w:tcW w:w="1132" w:type="dxa"/>
-            <w:shd w:val="clear" w:color="auto" w:fill="auto"/>
-          </w:tcPr>
-          <w:p>
-            <w:pPr>
-              <w:rPr>
-                <w:rFonts w:ascii="Times New Roman" w:hAnsi="Times New Roman" w:cs="Times New Roman"/>
-                <w:sz w:val="28"/>
-                <w:szCs w:val="28"/>
-              </w:rPr>
-            </w:pPr>
-          </w:p>
-        </w:tc>
-        <w:tc>
-          <w:tcPr>
-            <w:tcW w:w="990" w:type="dxa"/>
-            <w:shd w:val="clear" w:color="auto" w:fill="auto"/>
-          </w:tcPr>
-          <w:p>
-            <w:pPr>
-              <w:rPr>
-                <w:rFonts w:ascii="Times New Roman" w:hAnsi="Times New Roman" w:cs="Times New Roman"/>
-                <w:sz w:val="28"/>
-                <w:szCs w:val="28"/>
-              </w:rPr>
-            </w:pPr>
-          </w:p>
-        </w:tc>
-        <w:tc>
-          <w:tcPr>
-            <w:tcW w:w="8954" w:type="dxa"/>
-            <w:shd w:val="clear" w:color="auto" w:fill="auto"/>
-          </w:tcPr>
-          <w:p>
-            <w:pPr>
-              <w:pStyle w:val="Default"/>
-              <w:rPr>
-                <w:sz w:val="28"/>
-                <w:szCs w:val="28"/>
-                <w:lang w:val="uk-UA"/>
+            <w:tcW w:w="1104" w:type="dxa"/>
+            <w:shd w:val="clear" w:color="auto" w:fill="auto"/>
+          </w:tcPr>
+          <w:p>
+            <w:pPr>
+              <w:rPr>
+                <w:rFonts w:ascii="Times New Roman" w:hAnsi="Times New Roman" w:cs="Times New Roman"/>
+                <w:sz w:val="28"/>
+                <w:szCs w:val="28"/>
+              </w:rPr>
+            </w:pPr>
+          </w:p>
+        </w:tc>
+        <w:tc>
+          <w:tcPr>
+            <w:tcW w:w="1274" w:type="dxa"/>
+            <w:shd w:val="clear" w:color="auto" w:fill="auto"/>
+          </w:tcPr>
+          <w:p>
+            <w:pPr>
+              <w:rPr>
+                <w:rFonts w:ascii="Times New Roman" w:hAnsi="Times New Roman" w:cs="Times New Roman"/>
+                <w:sz w:val="28"/>
+                <w:szCs w:val="28"/>
+              </w:rPr>
+            </w:pPr>
+          </w:p>
+        </w:tc>
+        <w:tc>
+          <w:tcPr>
+            <w:tcW w:w="1131" w:type="dxa"/>
+            <w:shd w:val="clear" w:color="auto" w:fill="auto"/>
+          </w:tcPr>
+          <w:p>
+            <w:pPr>
+              <w:rPr>
+                <w:rFonts w:ascii="Times New Roman" w:hAnsi="Times New Roman" w:cs="Times New Roman"/>
+                <w:sz w:val="28"/>
+                <w:szCs w:val="28"/>
+              </w:rPr>
+            </w:pPr>
+          </w:p>
+        </w:tc>
+        <w:tc>
+          <w:tcPr>
+            <w:tcW w:w="987" w:type="dxa"/>
+            <w:shd w:val="clear" w:color="auto" w:fill="auto"/>
+          </w:tcPr>
+          <w:p>
+            <w:pPr>
+              <w:rPr>
+                <w:rFonts w:ascii="Times New Roman" w:hAnsi="Times New Roman" w:cs="Times New Roman"/>
+                <w:sz w:val="28"/>
+                <w:szCs w:val="28"/>
+              </w:rPr>
+            </w:pPr>
+          </w:p>
+        </w:tc>
+        <w:tc>
+          <w:tcPr>
+            <w:tcW w:w="8846" w:type="dxa"/>
+            <w:shd w:val="clear" w:color="auto" w:fill="auto"/>
+          </w:tcPr>
+          <w:p>
+            <w:pPr>
+              <w:rPr>
+                <w:rFonts w:ascii="Times New Roman" w:hAnsi="Times New Roman" w:cs="Times New Roman"/>
+                <w:sz w:val="28"/>
+                <w:szCs w:val="28"/>
               </w:rPr>
             </w:pPr>
           </w:p>
@@ -4777,67 +4786,67 @@
         </w:tc>
         <w:tc>
           <w:tcPr>
-            <w:tcW w:w="991" w:type="dxa"/>
-            <w:shd w:val="clear" w:color="auto" w:fill="auto"/>
-          </w:tcPr>
-          <w:p>
-            <w:pPr>
-              <w:rPr>
-                <w:rFonts w:ascii="Times New Roman" w:hAnsi="Times New Roman" w:cs="Times New Roman"/>
-                <w:sz w:val="28"/>
-                <w:szCs w:val="28"/>
-              </w:rPr>
-            </w:pPr>
-          </w:p>
-        </w:tc>
-        <w:tc>
-          <w:tcPr>
-            <w:tcW w:w="1275" w:type="dxa"/>
-            <w:shd w:val="clear" w:color="auto" w:fill="auto"/>
-          </w:tcPr>
-          <w:p>
-            <w:pPr>
-              <w:rPr>
-                <w:rFonts w:ascii="Times New Roman" w:hAnsi="Times New Roman" w:cs="Times New Roman"/>
-                <w:sz w:val="28"/>
-                <w:szCs w:val="28"/>
-              </w:rPr>
-            </w:pPr>
-          </w:p>
-        </w:tc>
-        <w:tc>
-          <w:tcPr>
-            <w:tcW w:w="1132" w:type="dxa"/>
-            <w:shd w:val="clear" w:color="auto" w:fill="auto"/>
-          </w:tcPr>
-          <w:p>
-            <w:pPr>
-              <w:rPr>
-                <w:rFonts w:ascii="Times New Roman" w:hAnsi="Times New Roman" w:cs="Times New Roman"/>
-                <w:sz w:val="28"/>
-                <w:szCs w:val="28"/>
-              </w:rPr>
-            </w:pPr>
-          </w:p>
-        </w:tc>
-        <w:tc>
-          <w:tcPr>
-            <w:tcW w:w="990" w:type="dxa"/>
-            <w:shd w:val="clear" w:color="auto" w:fill="auto"/>
-          </w:tcPr>
-          <w:p>
-            <w:pPr>
-              <w:rPr>
-                <w:rFonts w:ascii="Times New Roman" w:hAnsi="Times New Roman" w:cs="Times New Roman"/>
-                <w:sz w:val="28"/>
-                <w:szCs w:val="28"/>
-              </w:rPr>
-            </w:pPr>
-          </w:p>
-        </w:tc>
-        <w:tc>
-          <w:tcPr>
-            <w:tcW w:w="8954" w:type="dxa"/>
+            <w:tcW w:w="1104" w:type="dxa"/>
+            <w:shd w:val="clear" w:color="auto" w:fill="auto"/>
+          </w:tcPr>
+          <w:p>
+            <w:pPr>
+              <w:rPr>
+                <w:rFonts w:ascii="Times New Roman" w:hAnsi="Times New Roman" w:cs="Times New Roman"/>
+                <w:sz w:val="28"/>
+                <w:szCs w:val="28"/>
+              </w:rPr>
+            </w:pPr>
+          </w:p>
+        </w:tc>
+        <w:tc>
+          <w:tcPr>
+            <w:tcW w:w="1274" w:type="dxa"/>
+            <w:shd w:val="clear" w:color="auto" w:fill="auto"/>
+          </w:tcPr>
+          <w:p>
+            <w:pPr>
+              <w:rPr>
+                <w:rFonts w:ascii="Times New Roman" w:hAnsi="Times New Roman" w:cs="Times New Roman"/>
+                <w:sz w:val="28"/>
+                <w:szCs w:val="28"/>
+              </w:rPr>
+            </w:pPr>
+          </w:p>
+        </w:tc>
+        <w:tc>
+          <w:tcPr>
+            <w:tcW w:w="1131" w:type="dxa"/>
+            <w:shd w:val="clear" w:color="auto" w:fill="auto"/>
+          </w:tcPr>
+          <w:p>
+            <w:pPr>
+              <w:rPr>
+                <w:rFonts w:ascii="Times New Roman" w:hAnsi="Times New Roman" w:cs="Times New Roman"/>
+                <w:sz w:val="28"/>
+                <w:szCs w:val="28"/>
+              </w:rPr>
+            </w:pPr>
+          </w:p>
+        </w:tc>
+        <w:tc>
+          <w:tcPr>
+            <w:tcW w:w="987" w:type="dxa"/>
+            <w:shd w:val="clear" w:color="auto" w:fill="auto"/>
+          </w:tcPr>
+          <w:p>
+            <w:pPr>
+              <w:rPr>
+                <w:rFonts w:ascii="Times New Roman" w:hAnsi="Times New Roman" w:cs="Times New Roman"/>
+                <w:sz w:val="28"/>
+                <w:szCs w:val="28"/>
+              </w:rPr>
+            </w:pPr>
+          </w:p>
+        </w:tc>
+        <w:tc>
+          <w:tcPr>
+            <w:tcW w:w="8846" w:type="dxa"/>
             <w:shd w:val="clear" w:color="auto" w:fill="auto"/>
           </w:tcPr>
           <w:p>
@@ -4893,76 +4902,76 @@
         </w:tc>
         <w:tc>
           <w:tcPr>
-            <w:tcW w:w="991" w:type="dxa"/>
-            <w:shd w:val="clear" w:color="auto" w:fill="auto"/>
-          </w:tcPr>
-          <w:p>
-            <w:pPr>
-              <w:rPr>
-                <w:rFonts w:ascii="Times New Roman" w:hAnsi="Times New Roman" w:cs="Times New Roman"/>
-                <w:sz w:val="28"/>
-                <w:szCs w:val="28"/>
-              </w:rPr>
-            </w:pPr>
-          </w:p>
-        </w:tc>
-        <w:tc>
-          <w:tcPr>
-            <w:tcW w:w="1275" w:type="dxa"/>
-            <w:shd w:val="clear" w:color="auto" w:fill="auto"/>
-          </w:tcPr>
-          <w:p>
-            <w:pPr>
-              <w:rPr>
-                <w:rFonts w:ascii="Times New Roman" w:hAnsi="Times New Roman" w:cs="Times New Roman"/>
-                <w:sz w:val="28"/>
-                <w:szCs w:val="28"/>
-              </w:rPr>
-            </w:pPr>
-          </w:p>
-        </w:tc>
-        <w:tc>
-          <w:tcPr>
-            <w:tcW w:w="1132" w:type="dxa"/>
-            <w:shd w:val="clear" w:color="auto" w:fill="auto"/>
-          </w:tcPr>
-          <w:p>
-            <w:pPr>
-              <w:rPr>
-                <w:rFonts w:ascii="Times New Roman" w:hAnsi="Times New Roman" w:cs="Times New Roman"/>
-                <w:sz w:val="28"/>
-                <w:szCs w:val="28"/>
-              </w:rPr>
-            </w:pPr>
-          </w:p>
-        </w:tc>
-        <w:tc>
-          <w:tcPr>
-            <w:tcW w:w="990" w:type="dxa"/>
-            <w:shd w:val="clear" w:color="auto" w:fill="auto"/>
-          </w:tcPr>
-          <w:p>
-            <w:pPr>
-              <w:rPr>
-                <w:rFonts w:ascii="Times New Roman" w:hAnsi="Times New Roman" w:cs="Times New Roman"/>
-                <w:sz w:val="28"/>
-                <w:szCs w:val="28"/>
-              </w:rPr>
-            </w:pPr>
-          </w:p>
-        </w:tc>
-        <w:tc>
-          <w:tcPr>
-            <w:tcW w:w="8954" w:type="dxa"/>
-            <w:shd w:val="clear" w:color="auto" w:fill="auto"/>
-          </w:tcPr>
-          <w:p>
-            <w:pPr>
-              <w:rPr>
-                <w:rFonts w:ascii="Times New Roman" w:hAnsi="Times New Roman" w:cs="Times New Roman"/>
-                <w:b/>
-                <w:sz w:val="28"/>
-                <w:szCs w:val="28"/>
+            <w:tcW w:w="1104" w:type="dxa"/>
+            <w:shd w:val="clear" w:color="auto" w:fill="auto"/>
+          </w:tcPr>
+          <w:p>
+            <w:pPr>
+              <w:rPr>
+                <w:rFonts w:ascii="Times New Roman" w:hAnsi="Times New Roman" w:cs="Times New Roman"/>
+                <w:sz w:val="28"/>
+                <w:szCs w:val="28"/>
+              </w:rPr>
+            </w:pPr>
+          </w:p>
+        </w:tc>
+        <w:tc>
+          <w:tcPr>
+            <w:tcW w:w="1274" w:type="dxa"/>
+            <w:shd w:val="clear" w:color="auto" w:fill="auto"/>
+          </w:tcPr>
+          <w:p>
+            <w:pPr>
+              <w:rPr>
+                <w:rFonts w:ascii="Times New Roman" w:hAnsi="Times New Roman" w:cs="Times New Roman"/>
+                <w:sz w:val="28"/>
+                <w:szCs w:val="28"/>
+              </w:rPr>
+            </w:pPr>
+          </w:p>
+        </w:tc>
+        <w:tc>
+          <w:tcPr>
+            <w:tcW w:w="1131" w:type="dxa"/>
+            <w:shd w:val="clear" w:color="auto" w:fill="auto"/>
+          </w:tcPr>
+          <w:p>
+            <w:pPr>
+              <w:rPr>
+                <w:rFonts w:ascii="Times New Roman" w:hAnsi="Times New Roman" w:cs="Times New Roman"/>
+                <w:sz w:val="28"/>
+                <w:szCs w:val="28"/>
+              </w:rPr>
+            </w:pPr>
+          </w:p>
+        </w:tc>
+        <w:tc>
+          <w:tcPr>
+            <w:tcW w:w="987" w:type="dxa"/>
+            <w:shd w:val="clear" w:color="auto" w:fill="auto"/>
+          </w:tcPr>
+          <w:p>
+            <w:pPr>
+              <w:rPr>
+                <w:rFonts w:ascii="Times New Roman" w:hAnsi="Times New Roman" w:cs="Times New Roman"/>
+                <w:sz w:val="28"/>
+                <w:szCs w:val="28"/>
+              </w:rPr>
+            </w:pPr>
+          </w:p>
+        </w:tc>
+        <w:tc>
+          <w:tcPr>
+            <w:tcW w:w="8846" w:type="dxa"/>
+            <w:shd w:val="clear" w:color="auto" w:fill="auto"/>
+          </w:tcPr>
+          <w:p>
+            <w:pPr>
+              <w:pStyle w:val="Default"/>
+              <w:rPr>
+                <w:sz w:val="28"/>
+                <w:szCs w:val="28"/>
+                <w:lang w:val="uk-UA"/>
               </w:rPr>
             </w:pPr>
           </w:p>
@@ -5009,70 +5018,79 @@
         </w:tc>
         <w:tc>
           <w:tcPr>
-            <w:tcW w:w="991" w:type="dxa"/>
-            <w:shd w:val="clear" w:color="auto" w:fill="auto"/>
-          </w:tcPr>
-          <w:p>
-            <w:pPr>
-              <w:rPr>
-                <w:rFonts w:ascii="Times New Roman" w:hAnsi="Times New Roman" w:cs="Times New Roman"/>
-                <w:sz w:val="28"/>
-                <w:szCs w:val="28"/>
-              </w:rPr>
-            </w:pPr>
-          </w:p>
-        </w:tc>
-        <w:tc>
-          <w:tcPr>
-            <w:tcW w:w="1275" w:type="dxa"/>
-            <w:shd w:val="clear" w:color="auto" w:fill="auto"/>
-          </w:tcPr>
-          <w:p>
-            <w:pPr>
-              <w:rPr>
-                <w:rFonts w:ascii="Times New Roman" w:hAnsi="Times New Roman" w:cs="Times New Roman"/>
-                <w:sz w:val="28"/>
-                <w:szCs w:val="28"/>
-              </w:rPr>
-            </w:pPr>
-          </w:p>
-        </w:tc>
-        <w:tc>
-          <w:tcPr>
-            <w:tcW w:w="1132" w:type="dxa"/>
-            <w:shd w:val="clear" w:color="auto" w:fill="auto"/>
-          </w:tcPr>
-          <w:p>
-            <w:pPr>
-              <w:rPr>
-                <w:rFonts w:ascii="Times New Roman" w:hAnsi="Times New Roman" w:cs="Times New Roman"/>
-                <w:sz w:val="28"/>
-                <w:szCs w:val="28"/>
-              </w:rPr>
-            </w:pPr>
-          </w:p>
-        </w:tc>
-        <w:tc>
-          <w:tcPr>
-            <w:tcW w:w="990" w:type="dxa"/>
-            <w:shd w:val="clear" w:color="auto" w:fill="auto"/>
-          </w:tcPr>
-          <w:p>
-            <w:pPr>
-              <w:rPr>
-                <w:rFonts w:ascii="Times New Roman" w:hAnsi="Times New Roman" w:cs="Times New Roman"/>
-                <w:sz w:val="28"/>
-                <w:szCs w:val="28"/>
-              </w:rPr>
-            </w:pPr>
-          </w:p>
-        </w:tc>
-        <w:tc>
-          <w:tcPr>
-            <w:tcW w:w="8954" w:type="dxa"/>
-            <w:shd w:val="clear" w:color="auto" w:fill="auto"/>
-          </w:tcPr>
-          <w:p/>
+            <w:tcW w:w="1104" w:type="dxa"/>
+            <w:shd w:val="clear" w:color="auto" w:fill="auto"/>
+          </w:tcPr>
+          <w:p>
+            <w:pPr>
+              <w:rPr>
+                <w:rFonts w:ascii="Times New Roman" w:hAnsi="Times New Roman" w:cs="Times New Roman"/>
+                <w:sz w:val="28"/>
+                <w:szCs w:val="28"/>
+              </w:rPr>
+            </w:pPr>
+          </w:p>
+        </w:tc>
+        <w:tc>
+          <w:tcPr>
+            <w:tcW w:w="1274" w:type="dxa"/>
+            <w:shd w:val="clear" w:color="auto" w:fill="auto"/>
+          </w:tcPr>
+          <w:p>
+            <w:pPr>
+              <w:rPr>
+                <w:rFonts w:ascii="Times New Roman" w:hAnsi="Times New Roman" w:cs="Times New Roman"/>
+                <w:sz w:val="28"/>
+                <w:szCs w:val="28"/>
+              </w:rPr>
+            </w:pPr>
+          </w:p>
+        </w:tc>
+        <w:tc>
+          <w:tcPr>
+            <w:tcW w:w="1131" w:type="dxa"/>
+            <w:shd w:val="clear" w:color="auto" w:fill="auto"/>
+          </w:tcPr>
+          <w:p>
+            <w:pPr>
+              <w:rPr>
+                <w:rFonts w:ascii="Times New Roman" w:hAnsi="Times New Roman" w:cs="Times New Roman"/>
+                <w:sz w:val="28"/>
+                <w:szCs w:val="28"/>
+              </w:rPr>
+            </w:pPr>
+          </w:p>
+        </w:tc>
+        <w:tc>
+          <w:tcPr>
+            <w:tcW w:w="987" w:type="dxa"/>
+            <w:shd w:val="clear" w:color="auto" w:fill="auto"/>
+          </w:tcPr>
+          <w:p>
+            <w:pPr>
+              <w:rPr>
+                <w:rFonts w:ascii="Times New Roman" w:hAnsi="Times New Roman" w:cs="Times New Roman"/>
+                <w:sz w:val="28"/>
+                <w:szCs w:val="28"/>
+              </w:rPr>
+            </w:pPr>
+          </w:p>
+        </w:tc>
+        <w:tc>
+          <w:tcPr>
+            <w:tcW w:w="8846" w:type="dxa"/>
+            <w:shd w:val="clear" w:color="auto" w:fill="auto"/>
+          </w:tcPr>
+          <w:p>
+            <w:pPr>
+              <w:rPr>
+                <w:rFonts w:ascii="Times New Roman" w:hAnsi="Times New Roman" w:cs="Times New Roman"/>
+                <w:b/>
+                <w:sz w:val="28"/>
+                <w:szCs w:val="28"/>
+              </w:rPr>
+            </w:pPr>
+          </w:p>
         </w:tc>
       </w:tr>
       <w:tr>
@@ -5116,67 +5134,67 @@
         </w:tc>
         <w:tc>
           <w:tcPr>
-            <w:tcW w:w="991" w:type="dxa"/>
-            <w:shd w:val="clear" w:color="auto" w:fill="auto"/>
-          </w:tcPr>
-          <w:p>
-            <w:pPr>
-              <w:rPr>
-                <w:rFonts w:ascii="Times New Roman" w:hAnsi="Times New Roman" w:cs="Times New Roman"/>
-                <w:sz w:val="28"/>
-                <w:szCs w:val="28"/>
-              </w:rPr>
-            </w:pPr>
-          </w:p>
-        </w:tc>
-        <w:tc>
-          <w:tcPr>
-            <w:tcW w:w="1275" w:type="dxa"/>
-            <w:shd w:val="clear" w:color="auto" w:fill="auto"/>
-          </w:tcPr>
-          <w:p>
-            <w:pPr>
-              <w:rPr>
-                <w:rFonts w:ascii="Times New Roman" w:hAnsi="Times New Roman" w:cs="Times New Roman"/>
-                <w:sz w:val="28"/>
-                <w:szCs w:val="28"/>
-              </w:rPr>
-            </w:pPr>
-          </w:p>
-        </w:tc>
-        <w:tc>
-          <w:tcPr>
-            <w:tcW w:w="1132" w:type="dxa"/>
-            <w:shd w:val="clear" w:color="auto" w:fill="auto"/>
-          </w:tcPr>
-          <w:p>
-            <w:pPr>
-              <w:rPr>
-                <w:rFonts w:ascii="Times New Roman" w:hAnsi="Times New Roman" w:cs="Times New Roman"/>
-                <w:sz w:val="28"/>
-                <w:szCs w:val="28"/>
-              </w:rPr>
-            </w:pPr>
-          </w:p>
-        </w:tc>
-        <w:tc>
-          <w:tcPr>
-            <w:tcW w:w="990" w:type="dxa"/>
-            <w:shd w:val="clear" w:color="auto" w:fill="auto"/>
-          </w:tcPr>
-          <w:p>
-            <w:pPr>
-              <w:rPr>
-                <w:rFonts w:ascii="Times New Roman" w:hAnsi="Times New Roman" w:cs="Times New Roman"/>
-                <w:sz w:val="28"/>
-                <w:szCs w:val="28"/>
-              </w:rPr>
-            </w:pPr>
-          </w:p>
-        </w:tc>
-        <w:tc>
-          <w:tcPr>
-            <w:tcW w:w="8954" w:type="dxa"/>
+            <w:tcW w:w="1104" w:type="dxa"/>
+            <w:shd w:val="clear" w:color="auto" w:fill="auto"/>
+          </w:tcPr>
+          <w:p>
+            <w:pPr>
+              <w:rPr>
+                <w:rFonts w:ascii="Times New Roman" w:hAnsi="Times New Roman" w:cs="Times New Roman"/>
+                <w:sz w:val="28"/>
+                <w:szCs w:val="28"/>
+              </w:rPr>
+            </w:pPr>
+          </w:p>
+        </w:tc>
+        <w:tc>
+          <w:tcPr>
+            <w:tcW w:w="1274" w:type="dxa"/>
+            <w:shd w:val="clear" w:color="auto" w:fill="auto"/>
+          </w:tcPr>
+          <w:p>
+            <w:pPr>
+              <w:rPr>
+                <w:rFonts w:ascii="Times New Roman" w:hAnsi="Times New Roman" w:cs="Times New Roman"/>
+                <w:sz w:val="28"/>
+                <w:szCs w:val="28"/>
+              </w:rPr>
+            </w:pPr>
+          </w:p>
+        </w:tc>
+        <w:tc>
+          <w:tcPr>
+            <w:tcW w:w="1131" w:type="dxa"/>
+            <w:shd w:val="clear" w:color="auto" w:fill="auto"/>
+          </w:tcPr>
+          <w:p>
+            <w:pPr>
+              <w:rPr>
+                <w:rFonts w:ascii="Times New Roman" w:hAnsi="Times New Roman" w:cs="Times New Roman"/>
+                <w:sz w:val="28"/>
+                <w:szCs w:val="28"/>
+              </w:rPr>
+            </w:pPr>
+          </w:p>
+        </w:tc>
+        <w:tc>
+          <w:tcPr>
+            <w:tcW w:w="987" w:type="dxa"/>
+            <w:shd w:val="clear" w:color="auto" w:fill="auto"/>
+          </w:tcPr>
+          <w:p>
+            <w:pPr>
+              <w:rPr>
+                <w:rFonts w:ascii="Times New Roman" w:hAnsi="Times New Roman" w:cs="Times New Roman"/>
+                <w:sz w:val="28"/>
+                <w:szCs w:val="28"/>
+              </w:rPr>
+            </w:pPr>
+          </w:p>
+        </w:tc>
+        <w:tc>
+          <w:tcPr>
+            <w:tcW w:w="8846" w:type="dxa"/>
             <w:shd w:val="clear" w:color="auto" w:fill="auto"/>
           </w:tcPr>
           <w:p/>
@@ -5223,77 +5241,70 @@
         </w:tc>
         <w:tc>
           <w:tcPr>
-            <w:tcW w:w="991" w:type="dxa"/>
-            <w:shd w:val="clear" w:color="auto" w:fill="auto"/>
-          </w:tcPr>
-          <w:p>
-            <w:pPr>
-              <w:rPr>
-                <w:rFonts w:ascii="Times New Roman" w:hAnsi="Times New Roman" w:cs="Times New Roman"/>
-                <w:sz w:val="28"/>
-                <w:szCs w:val="28"/>
-              </w:rPr>
-            </w:pPr>
-          </w:p>
-        </w:tc>
-        <w:tc>
-          <w:tcPr>
-            <w:tcW w:w="1275" w:type="dxa"/>
-            <w:shd w:val="clear" w:color="auto" w:fill="auto"/>
-          </w:tcPr>
-          <w:p>
-            <w:pPr>
-              <w:rPr>
-                <w:rFonts w:ascii="Times New Roman" w:hAnsi="Times New Roman" w:cs="Times New Roman"/>
-                <w:sz w:val="28"/>
-                <w:szCs w:val="28"/>
-              </w:rPr>
-            </w:pPr>
-          </w:p>
-        </w:tc>
-        <w:tc>
-          <w:tcPr>
-            <w:tcW w:w="1132" w:type="dxa"/>
-            <w:shd w:val="clear" w:color="auto" w:fill="auto"/>
-          </w:tcPr>
-          <w:p>
-            <w:pPr>
-              <w:rPr>
-                <w:rFonts w:ascii="Times New Roman" w:hAnsi="Times New Roman" w:cs="Times New Roman"/>
-                <w:sz w:val="28"/>
-                <w:szCs w:val="28"/>
-              </w:rPr>
-            </w:pPr>
-          </w:p>
-        </w:tc>
-        <w:tc>
-          <w:tcPr>
-            <w:tcW w:w="990" w:type="dxa"/>
-            <w:shd w:val="clear" w:color="auto" w:fill="auto"/>
-          </w:tcPr>
-          <w:p>
-            <w:pPr>
-              <w:rPr>
-                <w:rFonts w:ascii="Times New Roman" w:hAnsi="Times New Roman" w:cs="Times New Roman"/>
-                <w:sz w:val="28"/>
-                <w:szCs w:val="28"/>
-              </w:rPr>
-            </w:pPr>
-          </w:p>
-        </w:tc>
-        <w:tc>
-          <w:tcPr>
-            <w:tcW w:w="8954" w:type="dxa"/>
-            <w:shd w:val="clear" w:color="auto" w:fill="auto"/>
-          </w:tcPr>
-          <w:p>
-            <w:pPr>
-              <w:rPr>
-                <w:sz w:val="28"/>
-                <w:szCs w:val="28"/>
-              </w:rPr>
-            </w:pPr>
-          </w:p>
+            <w:tcW w:w="1104" w:type="dxa"/>
+            <w:shd w:val="clear" w:color="auto" w:fill="auto"/>
+          </w:tcPr>
+          <w:p>
+            <w:pPr>
+              <w:rPr>
+                <w:rFonts w:ascii="Times New Roman" w:hAnsi="Times New Roman" w:cs="Times New Roman"/>
+                <w:sz w:val="28"/>
+                <w:szCs w:val="28"/>
+              </w:rPr>
+            </w:pPr>
+          </w:p>
+        </w:tc>
+        <w:tc>
+          <w:tcPr>
+            <w:tcW w:w="1274" w:type="dxa"/>
+            <w:shd w:val="clear" w:color="auto" w:fill="auto"/>
+          </w:tcPr>
+          <w:p>
+            <w:pPr>
+              <w:rPr>
+                <w:rFonts w:ascii="Times New Roman" w:hAnsi="Times New Roman" w:cs="Times New Roman"/>
+                <w:sz w:val="28"/>
+                <w:szCs w:val="28"/>
+              </w:rPr>
+            </w:pPr>
+          </w:p>
+        </w:tc>
+        <w:tc>
+          <w:tcPr>
+            <w:tcW w:w="1131" w:type="dxa"/>
+            <w:shd w:val="clear" w:color="auto" w:fill="auto"/>
+          </w:tcPr>
+          <w:p>
+            <w:pPr>
+              <w:rPr>
+                <w:rFonts w:ascii="Times New Roman" w:hAnsi="Times New Roman" w:cs="Times New Roman"/>
+                <w:sz w:val="28"/>
+                <w:szCs w:val="28"/>
+              </w:rPr>
+            </w:pPr>
+          </w:p>
+        </w:tc>
+        <w:tc>
+          <w:tcPr>
+            <w:tcW w:w="987" w:type="dxa"/>
+            <w:shd w:val="clear" w:color="auto" w:fill="auto"/>
+          </w:tcPr>
+          <w:p>
+            <w:pPr>
+              <w:rPr>
+                <w:rFonts w:ascii="Times New Roman" w:hAnsi="Times New Roman" w:cs="Times New Roman"/>
+                <w:sz w:val="28"/>
+                <w:szCs w:val="28"/>
+              </w:rPr>
+            </w:pPr>
+          </w:p>
+        </w:tc>
+        <w:tc>
+          <w:tcPr>
+            <w:tcW w:w="8846" w:type="dxa"/>
+            <w:shd w:val="clear" w:color="auto" w:fill="auto"/>
+          </w:tcPr>
+          <w:p/>
         </w:tc>
       </w:tr>
       <w:tr>
@@ -5337,67 +5348,67 @@
         </w:tc>
         <w:tc>
           <w:tcPr>
-            <w:tcW w:w="991" w:type="dxa"/>
-            <w:shd w:val="clear" w:color="auto" w:fill="auto"/>
-          </w:tcPr>
-          <w:p>
-            <w:pPr>
-              <w:rPr>
-                <w:rFonts w:ascii="Times New Roman" w:hAnsi="Times New Roman" w:cs="Times New Roman"/>
-                <w:sz w:val="28"/>
-                <w:szCs w:val="28"/>
-              </w:rPr>
-            </w:pPr>
-          </w:p>
-        </w:tc>
-        <w:tc>
-          <w:tcPr>
-            <w:tcW w:w="1275" w:type="dxa"/>
-            <w:shd w:val="clear" w:color="auto" w:fill="auto"/>
-          </w:tcPr>
-          <w:p>
-            <w:pPr>
-              <w:rPr>
-                <w:rFonts w:ascii="Times New Roman" w:hAnsi="Times New Roman" w:cs="Times New Roman"/>
-                <w:sz w:val="28"/>
-                <w:szCs w:val="28"/>
-              </w:rPr>
-            </w:pPr>
-          </w:p>
-        </w:tc>
-        <w:tc>
-          <w:tcPr>
-            <w:tcW w:w="1132" w:type="dxa"/>
-            <w:shd w:val="clear" w:color="auto" w:fill="auto"/>
-          </w:tcPr>
-          <w:p>
-            <w:pPr>
-              <w:rPr>
-                <w:rFonts w:ascii="Times New Roman" w:hAnsi="Times New Roman" w:cs="Times New Roman"/>
-                <w:sz w:val="28"/>
-                <w:szCs w:val="28"/>
-              </w:rPr>
-            </w:pPr>
-          </w:p>
-        </w:tc>
-        <w:tc>
-          <w:tcPr>
-            <w:tcW w:w="990" w:type="dxa"/>
-            <w:shd w:val="clear" w:color="auto" w:fill="auto"/>
-          </w:tcPr>
-          <w:p>
-            <w:pPr>
-              <w:rPr>
-                <w:rFonts w:ascii="Times New Roman" w:hAnsi="Times New Roman" w:cs="Times New Roman"/>
-                <w:sz w:val="28"/>
-                <w:szCs w:val="28"/>
-              </w:rPr>
-            </w:pPr>
-          </w:p>
-        </w:tc>
-        <w:tc>
-          <w:tcPr>
-            <w:tcW w:w="8954" w:type="dxa"/>
+            <w:tcW w:w="1104" w:type="dxa"/>
+            <w:shd w:val="clear" w:color="auto" w:fill="auto"/>
+          </w:tcPr>
+          <w:p>
+            <w:pPr>
+              <w:rPr>
+                <w:rFonts w:ascii="Times New Roman" w:hAnsi="Times New Roman" w:cs="Times New Roman"/>
+                <w:sz w:val="28"/>
+                <w:szCs w:val="28"/>
+              </w:rPr>
+            </w:pPr>
+          </w:p>
+        </w:tc>
+        <w:tc>
+          <w:tcPr>
+            <w:tcW w:w="1274" w:type="dxa"/>
+            <w:shd w:val="clear" w:color="auto" w:fill="auto"/>
+          </w:tcPr>
+          <w:p>
+            <w:pPr>
+              <w:rPr>
+                <w:rFonts w:ascii="Times New Roman" w:hAnsi="Times New Roman" w:cs="Times New Roman"/>
+                <w:sz w:val="28"/>
+                <w:szCs w:val="28"/>
+              </w:rPr>
+            </w:pPr>
+          </w:p>
+        </w:tc>
+        <w:tc>
+          <w:tcPr>
+            <w:tcW w:w="1131" w:type="dxa"/>
+            <w:shd w:val="clear" w:color="auto" w:fill="auto"/>
+          </w:tcPr>
+          <w:p>
+            <w:pPr>
+              <w:rPr>
+                <w:rFonts w:ascii="Times New Roman" w:hAnsi="Times New Roman" w:cs="Times New Roman"/>
+                <w:sz w:val="28"/>
+                <w:szCs w:val="28"/>
+              </w:rPr>
+            </w:pPr>
+          </w:p>
+        </w:tc>
+        <w:tc>
+          <w:tcPr>
+            <w:tcW w:w="987" w:type="dxa"/>
+            <w:shd w:val="clear" w:color="auto" w:fill="auto"/>
+          </w:tcPr>
+          <w:p>
+            <w:pPr>
+              <w:rPr>
+                <w:rFonts w:ascii="Times New Roman" w:hAnsi="Times New Roman" w:cs="Times New Roman"/>
+                <w:sz w:val="28"/>
+                <w:szCs w:val="28"/>
+              </w:rPr>
+            </w:pPr>
+          </w:p>
+        </w:tc>
+        <w:tc>
+          <w:tcPr>
+            <w:tcW w:w="8846" w:type="dxa"/>
             <w:shd w:val="clear" w:color="auto" w:fill="auto"/>
           </w:tcPr>
           <w:p>
@@ -5451,70 +5462,77 @@
         </w:tc>
         <w:tc>
           <w:tcPr>
-            <w:tcW w:w="991" w:type="dxa"/>
-            <w:shd w:val="clear" w:color="auto" w:fill="auto"/>
-          </w:tcPr>
-          <w:p>
-            <w:pPr>
-              <w:rPr>
-                <w:rFonts w:ascii="Times New Roman" w:hAnsi="Times New Roman" w:cs="Times New Roman"/>
-                <w:sz w:val="28"/>
-                <w:szCs w:val="28"/>
-              </w:rPr>
-            </w:pPr>
-          </w:p>
-        </w:tc>
-        <w:tc>
-          <w:tcPr>
-            <w:tcW w:w="1275" w:type="dxa"/>
-            <w:shd w:val="clear" w:color="auto" w:fill="auto"/>
-          </w:tcPr>
-          <w:p>
-            <w:pPr>
-              <w:rPr>
-                <w:rFonts w:ascii="Times New Roman" w:hAnsi="Times New Roman" w:cs="Times New Roman"/>
-                <w:sz w:val="28"/>
-                <w:szCs w:val="28"/>
-              </w:rPr>
-            </w:pPr>
-          </w:p>
-        </w:tc>
-        <w:tc>
-          <w:tcPr>
-            <w:tcW w:w="1132" w:type="dxa"/>
-            <w:shd w:val="clear" w:color="auto" w:fill="auto"/>
-          </w:tcPr>
-          <w:p>
-            <w:pPr>
-              <w:rPr>
-                <w:rFonts w:ascii="Times New Roman" w:hAnsi="Times New Roman" w:cs="Times New Roman"/>
-                <w:sz w:val="28"/>
-                <w:szCs w:val="28"/>
-              </w:rPr>
-            </w:pPr>
-          </w:p>
-        </w:tc>
-        <w:tc>
-          <w:tcPr>
-            <w:tcW w:w="990" w:type="dxa"/>
-            <w:shd w:val="clear" w:color="auto" w:fill="auto"/>
-          </w:tcPr>
-          <w:p>
-            <w:pPr>
-              <w:rPr>
-                <w:rFonts w:ascii="Times New Roman" w:hAnsi="Times New Roman" w:cs="Times New Roman"/>
-                <w:sz w:val="28"/>
-                <w:szCs w:val="28"/>
-              </w:rPr>
-            </w:pPr>
-          </w:p>
-        </w:tc>
-        <w:tc>
-          <w:tcPr>
-            <w:tcW w:w="8954" w:type="dxa"/>
-            <w:shd w:val="clear" w:color="auto" w:fill="auto"/>
-          </w:tcPr>
-          <w:p/>
+            <w:tcW w:w="1104" w:type="dxa"/>
+            <w:shd w:val="clear" w:color="auto" w:fill="auto"/>
+          </w:tcPr>
+          <w:p>
+            <w:pPr>
+              <w:rPr>
+                <w:rFonts w:ascii="Times New Roman" w:hAnsi="Times New Roman" w:cs="Times New Roman"/>
+                <w:sz w:val="28"/>
+                <w:szCs w:val="28"/>
+              </w:rPr>
+            </w:pPr>
+          </w:p>
+        </w:tc>
+        <w:tc>
+          <w:tcPr>
+            <w:tcW w:w="1274" w:type="dxa"/>
+            <w:shd w:val="clear" w:color="auto" w:fill="auto"/>
+          </w:tcPr>
+          <w:p>
+            <w:pPr>
+              <w:rPr>
+                <w:rFonts w:ascii="Times New Roman" w:hAnsi="Times New Roman" w:cs="Times New Roman"/>
+                <w:sz w:val="28"/>
+                <w:szCs w:val="28"/>
+              </w:rPr>
+            </w:pPr>
+          </w:p>
+        </w:tc>
+        <w:tc>
+          <w:tcPr>
+            <w:tcW w:w="1131" w:type="dxa"/>
+            <w:shd w:val="clear" w:color="auto" w:fill="auto"/>
+          </w:tcPr>
+          <w:p>
+            <w:pPr>
+              <w:rPr>
+                <w:rFonts w:ascii="Times New Roman" w:hAnsi="Times New Roman" w:cs="Times New Roman"/>
+                <w:sz w:val="28"/>
+                <w:szCs w:val="28"/>
+              </w:rPr>
+            </w:pPr>
+          </w:p>
+        </w:tc>
+        <w:tc>
+          <w:tcPr>
+            <w:tcW w:w="987" w:type="dxa"/>
+            <w:shd w:val="clear" w:color="auto" w:fill="auto"/>
+          </w:tcPr>
+          <w:p>
+            <w:pPr>
+              <w:rPr>
+                <w:rFonts w:ascii="Times New Roman" w:hAnsi="Times New Roman" w:cs="Times New Roman"/>
+                <w:sz w:val="28"/>
+                <w:szCs w:val="28"/>
+              </w:rPr>
+            </w:pPr>
+          </w:p>
+        </w:tc>
+        <w:tc>
+          <w:tcPr>
+            <w:tcW w:w="8846" w:type="dxa"/>
+            <w:shd w:val="clear" w:color="auto" w:fill="auto"/>
+          </w:tcPr>
+          <w:p>
+            <w:pPr>
+              <w:rPr>
+                <w:sz w:val="28"/>
+                <w:szCs w:val="28"/>
+              </w:rPr>
+            </w:pPr>
+          </w:p>
         </w:tc>
       </w:tr>
       <w:tr>
@@ -5558,67 +5576,67 @@
         </w:tc>
         <w:tc>
           <w:tcPr>
-            <w:tcW w:w="991" w:type="dxa"/>
-            <w:shd w:val="clear" w:color="auto" w:fill="auto"/>
-          </w:tcPr>
-          <w:p>
-            <w:pPr>
-              <w:rPr>
-                <w:rFonts w:ascii="Times New Roman" w:hAnsi="Times New Roman" w:cs="Times New Roman"/>
-                <w:sz w:val="28"/>
-                <w:szCs w:val="28"/>
-              </w:rPr>
-            </w:pPr>
-          </w:p>
-        </w:tc>
-        <w:tc>
-          <w:tcPr>
-            <w:tcW w:w="1275" w:type="dxa"/>
-            <w:shd w:val="clear" w:color="auto" w:fill="auto"/>
-          </w:tcPr>
-          <w:p>
-            <w:pPr>
-              <w:rPr>
-                <w:rFonts w:ascii="Times New Roman" w:hAnsi="Times New Roman" w:cs="Times New Roman"/>
-                <w:sz w:val="28"/>
-                <w:szCs w:val="28"/>
-              </w:rPr>
-            </w:pPr>
-          </w:p>
-        </w:tc>
-        <w:tc>
-          <w:tcPr>
-            <w:tcW w:w="1132" w:type="dxa"/>
-            <w:shd w:val="clear" w:color="auto" w:fill="auto"/>
-          </w:tcPr>
-          <w:p>
-            <w:pPr>
-              <w:rPr>
-                <w:rFonts w:ascii="Times New Roman" w:hAnsi="Times New Roman" w:cs="Times New Roman"/>
-                <w:sz w:val="28"/>
-                <w:szCs w:val="28"/>
-              </w:rPr>
-            </w:pPr>
-          </w:p>
-        </w:tc>
-        <w:tc>
-          <w:tcPr>
-            <w:tcW w:w="990" w:type="dxa"/>
-            <w:shd w:val="clear" w:color="auto" w:fill="auto"/>
-          </w:tcPr>
-          <w:p>
-            <w:pPr>
-              <w:rPr>
-                <w:rFonts w:ascii="Times New Roman" w:hAnsi="Times New Roman" w:cs="Times New Roman"/>
-                <w:sz w:val="28"/>
-                <w:szCs w:val="28"/>
-              </w:rPr>
-            </w:pPr>
-          </w:p>
-        </w:tc>
-        <w:tc>
-          <w:tcPr>
-            <w:tcW w:w="8954" w:type="dxa"/>
+            <w:tcW w:w="1104" w:type="dxa"/>
+            <w:shd w:val="clear" w:color="auto" w:fill="auto"/>
+          </w:tcPr>
+          <w:p>
+            <w:pPr>
+              <w:rPr>
+                <w:rFonts w:ascii="Times New Roman" w:hAnsi="Times New Roman" w:cs="Times New Roman"/>
+                <w:sz w:val="28"/>
+                <w:szCs w:val="28"/>
+              </w:rPr>
+            </w:pPr>
+          </w:p>
+        </w:tc>
+        <w:tc>
+          <w:tcPr>
+            <w:tcW w:w="1274" w:type="dxa"/>
+            <w:shd w:val="clear" w:color="auto" w:fill="auto"/>
+          </w:tcPr>
+          <w:p>
+            <w:pPr>
+              <w:rPr>
+                <w:rFonts w:ascii="Times New Roman" w:hAnsi="Times New Roman" w:cs="Times New Roman"/>
+                <w:sz w:val="28"/>
+                <w:szCs w:val="28"/>
+              </w:rPr>
+            </w:pPr>
+          </w:p>
+        </w:tc>
+        <w:tc>
+          <w:tcPr>
+            <w:tcW w:w="1131" w:type="dxa"/>
+            <w:shd w:val="clear" w:color="auto" w:fill="auto"/>
+          </w:tcPr>
+          <w:p>
+            <w:pPr>
+              <w:rPr>
+                <w:rFonts w:ascii="Times New Roman" w:hAnsi="Times New Roman" w:cs="Times New Roman"/>
+                <w:sz w:val="28"/>
+                <w:szCs w:val="28"/>
+              </w:rPr>
+            </w:pPr>
+          </w:p>
+        </w:tc>
+        <w:tc>
+          <w:tcPr>
+            <w:tcW w:w="987" w:type="dxa"/>
+            <w:shd w:val="clear" w:color="auto" w:fill="auto"/>
+          </w:tcPr>
+          <w:p>
+            <w:pPr>
+              <w:rPr>
+                <w:rFonts w:ascii="Times New Roman" w:hAnsi="Times New Roman" w:cs="Times New Roman"/>
+                <w:sz w:val="28"/>
+                <w:szCs w:val="28"/>
+              </w:rPr>
+            </w:pPr>
+          </w:p>
+        </w:tc>
+        <w:tc>
+          <w:tcPr>
+            <w:tcW w:w="8846" w:type="dxa"/>
             <w:shd w:val="clear" w:color="auto" w:fill="auto"/>
           </w:tcPr>
           <w:p/>
@@ -5665,67 +5683,67 @@
         </w:tc>
         <w:tc>
           <w:tcPr>
-            <w:tcW w:w="991" w:type="dxa"/>
-            <w:shd w:val="clear" w:color="auto" w:fill="auto"/>
-          </w:tcPr>
-          <w:p>
-            <w:pPr>
-              <w:rPr>
-                <w:rFonts w:ascii="Times New Roman" w:hAnsi="Times New Roman" w:cs="Times New Roman"/>
-                <w:sz w:val="28"/>
-                <w:szCs w:val="28"/>
-              </w:rPr>
-            </w:pPr>
-          </w:p>
-        </w:tc>
-        <w:tc>
-          <w:tcPr>
-            <w:tcW w:w="1275" w:type="dxa"/>
-            <w:shd w:val="clear" w:color="auto" w:fill="auto"/>
-          </w:tcPr>
-          <w:p>
-            <w:pPr>
-              <w:rPr>
-                <w:rFonts w:ascii="Times New Roman" w:hAnsi="Times New Roman" w:cs="Times New Roman"/>
-                <w:sz w:val="28"/>
-                <w:szCs w:val="28"/>
-              </w:rPr>
-            </w:pPr>
-          </w:p>
-        </w:tc>
-        <w:tc>
-          <w:tcPr>
-            <w:tcW w:w="1132" w:type="dxa"/>
-            <w:shd w:val="clear" w:color="auto" w:fill="auto"/>
-          </w:tcPr>
-          <w:p>
-            <w:pPr>
-              <w:rPr>
-                <w:rFonts w:ascii="Times New Roman" w:hAnsi="Times New Roman" w:cs="Times New Roman"/>
-                <w:sz w:val="28"/>
-                <w:szCs w:val="28"/>
-              </w:rPr>
-            </w:pPr>
-          </w:p>
-        </w:tc>
-        <w:tc>
-          <w:tcPr>
-            <w:tcW w:w="990" w:type="dxa"/>
-            <w:shd w:val="clear" w:color="auto" w:fill="auto"/>
-          </w:tcPr>
-          <w:p>
-            <w:pPr>
-              <w:rPr>
-                <w:rFonts w:ascii="Times New Roman" w:hAnsi="Times New Roman" w:cs="Times New Roman"/>
-                <w:sz w:val="28"/>
-                <w:szCs w:val="28"/>
-              </w:rPr>
-            </w:pPr>
-          </w:p>
-        </w:tc>
-        <w:tc>
-          <w:tcPr>
-            <w:tcW w:w="8954" w:type="dxa"/>
+            <w:tcW w:w="1104" w:type="dxa"/>
+            <w:shd w:val="clear" w:color="auto" w:fill="auto"/>
+          </w:tcPr>
+          <w:p>
+            <w:pPr>
+              <w:rPr>
+                <w:rFonts w:ascii="Times New Roman" w:hAnsi="Times New Roman" w:cs="Times New Roman"/>
+                <w:sz w:val="28"/>
+                <w:szCs w:val="28"/>
+              </w:rPr>
+            </w:pPr>
+          </w:p>
+        </w:tc>
+        <w:tc>
+          <w:tcPr>
+            <w:tcW w:w="1274" w:type="dxa"/>
+            <w:shd w:val="clear" w:color="auto" w:fill="auto"/>
+          </w:tcPr>
+          <w:p>
+            <w:pPr>
+              <w:rPr>
+                <w:rFonts w:ascii="Times New Roman" w:hAnsi="Times New Roman" w:cs="Times New Roman"/>
+                <w:sz w:val="28"/>
+                <w:szCs w:val="28"/>
+              </w:rPr>
+            </w:pPr>
+          </w:p>
+        </w:tc>
+        <w:tc>
+          <w:tcPr>
+            <w:tcW w:w="1131" w:type="dxa"/>
+            <w:shd w:val="clear" w:color="auto" w:fill="auto"/>
+          </w:tcPr>
+          <w:p>
+            <w:pPr>
+              <w:rPr>
+                <w:rFonts w:ascii="Times New Roman" w:hAnsi="Times New Roman" w:cs="Times New Roman"/>
+                <w:sz w:val="28"/>
+                <w:szCs w:val="28"/>
+              </w:rPr>
+            </w:pPr>
+          </w:p>
+        </w:tc>
+        <w:tc>
+          <w:tcPr>
+            <w:tcW w:w="987" w:type="dxa"/>
+            <w:shd w:val="clear" w:color="auto" w:fill="auto"/>
+          </w:tcPr>
+          <w:p>
+            <w:pPr>
+              <w:rPr>
+                <w:rFonts w:ascii="Times New Roman" w:hAnsi="Times New Roman" w:cs="Times New Roman"/>
+                <w:sz w:val="28"/>
+                <w:szCs w:val="28"/>
+              </w:rPr>
+            </w:pPr>
+          </w:p>
+        </w:tc>
+        <w:tc>
+          <w:tcPr>
+            <w:tcW w:w="8846" w:type="dxa"/>
             <w:shd w:val="clear" w:color="auto" w:fill="auto"/>
           </w:tcPr>
           <w:p/>
@@ -5772,67 +5790,67 @@
         </w:tc>
         <w:tc>
           <w:tcPr>
-            <w:tcW w:w="991" w:type="dxa"/>
-            <w:shd w:val="clear" w:color="auto" w:fill="auto"/>
-          </w:tcPr>
-          <w:p>
-            <w:pPr>
-              <w:rPr>
-                <w:rFonts w:ascii="Times New Roman" w:hAnsi="Times New Roman" w:cs="Times New Roman"/>
-                <w:sz w:val="28"/>
-                <w:szCs w:val="28"/>
-              </w:rPr>
-            </w:pPr>
-          </w:p>
-        </w:tc>
-        <w:tc>
-          <w:tcPr>
-            <w:tcW w:w="1275" w:type="dxa"/>
-            <w:shd w:val="clear" w:color="auto" w:fill="auto"/>
-          </w:tcPr>
-          <w:p>
-            <w:pPr>
-              <w:rPr>
-                <w:rFonts w:ascii="Times New Roman" w:hAnsi="Times New Roman" w:cs="Times New Roman"/>
-                <w:sz w:val="28"/>
-                <w:szCs w:val="28"/>
-              </w:rPr>
-            </w:pPr>
-          </w:p>
-        </w:tc>
-        <w:tc>
-          <w:tcPr>
-            <w:tcW w:w="1132" w:type="dxa"/>
-            <w:shd w:val="clear" w:color="auto" w:fill="auto"/>
-          </w:tcPr>
-          <w:p>
-            <w:pPr>
-              <w:rPr>
-                <w:rFonts w:ascii="Times New Roman" w:hAnsi="Times New Roman" w:cs="Times New Roman"/>
-                <w:sz w:val="28"/>
-                <w:szCs w:val="28"/>
-              </w:rPr>
-            </w:pPr>
-          </w:p>
-        </w:tc>
-        <w:tc>
-          <w:tcPr>
-            <w:tcW w:w="990" w:type="dxa"/>
-            <w:shd w:val="clear" w:color="auto" w:fill="auto"/>
-          </w:tcPr>
-          <w:p>
-            <w:pPr>
-              <w:rPr>
-                <w:rFonts w:ascii="Times New Roman" w:hAnsi="Times New Roman" w:cs="Times New Roman"/>
-                <w:sz w:val="28"/>
-                <w:szCs w:val="28"/>
-              </w:rPr>
-            </w:pPr>
-          </w:p>
-        </w:tc>
-        <w:tc>
-          <w:tcPr>
-            <w:tcW w:w="8954" w:type="dxa"/>
+            <w:tcW w:w="1104" w:type="dxa"/>
+            <w:shd w:val="clear" w:color="auto" w:fill="auto"/>
+          </w:tcPr>
+          <w:p>
+            <w:pPr>
+              <w:rPr>
+                <w:rFonts w:ascii="Times New Roman" w:hAnsi="Times New Roman" w:cs="Times New Roman"/>
+                <w:sz w:val="28"/>
+                <w:szCs w:val="28"/>
+              </w:rPr>
+            </w:pPr>
+          </w:p>
+        </w:tc>
+        <w:tc>
+          <w:tcPr>
+            <w:tcW w:w="1274" w:type="dxa"/>
+            <w:shd w:val="clear" w:color="auto" w:fill="auto"/>
+          </w:tcPr>
+          <w:p>
+            <w:pPr>
+              <w:rPr>
+                <w:rFonts w:ascii="Times New Roman" w:hAnsi="Times New Roman" w:cs="Times New Roman"/>
+                <w:sz w:val="28"/>
+                <w:szCs w:val="28"/>
+              </w:rPr>
+            </w:pPr>
+          </w:p>
+        </w:tc>
+        <w:tc>
+          <w:tcPr>
+            <w:tcW w:w="1131" w:type="dxa"/>
+            <w:shd w:val="clear" w:color="auto" w:fill="auto"/>
+          </w:tcPr>
+          <w:p>
+            <w:pPr>
+              <w:rPr>
+                <w:rFonts w:ascii="Times New Roman" w:hAnsi="Times New Roman" w:cs="Times New Roman"/>
+                <w:sz w:val="28"/>
+                <w:szCs w:val="28"/>
+              </w:rPr>
+            </w:pPr>
+          </w:p>
+        </w:tc>
+        <w:tc>
+          <w:tcPr>
+            <w:tcW w:w="987" w:type="dxa"/>
+            <w:shd w:val="clear" w:color="auto" w:fill="auto"/>
+          </w:tcPr>
+          <w:p>
+            <w:pPr>
+              <w:rPr>
+                <w:rFonts w:ascii="Times New Roman" w:hAnsi="Times New Roman" w:cs="Times New Roman"/>
+                <w:sz w:val="28"/>
+                <w:szCs w:val="28"/>
+              </w:rPr>
+            </w:pPr>
+          </w:p>
+        </w:tc>
+        <w:tc>
+          <w:tcPr>
+            <w:tcW w:w="8846" w:type="dxa"/>
             <w:shd w:val="clear" w:color="auto" w:fill="auto"/>
           </w:tcPr>
           <w:p/>
@@ -5865,87 +5883,81 @@
         <w:tc>
           <w:tcPr>
             <w:tcW w:w="1196" w:type="dxa"/>
-            <w:vMerge w:val="restart"/>
-            <w:shd w:val="clear" w:color="auto" w:fill="auto"/>
-          </w:tcPr>
-          <w:p>
-            <w:pPr>
-              <w:rPr>
-                <w:rFonts w:ascii="Times New Roman" w:hAnsi="Times New Roman" w:cs="Times New Roman"/>
-                <w:sz w:val="28"/>
-                <w:szCs w:val="28"/>
-              </w:rPr>
-            </w:pPr>
-          </w:p>
-        </w:tc>
-        <w:tc>
-          <w:tcPr>
-            <w:tcW w:w="991" w:type="dxa"/>
-            <w:vMerge w:val="restart"/>
-            <w:shd w:val="clear" w:color="auto" w:fill="auto"/>
-          </w:tcPr>
-          <w:p>
-            <w:pPr>
-              <w:rPr>
-                <w:rFonts w:ascii="Times New Roman" w:hAnsi="Times New Roman" w:cs="Times New Roman"/>
-                <w:sz w:val="28"/>
-                <w:szCs w:val="28"/>
-              </w:rPr>
-            </w:pPr>
-          </w:p>
-        </w:tc>
-        <w:tc>
-          <w:tcPr>
-            <w:tcW w:w="1275" w:type="dxa"/>
-            <w:vMerge w:val="restart"/>
-            <w:shd w:val="clear" w:color="auto" w:fill="auto"/>
-          </w:tcPr>
-          <w:p>
-            <w:pPr>
-              <w:rPr>
-                <w:rFonts w:ascii="Times New Roman" w:hAnsi="Times New Roman" w:cs="Times New Roman"/>
-                <w:sz w:val="28"/>
-                <w:szCs w:val="28"/>
-              </w:rPr>
-            </w:pPr>
-          </w:p>
-        </w:tc>
-        <w:tc>
-          <w:tcPr>
-            <w:tcW w:w="1132" w:type="dxa"/>
-            <w:vMerge w:val="restart"/>
-            <w:shd w:val="clear" w:color="auto" w:fill="auto"/>
-          </w:tcPr>
-          <w:p>
-            <w:pPr>
-              <w:rPr>
-                <w:rFonts w:ascii="Times New Roman" w:hAnsi="Times New Roman" w:cs="Times New Roman"/>
-                <w:sz w:val="28"/>
-                <w:szCs w:val="28"/>
-              </w:rPr>
-            </w:pPr>
-          </w:p>
-        </w:tc>
-        <w:tc>
-          <w:tcPr>
-            <w:tcW w:w="990" w:type="dxa"/>
-            <w:vMerge w:val="restart"/>
-            <w:shd w:val="clear" w:color="auto" w:fill="auto"/>
-          </w:tcPr>
-          <w:p>
-            <w:pPr>
-              <w:rPr>
-                <w:rFonts w:ascii="Times New Roman" w:hAnsi="Times New Roman" w:cs="Times New Roman"/>
-                <w:sz w:val="28"/>
-                <w:szCs w:val="28"/>
-              </w:rPr>
-            </w:pPr>
-          </w:p>
-        </w:tc>
-        <w:tc>
-          <w:tcPr>
-            <w:tcW w:w="8954" w:type="dxa"/>
-            <w:vMerge w:val="restart"/>
+            <w:shd w:val="clear" w:color="auto" w:fill="auto"/>
+          </w:tcPr>
+          <w:p>
+            <w:pPr>
+              <w:rPr>
+                <w:rFonts w:ascii="Times New Roman" w:hAnsi="Times New Roman" w:cs="Times New Roman"/>
+                <w:sz w:val="28"/>
+                <w:szCs w:val="28"/>
+              </w:rPr>
+            </w:pPr>
+          </w:p>
+        </w:tc>
+        <w:tc>
+          <w:tcPr>
+            <w:tcW w:w="1104" w:type="dxa"/>
+            <w:shd w:val="clear" w:color="auto" w:fill="auto"/>
+          </w:tcPr>
+          <w:p>
+            <w:pPr>
+              <w:rPr>
+                <w:rFonts w:ascii="Times New Roman" w:hAnsi="Times New Roman" w:cs="Times New Roman"/>
+                <w:sz w:val="28"/>
+                <w:szCs w:val="28"/>
+              </w:rPr>
+            </w:pPr>
+          </w:p>
+        </w:tc>
+        <w:tc>
+          <w:tcPr>
+            <w:tcW w:w="1274" w:type="dxa"/>
+            <w:shd w:val="clear" w:color="auto" w:fill="auto"/>
+          </w:tcPr>
+          <w:p>
+            <w:pPr>
+              <w:rPr>
+                <w:rFonts w:ascii="Times New Roman" w:hAnsi="Times New Roman" w:cs="Times New Roman"/>
+                <w:sz w:val="28"/>
+                <w:szCs w:val="28"/>
+              </w:rPr>
+            </w:pPr>
+          </w:p>
+        </w:tc>
+        <w:tc>
+          <w:tcPr>
+            <w:tcW w:w="1131" w:type="dxa"/>
+            <w:shd w:val="clear" w:color="auto" w:fill="auto"/>
+          </w:tcPr>
+          <w:p>
+            <w:pPr>
+              <w:rPr>
+                <w:rFonts w:ascii="Times New Roman" w:hAnsi="Times New Roman" w:cs="Times New Roman"/>
+                <w:sz w:val="28"/>
+                <w:szCs w:val="28"/>
+              </w:rPr>
+            </w:pPr>
+          </w:p>
+        </w:tc>
+        <w:tc>
+          <w:tcPr>
+            <w:tcW w:w="987" w:type="dxa"/>
+            <w:shd w:val="clear" w:color="auto" w:fill="auto"/>
+          </w:tcPr>
+          <w:p>
+            <w:pPr>
+              <w:rPr>
+                <w:rFonts w:ascii="Times New Roman" w:hAnsi="Times New Roman" w:cs="Times New Roman"/>
+                <w:sz w:val="28"/>
+                <w:szCs w:val="28"/>
+              </w:rPr>
+            </w:pPr>
+          </w:p>
+        </w:tc>
+        <w:tc>
+          <w:tcPr>
+            <w:tcW w:w="8846" w:type="dxa"/>
             <w:shd w:val="clear" w:color="auto" w:fill="auto"/>
           </w:tcPr>
           <w:p/>
@@ -5978,87 +5990,87 @@
         <w:tc>
           <w:tcPr>
             <w:tcW w:w="1196" w:type="dxa"/>
-            <w:vMerge/>
-            <w:shd w:val="clear" w:color="auto" w:fill="auto"/>
-          </w:tcPr>
-          <w:p>
-            <w:pPr>
-              <w:rPr>
-                <w:rFonts w:ascii="Times New Roman" w:hAnsi="Times New Roman" w:cs="Times New Roman"/>
-                <w:sz w:val="28"/>
-                <w:szCs w:val="28"/>
-              </w:rPr>
-            </w:pPr>
-          </w:p>
-        </w:tc>
-        <w:tc>
-          <w:tcPr>
-            <w:tcW w:w="991" w:type="dxa"/>
-            <w:vMerge/>
-            <w:shd w:val="clear" w:color="auto" w:fill="auto"/>
-          </w:tcPr>
-          <w:p>
-            <w:pPr>
-              <w:rPr>
-                <w:rFonts w:ascii="Times New Roman" w:hAnsi="Times New Roman" w:cs="Times New Roman"/>
-                <w:sz w:val="28"/>
-                <w:szCs w:val="28"/>
-              </w:rPr>
-            </w:pPr>
-          </w:p>
-        </w:tc>
-        <w:tc>
-          <w:tcPr>
-            <w:tcW w:w="1275" w:type="dxa"/>
-            <w:vMerge/>
-            <w:shd w:val="clear" w:color="auto" w:fill="auto"/>
-          </w:tcPr>
-          <w:p>
-            <w:pPr>
-              <w:rPr>
-                <w:rFonts w:ascii="Times New Roman" w:hAnsi="Times New Roman" w:cs="Times New Roman"/>
-                <w:sz w:val="28"/>
-                <w:szCs w:val="28"/>
-              </w:rPr>
-            </w:pPr>
-          </w:p>
-        </w:tc>
-        <w:tc>
-          <w:tcPr>
-            <w:tcW w:w="1132" w:type="dxa"/>
-            <w:vMerge/>
-            <w:shd w:val="clear" w:color="auto" w:fill="auto"/>
-          </w:tcPr>
-          <w:p>
-            <w:pPr>
-              <w:rPr>
-                <w:rFonts w:ascii="Times New Roman" w:hAnsi="Times New Roman" w:cs="Times New Roman"/>
-                <w:sz w:val="28"/>
-                <w:szCs w:val="28"/>
-              </w:rPr>
-            </w:pPr>
-          </w:p>
-        </w:tc>
-        <w:tc>
-          <w:tcPr>
-            <w:tcW w:w="990" w:type="dxa"/>
-            <w:vMerge/>
-            <w:shd w:val="clear" w:color="auto" w:fill="auto"/>
-          </w:tcPr>
-          <w:p>
-            <w:pPr>
-              <w:rPr>
-                <w:rFonts w:ascii="Times New Roman" w:hAnsi="Times New Roman" w:cs="Times New Roman"/>
-                <w:sz w:val="28"/>
-                <w:szCs w:val="28"/>
-              </w:rPr>
-            </w:pPr>
-          </w:p>
-        </w:tc>
-        <w:tc>
-          <w:tcPr>
-            <w:tcW w:w="8954" w:type="dxa"/>
-            <w:vMerge/>
+            <w:vMerge w:val="restart"/>
+            <w:shd w:val="clear" w:color="auto" w:fill="auto"/>
+          </w:tcPr>
+          <w:p>
+            <w:pPr>
+              <w:rPr>
+                <w:rFonts w:ascii="Times New Roman" w:hAnsi="Times New Roman" w:cs="Times New Roman"/>
+                <w:sz w:val="28"/>
+                <w:szCs w:val="28"/>
+              </w:rPr>
+            </w:pPr>
+          </w:p>
+        </w:tc>
+        <w:tc>
+          <w:tcPr>
+            <w:tcW w:w="1104" w:type="dxa"/>
+            <w:vMerge w:val="restart"/>
+            <w:shd w:val="clear" w:color="auto" w:fill="auto"/>
+          </w:tcPr>
+          <w:p>
+            <w:pPr>
+              <w:rPr>
+                <w:rFonts w:ascii="Times New Roman" w:hAnsi="Times New Roman" w:cs="Times New Roman"/>
+                <w:sz w:val="28"/>
+                <w:szCs w:val="28"/>
+              </w:rPr>
+            </w:pPr>
+          </w:p>
+        </w:tc>
+        <w:tc>
+          <w:tcPr>
+            <w:tcW w:w="1274" w:type="dxa"/>
+            <w:vMerge w:val="restart"/>
+            <w:shd w:val="clear" w:color="auto" w:fill="auto"/>
+          </w:tcPr>
+          <w:p>
+            <w:pPr>
+              <w:rPr>
+                <w:rFonts w:ascii="Times New Roman" w:hAnsi="Times New Roman" w:cs="Times New Roman"/>
+                <w:sz w:val="28"/>
+                <w:szCs w:val="28"/>
+              </w:rPr>
+            </w:pPr>
+          </w:p>
+        </w:tc>
+        <w:tc>
+          <w:tcPr>
+            <w:tcW w:w="1131" w:type="dxa"/>
+            <w:vMerge w:val="restart"/>
+            <w:shd w:val="clear" w:color="auto" w:fill="auto"/>
+          </w:tcPr>
+          <w:p>
+            <w:pPr>
+              <w:rPr>
+                <w:rFonts w:ascii="Times New Roman" w:hAnsi="Times New Roman" w:cs="Times New Roman"/>
+                <w:sz w:val="28"/>
+                <w:szCs w:val="28"/>
+              </w:rPr>
+            </w:pPr>
+          </w:p>
+        </w:tc>
+        <w:tc>
+          <w:tcPr>
+            <w:tcW w:w="987" w:type="dxa"/>
+            <w:vMerge w:val="restart"/>
+            <w:shd w:val="clear" w:color="auto" w:fill="auto"/>
+          </w:tcPr>
+          <w:p>
+            <w:pPr>
+              <w:rPr>
+                <w:rFonts w:ascii="Times New Roman" w:hAnsi="Times New Roman" w:cs="Times New Roman"/>
+                <w:sz w:val="28"/>
+                <w:szCs w:val="28"/>
+              </w:rPr>
+            </w:pPr>
+          </w:p>
+        </w:tc>
+        <w:tc>
+          <w:tcPr>
+            <w:tcW w:w="8846" w:type="dxa"/>
+            <w:vMerge w:val="restart"/>
             <w:shd w:val="clear" w:color="auto" w:fill="auto"/>
           </w:tcPr>
           <w:p/>
@@ -6091,81 +6103,194 @@
         <w:tc>
           <w:tcPr>
             <w:tcW w:w="1196" w:type="dxa"/>
-            <w:shd w:val="clear" w:color="auto" w:fill="auto"/>
-          </w:tcPr>
-          <w:p>
-            <w:pPr>
-              <w:rPr>
-                <w:rFonts w:ascii="Times New Roman" w:hAnsi="Times New Roman" w:cs="Times New Roman"/>
-                <w:sz w:val="28"/>
-                <w:szCs w:val="28"/>
-              </w:rPr>
-            </w:pPr>
-          </w:p>
-        </w:tc>
-        <w:tc>
-          <w:tcPr>
-            <w:tcW w:w="991" w:type="dxa"/>
-            <w:shd w:val="clear" w:color="auto" w:fill="auto"/>
-          </w:tcPr>
-          <w:p>
-            <w:pPr>
-              <w:rPr>
-                <w:rFonts w:ascii="Times New Roman" w:hAnsi="Times New Roman" w:cs="Times New Roman"/>
-                <w:sz w:val="28"/>
-                <w:szCs w:val="28"/>
-              </w:rPr>
-            </w:pPr>
-          </w:p>
-        </w:tc>
-        <w:tc>
-          <w:tcPr>
-            <w:tcW w:w="1275" w:type="dxa"/>
-            <w:shd w:val="clear" w:color="auto" w:fill="auto"/>
-          </w:tcPr>
-          <w:p>
-            <w:pPr>
-              <w:rPr>
-                <w:rFonts w:ascii="Times New Roman" w:hAnsi="Times New Roman" w:cs="Times New Roman"/>
-                <w:sz w:val="28"/>
-                <w:szCs w:val="28"/>
-              </w:rPr>
-            </w:pPr>
-          </w:p>
-        </w:tc>
-        <w:tc>
-          <w:tcPr>
-            <w:tcW w:w="1132" w:type="dxa"/>
-            <w:shd w:val="clear" w:color="auto" w:fill="auto"/>
-          </w:tcPr>
-          <w:p>
-            <w:pPr>
-              <w:rPr>
-                <w:rFonts w:ascii="Times New Roman" w:hAnsi="Times New Roman" w:cs="Times New Roman"/>
-                <w:sz w:val="28"/>
-                <w:szCs w:val="28"/>
-              </w:rPr>
-            </w:pPr>
-          </w:p>
-        </w:tc>
-        <w:tc>
-          <w:tcPr>
-            <w:tcW w:w="990" w:type="dxa"/>
-            <w:shd w:val="clear" w:color="auto" w:fill="auto"/>
-          </w:tcPr>
-          <w:p>
-            <w:pPr>
-              <w:rPr>
-                <w:rFonts w:ascii="Times New Roman" w:hAnsi="Times New Roman" w:cs="Times New Roman"/>
-                <w:sz w:val="28"/>
-                <w:szCs w:val="28"/>
-              </w:rPr>
-            </w:pPr>
-          </w:p>
-        </w:tc>
-        <w:tc>
-          <w:tcPr>
-            <w:tcW w:w="8954" w:type="dxa"/>
+            <w:vMerge/>
+            <w:shd w:val="clear" w:color="auto" w:fill="auto"/>
+          </w:tcPr>
+          <w:p>
+            <w:pPr>
+              <w:rPr>
+                <w:rFonts w:ascii="Times New Roman" w:hAnsi="Times New Roman" w:cs="Times New Roman"/>
+                <w:sz w:val="28"/>
+                <w:szCs w:val="28"/>
+              </w:rPr>
+            </w:pPr>
+          </w:p>
+        </w:tc>
+        <w:tc>
+          <w:tcPr>
+            <w:tcW w:w="1104" w:type="dxa"/>
+            <w:vMerge/>
+            <w:shd w:val="clear" w:color="auto" w:fill="auto"/>
+          </w:tcPr>
+          <w:p>
+            <w:pPr>
+              <w:rPr>
+                <w:rFonts w:ascii="Times New Roman" w:hAnsi="Times New Roman" w:cs="Times New Roman"/>
+                <w:sz w:val="28"/>
+                <w:szCs w:val="28"/>
+              </w:rPr>
+            </w:pPr>
+          </w:p>
+        </w:tc>
+        <w:tc>
+          <w:tcPr>
+            <w:tcW w:w="1274" w:type="dxa"/>
+            <w:vMerge/>
+            <w:shd w:val="clear" w:color="auto" w:fill="auto"/>
+          </w:tcPr>
+          <w:p>
+            <w:pPr>
+              <w:rPr>
+                <w:rFonts w:ascii="Times New Roman" w:hAnsi="Times New Roman" w:cs="Times New Roman"/>
+                <w:sz w:val="28"/>
+                <w:szCs w:val="28"/>
+              </w:rPr>
+            </w:pPr>
+          </w:p>
+        </w:tc>
+        <w:tc>
+          <w:tcPr>
+            <w:tcW w:w="1131" w:type="dxa"/>
+            <w:vMerge/>
+            <w:shd w:val="clear" w:color="auto" w:fill="auto"/>
+          </w:tcPr>
+          <w:p>
+            <w:pPr>
+              <w:rPr>
+                <w:rFonts w:ascii="Times New Roman" w:hAnsi="Times New Roman" w:cs="Times New Roman"/>
+                <w:sz w:val="28"/>
+                <w:szCs w:val="28"/>
+              </w:rPr>
+            </w:pPr>
+          </w:p>
+        </w:tc>
+        <w:tc>
+          <w:tcPr>
+            <w:tcW w:w="987" w:type="dxa"/>
+            <w:vMerge/>
+            <w:shd w:val="clear" w:color="auto" w:fill="auto"/>
+          </w:tcPr>
+          <w:p>
+            <w:pPr>
+              <w:rPr>
+                <w:rFonts w:ascii="Times New Roman" w:hAnsi="Times New Roman" w:cs="Times New Roman"/>
+                <w:sz w:val="28"/>
+                <w:szCs w:val="28"/>
+              </w:rPr>
+            </w:pPr>
+          </w:p>
+        </w:tc>
+        <w:tc>
+          <w:tcPr>
+            <w:tcW w:w="8846" w:type="dxa"/>
+            <w:vMerge/>
+            <w:shd w:val="clear" w:color="auto" w:fill="auto"/>
+          </w:tcPr>
+          <w:p/>
+        </w:tc>
+      </w:tr>
+      <w:tr>
+        <w:tc>
+          <w:tcPr>
+            <w:tcW w:w="816" w:type="dxa"/>
+          </w:tcPr>
+          <w:p>
+            <w:pPr>
+              <w:pStyle w:val="a4"/>
+              <w:numPr>
+                <w:ilvl w:val="0"/>
+                <w:numId w:val="1"/>
+              </w:numPr>
+              <w:tabs>
+                <w:tab w:val="left" w:pos="422"/>
+              </w:tabs>
+              <w:ind w:left="0" w:firstLine="0"/>
+              <w:rPr>
+                <w:rFonts w:ascii="Times New Roman" w:hAnsi="Times New Roman" w:cs="Times New Roman"/>
+                <w:sz w:val="28"/>
+                <w:szCs w:val="28"/>
+              </w:rPr>
+            </w:pPr>
+          </w:p>
+        </w:tc>
+        <w:tc>
+          <w:tcPr>
+            <w:tcW w:w="1196" w:type="dxa"/>
+            <w:shd w:val="clear" w:color="auto" w:fill="auto"/>
+          </w:tcPr>
+          <w:p>
+            <w:pPr>
+              <w:rPr>
+                <w:rFonts w:ascii="Times New Roman" w:hAnsi="Times New Roman" w:cs="Times New Roman"/>
+                <w:sz w:val="28"/>
+                <w:szCs w:val="28"/>
+              </w:rPr>
+            </w:pPr>
+          </w:p>
+        </w:tc>
+        <w:tc>
+          <w:tcPr>
+            <w:tcW w:w="1104" w:type="dxa"/>
+            <w:shd w:val="clear" w:color="auto" w:fill="auto"/>
+          </w:tcPr>
+          <w:p>
+            <w:pPr>
+              <w:rPr>
+                <w:rFonts w:ascii="Times New Roman" w:hAnsi="Times New Roman" w:cs="Times New Roman"/>
+                <w:sz w:val="28"/>
+                <w:szCs w:val="28"/>
+              </w:rPr>
+            </w:pPr>
+          </w:p>
+        </w:tc>
+        <w:tc>
+          <w:tcPr>
+            <w:tcW w:w="1274" w:type="dxa"/>
+            <w:shd w:val="clear" w:color="auto" w:fill="auto"/>
+          </w:tcPr>
+          <w:p>
+            <w:pPr>
+              <w:rPr>
+                <w:rFonts w:ascii="Times New Roman" w:hAnsi="Times New Roman" w:cs="Times New Roman"/>
+                <w:sz w:val="28"/>
+                <w:szCs w:val="28"/>
+              </w:rPr>
+            </w:pPr>
+          </w:p>
+        </w:tc>
+        <w:tc>
+          <w:tcPr>
+            <w:tcW w:w="1131" w:type="dxa"/>
+            <w:shd w:val="clear" w:color="auto" w:fill="auto"/>
+          </w:tcPr>
+          <w:p>
+            <w:pPr>
+              <w:rPr>
+                <w:rFonts w:ascii="Times New Roman" w:hAnsi="Times New Roman" w:cs="Times New Roman"/>
+                <w:sz w:val="28"/>
+                <w:szCs w:val="28"/>
+              </w:rPr>
+            </w:pPr>
+          </w:p>
+        </w:tc>
+        <w:tc>
+          <w:tcPr>
+            <w:tcW w:w="987" w:type="dxa"/>
+            <w:shd w:val="clear" w:color="auto" w:fill="auto"/>
+          </w:tcPr>
+          <w:p>
+            <w:pPr>
+              <w:rPr>
+                <w:rFonts w:ascii="Times New Roman" w:hAnsi="Times New Roman" w:cs="Times New Roman"/>
+                <w:sz w:val="28"/>
+                <w:szCs w:val="28"/>
+              </w:rPr>
+            </w:pPr>
+          </w:p>
+        </w:tc>
+        <w:tc>
+          <w:tcPr>
+            <w:tcW w:w="8846" w:type="dxa"/>
             <w:shd w:val="clear" w:color="auto" w:fill="auto"/>
           </w:tcPr>
           <w:p>
@@ -6217,67 +6342,67 @@
         </w:tc>
         <w:tc>
           <w:tcPr>
-            <w:tcW w:w="991" w:type="dxa"/>
-            <w:shd w:val="clear" w:color="auto" w:fill="auto"/>
-          </w:tcPr>
-          <w:p>
-            <w:pPr>
-              <w:rPr>
-                <w:rFonts w:ascii="Times New Roman" w:hAnsi="Times New Roman" w:cs="Times New Roman"/>
-                <w:sz w:val="28"/>
-                <w:szCs w:val="28"/>
-              </w:rPr>
-            </w:pPr>
-          </w:p>
-        </w:tc>
-        <w:tc>
-          <w:tcPr>
-            <w:tcW w:w="1275" w:type="dxa"/>
-            <w:shd w:val="clear" w:color="auto" w:fill="auto"/>
-          </w:tcPr>
-          <w:p>
-            <w:pPr>
-              <w:rPr>
-                <w:rFonts w:ascii="Times New Roman" w:hAnsi="Times New Roman" w:cs="Times New Roman"/>
-                <w:sz w:val="28"/>
-                <w:szCs w:val="28"/>
-              </w:rPr>
-            </w:pPr>
-          </w:p>
-        </w:tc>
-        <w:tc>
-          <w:tcPr>
-            <w:tcW w:w="1132" w:type="dxa"/>
-            <w:shd w:val="clear" w:color="auto" w:fill="auto"/>
-          </w:tcPr>
-          <w:p>
-            <w:pPr>
-              <w:rPr>
-                <w:rFonts w:ascii="Times New Roman" w:hAnsi="Times New Roman" w:cs="Times New Roman"/>
-                <w:sz w:val="28"/>
-                <w:szCs w:val="28"/>
-              </w:rPr>
-            </w:pPr>
-          </w:p>
-        </w:tc>
-        <w:tc>
-          <w:tcPr>
-            <w:tcW w:w="990" w:type="dxa"/>
-            <w:shd w:val="clear" w:color="auto" w:fill="auto"/>
-          </w:tcPr>
-          <w:p>
-            <w:pPr>
-              <w:rPr>
-                <w:rFonts w:ascii="Times New Roman" w:hAnsi="Times New Roman" w:cs="Times New Roman"/>
-                <w:sz w:val="28"/>
-                <w:szCs w:val="28"/>
-              </w:rPr>
-            </w:pPr>
-          </w:p>
-        </w:tc>
-        <w:tc>
-          <w:tcPr>
-            <w:tcW w:w="8954" w:type="dxa"/>
+            <w:tcW w:w="1104" w:type="dxa"/>
+            <w:shd w:val="clear" w:color="auto" w:fill="auto"/>
+          </w:tcPr>
+          <w:p>
+            <w:pPr>
+              <w:rPr>
+                <w:rFonts w:ascii="Times New Roman" w:hAnsi="Times New Roman" w:cs="Times New Roman"/>
+                <w:sz w:val="28"/>
+                <w:szCs w:val="28"/>
+              </w:rPr>
+            </w:pPr>
+          </w:p>
+        </w:tc>
+        <w:tc>
+          <w:tcPr>
+            <w:tcW w:w="1274" w:type="dxa"/>
+            <w:shd w:val="clear" w:color="auto" w:fill="auto"/>
+          </w:tcPr>
+          <w:p>
+            <w:pPr>
+              <w:rPr>
+                <w:rFonts w:ascii="Times New Roman" w:hAnsi="Times New Roman" w:cs="Times New Roman"/>
+                <w:sz w:val="28"/>
+                <w:szCs w:val="28"/>
+              </w:rPr>
+            </w:pPr>
+          </w:p>
+        </w:tc>
+        <w:tc>
+          <w:tcPr>
+            <w:tcW w:w="1131" w:type="dxa"/>
+            <w:shd w:val="clear" w:color="auto" w:fill="auto"/>
+          </w:tcPr>
+          <w:p>
+            <w:pPr>
+              <w:rPr>
+                <w:rFonts w:ascii="Times New Roman" w:hAnsi="Times New Roman" w:cs="Times New Roman"/>
+                <w:sz w:val="28"/>
+                <w:szCs w:val="28"/>
+              </w:rPr>
+            </w:pPr>
+          </w:p>
+        </w:tc>
+        <w:tc>
+          <w:tcPr>
+            <w:tcW w:w="987" w:type="dxa"/>
+            <w:shd w:val="clear" w:color="auto" w:fill="auto"/>
+          </w:tcPr>
+          <w:p>
+            <w:pPr>
+              <w:rPr>
+                <w:rFonts w:ascii="Times New Roman" w:hAnsi="Times New Roman" w:cs="Times New Roman"/>
+                <w:sz w:val="28"/>
+                <w:szCs w:val="28"/>
+              </w:rPr>
+            </w:pPr>
+          </w:p>
+        </w:tc>
+        <w:tc>
+          <w:tcPr>
+            <w:tcW w:w="8846" w:type="dxa"/>
             <w:shd w:val="clear" w:color="auto" w:fill="auto"/>
           </w:tcPr>
           <w:p>
@@ -6327,7 +6452,7 @@
       <w:lvlText w:val="%1."/>
       <w:lvlJc w:val="left"/>
       <w:pPr>
-        <w:ind w:left="720" w:hanging="360"/>
+        <w:ind w:left="644" w:hanging="360"/>
       </w:pPr>
     </w:lvl>
     <w:lvl w:ilvl="1" w:tplc="04220019" w:tentative="1">

--- a/ОП+AM 1 Розклад занять.docx
+++ b/ОП+AM 1 Розклад занять.docx
@@ -56,13 +56,13 @@
         <w:tblLook w:val="04A0"/>
       </w:tblPr>
       <w:tblGrid>
-        <w:gridCol w:w="816"/>
+        <w:gridCol w:w="815"/>
         <w:gridCol w:w="1196"/>
-        <w:gridCol w:w="1104"/>
-        <w:gridCol w:w="1274"/>
-        <w:gridCol w:w="1131"/>
-        <w:gridCol w:w="987"/>
-        <w:gridCol w:w="8846"/>
+        <w:gridCol w:w="1196"/>
+        <w:gridCol w:w="1272"/>
+        <w:gridCol w:w="1196"/>
+        <w:gridCol w:w="983"/>
+        <w:gridCol w:w="8696"/>
       </w:tblGrid>
       <w:tr>
         <w:trPr>
@@ -860,15 +860,7 @@
                 <w:sz w:val="28"/>
                 <w:szCs w:val="28"/>
               </w:rPr>
-              <w:t>ЛР0</w:t>
-            </w:r>
-            <w:r>
-              <w:rPr>
-                <w:rFonts w:ascii="Times New Roman" w:hAnsi="Times New Roman" w:cs="Times New Roman"/>
-                <w:sz w:val="28"/>
-                <w:szCs w:val="28"/>
-              </w:rPr>
-              <w:t>1</w:t>
+              <w:t>ЛР01</w:t>
             </w:r>
           </w:p>
         </w:tc>
@@ -1176,6 +1168,13 @@
             <w:shd w:val="clear" w:color="auto" w:fill="auto"/>
           </w:tcPr>
           <w:p>
+            <w:pPr>
+              <w:rPr>
+                <w:rFonts w:ascii="Times New Roman" w:hAnsi="Times New Roman" w:cs="Times New Roman"/>
+                <w:sz w:val="28"/>
+                <w:szCs w:val="28"/>
+              </w:rPr>
+            </w:pPr>
             <w:r>
               <w:rPr>
                 <w:rFonts w:ascii="Times New Roman" w:hAnsi="Times New Roman" w:cs="Times New Roman"/>
@@ -1532,7 +1531,7 @@
                 <w:sz w:val="28"/>
                 <w:szCs w:val="28"/>
               </w:rPr>
-              <w:t xml:space="preserve">Концепція типу даних, організація даних та структури  даних. Алгоритми і структури даних. </w:t>
+              <w:t xml:space="preserve">Алгоритми і структури даних. </w:t>
             </w:r>
           </w:p>
         </w:tc>
@@ -1605,6 +1604,14 @@
                 <w:szCs w:val="28"/>
               </w:rPr>
             </w:pPr>
+            <w:r>
+              <w:rPr>
+                <w:rFonts w:ascii="Times New Roman" w:hAnsi="Times New Roman" w:cs="Times New Roman"/>
+                <w:sz w:val="28"/>
+                <w:szCs w:val="28"/>
+              </w:rPr>
+              <w:t>17.09.21</w:t>
+            </w:r>
           </w:p>
         </w:tc>
         <w:tc>
@@ -1642,15 +1649,7 @@
                 <w:sz w:val="28"/>
                 <w:szCs w:val="28"/>
               </w:rPr>
-              <w:t>ЛР0</w:t>
-            </w:r>
-            <w:r>
-              <w:rPr>
-                <w:rFonts w:ascii="Times New Roman" w:hAnsi="Times New Roman" w:cs="Times New Roman"/>
-                <w:sz w:val="28"/>
-                <w:szCs w:val="28"/>
-              </w:rPr>
-              <w:t>3</w:t>
+              <w:t>Л06</w:t>
             </w:r>
           </w:p>
         </w:tc>
@@ -1663,71 +1662,17 @@
             <w:pPr>
               <w:rPr>
                 <w:rFonts w:ascii="Times New Roman" w:hAnsi="Times New Roman" w:cs="Times New Roman"/>
-                <w:b/>
-                <w:sz w:val="28"/>
-                <w:szCs w:val="28"/>
-              </w:rPr>
-            </w:pPr>
-            <w:r>
-              <w:rPr>
-                <w:rFonts w:ascii="Times New Roman" w:hAnsi="Times New Roman" w:cs="Times New Roman"/>
-                <w:sz w:val="28"/>
-                <w:szCs w:val="28"/>
-              </w:rPr>
-              <w:t xml:space="preserve">Розробка структур даних. </w:t>
-            </w:r>
-            <w:r>
-              <w:rPr>
-                <w:rFonts w:ascii="Times New Roman" w:hAnsi="Times New Roman" w:cs="Times New Roman"/>
-                <w:color w:val="FF0000"/>
-                <w:sz w:val="28"/>
-                <w:szCs w:val="28"/>
-              </w:rPr>
-              <w:t>Тематичне опитування/тестування</w:t>
-            </w:r>
-            <w:r>
-              <w:rPr>
-                <w:rFonts w:ascii="Times New Roman" w:hAnsi="Times New Roman" w:cs="Times New Roman"/>
-                <w:sz w:val="28"/>
-                <w:szCs w:val="28"/>
-              </w:rPr>
-              <w:t>.</w:t>
-            </w:r>
-          </w:p>
-        </w:tc>
-      </w:tr>
-      <w:tr>
-        <w:tc>
-          <w:tcPr>
-            <w:tcW w:w="15354" w:type="dxa"/>
-            <w:gridSpan w:val="7"/>
-            <w:shd w:val="clear" w:color="auto" w:fill="auto"/>
-          </w:tcPr>
-          <w:p>
-            <w:pPr>
-              <w:rPr>
-                <w:rFonts w:ascii="Times New Roman" w:hAnsi="Times New Roman" w:cs="Times New Roman"/>
-                <w:b/>
-                <w:sz w:val="28"/>
-                <w:szCs w:val="28"/>
-              </w:rPr>
-            </w:pPr>
-            <w:r>
-              <w:rPr>
-                <w:rFonts w:ascii="Times New Roman" w:hAnsi="Times New Roman" w:cs="Times New Roman"/>
-                <w:b/>
-                <w:sz w:val="28"/>
-                <w:szCs w:val="28"/>
-              </w:rPr>
-              <w:t xml:space="preserve">Тема 2. </w:t>
-            </w:r>
-            <w:r>
-              <w:rPr>
-                <w:rFonts w:ascii="Times New Roman" w:hAnsi="Times New Roman" w:cs="Times New Roman"/>
-                <w:sz w:val="28"/>
-                <w:szCs w:val="28"/>
-              </w:rPr>
-              <w:t>Основні поняття та типи даних мов програмування С та С++</w:t>
+                <w:sz w:val="28"/>
+                <w:szCs w:val="28"/>
+              </w:rPr>
+            </w:pPr>
+            <w:r>
+              <w:rPr>
+                <w:rFonts w:ascii="Times New Roman" w:hAnsi="Times New Roman" w:cs="Times New Roman"/>
+                <w:sz w:val="28"/>
+                <w:szCs w:val="28"/>
+              </w:rPr>
+              <w:t>Концепція типу даних, організація даних та структури  даних.</w:t>
             </w:r>
           </w:p>
         </w:tc>
@@ -1785,6 +1730,14 @@
                 <w:szCs w:val="28"/>
               </w:rPr>
             </w:pPr>
+            <w:r>
+              <w:rPr>
+                <w:rFonts w:ascii="Times New Roman" w:hAnsi="Times New Roman" w:cs="Times New Roman"/>
+                <w:sz w:val="28"/>
+                <w:szCs w:val="28"/>
+              </w:rPr>
+              <w:t>заняття</w:t>
+            </w:r>
           </w:p>
         </w:tc>
         <w:tc>
@@ -1800,6 +1753,14 @@
                 <w:szCs w:val="28"/>
               </w:rPr>
             </w:pPr>
+            <w:r>
+              <w:rPr>
+                <w:rFonts w:ascii="Times New Roman" w:hAnsi="Times New Roman" w:cs="Times New Roman"/>
+                <w:sz w:val="28"/>
+                <w:szCs w:val="28"/>
+              </w:rPr>
+              <w:t>21.09.21</w:t>
+            </w:r>
           </w:p>
         </w:tc>
         <w:tc>
@@ -1811,10 +1772,19 @@
             <w:pPr>
               <w:rPr>
                 <w:rFonts w:ascii="Times New Roman" w:hAnsi="Times New Roman" w:cs="Times New Roman"/>
-                <w:sz w:val="28"/>
-                <w:szCs w:val="28"/>
-              </w:rPr>
-            </w:pPr>
+                <w:b/>
+                <w:sz w:val="28"/>
+                <w:szCs w:val="28"/>
+              </w:rPr>
+            </w:pPr>
+            <w:r>
+              <w:rPr>
+                <w:rFonts w:ascii="Times New Roman" w:hAnsi="Times New Roman" w:cs="Times New Roman"/>
+                <w:sz w:val="28"/>
+                <w:szCs w:val="28"/>
+              </w:rPr>
+              <w:t>заняття</w:t>
+            </w:r>
           </w:p>
         </w:tc>
         <w:tc>
@@ -1830,6 +1800,14 @@
                 <w:szCs w:val="28"/>
               </w:rPr>
             </w:pPr>
+            <w:r>
+              <w:rPr>
+                <w:rFonts w:ascii="Times New Roman" w:hAnsi="Times New Roman" w:cs="Times New Roman"/>
+                <w:sz w:val="28"/>
+                <w:szCs w:val="28"/>
+              </w:rPr>
+              <w:t>ЛР03</w:t>
+            </w:r>
           </w:p>
         </w:tc>
         <w:tc>
@@ -1846,6 +1824,205 @@
                 <w:szCs w:val="28"/>
               </w:rPr>
             </w:pPr>
+            <w:r>
+              <w:rPr>
+                <w:rFonts w:ascii="Times New Roman" w:hAnsi="Times New Roman" w:cs="Times New Roman"/>
+                <w:sz w:val="28"/>
+                <w:szCs w:val="28"/>
+              </w:rPr>
+              <w:t xml:space="preserve">Розробка структур даних. </w:t>
+            </w:r>
+            <w:r>
+              <w:rPr>
+                <w:rFonts w:ascii="Times New Roman" w:hAnsi="Times New Roman" w:cs="Times New Roman"/>
+                <w:color w:val="FF0000"/>
+                <w:sz w:val="28"/>
+                <w:szCs w:val="28"/>
+              </w:rPr>
+              <w:t>Тематичне опитування/тестування</w:t>
+            </w:r>
+            <w:r>
+              <w:rPr>
+                <w:rFonts w:ascii="Times New Roman" w:hAnsi="Times New Roman" w:cs="Times New Roman"/>
+                <w:sz w:val="28"/>
+                <w:szCs w:val="28"/>
+              </w:rPr>
+              <w:t>.</w:t>
+            </w:r>
+          </w:p>
+        </w:tc>
+      </w:tr>
+      <w:tr>
+        <w:tc>
+          <w:tcPr>
+            <w:tcW w:w="816" w:type="dxa"/>
+            <w:shd w:val="clear" w:color="auto" w:fill="auto"/>
+          </w:tcPr>
+          <w:p>
+            <w:pPr>
+              <w:pStyle w:val="a4"/>
+              <w:tabs>
+                <w:tab w:val="left" w:pos="422"/>
+              </w:tabs>
+              <w:ind w:left="0"/>
+              <w:rPr>
+                <w:rFonts w:ascii="Times New Roman" w:hAnsi="Times New Roman" w:cs="Times New Roman"/>
+                <w:sz w:val="28"/>
+                <w:szCs w:val="28"/>
+              </w:rPr>
+            </w:pPr>
+          </w:p>
+        </w:tc>
+        <w:tc>
+          <w:tcPr>
+            <w:tcW w:w="1196" w:type="dxa"/>
+            <w:shd w:val="clear" w:color="auto" w:fill="auto"/>
+          </w:tcPr>
+          <w:p>
+            <w:pPr>
+              <w:rPr>
+                <w:rFonts w:ascii="Times New Roman" w:hAnsi="Times New Roman" w:cs="Times New Roman"/>
+                <w:sz w:val="28"/>
+                <w:szCs w:val="28"/>
+              </w:rPr>
+            </w:pPr>
+          </w:p>
+        </w:tc>
+        <w:tc>
+          <w:tcPr>
+            <w:tcW w:w="1104" w:type="dxa"/>
+            <w:shd w:val="clear" w:color="auto" w:fill="auto"/>
+          </w:tcPr>
+          <w:p>
+            <w:pPr>
+              <w:rPr>
+                <w:rFonts w:ascii="Times New Roman" w:hAnsi="Times New Roman" w:cs="Times New Roman"/>
+                <w:sz w:val="28"/>
+                <w:szCs w:val="28"/>
+              </w:rPr>
+            </w:pPr>
+            <w:r>
+              <w:rPr>
+                <w:rFonts w:ascii="Times New Roman" w:hAnsi="Times New Roman" w:cs="Times New Roman"/>
+                <w:sz w:val="28"/>
+                <w:szCs w:val="28"/>
+              </w:rPr>
+              <w:t>26.09.21</w:t>
+            </w:r>
+          </w:p>
+        </w:tc>
+        <w:tc>
+          <w:tcPr>
+            <w:tcW w:w="1274" w:type="dxa"/>
+            <w:shd w:val="clear" w:color="auto" w:fill="auto"/>
+          </w:tcPr>
+          <w:p>
+            <w:pPr>
+              <w:rPr>
+                <w:rFonts w:ascii="Times New Roman" w:hAnsi="Times New Roman" w:cs="Times New Roman"/>
+                <w:sz w:val="28"/>
+                <w:szCs w:val="28"/>
+              </w:rPr>
+            </w:pPr>
+          </w:p>
+        </w:tc>
+        <w:tc>
+          <w:tcPr>
+            <w:tcW w:w="1131" w:type="dxa"/>
+            <w:shd w:val="clear" w:color="auto" w:fill="auto"/>
+          </w:tcPr>
+          <w:p>
+            <w:pPr>
+              <w:rPr>
+                <w:rFonts w:ascii="Times New Roman" w:hAnsi="Times New Roman" w:cs="Times New Roman"/>
+                <w:b/>
+                <w:sz w:val="28"/>
+                <w:szCs w:val="28"/>
+              </w:rPr>
+            </w:pPr>
+            <w:r>
+              <w:rPr>
+                <w:rFonts w:ascii="Times New Roman" w:hAnsi="Times New Roman" w:cs="Times New Roman"/>
+                <w:sz w:val="28"/>
+                <w:szCs w:val="28"/>
+              </w:rPr>
+              <w:t>26.09.21</w:t>
+            </w:r>
+          </w:p>
+        </w:tc>
+        <w:tc>
+          <w:tcPr>
+            <w:tcW w:w="987" w:type="dxa"/>
+            <w:shd w:val="clear" w:color="auto" w:fill="auto"/>
+          </w:tcPr>
+          <w:p>
+            <w:pPr>
+              <w:rPr>
+                <w:rFonts w:ascii="Times New Roman" w:hAnsi="Times New Roman" w:cs="Times New Roman"/>
+                <w:sz w:val="28"/>
+                <w:szCs w:val="28"/>
+              </w:rPr>
+            </w:pPr>
+          </w:p>
+        </w:tc>
+        <w:tc>
+          <w:tcPr>
+            <w:tcW w:w="8846" w:type="dxa"/>
+            <w:shd w:val="clear" w:color="auto" w:fill="auto"/>
+          </w:tcPr>
+          <w:p>
+            <w:pPr>
+              <w:rPr>
+                <w:rFonts w:ascii="Times New Roman" w:hAnsi="Times New Roman" w:cs="Times New Roman"/>
+                <w:sz w:val="28"/>
+                <w:szCs w:val="28"/>
+              </w:rPr>
+            </w:pPr>
+            <w:r>
+              <w:rPr>
+                <w:rFonts w:ascii="Times New Roman" w:hAnsi="Times New Roman" w:cs="Times New Roman"/>
+                <w:color w:val="FF0000"/>
+                <w:sz w:val="28"/>
+                <w:szCs w:val="28"/>
+              </w:rPr>
+              <w:t>Тематичне опитування/тестування</w:t>
+            </w:r>
+          </w:p>
+        </w:tc>
+      </w:tr>
+      <w:tr>
+        <w:tc>
+          <w:tcPr>
+            <w:tcW w:w="15354" w:type="dxa"/>
+            <w:gridSpan w:val="7"/>
+            <w:shd w:val="clear" w:color="auto" w:fill="auto"/>
+          </w:tcPr>
+          <w:p>
+            <w:pPr>
+              <w:rPr>
+                <w:rFonts w:ascii="Times New Roman" w:hAnsi="Times New Roman" w:cs="Times New Roman"/>
+                <w:b/>
+                <w:sz w:val="28"/>
+                <w:szCs w:val="28"/>
+              </w:rPr>
+            </w:pPr>
+            <w:r>
+              <w:rPr>
+                <w:rFonts w:ascii="Times New Roman" w:hAnsi="Times New Roman" w:cs="Times New Roman"/>
+                <w:b/>
+                <w:sz w:val="28"/>
+                <w:szCs w:val="28"/>
+              </w:rPr>
+              <w:t xml:space="preserve">Тема 2. </w:t>
+            </w:r>
+            <w:r>
+              <w:rPr>
+                <w:rFonts w:ascii="Times New Roman" w:hAnsi="Times New Roman" w:cs="Times New Roman"/>
+                <w:sz w:val="28"/>
+                <w:szCs w:val="28"/>
+              </w:rPr>
+              <w:t>Основні поняття та типи даних мов програмування С та С++</w:t>
+            </w:r>
           </w:p>
         </w:tc>
       </w:tr>
@@ -1947,6 +2124,14 @@
                 <w:szCs w:val="28"/>
               </w:rPr>
             </w:pPr>
+            <w:r>
+              <w:rPr>
+                <w:rFonts w:ascii="Times New Roman" w:hAnsi="Times New Roman" w:cs="Times New Roman"/>
+                <w:sz w:val="28"/>
+                <w:szCs w:val="28"/>
+              </w:rPr>
+              <w:t>Л07</w:t>
+            </w:r>
           </w:p>
         </w:tc>
         <w:tc>
@@ -1963,6 +2148,14 @@
                 <w:szCs w:val="28"/>
               </w:rPr>
             </w:pPr>
+            <w:r>
+              <w:rPr>
+                <w:rFonts w:ascii="Times New Roman" w:hAnsi="Times New Roman" w:cs="Times New Roman"/>
+                <w:sz w:val="28"/>
+                <w:szCs w:val="28"/>
+              </w:rPr>
+              <w:t>Загальні поняття.  Елементи мов С, С++ - константи, змінні, операції, перетворення типів.</w:t>
+            </w:r>
           </w:p>
         </w:tc>
       </w:tr>
@@ -2064,6 +2257,14 @@
                 <w:szCs w:val="28"/>
               </w:rPr>
             </w:pPr>
+            <w:r>
+              <w:rPr>
+                <w:rFonts w:ascii="Times New Roman" w:hAnsi="Times New Roman" w:cs="Times New Roman"/>
+                <w:sz w:val="28"/>
+                <w:szCs w:val="28"/>
+              </w:rPr>
+              <w:t>Л08</w:t>
+            </w:r>
           </w:p>
         </w:tc>
         <w:tc>
@@ -2075,11 +2276,18 @@
             <w:pPr>
               <w:rPr>
                 <w:rFonts w:ascii="Times New Roman" w:hAnsi="Times New Roman" w:cs="Times New Roman"/>
-                <w:b/>
-                <w:sz w:val="28"/>
-                <w:szCs w:val="28"/>
-              </w:rPr>
-            </w:pPr>
+                <w:sz w:val="28"/>
+                <w:szCs w:val="28"/>
+              </w:rPr>
+            </w:pPr>
+            <w:r>
+              <w:rPr>
+                <w:rFonts w:ascii="Times New Roman" w:hAnsi="Times New Roman" w:cs="Times New Roman"/>
+                <w:sz w:val="28"/>
+                <w:szCs w:val="28"/>
+              </w:rPr>
+              <w:t>Поняття вхідного та вихідного потоку, найпростіші математичні функції. Операції порівняння, логічні операції.</w:t>
+            </w:r>
           </w:p>
         </w:tc>
       </w:tr>
@@ -2087,6 +2295,7 @@
         <w:tc>
           <w:tcPr>
             <w:tcW w:w="816" w:type="dxa"/>
+            <w:shd w:val="clear" w:color="auto" w:fill="auto"/>
           </w:tcPr>
           <w:p>
             <w:pPr>
@@ -2180,6 +2389,14 @@
                 <w:szCs w:val="28"/>
               </w:rPr>
             </w:pPr>
+            <w:r>
+              <w:rPr>
+                <w:rFonts w:ascii="Times New Roman" w:hAnsi="Times New Roman" w:cs="Times New Roman"/>
+                <w:sz w:val="28"/>
+                <w:szCs w:val="28"/>
+              </w:rPr>
+              <w:t>ЛР04</w:t>
+            </w:r>
           </w:p>
         </w:tc>
         <w:tc>
@@ -2196,6 +2413,172 @@
                 <w:szCs w:val="28"/>
               </w:rPr>
             </w:pPr>
+            <w:r>
+              <w:rPr>
+                <w:rFonts w:ascii="Times New Roman" w:hAnsi="Times New Roman" w:cs="Times New Roman"/>
+                <w:sz w:val="28"/>
+                <w:szCs w:val="28"/>
+              </w:rPr>
+              <w:t>Поняття вхідного та вихідного потоку, найпростіші математичні функції. Операції порівняння, логічні операції..</w:t>
+            </w:r>
+            <w:r>
+              <w:rPr>
+                <w:rFonts w:ascii="Times New Roman" w:hAnsi="Times New Roman" w:cs="Times New Roman"/>
+                <w:color w:val="FF0000"/>
+                <w:sz w:val="28"/>
+                <w:szCs w:val="28"/>
+              </w:rPr>
+              <w:t xml:space="preserve"> Тематичне опитування/тестування</w:t>
+            </w:r>
+          </w:p>
+        </w:tc>
+      </w:tr>
+      <w:tr>
+        <w:tc>
+          <w:tcPr>
+            <w:tcW w:w="816" w:type="dxa"/>
+          </w:tcPr>
+          <w:p>
+            <w:pPr>
+              <w:pStyle w:val="a4"/>
+              <w:tabs>
+                <w:tab w:val="left" w:pos="422"/>
+              </w:tabs>
+              <w:ind w:left="0"/>
+              <w:rPr>
+                <w:rFonts w:ascii="Times New Roman" w:hAnsi="Times New Roman" w:cs="Times New Roman"/>
+                <w:sz w:val="28"/>
+                <w:szCs w:val="28"/>
+              </w:rPr>
+            </w:pPr>
+          </w:p>
+        </w:tc>
+        <w:tc>
+          <w:tcPr>
+            <w:tcW w:w="1196" w:type="dxa"/>
+            <w:shd w:val="clear" w:color="auto" w:fill="auto"/>
+          </w:tcPr>
+          <w:p>
+            <w:pPr>
+              <w:rPr>
+                <w:rFonts w:ascii="Times New Roman" w:hAnsi="Times New Roman" w:cs="Times New Roman"/>
+                <w:sz w:val="28"/>
+                <w:szCs w:val="28"/>
+              </w:rPr>
+            </w:pPr>
+          </w:p>
+        </w:tc>
+        <w:tc>
+          <w:tcPr>
+            <w:tcW w:w="1104" w:type="dxa"/>
+            <w:shd w:val="clear" w:color="auto" w:fill="auto"/>
+          </w:tcPr>
+          <w:p>
+            <w:pPr>
+              <w:rPr>
+                <w:rFonts w:ascii="Times New Roman" w:hAnsi="Times New Roman" w:cs="Times New Roman"/>
+                <w:sz w:val="28"/>
+                <w:szCs w:val="28"/>
+              </w:rPr>
+            </w:pPr>
+          </w:p>
+        </w:tc>
+        <w:tc>
+          <w:tcPr>
+            <w:tcW w:w="1274" w:type="dxa"/>
+            <w:shd w:val="clear" w:color="auto" w:fill="auto"/>
+          </w:tcPr>
+          <w:p>
+            <w:pPr>
+              <w:rPr>
+                <w:rFonts w:ascii="Times New Roman" w:hAnsi="Times New Roman" w:cs="Times New Roman"/>
+                <w:sz w:val="28"/>
+                <w:szCs w:val="28"/>
+              </w:rPr>
+            </w:pPr>
+          </w:p>
+        </w:tc>
+        <w:tc>
+          <w:tcPr>
+            <w:tcW w:w="1131" w:type="dxa"/>
+            <w:shd w:val="clear" w:color="auto" w:fill="auto"/>
+          </w:tcPr>
+          <w:p>
+            <w:pPr>
+              <w:rPr>
+                <w:rFonts w:ascii="Times New Roman" w:hAnsi="Times New Roman" w:cs="Times New Roman"/>
+                <w:sz w:val="28"/>
+                <w:szCs w:val="28"/>
+              </w:rPr>
+            </w:pPr>
+          </w:p>
+        </w:tc>
+        <w:tc>
+          <w:tcPr>
+            <w:tcW w:w="987" w:type="dxa"/>
+            <w:shd w:val="clear" w:color="auto" w:fill="auto"/>
+          </w:tcPr>
+          <w:p>
+            <w:pPr>
+              <w:rPr>
+                <w:rFonts w:ascii="Times New Roman" w:hAnsi="Times New Roman" w:cs="Times New Roman"/>
+                <w:sz w:val="28"/>
+                <w:szCs w:val="28"/>
+              </w:rPr>
+            </w:pPr>
+          </w:p>
+        </w:tc>
+        <w:tc>
+          <w:tcPr>
+            <w:tcW w:w="8846" w:type="dxa"/>
+            <w:shd w:val="clear" w:color="auto" w:fill="auto"/>
+          </w:tcPr>
+          <w:p>
+            <w:pPr>
+              <w:rPr>
+                <w:rFonts w:ascii="Times New Roman" w:hAnsi="Times New Roman" w:cs="Times New Roman"/>
+                <w:b/>
+                <w:color w:val="FF0000"/>
+                <w:sz w:val="28"/>
+                <w:szCs w:val="28"/>
+              </w:rPr>
+            </w:pPr>
+            <w:r>
+              <w:rPr>
+                <w:rFonts w:ascii="Times New Roman" w:hAnsi="Times New Roman" w:cs="Times New Roman"/>
+                <w:color w:val="FF0000"/>
+                <w:sz w:val="28"/>
+                <w:szCs w:val="28"/>
+              </w:rPr>
+              <w:t>Тематичне опитування/тестування.</w:t>
+            </w:r>
+          </w:p>
+        </w:tc>
+      </w:tr>
+      <w:tr>
+        <w:tc>
+          <w:tcPr>
+            <w:tcW w:w="15354" w:type="dxa"/>
+            <w:gridSpan w:val="7"/>
+          </w:tcPr>
+          <w:p>
+            <w:pPr>
+              <w:rPr>
+                <w:rFonts w:ascii="Times New Roman" w:hAnsi="Times New Roman" w:cs="Times New Roman"/>
+                <w:b/>
+                <w:sz w:val="28"/>
+                <w:szCs w:val="28"/>
+              </w:rPr>
+            </w:pPr>
+            <w:r>
+              <w:rPr>
+                <w:rFonts w:ascii="Times New Roman" w:hAnsi="Times New Roman" w:cs="Times New Roman"/>
+                <w:b/>
+                <w:sz w:val="28"/>
+                <w:szCs w:val="28"/>
+              </w:rPr>
+              <w:t>Тема 3. Програми лінійної, розгалуженої та  циклічної структури</w:t>
+            </w:r>
           </w:p>
         </w:tc>
       </w:tr>
@@ -2296,6 +2679,14 @@
                 <w:szCs w:val="28"/>
               </w:rPr>
             </w:pPr>
+            <w:r>
+              <w:rPr>
+                <w:rFonts w:ascii="Times New Roman" w:hAnsi="Times New Roman" w:cs="Times New Roman"/>
+                <w:sz w:val="28"/>
+                <w:szCs w:val="28"/>
+              </w:rPr>
+              <w:t>Л09</w:t>
+            </w:r>
           </w:p>
         </w:tc>
         <w:tc>
@@ -2312,6 +2703,14 @@
                 <w:szCs w:val="28"/>
               </w:rPr>
             </w:pPr>
+            <w:r>
+              <w:rPr>
+                <w:rFonts w:ascii="Times New Roman" w:hAnsi="Times New Roman" w:cs="Times New Roman"/>
+                <w:sz w:val="28"/>
+                <w:szCs w:val="28"/>
+              </w:rPr>
+              <w:t>Структура програми. Виведення значень виразів. Блок. Область дії оголошення імені.</w:t>
+            </w:r>
           </w:p>
         </w:tc>
       </w:tr>
@@ -2412,6 +2811,14 @@
                 <w:szCs w:val="28"/>
               </w:rPr>
             </w:pPr>
+            <w:r>
+              <w:rPr>
+                <w:rFonts w:ascii="Times New Roman" w:hAnsi="Times New Roman" w:cs="Times New Roman"/>
+                <w:sz w:val="28"/>
+                <w:szCs w:val="28"/>
+              </w:rPr>
+              <w:t>ЛР05</w:t>
+            </w:r>
           </w:p>
         </w:tc>
         <w:tc>
@@ -2423,11 +2830,27 @@
             <w:pPr>
               <w:rPr>
                 <w:rFonts w:ascii="Times New Roman" w:hAnsi="Times New Roman" w:cs="Times New Roman"/>
-                <w:b/>
-                <w:sz w:val="28"/>
-                <w:szCs w:val="28"/>
-              </w:rPr>
-            </w:pPr>
+                <w:sz w:val="28"/>
+                <w:szCs w:val="28"/>
+              </w:rPr>
+            </w:pPr>
+            <w:r>
+              <w:rPr>
+                <w:rFonts w:ascii="Times New Roman" w:hAnsi="Times New Roman" w:cs="Times New Roman"/>
+                <w:sz w:val="28"/>
+                <w:szCs w:val="28"/>
+              </w:rPr>
+              <w:t xml:space="preserve">Структура програми. Виведення значень виразів. Блок. Область дії </w:t>
+            </w:r>
+            <w:r>
+              <w:rPr>
+                <w:rFonts w:ascii="Times New Roman" w:hAnsi="Times New Roman" w:cs="Times New Roman"/>
+                <w:sz w:val="28"/>
+                <w:szCs w:val="28"/>
+              </w:rPr>
+              <w:lastRenderedPageBreak/>
+              <w:t>оголошення імені.</w:t>
+            </w:r>
           </w:p>
         </w:tc>
       </w:tr>
@@ -2528,6 +2951,14 @@
                 <w:szCs w:val="28"/>
               </w:rPr>
             </w:pPr>
+            <w:r>
+              <w:rPr>
+                <w:rFonts w:ascii="Times New Roman" w:hAnsi="Times New Roman" w:cs="Times New Roman"/>
+                <w:sz w:val="28"/>
+                <w:szCs w:val="28"/>
+              </w:rPr>
+              <w:t>Л10</w:t>
+            </w:r>
           </w:p>
         </w:tc>
         <w:tc>
@@ -2539,10 +2970,19 @@
             <w:pPr>
               <w:rPr>
                 <w:rFonts w:ascii="Times New Roman" w:hAnsi="Times New Roman" w:cs="Times New Roman"/>
-                <w:sz w:val="28"/>
-                <w:szCs w:val="28"/>
-              </w:rPr>
-            </w:pPr>
+                <w:b/>
+                <w:sz w:val="28"/>
+                <w:szCs w:val="28"/>
+              </w:rPr>
+            </w:pPr>
+            <w:r>
+              <w:rPr>
+                <w:rFonts w:ascii="Times New Roman" w:hAnsi="Times New Roman" w:cs="Times New Roman"/>
+                <w:sz w:val="28"/>
+                <w:szCs w:val="28"/>
+              </w:rPr>
+              <w:t xml:space="preserve">Програми лінійної, розгалуженої та  циклічної структури (Інструкції розгалуження. Прості інструкції повторення обчислень.). </w:t>
+            </w:r>
           </w:p>
         </w:tc>
       </w:tr>
@@ -2643,6 +3083,14 @@
                 <w:szCs w:val="28"/>
               </w:rPr>
             </w:pPr>
+            <w:r>
+              <w:rPr>
+                <w:rFonts w:ascii="Times New Roman" w:hAnsi="Times New Roman" w:cs="Times New Roman"/>
+                <w:sz w:val="28"/>
+                <w:szCs w:val="28"/>
+              </w:rPr>
+              <w:t>ЛР06</w:t>
+            </w:r>
           </w:p>
         </w:tc>
         <w:tc>
@@ -2654,11 +3102,18 @@
             <w:pPr>
               <w:rPr>
                 <w:rFonts w:ascii="Times New Roman" w:hAnsi="Times New Roman" w:cs="Times New Roman"/>
-                <w:b/>
-                <w:sz w:val="28"/>
-                <w:szCs w:val="28"/>
-              </w:rPr>
-            </w:pPr>
+                <w:sz w:val="28"/>
+                <w:szCs w:val="28"/>
+              </w:rPr>
+            </w:pPr>
+            <w:r>
+              <w:rPr>
+                <w:rFonts w:ascii="Times New Roman" w:hAnsi="Times New Roman" w:cs="Times New Roman"/>
+                <w:sz w:val="28"/>
+                <w:szCs w:val="28"/>
+              </w:rPr>
+              <w:t xml:space="preserve">Програми лінійної, розгалуженої та  циклічної структури (Інструкції розгалуження. Прості інструкції повторення обчислень.). </w:t>
+            </w:r>
           </w:p>
         </w:tc>
       </w:tr>
@@ -2759,6 +3214,14 @@
                 <w:szCs w:val="28"/>
               </w:rPr>
             </w:pPr>
+            <w:r>
+              <w:rPr>
+                <w:rFonts w:ascii="Times New Roman" w:hAnsi="Times New Roman" w:cs="Times New Roman"/>
+                <w:sz w:val="28"/>
+                <w:szCs w:val="28"/>
+              </w:rPr>
+              <w:t>ЛР07</w:t>
+            </w:r>
           </w:p>
         </w:tc>
         <w:tc>
@@ -2770,11 +3233,183 @@
             <w:pPr>
               <w:rPr>
                 <w:rFonts w:ascii="Times New Roman" w:hAnsi="Times New Roman" w:cs="Times New Roman"/>
+                <w:sz w:val="28"/>
+                <w:szCs w:val="28"/>
+              </w:rPr>
+            </w:pPr>
+            <w:r>
+              <w:rPr>
+                <w:rFonts w:ascii="Times New Roman" w:hAnsi="Times New Roman" w:cs="Times New Roman"/>
+                <w:sz w:val="28"/>
+                <w:szCs w:val="28"/>
+              </w:rPr>
+              <w:t xml:space="preserve">Програми лінійної, розгалуженої та  циклічної структури (Інструкції розгалуження. Прості інструкції повторення обчислень.). </w:t>
+            </w:r>
+            <w:r>
+              <w:rPr>
+                <w:rFonts w:ascii="Times New Roman" w:hAnsi="Times New Roman" w:cs="Times New Roman"/>
+                <w:color w:val="FF0000"/>
+                <w:sz w:val="28"/>
+                <w:szCs w:val="28"/>
+              </w:rPr>
+              <w:t>Тематичне опитування/тестування.</w:t>
+            </w:r>
+          </w:p>
+        </w:tc>
+      </w:tr>
+      <w:tr>
+        <w:tc>
+          <w:tcPr>
+            <w:tcW w:w="816" w:type="dxa"/>
+          </w:tcPr>
+          <w:p>
+            <w:pPr>
+              <w:pStyle w:val="a4"/>
+              <w:tabs>
+                <w:tab w:val="left" w:pos="422"/>
+              </w:tabs>
+              <w:ind w:left="0"/>
+              <w:rPr>
+                <w:rFonts w:ascii="Times New Roman" w:hAnsi="Times New Roman" w:cs="Times New Roman"/>
+                <w:sz w:val="28"/>
+                <w:szCs w:val="28"/>
+              </w:rPr>
+            </w:pPr>
+          </w:p>
+        </w:tc>
+        <w:tc>
+          <w:tcPr>
+            <w:tcW w:w="1196" w:type="dxa"/>
+            <w:shd w:val="clear" w:color="auto" w:fill="auto"/>
+          </w:tcPr>
+          <w:p>
+            <w:pPr>
+              <w:rPr>
+                <w:rFonts w:ascii="Times New Roman" w:hAnsi="Times New Roman" w:cs="Times New Roman"/>
+                <w:sz w:val="28"/>
+                <w:szCs w:val="28"/>
+              </w:rPr>
+            </w:pPr>
+          </w:p>
+        </w:tc>
+        <w:tc>
+          <w:tcPr>
+            <w:tcW w:w="1104" w:type="dxa"/>
+            <w:shd w:val="clear" w:color="auto" w:fill="auto"/>
+          </w:tcPr>
+          <w:p>
+            <w:pPr>
+              <w:rPr>
+                <w:rFonts w:ascii="Times New Roman" w:hAnsi="Times New Roman" w:cs="Times New Roman"/>
+                <w:sz w:val="28"/>
+                <w:szCs w:val="28"/>
+              </w:rPr>
+            </w:pPr>
+          </w:p>
+        </w:tc>
+        <w:tc>
+          <w:tcPr>
+            <w:tcW w:w="1274" w:type="dxa"/>
+            <w:shd w:val="clear" w:color="auto" w:fill="auto"/>
+          </w:tcPr>
+          <w:p>
+            <w:pPr>
+              <w:rPr>
+                <w:rFonts w:ascii="Times New Roman" w:hAnsi="Times New Roman" w:cs="Times New Roman"/>
+                <w:sz w:val="28"/>
+                <w:szCs w:val="28"/>
+              </w:rPr>
+            </w:pPr>
+          </w:p>
+        </w:tc>
+        <w:tc>
+          <w:tcPr>
+            <w:tcW w:w="1131" w:type="dxa"/>
+            <w:shd w:val="clear" w:color="auto" w:fill="auto"/>
+          </w:tcPr>
+          <w:p>
+            <w:pPr>
+              <w:rPr>
+                <w:rFonts w:ascii="Times New Roman" w:hAnsi="Times New Roman" w:cs="Times New Roman"/>
+                <w:sz w:val="28"/>
+                <w:szCs w:val="28"/>
+              </w:rPr>
+            </w:pPr>
+          </w:p>
+        </w:tc>
+        <w:tc>
+          <w:tcPr>
+            <w:tcW w:w="987" w:type="dxa"/>
+            <w:shd w:val="clear" w:color="auto" w:fill="auto"/>
+          </w:tcPr>
+          <w:p>
+            <w:pPr>
+              <w:rPr>
+                <w:rFonts w:ascii="Times New Roman" w:hAnsi="Times New Roman" w:cs="Times New Roman"/>
+                <w:sz w:val="28"/>
+                <w:szCs w:val="28"/>
+              </w:rPr>
+            </w:pPr>
+          </w:p>
+        </w:tc>
+        <w:tc>
+          <w:tcPr>
+            <w:tcW w:w="8846" w:type="dxa"/>
+            <w:shd w:val="clear" w:color="auto" w:fill="auto"/>
+          </w:tcPr>
+          <w:p>
+            <w:pPr>
+              <w:rPr>
+                <w:rFonts w:ascii="Times New Roman" w:hAnsi="Times New Roman" w:cs="Times New Roman"/>
                 <w:b/>
                 <w:sz w:val="28"/>
                 <w:szCs w:val="28"/>
               </w:rPr>
             </w:pPr>
+            <w:r>
+              <w:rPr>
+                <w:rFonts w:ascii="Times New Roman" w:hAnsi="Times New Roman" w:cs="Times New Roman"/>
+                <w:color w:val="FF0000"/>
+                <w:sz w:val="28"/>
+                <w:szCs w:val="28"/>
+              </w:rPr>
+              <w:t>Тематичне опитування/тестування</w:t>
+            </w:r>
+            <w:r>
+              <w:rPr>
+                <w:rFonts w:ascii="Times New Roman" w:hAnsi="Times New Roman" w:cs="Times New Roman"/>
+                <w:sz w:val="28"/>
+                <w:szCs w:val="28"/>
+              </w:rPr>
+              <w:t>.</w:t>
+            </w:r>
+          </w:p>
+        </w:tc>
+      </w:tr>
+      <w:tr>
+        <w:tc>
+          <w:tcPr>
+            <w:tcW w:w="15354" w:type="dxa"/>
+            <w:gridSpan w:val="7"/>
+          </w:tcPr>
+          <w:p>
+            <w:pPr>
+              <w:rPr>
+                <w:rFonts w:ascii="Times New Roman" w:hAnsi="Times New Roman" w:cs="Times New Roman"/>
+                <w:b/>
+                <w:sz w:val="28"/>
+                <w:szCs w:val="28"/>
+              </w:rPr>
+            </w:pPr>
+            <w:r>
+              <w:rPr>
+                <w:rFonts w:ascii="Times New Roman" w:hAnsi="Times New Roman" w:cs="Times New Roman"/>
+                <w:b/>
+                <w:sz w:val="28"/>
+                <w:szCs w:val="28"/>
+              </w:rPr>
+              <w:t>Тема 4. Символьні та рядкові величини. Складні типи даних – масиви, структури</w:t>
+            </w:r>
           </w:p>
         </w:tc>
       </w:tr>
@@ -2875,6 +3510,14 @@
                 <w:szCs w:val="28"/>
               </w:rPr>
             </w:pPr>
+            <w:r>
+              <w:rPr>
+                <w:rFonts w:ascii="Times New Roman" w:hAnsi="Times New Roman" w:cs="Times New Roman"/>
+                <w:sz w:val="28"/>
+                <w:szCs w:val="28"/>
+              </w:rPr>
+              <w:t>Л11</w:t>
+            </w:r>
           </w:p>
         </w:tc>
         <w:tc>
@@ -2886,11 +3529,18 @@
             <w:pPr>
               <w:rPr>
                 <w:rFonts w:ascii="Times New Roman" w:hAnsi="Times New Roman" w:cs="Times New Roman"/>
-                <w:b/>
-                <w:sz w:val="28"/>
-                <w:szCs w:val="28"/>
-              </w:rPr>
-            </w:pPr>
+                <w:sz w:val="28"/>
+                <w:szCs w:val="28"/>
+              </w:rPr>
+            </w:pPr>
+            <w:r>
+              <w:rPr>
+                <w:rFonts w:ascii="Times New Roman" w:hAnsi="Times New Roman" w:cs="Times New Roman"/>
+                <w:sz w:val="28"/>
+                <w:szCs w:val="28"/>
+              </w:rPr>
+              <w:t>Покажчики, символьні та рядкові величини</w:t>
+            </w:r>
           </w:p>
         </w:tc>
       </w:tr>
@@ -2991,6 +3641,14 @@
                 <w:szCs w:val="28"/>
               </w:rPr>
             </w:pPr>
+            <w:r>
+              <w:rPr>
+                <w:rFonts w:ascii="Times New Roman" w:hAnsi="Times New Roman" w:cs="Times New Roman"/>
+                <w:sz w:val="28"/>
+                <w:szCs w:val="28"/>
+              </w:rPr>
+              <w:t>ЛР08</w:t>
+            </w:r>
           </w:p>
         </w:tc>
         <w:tc>
@@ -3002,11 +3660,18 @@
             <w:pPr>
               <w:rPr>
                 <w:rFonts w:ascii="Times New Roman" w:hAnsi="Times New Roman" w:cs="Times New Roman"/>
-                <w:b/>
-                <w:sz w:val="28"/>
-                <w:szCs w:val="28"/>
-              </w:rPr>
-            </w:pPr>
+                <w:sz w:val="28"/>
+                <w:szCs w:val="28"/>
+              </w:rPr>
+            </w:pPr>
+            <w:r>
+              <w:rPr>
+                <w:rFonts w:ascii="Times New Roman" w:hAnsi="Times New Roman" w:cs="Times New Roman"/>
+                <w:sz w:val="28"/>
+                <w:szCs w:val="28"/>
+              </w:rPr>
+              <w:t>Покажчики, символьні та рядкові величини</w:t>
+            </w:r>
           </w:p>
         </w:tc>
       </w:tr>
@@ -3107,6 +3772,14 @@
                 <w:szCs w:val="28"/>
               </w:rPr>
             </w:pPr>
+            <w:r>
+              <w:rPr>
+                <w:rFonts w:ascii="Times New Roman" w:hAnsi="Times New Roman" w:cs="Times New Roman"/>
+                <w:sz w:val="28"/>
+                <w:szCs w:val="28"/>
+              </w:rPr>
+              <w:t>ЛР09</w:t>
+            </w:r>
           </w:p>
         </w:tc>
         <w:tc>
@@ -3118,11 +3791,18 @@
             <w:pPr>
               <w:rPr>
                 <w:rFonts w:ascii="Times New Roman" w:hAnsi="Times New Roman" w:cs="Times New Roman"/>
-                <w:b/>
-                <w:sz w:val="28"/>
-                <w:szCs w:val="28"/>
-              </w:rPr>
-            </w:pPr>
+                <w:sz w:val="28"/>
+                <w:szCs w:val="28"/>
+              </w:rPr>
+            </w:pPr>
+            <w:r>
+              <w:rPr>
+                <w:rFonts w:ascii="Times New Roman" w:hAnsi="Times New Roman" w:cs="Times New Roman"/>
+                <w:sz w:val="28"/>
+                <w:szCs w:val="28"/>
+              </w:rPr>
+              <w:t>Покажчики, символьні та рядкові величини</w:t>
+            </w:r>
           </w:p>
         </w:tc>
       </w:tr>
@@ -3223,6 +3903,14 @@
                 <w:szCs w:val="28"/>
               </w:rPr>
             </w:pPr>
+            <w:r>
+              <w:rPr>
+                <w:rFonts w:ascii="Times New Roman" w:hAnsi="Times New Roman" w:cs="Times New Roman"/>
+                <w:sz w:val="28"/>
+                <w:szCs w:val="28"/>
+              </w:rPr>
+              <w:t>Л12</w:t>
+            </w:r>
           </w:p>
         </w:tc>
         <w:tc>
@@ -3238,6 +3926,14 @@
                 <w:szCs w:val="28"/>
               </w:rPr>
             </w:pPr>
+            <w:r>
+              <w:rPr>
+                <w:rFonts w:ascii="Times New Roman" w:hAnsi="Times New Roman" w:cs="Times New Roman"/>
+                <w:sz w:val="28"/>
+                <w:szCs w:val="28"/>
+              </w:rPr>
+              <w:t xml:space="preserve">Складні типи даних – масиви, структури </w:t>
+            </w:r>
           </w:p>
         </w:tc>
       </w:tr>
@@ -3338,6 +4034,14 @@
                 <w:szCs w:val="28"/>
               </w:rPr>
             </w:pPr>
+            <w:r>
+              <w:rPr>
+                <w:rFonts w:ascii="Times New Roman" w:hAnsi="Times New Roman" w:cs="Times New Roman"/>
+                <w:sz w:val="28"/>
+                <w:szCs w:val="28"/>
+              </w:rPr>
+              <w:t>ЛР10</w:t>
+            </w:r>
           </w:p>
         </w:tc>
         <w:tc>
@@ -3349,11 +4053,18 @@
             <w:pPr>
               <w:rPr>
                 <w:rFonts w:ascii="Times New Roman" w:hAnsi="Times New Roman" w:cs="Times New Roman"/>
-                <w:b/>
-                <w:sz w:val="28"/>
-                <w:szCs w:val="28"/>
-              </w:rPr>
-            </w:pPr>
+                <w:sz w:val="28"/>
+                <w:szCs w:val="28"/>
+              </w:rPr>
+            </w:pPr>
+            <w:r>
+              <w:rPr>
+                <w:rFonts w:ascii="Times New Roman" w:hAnsi="Times New Roman" w:cs="Times New Roman"/>
+                <w:sz w:val="28"/>
+                <w:szCs w:val="28"/>
+              </w:rPr>
+              <w:t xml:space="preserve">Складні типи даних – масиви, структури </w:t>
+            </w:r>
           </w:p>
         </w:tc>
       </w:tr>
@@ -3454,6 +4165,14 @@
                 <w:szCs w:val="28"/>
               </w:rPr>
             </w:pPr>
+            <w:r>
+              <w:rPr>
+                <w:rFonts w:ascii="Times New Roman" w:hAnsi="Times New Roman" w:cs="Times New Roman"/>
+                <w:sz w:val="28"/>
+                <w:szCs w:val="28"/>
+              </w:rPr>
+              <w:t>ЛР11</w:t>
+            </w:r>
           </w:p>
         </w:tc>
         <w:tc>
@@ -3465,11 +4184,175 @@
             <w:pPr>
               <w:rPr>
                 <w:rFonts w:ascii="Times New Roman" w:hAnsi="Times New Roman" w:cs="Times New Roman"/>
+                <w:sz w:val="28"/>
+                <w:szCs w:val="28"/>
+              </w:rPr>
+            </w:pPr>
+            <w:r>
+              <w:rPr>
+                <w:rFonts w:ascii="Times New Roman" w:hAnsi="Times New Roman" w:cs="Times New Roman"/>
+                <w:sz w:val="28"/>
+                <w:szCs w:val="28"/>
+              </w:rPr>
+              <w:t xml:space="preserve">Складні типи даних – масиви, структури </w:t>
+            </w:r>
+            <w:r>
+              <w:rPr>
+                <w:rFonts w:ascii="Times New Roman" w:hAnsi="Times New Roman" w:cs="Times New Roman"/>
+                <w:color w:val="FF0000"/>
+                <w:sz w:val="28"/>
+                <w:szCs w:val="28"/>
+              </w:rPr>
+              <w:t>Тематичне опитування/тестування.</w:t>
+            </w:r>
+          </w:p>
+        </w:tc>
+      </w:tr>
+      <w:tr>
+        <w:tc>
+          <w:tcPr>
+            <w:tcW w:w="816" w:type="dxa"/>
+          </w:tcPr>
+          <w:p>
+            <w:pPr>
+              <w:pStyle w:val="a4"/>
+              <w:tabs>
+                <w:tab w:val="left" w:pos="422"/>
+              </w:tabs>
+              <w:ind w:left="0"/>
+              <w:rPr>
+                <w:rFonts w:ascii="Times New Roman" w:hAnsi="Times New Roman" w:cs="Times New Roman"/>
+                <w:sz w:val="28"/>
+                <w:szCs w:val="28"/>
+              </w:rPr>
+            </w:pPr>
+          </w:p>
+        </w:tc>
+        <w:tc>
+          <w:tcPr>
+            <w:tcW w:w="1196" w:type="dxa"/>
+            <w:shd w:val="clear" w:color="auto" w:fill="auto"/>
+          </w:tcPr>
+          <w:p>
+            <w:pPr>
+              <w:rPr>
+                <w:rFonts w:ascii="Times New Roman" w:hAnsi="Times New Roman" w:cs="Times New Roman"/>
+                <w:sz w:val="28"/>
+                <w:szCs w:val="28"/>
+              </w:rPr>
+            </w:pPr>
+          </w:p>
+        </w:tc>
+        <w:tc>
+          <w:tcPr>
+            <w:tcW w:w="1104" w:type="dxa"/>
+            <w:shd w:val="clear" w:color="auto" w:fill="auto"/>
+          </w:tcPr>
+          <w:p>
+            <w:pPr>
+              <w:rPr>
+                <w:rFonts w:ascii="Times New Roman" w:hAnsi="Times New Roman" w:cs="Times New Roman"/>
+                <w:sz w:val="28"/>
+                <w:szCs w:val="28"/>
+              </w:rPr>
+            </w:pPr>
+          </w:p>
+        </w:tc>
+        <w:tc>
+          <w:tcPr>
+            <w:tcW w:w="1274" w:type="dxa"/>
+            <w:shd w:val="clear" w:color="auto" w:fill="auto"/>
+          </w:tcPr>
+          <w:p>
+            <w:pPr>
+              <w:rPr>
+                <w:rFonts w:ascii="Times New Roman" w:hAnsi="Times New Roman" w:cs="Times New Roman"/>
+                <w:sz w:val="28"/>
+                <w:szCs w:val="28"/>
+              </w:rPr>
+            </w:pPr>
+          </w:p>
+        </w:tc>
+        <w:tc>
+          <w:tcPr>
+            <w:tcW w:w="1131" w:type="dxa"/>
+            <w:shd w:val="clear" w:color="auto" w:fill="auto"/>
+          </w:tcPr>
+          <w:p>
+            <w:pPr>
+              <w:rPr>
+                <w:rFonts w:ascii="Times New Roman" w:hAnsi="Times New Roman" w:cs="Times New Roman"/>
+                <w:sz w:val="28"/>
+                <w:szCs w:val="28"/>
+              </w:rPr>
+            </w:pPr>
+          </w:p>
+        </w:tc>
+        <w:tc>
+          <w:tcPr>
+            <w:tcW w:w="987" w:type="dxa"/>
+            <w:shd w:val="clear" w:color="auto" w:fill="auto"/>
+          </w:tcPr>
+          <w:p>
+            <w:pPr>
+              <w:rPr>
+                <w:rFonts w:ascii="Times New Roman" w:hAnsi="Times New Roman" w:cs="Times New Roman"/>
+                <w:sz w:val="28"/>
+                <w:szCs w:val="28"/>
+              </w:rPr>
+            </w:pPr>
+          </w:p>
+        </w:tc>
+        <w:tc>
+          <w:tcPr>
+            <w:tcW w:w="8846" w:type="dxa"/>
+            <w:shd w:val="clear" w:color="auto" w:fill="auto"/>
+          </w:tcPr>
+          <w:p>
+            <w:pPr>
+              <w:rPr>
+                <w:rFonts w:ascii="Times New Roman" w:hAnsi="Times New Roman" w:cs="Times New Roman"/>
+                <w:color w:val="FF0000"/>
+                <w:sz w:val="28"/>
+                <w:szCs w:val="28"/>
+              </w:rPr>
+            </w:pPr>
+            <w:r>
+              <w:rPr>
+                <w:rFonts w:ascii="Times New Roman" w:hAnsi="Times New Roman" w:cs="Times New Roman"/>
+                <w:color w:val="FF0000"/>
+                <w:sz w:val="28"/>
+                <w:szCs w:val="28"/>
+              </w:rPr>
+              <w:t>Тематичне опитування/тестування.</w:t>
+            </w:r>
+          </w:p>
+        </w:tc>
+      </w:tr>
+      <w:tr>
+        <w:tc>
+          <w:tcPr>
+            <w:tcW w:w="15354" w:type="dxa"/>
+            <w:gridSpan w:val="7"/>
+          </w:tcPr>
+          <w:p>
+            <w:pPr>
+              <w:rPr>
+                <w:rFonts w:ascii="Times New Roman" w:hAnsi="Times New Roman" w:cs="Times New Roman"/>
                 <w:b/>
                 <w:sz w:val="28"/>
                 <w:szCs w:val="28"/>
               </w:rPr>
             </w:pPr>
+            <w:r>
+              <w:rPr>
+                <w:rFonts w:ascii="Times New Roman" w:hAnsi="Times New Roman" w:cs="Times New Roman"/>
+                <w:b/>
+                <w:sz w:val="28"/>
+                <w:szCs w:val="28"/>
+              </w:rPr>
+              <w:t>Тема 5. Процедури, функції, файли</w:t>
+            </w:r>
           </w:p>
         </w:tc>
       </w:tr>
@@ -3570,6 +4453,14 @@
                 <w:szCs w:val="28"/>
               </w:rPr>
             </w:pPr>
+            <w:r>
+              <w:rPr>
+                <w:rFonts w:ascii="Times New Roman" w:hAnsi="Times New Roman" w:cs="Times New Roman"/>
+                <w:sz w:val="28"/>
+                <w:szCs w:val="28"/>
+              </w:rPr>
+              <w:t>Л13</w:t>
+            </w:r>
           </w:p>
         </w:tc>
         <w:tc>
@@ -3581,11 +4472,18 @@
             <w:pPr>
               <w:rPr>
                 <w:rFonts w:ascii="Times New Roman" w:hAnsi="Times New Roman" w:cs="Times New Roman"/>
-                <w:b/>
-                <w:sz w:val="28"/>
-                <w:szCs w:val="28"/>
-              </w:rPr>
-            </w:pPr>
+                <w:sz w:val="28"/>
+                <w:szCs w:val="28"/>
+              </w:rPr>
+            </w:pPr>
+            <w:r>
+              <w:rPr>
+                <w:rFonts w:ascii="Times New Roman" w:hAnsi="Times New Roman" w:cs="Times New Roman"/>
+                <w:sz w:val="28"/>
+                <w:szCs w:val="28"/>
+              </w:rPr>
+              <w:t>Процедури і функції. Реалізація алгоритмів пошуку і сортування.</w:t>
+            </w:r>
           </w:p>
         </w:tc>
       </w:tr>
@@ -3686,6 +4584,14 @@
                 <w:szCs w:val="28"/>
               </w:rPr>
             </w:pPr>
+            <w:r>
+              <w:rPr>
+                <w:rFonts w:ascii="Times New Roman" w:hAnsi="Times New Roman" w:cs="Times New Roman"/>
+                <w:sz w:val="28"/>
+                <w:szCs w:val="28"/>
+              </w:rPr>
+              <w:t>ЛР12</w:t>
+            </w:r>
           </w:p>
         </w:tc>
         <w:tc>
@@ -3701,6 +4607,14 @@
                 <w:szCs w:val="28"/>
               </w:rPr>
             </w:pPr>
+            <w:r>
+              <w:rPr>
+                <w:rFonts w:ascii="Times New Roman" w:hAnsi="Times New Roman" w:cs="Times New Roman"/>
+                <w:sz w:val="28"/>
+                <w:szCs w:val="28"/>
+              </w:rPr>
+              <w:t>Процедури і функції. Реалізація алгоритмів пошуку і сортування.</w:t>
+            </w:r>
           </w:p>
         </w:tc>
       </w:tr>
@@ -3801,6 +4715,14 @@
                 <w:szCs w:val="28"/>
               </w:rPr>
             </w:pPr>
+            <w:r>
+              <w:rPr>
+                <w:rFonts w:ascii="Times New Roman" w:hAnsi="Times New Roman" w:cs="Times New Roman"/>
+                <w:sz w:val="28"/>
+                <w:szCs w:val="28"/>
+              </w:rPr>
+              <w:t>ЛР13</w:t>
+            </w:r>
           </w:p>
         </w:tc>
         <w:tc>
@@ -3812,11 +4734,18 @@
             <w:pPr>
               <w:rPr>
                 <w:rFonts w:ascii="Times New Roman" w:hAnsi="Times New Roman" w:cs="Times New Roman"/>
-                <w:b/>
-                <w:sz w:val="28"/>
-                <w:szCs w:val="28"/>
-              </w:rPr>
-            </w:pPr>
+                <w:sz w:val="28"/>
+                <w:szCs w:val="28"/>
+              </w:rPr>
+            </w:pPr>
+            <w:r>
+              <w:rPr>
+                <w:rFonts w:ascii="Times New Roman" w:hAnsi="Times New Roman" w:cs="Times New Roman"/>
+                <w:sz w:val="28"/>
+                <w:szCs w:val="28"/>
+              </w:rPr>
+              <w:t>Процедури і функції. Реалізація алгоритмів пошуку і сортування.</w:t>
+            </w:r>
           </w:p>
         </w:tc>
       </w:tr>
@@ -3917,6 +4846,14 @@
                 <w:szCs w:val="28"/>
               </w:rPr>
             </w:pPr>
+            <w:r>
+              <w:rPr>
+                <w:rFonts w:ascii="Times New Roman" w:hAnsi="Times New Roman" w:cs="Times New Roman"/>
+                <w:sz w:val="28"/>
+                <w:szCs w:val="28"/>
+              </w:rPr>
+              <w:t>Л14</w:t>
+            </w:r>
           </w:p>
         </w:tc>
         <w:tc>
@@ -3932,6 +4869,24 @@
                 <w:szCs w:val="28"/>
               </w:rPr>
             </w:pPr>
+            <w:proofErr w:type="spellStart"/>
+            <w:r>
+              <w:rPr>
+                <w:rFonts w:ascii="Times New Roman" w:hAnsi="Times New Roman" w:cs="Times New Roman"/>
+                <w:sz w:val="28"/>
+                <w:szCs w:val="28"/>
+              </w:rPr>
+              <w:t>Введення-</w:t>
+            </w:r>
+            <w:proofErr w:type="spellEnd"/>
+            <w:r>
+              <w:rPr>
+                <w:rFonts w:ascii="Times New Roman" w:hAnsi="Times New Roman" w:cs="Times New Roman"/>
+                <w:sz w:val="28"/>
+                <w:szCs w:val="28"/>
+              </w:rPr>
+              <w:t xml:space="preserve"> виведення  даних у мовах С та С++ Файли. </w:t>
+            </w:r>
           </w:p>
         </w:tc>
       </w:tr>
@@ -4032,6 +4987,14 @@
                 <w:szCs w:val="28"/>
               </w:rPr>
             </w:pPr>
+            <w:r>
+              <w:rPr>
+                <w:rFonts w:ascii="Times New Roman" w:hAnsi="Times New Roman" w:cs="Times New Roman"/>
+                <w:sz w:val="28"/>
+                <w:szCs w:val="28"/>
+              </w:rPr>
+              <w:t>ЛР14</w:t>
+            </w:r>
           </w:p>
         </w:tc>
         <w:tc>
@@ -4048,6 +5011,24 @@
                 <w:szCs w:val="28"/>
               </w:rPr>
             </w:pPr>
+            <w:proofErr w:type="spellStart"/>
+            <w:r>
+              <w:rPr>
+                <w:rFonts w:ascii="Times New Roman" w:hAnsi="Times New Roman" w:cs="Times New Roman"/>
+                <w:sz w:val="28"/>
+                <w:szCs w:val="28"/>
+              </w:rPr>
+              <w:t>Введення-</w:t>
+            </w:r>
+            <w:proofErr w:type="spellEnd"/>
+            <w:r>
+              <w:rPr>
+                <w:rFonts w:ascii="Times New Roman" w:hAnsi="Times New Roman" w:cs="Times New Roman"/>
+                <w:sz w:val="28"/>
+                <w:szCs w:val="28"/>
+              </w:rPr>
+              <w:t xml:space="preserve"> виведення  даних у мовах С та С++ Файли</w:t>
+            </w:r>
           </w:p>
         </w:tc>
       </w:tr>
@@ -4148,6 +5129,14 @@
                 <w:szCs w:val="28"/>
               </w:rPr>
             </w:pPr>
+            <w:r>
+              <w:rPr>
+                <w:rFonts w:ascii="Times New Roman" w:hAnsi="Times New Roman" w:cs="Times New Roman"/>
+                <w:sz w:val="28"/>
+                <w:szCs w:val="28"/>
+              </w:rPr>
+              <w:t>ЛР15</w:t>
+            </w:r>
           </w:p>
         </w:tc>
         <w:tc>
@@ -4159,11 +5148,28 @@
             <w:pPr>
               <w:rPr>
                 <w:rFonts w:ascii="Times New Roman" w:hAnsi="Times New Roman" w:cs="Times New Roman"/>
-                <w:b/>
-                <w:sz w:val="28"/>
-                <w:szCs w:val="28"/>
-              </w:rPr>
-            </w:pPr>
+                <w:sz w:val="28"/>
+                <w:szCs w:val="28"/>
+              </w:rPr>
+            </w:pPr>
+            <w:proofErr w:type="spellStart"/>
+            <w:r>
+              <w:rPr>
+                <w:rFonts w:ascii="Times New Roman" w:hAnsi="Times New Roman" w:cs="Times New Roman"/>
+                <w:sz w:val="28"/>
+                <w:szCs w:val="28"/>
+              </w:rPr>
+              <w:t>Введення-</w:t>
+            </w:r>
+            <w:proofErr w:type="spellEnd"/>
+            <w:r>
+              <w:rPr>
+                <w:rFonts w:ascii="Times New Roman" w:hAnsi="Times New Roman" w:cs="Times New Roman"/>
+                <w:sz w:val="28"/>
+                <w:szCs w:val="28"/>
+              </w:rPr>
+              <w:t xml:space="preserve"> виведення  даних у мовах С та С++ Файли</w:t>
+            </w:r>
           </w:p>
         </w:tc>
       </w:tr>
@@ -4264,6 +5270,14 @@
                 <w:szCs w:val="28"/>
               </w:rPr>
             </w:pPr>
+            <w:r>
+              <w:rPr>
+                <w:rFonts w:ascii="Times New Roman" w:hAnsi="Times New Roman" w:cs="Times New Roman"/>
+                <w:sz w:val="28"/>
+                <w:szCs w:val="28"/>
+              </w:rPr>
+              <w:t>ЛР16</w:t>
+            </w:r>
           </w:p>
         </w:tc>
         <w:tc>
@@ -4273,13 +5287,77 @@
           </w:tcPr>
           <w:p>
             <w:pPr>
-              <w:rPr>
-                <w:rFonts w:ascii="Times New Roman" w:hAnsi="Times New Roman" w:cs="Times New Roman"/>
-                <w:b/>
-                <w:sz w:val="28"/>
-                <w:szCs w:val="28"/>
-              </w:rPr>
-            </w:pPr>
+              <w:pStyle w:val="Default"/>
+              <w:rPr>
+                <w:sz w:val="28"/>
+                <w:szCs w:val="28"/>
+                <w:lang w:val="uk-UA"/>
+              </w:rPr>
+            </w:pPr>
+            <w:proofErr w:type="spellStart"/>
+            <w:r>
+              <w:rPr>
+                <w:sz w:val="28"/>
+                <w:szCs w:val="28"/>
+              </w:rPr>
+              <w:t>Введення</w:t>
+            </w:r>
+            <w:proofErr w:type="spellEnd"/>
+            <w:r>
+              <w:rPr>
+                <w:sz w:val="28"/>
+                <w:szCs w:val="28"/>
+              </w:rPr>
+              <w:t xml:space="preserve">- </w:t>
+            </w:r>
+            <w:proofErr w:type="spellStart"/>
+            <w:r>
+              <w:rPr>
+                <w:sz w:val="28"/>
+                <w:szCs w:val="28"/>
+              </w:rPr>
+              <w:t>виведення</w:t>
+            </w:r>
+            <w:proofErr w:type="spellEnd"/>
+            <w:r>
+              <w:rPr>
+                <w:sz w:val="28"/>
+                <w:szCs w:val="28"/>
+              </w:rPr>
+              <w:t xml:space="preserve">  </w:t>
+            </w:r>
+            <w:proofErr w:type="spellStart"/>
+            <w:r>
+              <w:rPr>
+                <w:sz w:val="28"/>
+                <w:szCs w:val="28"/>
+              </w:rPr>
+              <w:t>даних</w:t>
+            </w:r>
+            <w:proofErr w:type="spellEnd"/>
+            <w:r>
+              <w:rPr>
+                <w:sz w:val="28"/>
+                <w:szCs w:val="28"/>
+              </w:rPr>
+              <w:t xml:space="preserve"> у мовах</w:t>
+            </w:r>
+            <w:proofErr w:type="gramStart"/>
+            <w:r>
+              <w:rPr>
+                <w:sz w:val="28"/>
+                <w:szCs w:val="28"/>
+              </w:rPr>
+              <w:t xml:space="preserve"> С</w:t>
+            </w:r>
+            <w:proofErr w:type="gramEnd"/>
+            <w:r>
+              <w:rPr>
+                <w:sz w:val="28"/>
+                <w:szCs w:val="28"/>
+              </w:rPr>
+              <w:t xml:space="preserve"> та С++ Файли. </w:t>
+            </w:r>
           </w:p>
         </w:tc>
       </w:tr>
@@ -4380,6 +5458,14 @@
                 <w:szCs w:val="28"/>
               </w:rPr>
             </w:pPr>
+            <w:r>
+              <w:rPr>
+                <w:rFonts w:ascii="Times New Roman" w:hAnsi="Times New Roman" w:cs="Times New Roman"/>
+                <w:sz w:val="28"/>
+                <w:szCs w:val="28"/>
+              </w:rPr>
+              <w:t>Л14</w:t>
+            </w:r>
           </w:p>
         </w:tc>
         <w:tc>
@@ -4389,13 +5475,189 @@
           </w:tcPr>
           <w:p>
             <w:pPr>
-              <w:rPr>
-                <w:rFonts w:ascii="Times New Roman" w:hAnsi="Times New Roman" w:cs="Times New Roman"/>
-                <w:b/>
-                <w:sz w:val="28"/>
-                <w:szCs w:val="28"/>
-              </w:rPr>
-            </w:pPr>
+              <w:pStyle w:val="Default"/>
+              <w:rPr>
+                <w:sz w:val="28"/>
+                <w:szCs w:val="28"/>
+                <w:lang w:val="uk-UA"/>
+              </w:rPr>
+            </w:pPr>
+            <w:r>
+              <w:rPr>
+                <w:sz w:val="28"/>
+                <w:szCs w:val="28"/>
+                <w:lang w:val="uk-UA"/>
+              </w:rPr>
+              <w:t xml:space="preserve">Сучасний підхід до програмування. Тестування програм. </w:t>
+            </w:r>
+            <w:proofErr w:type="spellStart"/>
+            <w:r>
+              <w:rPr>
+                <w:color w:val="FF0000"/>
+                <w:sz w:val="28"/>
+                <w:szCs w:val="28"/>
+              </w:rPr>
+              <w:t>Тематичне</w:t>
+            </w:r>
+            <w:proofErr w:type="spellEnd"/>
+            <w:r>
+              <w:rPr>
+                <w:color w:val="FF0000"/>
+                <w:sz w:val="28"/>
+                <w:szCs w:val="28"/>
+              </w:rPr>
+              <w:t xml:space="preserve"> </w:t>
+            </w:r>
+            <w:proofErr w:type="spellStart"/>
+            <w:r>
+              <w:rPr>
+                <w:color w:val="FF0000"/>
+                <w:sz w:val="28"/>
+                <w:szCs w:val="28"/>
+              </w:rPr>
+              <w:lastRenderedPageBreak/>
+              <w:t>опитування</w:t>
+            </w:r>
+            <w:proofErr w:type="spellEnd"/>
+            <w:r>
+              <w:rPr>
+                <w:color w:val="FF0000"/>
+                <w:sz w:val="28"/>
+                <w:szCs w:val="28"/>
+              </w:rPr>
+              <w:t>/</w:t>
+            </w:r>
+            <w:proofErr w:type="spellStart"/>
+            <w:r>
+              <w:rPr>
+                <w:color w:val="FF0000"/>
+                <w:sz w:val="28"/>
+                <w:szCs w:val="28"/>
+              </w:rPr>
+              <w:t>тестування</w:t>
+            </w:r>
+            <w:proofErr w:type="spellEnd"/>
+          </w:p>
+        </w:tc>
+      </w:tr>
+      <w:tr>
+        <w:tc>
+          <w:tcPr>
+            <w:tcW w:w="816" w:type="dxa"/>
+          </w:tcPr>
+          <w:p>
+            <w:pPr>
+              <w:pStyle w:val="a4"/>
+              <w:tabs>
+                <w:tab w:val="left" w:pos="422"/>
+              </w:tabs>
+              <w:ind w:left="0"/>
+              <w:rPr>
+                <w:rFonts w:ascii="Times New Roman" w:hAnsi="Times New Roman" w:cs="Times New Roman"/>
+                <w:sz w:val="28"/>
+                <w:szCs w:val="28"/>
+              </w:rPr>
+            </w:pPr>
+          </w:p>
+        </w:tc>
+        <w:tc>
+          <w:tcPr>
+            <w:tcW w:w="1196" w:type="dxa"/>
+            <w:shd w:val="clear" w:color="auto" w:fill="auto"/>
+          </w:tcPr>
+          <w:p>
+            <w:pPr>
+              <w:rPr>
+                <w:rFonts w:ascii="Times New Roman" w:hAnsi="Times New Roman" w:cs="Times New Roman"/>
+                <w:sz w:val="28"/>
+                <w:szCs w:val="28"/>
+              </w:rPr>
+            </w:pPr>
+          </w:p>
+        </w:tc>
+        <w:tc>
+          <w:tcPr>
+            <w:tcW w:w="1104" w:type="dxa"/>
+            <w:shd w:val="clear" w:color="auto" w:fill="auto"/>
+          </w:tcPr>
+          <w:p>
+            <w:pPr>
+              <w:rPr>
+                <w:rFonts w:ascii="Times New Roman" w:hAnsi="Times New Roman" w:cs="Times New Roman"/>
+                <w:sz w:val="28"/>
+                <w:szCs w:val="28"/>
+              </w:rPr>
+            </w:pPr>
+          </w:p>
+        </w:tc>
+        <w:tc>
+          <w:tcPr>
+            <w:tcW w:w="1274" w:type="dxa"/>
+            <w:shd w:val="clear" w:color="auto" w:fill="auto"/>
+          </w:tcPr>
+          <w:p>
+            <w:pPr>
+              <w:rPr>
+                <w:rFonts w:ascii="Times New Roman" w:hAnsi="Times New Roman" w:cs="Times New Roman"/>
+                <w:sz w:val="28"/>
+                <w:szCs w:val="28"/>
+              </w:rPr>
+            </w:pPr>
+          </w:p>
+        </w:tc>
+        <w:tc>
+          <w:tcPr>
+            <w:tcW w:w="1131" w:type="dxa"/>
+            <w:shd w:val="clear" w:color="auto" w:fill="auto"/>
+          </w:tcPr>
+          <w:p>
+            <w:pPr>
+              <w:rPr>
+                <w:rFonts w:ascii="Times New Roman" w:hAnsi="Times New Roman" w:cs="Times New Roman"/>
+                <w:sz w:val="28"/>
+                <w:szCs w:val="28"/>
+              </w:rPr>
+            </w:pPr>
+          </w:p>
+        </w:tc>
+        <w:tc>
+          <w:tcPr>
+            <w:tcW w:w="987" w:type="dxa"/>
+            <w:shd w:val="clear" w:color="auto" w:fill="auto"/>
+          </w:tcPr>
+          <w:p>
+            <w:pPr>
+              <w:rPr>
+                <w:rFonts w:ascii="Times New Roman" w:hAnsi="Times New Roman" w:cs="Times New Roman"/>
+                <w:sz w:val="28"/>
+                <w:szCs w:val="28"/>
+              </w:rPr>
+            </w:pPr>
+          </w:p>
+        </w:tc>
+        <w:tc>
+          <w:tcPr>
+            <w:tcW w:w="8846" w:type="dxa"/>
+            <w:shd w:val="clear" w:color="auto" w:fill="auto"/>
+          </w:tcPr>
+          <w:p>
+            <w:pPr>
+              <w:rPr>
+                <w:rFonts w:ascii="Times New Roman" w:hAnsi="Times New Roman" w:cs="Times New Roman"/>
+                <w:color w:val="FF0000"/>
+                <w:sz w:val="28"/>
+                <w:szCs w:val="28"/>
+              </w:rPr>
+            </w:pPr>
+            <w:r>
+              <w:rPr>
+                <w:rFonts w:ascii="Times New Roman" w:hAnsi="Times New Roman" w:cs="Times New Roman"/>
+                <w:color w:val="FF0000"/>
+                <w:sz w:val="28"/>
+                <w:szCs w:val="28"/>
+              </w:rPr>
+              <w:t>Тематичне опитування/тестування</w:t>
+            </w:r>
           </w:p>
         </w:tc>
       </w:tr>
@@ -4496,6 +5758,22 @@
                 <w:szCs w:val="28"/>
               </w:rPr>
             </w:pPr>
+            <w:r>
+              <w:rPr>
+                <w:rFonts w:ascii="Times New Roman" w:hAnsi="Times New Roman" w:cs="Times New Roman"/>
+                <w:sz w:val="28"/>
+                <w:szCs w:val="28"/>
+              </w:rPr>
+              <w:t>ЛР1</w:t>
+            </w:r>
+            <w:r>
+              <w:rPr>
+                <w:rFonts w:ascii="Times New Roman" w:hAnsi="Times New Roman" w:cs="Times New Roman"/>
+                <w:sz w:val="28"/>
+                <w:szCs w:val="28"/>
+              </w:rPr>
+              <w:t>7</w:t>
+            </w:r>
           </w:p>
         </w:tc>
         <w:tc>
@@ -4507,1801 +5785,19 @@
             <w:pPr>
               <w:rPr>
                 <w:rFonts w:ascii="Times New Roman" w:hAnsi="Times New Roman" w:cs="Times New Roman"/>
-                <w:sz w:val="28"/>
-                <w:szCs w:val="28"/>
-              </w:rPr>
-            </w:pPr>
-          </w:p>
-        </w:tc>
-      </w:tr>
-      <w:tr>
-        <w:tc>
-          <w:tcPr>
-            <w:tcW w:w="816" w:type="dxa"/>
-          </w:tcPr>
-          <w:p>
-            <w:pPr>
-              <w:pStyle w:val="a4"/>
-              <w:numPr>
-                <w:ilvl w:val="0"/>
-                <w:numId w:val="1"/>
-              </w:numPr>
-              <w:tabs>
-                <w:tab w:val="left" w:pos="422"/>
-              </w:tabs>
-              <w:ind w:left="0" w:firstLine="0"/>
-              <w:rPr>
-                <w:rFonts w:ascii="Times New Roman" w:hAnsi="Times New Roman" w:cs="Times New Roman"/>
-                <w:sz w:val="28"/>
-                <w:szCs w:val="28"/>
-              </w:rPr>
-            </w:pPr>
-          </w:p>
-        </w:tc>
-        <w:tc>
-          <w:tcPr>
-            <w:tcW w:w="1196" w:type="dxa"/>
-            <w:shd w:val="clear" w:color="auto" w:fill="auto"/>
-          </w:tcPr>
-          <w:p>
-            <w:pPr>
-              <w:rPr>
-                <w:rFonts w:ascii="Times New Roman" w:hAnsi="Times New Roman" w:cs="Times New Roman"/>
-                <w:sz w:val="28"/>
-                <w:szCs w:val="28"/>
-              </w:rPr>
-            </w:pPr>
-          </w:p>
-        </w:tc>
-        <w:tc>
-          <w:tcPr>
-            <w:tcW w:w="1104" w:type="dxa"/>
-            <w:shd w:val="clear" w:color="auto" w:fill="auto"/>
-          </w:tcPr>
-          <w:p>
-            <w:pPr>
-              <w:rPr>
-                <w:rFonts w:ascii="Times New Roman" w:hAnsi="Times New Roman" w:cs="Times New Roman"/>
-                <w:sz w:val="28"/>
-                <w:szCs w:val="28"/>
-              </w:rPr>
-            </w:pPr>
-          </w:p>
-        </w:tc>
-        <w:tc>
-          <w:tcPr>
-            <w:tcW w:w="1274" w:type="dxa"/>
-            <w:shd w:val="clear" w:color="auto" w:fill="auto"/>
-          </w:tcPr>
-          <w:p>
-            <w:pPr>
-              <w:rPr>
-                <w:rFonts w:ascii="Times New Roman" w:hAnsi="Times New Roman" w:cs="Times New Roman"/>
-                <w:sz w:val="28"/>
-                <w:szCs w:val="28"/>
-              </w:rPr>
-            </w:pPr>
-          </w:p>
-        </w:tc>
-        <w:tc>
-          <w:tcPr>
-            <w:tcW w:w="1131" w:type="dxa"/>
-            <w:shd w:val="clear" w:color="auto" w:fill="auto"/>
-          </w:tcPr>
-          <w:p>
-            <w:pPr>
-              <w:rPr>
-                <w:rFonts w:ascii="Times New Roman" w:hAnsi="Times New Roman" w:cs="Times New Roman"/>
-                <w:sz w:val="28"/>
-                <w:szCs w:val="28"/>
-              </w:rPr>
-            </w:pPr>
-          </w:p>
-        </w:tc>
-        <w:tc>
-          <w:tcPr>
-            <w:tcW w:w="987" w:type="dxa"/>
-            <w:shd w:val="clear" w:color="auto" w:fill="auto"/>
-          </w:tcPr>
-          <w:p>
-            <w:pPr>
-              <w:rPr>
-                <w:rFonts w:ascii="Times New Roman" w:hAnsi="Times New Roman" w:cs="Times New Roman"/>
-                <w:sz w:val="28"/>
-                <w:szCs w:val="28"/>
-              </w:rPr>
-            </w:pPr>
-          </w:p>
-        </w:tc>
-        <w:tc>
-          <w:tcPr>
-            <w:tcW w:w="8846" w:type="dxa"/>
-            <w:shd w:val="clear" w:color="auto" w:fill="auto"/>
-          </w:tcPr>
-          <w:p>
-            <w:pPr>
-              <w:rPr>
-                <w:rFonts w:ascii="Times New Roman" w:hAnsi="Times New Roman" w:cs="Times New Roman"/>
                 <w:b/>
                 <w:sz w:val="28"/>
                 <w:szCs w:val="28"/>
               </w:rPr>
             </w:pPr>
-          </w:p>
-        </w:tc>
-      </w:tr>
-      <w:tr>
-        <w:tc>
-          <w:tcPr>
-            <w:tcW w:w="816" w:type="dxa"/>
-          </w:tcPr>
-          <w:p>
-            <w:pPr>
-              <w:pStyle w:val="a4"/>
-              <w:numPr>
-                <w:ilvl w:val="0"/>
-                <w:numId w:val="1"/>
-              </w:numPr>
-              <w:tabs>
-                <w:tab w:val="left" w:pos="422"/>
-              </w:tabs>
-              <w:ind w:left="0" w:firstLine="0"/>
-              <w:rPr>
-                <w:rFonts w:ascii="Times New Roman" w:hAnsi="Times New Roman" w:cs="Times New Roman"/>
-                <w:sz w:val="28"/>
-                <w:szCs w:val="28"/>
-              </w:rPr>
-            </w:pPr>
-          </w:p>
-        </w:tc>
-        <w:tc>
-          <w:tcPr>
-            <w:tcW w:w="1196" w:type="dxa"/>
-            <w:shd w:val="clear" w:color="auto" w:fill="auto"/>
-          </w:tcPr>
-          <w:p>
-            <w:pPr>
-              <w:rPr>
-                <w:rFonts w:ascii="Times New Roman" w:hAnsi="Times New Roman" w:cs="Times New Roman"/>
-                <w:sz w:val="28"/>
-                <w:szCs w:val="28"/>
-              </w:rPr>
-            </w:pPr>
-          </w:p>
-        </w:tc>
-        <w:tc>
-          <w:tcPr>
-            <w:tcW w:w="1104" w:type="dxa"/>
-            <w:shd w:val="clear" w:color="auto" w:fill="auto"/>
-          </w:tcPr>
-          <w:p>
-            <w:pPr>
-              <w:rPr>
-                <w:rFonts w:ascii="Times New Roman" w:hAnsi="Times New Roman" w:cs="Times New Roman"/>
-                <w:sz w:val="28"/>
-                <w:szCs w:val="28"/>
-              </w:rPr>
-            </w:pPr>
-          </w:p>
-        </w:tc>
-        <w:tc>
-          <w:tcPr>
-            <w:tcW w:w="1274" w:type="dxa"/>
-            <w:shd w:val="clear" w:color="auto" w:fill="auto"/>
-          </w:tcPr>
-          <w:p>
-            <w:pPr>
-              <w:rPr>
-                <w:rFonts w:ascii="Times New Roman" w:hAnsi="Times New Roman" w:cs="Times New Roman"/>
-                <w:sz w:val="28"/>
-                <w:szCs w:val="28"/>
-              </w:rPr>
-            </w:pPr>
-          </w:p>
-        </w:tc>
-        <w:tc>
-          <w:tcPr>
-            <w:tcW w:w="1131" w:type="dxa"/>
-            <w:shd w:val="clear" w:color="auto" w:fill="auto"/>
-          </w:tcPr>
-          <w:p>
-            <w:pPr>
-              <w:rPr>
-                <w:rFonts w:ascii="Times New Roman" w:hAnsi="Times New Roman" w:cs="Times New Roman"/>
-                <w:sz w:val="28"/>
-                <w:szCs w:val="28"/>
-              </w:rPr>
-            </w:pPr>
-          </w:p>
-        </w:tc>
-        <w:tc>
-          <w:tcPr>
-            <w:tcW w:w="987" w:type="dxa"/>
-            <w:shd w:val="clear" w:color="auto" w:fill="auto"/>
-          </w:tcPr>
-          <w:p>
-            <w:pPr>
-              <w:rPr>
-                <w:rFonts w:ascii="Times New Roman" w:hAnsi="Times New Roman" w:cs="Times New Roman"/>
-                <w:sz w:val="28"/>
-                <w:szCs w:val="28"/>
-              </w:rPr>
-            </w:pPr>
-          </w:p>
-        </w:tc>
-        <w:tc>
-          <w:tcPr>
-            <w:tcW w:w="8846" w:type="dxa"/>
-            <w:shd w:val="clear" w:color="auto" w:fill="auto"/>
-          </w:tcPr>
-          <w:p>
-            <w:pPr>
-              <w:rPr>
-                <w:rFonts w:ascii="Times New Roman" w:hAnsi="Times New Roman" w:cs="Times New Roman"/>
-                <w:sz w:val="28"/>
-                <w:szCs w:val="28"/>
-              </w:rPr>
-            </w:pPr>
-          </w:p>
-        </w:tc>
-      </w:tr>
-      <w:tr>
-        <w:tc>
-          <w:tcPr>
-            <w:tcW w:w="816" w:type="dxa"/>
-          </w:tcPr>
-          <w:p>
-            <w:pPr>
-              <w:pStyle w:val="a4"/>
-              <w:numPr>
-                <w:ilvl w:val="0"/>
-                <w:numId w:val="1"/>
-              </w:numPr>
-              <w:tabs>
-                <w:tab w:val="left" w:pos="422"/>
-              </w:tabs>
-              <w:ind w:left="0" w:firstLine="0"/>
-              <w:rPr>
-                <w:rFonts w:ascii="Times New Roman" w:hAnsi="Times New Roman" w:cs="Times New Roman"/>
-                <w:sz w:val="28"/>
-                <w:szCs w:val="28"/>
-              </w:rPr>
-            </w:pPr>
-          </w:p>
-        </w:tc>
-        <w:tc>
-          <w:tcPr>
-            <w:tcW w:w="1196" w:type="dxa"/>
-            <w:shd w:val="clear" w:color="auto" w:fill="auto"/>
-          </w:tcPr>
-          <w:p>
-            <w:pPr>
-              <w:rPr>
-                <w:rFonts w:ascii="Times New Roman" w:hAnsi="Times New Roman" w:cs="Times New Roman"/>
-                <w:sz w:val="28"/>
-                <w:szCs w:val="28"/>
-              </w:rPr>
-            </w:pPr>
-          </w:p>
-        </w:tc>
-        <w:tc>
-          <w:tcPr>
-            <w:tcW w:w="1104" w:type="dxa"/>
-            <w:shd w:val="clear" w:color="auto" w:fill="auto"/>
-          </w:tcPr>
-          <w:p>
-            <w:pPr>
-              <w:rPr>
-                <w:rFonts w:ascii="Times New Roman" w:hAnsi="Times New Roman" w:cs="Times New Roman"/>
-                <w:sz w:val="28"/>
-                <w:szCs w:val="28"/>
-              </w:rPr>
-            </w:pPr>
-          </w:p>
-        </w:tc>
-        <w:tc>
-          <w:tcPr>
-            <w:tcW w:w="1274" w:type="dxa"/>
-            <w:shd w:val="clear" w:color="auto" w:fill="auto"/>
-          </w:tcPr>
-          <w:p>
-            <w:pPr>
-              <w:rPr>
-                <w:rFonts w:ascii="Times New Roman" w:hAnsi="Times New Roman" w:cs="Times New Roman"/>
-                <w:sz w:val="28"/>
-                <w:szCs w:val="28"/>
-              </w:rPr>
-            </w:pPr>
-          </w:p>
-        </w:tc>
-        <w:tc>
-          <w:tcPr>
-            <w:tcW w:w="1131" w:type="dxa"/>
-            <w:shd w:val="clear" w:color="auto" w:fill="auto"/>
-          </w:tcPr>
-          <w:p>
-            <w:pPr>
-              <w:rPr>
-                <w:rFonts w:ascii="Times New Roman" w:hAnsi="Times New Roman" w:cs="Times New Roman"/>
-                <w:sz w:val="28"/>
-                <w:szCs w:val="28"/>
-              </w:rPr>
-            </w:pPr>
-          </w:p>
-        </w:tc>
-        <w:tc>
-          <w:tcPr>
-            <w:tcW w:w="987" w:type="dxa"/>
-            <w:shd w:val="clear" w:color="auto" w:fill="auto"/>
-          </w:tcPr>
-          <w:p>
-            <w:pPr>
-              <w:rPr>
-                <w:rFonts w:ascii="Times New Roman" w:hAnsi="Times New Roman" w:cs="Times New Roman"/>
-                <w:sz w:val="28"/>
-                <w:szCs w:val="28"/>
-              </w:rPr>
-            </w:pPr>
-          </w:p>
-        </w:tc>
-        <w:tc>
-          <w:tcPr>
-            <w:tcW w:w="8846" w:type="dxa"/>
-            <w:shd w:val="clear" w:color="auto" w:fill="auto"/>
-          </w:tcPr>
-          <w:p>
-            <w:pPr>
-              <w:pStyle w:val="Default"/>
-              <w:rPr>
-                <w:sz w:val="28"/>
-                <w:szCs w:val="28"/>
-                <w:lang w:val="uk-UA"/>
-              </w:rPr>
-            </w:pPr>
-          </w:p>
-        </w:tc>
-      </w:tr>
-      <w:tr>
-        <w:tc>
-          <w:tcPr>
-            <w:tcW w:w="816" w:type="dxa"/>
-          </w:tcPr>
-          <w:p>
-            <w:pPr>
-              <w:pStyle w:val="a4"/>
-              <w:numPr>
-                <w:ilvl w:val="0"/>
-                <w:numId w:val="1"/>
-              </w:numPr>
-              <w:tabs>
-                <w:tab w:val="left" w:pos="422"/>
-              </w:tabs>
-              <w:ind w:left="0" w:firstLine="0"/>
-              <w:rPr>
-                <w:rFonts w:ascii="Times New Roman" w:hAnsi="Times New Roman" w:cs="Times New Roman"/>
-                <w:sz w:val="28"/>
-                <w:szCs w:val="28"/>
-              </w:rPr>
-            </w:pPr>
-          </w:p>
-        </w:tc>
-        <w:tc>
-          <w:tcPr>
-            <w:tcW w:w="1196" w:type="dxa"/>
-            <w:shd w:val="clear" w:color="auto" w:fill="auto"/>
-          </w:tcPr>
-          <w:p>
-            <w:pPr>
-              <w:rPr>
-                <w:rFonts w:ascii="Times New Roman" w:hAnsi="Times New Roman" w:cs="Times New Roman"/>
-                <w:sz w:val="28"/>
-                <w:szCs w:val="28"/>
-              </w:rPr>
-            </w:pPr>
-          </w:p>
-        </w:tc>
-        <w:tc>
-          <w:tcPr>
-            <w:tcW w:w="1104" w:type="dxa"/>
-            <w:shd w:val="clear" w:color="auto" w:fill="auto"/>
-          </w:tcPr>
-          <w:p>
-            <w:pPr>
-              <w:rPr>
-                <w:rFonts w:ascii="Times New Roman" w:hAnsi="Times New Roman" w:cs="Times New Roman"/>
-                <w:sz w:val="28"/>
-                <w:szCs w:val="28"/>
-              </w:rPr>
-            </w:pPr>
-          </w:p>
-        </w:tc>
-        <w:tc>
-          <w:tcPr>
-            <w:tcW w:w="1274" w:type="dxa"/>
-            <w:shd w:val="clear" w:color="auto" w:fill="auto"/>
-          </w:tcPr>
-          <w:p>
-            <w:pPr>
-              <w:rPr>
-                <w:rFonts w:ascii="Times New Roman" w:hAnsi="Times New Roman" w:cs="Times New Roman"/>
-                <w:sz w:val="28"/>
-                <w:szCs w:val="28"/>
-              </w:rPr>
-            </w:pPr>
-          </w:p>
-        </w:tc>
-        <w:tc>
-          <w:tcPr>
-            <w:tcW w:w="1131" w:type="dxa"/>
-            <w:shd w:val="clear" w:color="auto" w:fill="auto"/>
-          </w:tcPr>
-          <w:p>
-            <w:pPr>
-              <w:rPr>
-                <w:rFonts w:ascii="Times New Roman" w:hAnsi="Times New Roman" w:cs="Times New Roman"/>
-                <w:sz w:val="28"/>
-                <w:szCs w:val="28"/>
-              </w:rPr>
-            </w:pPr>
-          </w:p>
-        </w:tc>
-        <w:tc>
-          <w:tcPr>
-            <w:tcW w:w="987" w:type="dxa"/>
-            <w:shd w:val="clear" w:color="auto" w:fill="auto"/>
-          </w:tcPr>
-          <w:p>
-            <w:pPr>
-              <w:rPr>
-                <w:rFonts w:ascii="Times New Roman" w:hAnsi="Times New Roman" w:cs="Times New Roman"/>
-                <w:sz w:val="28"/>
-                <w:szCs w:val="28"/>
-              </w:rPr>
-            </w:pPr>
-          </w:p>
-        </w:tc>
-        <w:tc>
-          <w:tcPr>
-            <w:tcW w:w="8846" w:type="dxa"/>
-            <w:shd w:val="clear" w:color="auto" w:fill="auto"/>
-          </w:tcPr>
-          <w:p>
-            <w:pPr>
-              <w:pStyle w:val="Default"/>
-              <w:rPr>
-                <w:sz w:val="28"/>
-                <w:szCs w:val="28"/>
-                <w:lang w:val="uk-UA"/>
-              </w:rPr>
-            </w:pPr>
-          </w:p>
-        </w:tc>
-      </w:tr>
-      <w:tr>
-        <w:tc>
-          <w:tcPr>
-            <w:tcW w:w="816" w:type="dxa"/>
-          </w:tcPr>
-          <w:p>
-            <w:pPr>
-              <w:pStyle w:val="a4"/>
-              <w:numPr>
-                <w:ilvl w:val="0"/>
-                <w:numId w:val="1"/>
-              </w:numPr>
-              <w:tabs>
-                <w:tab w:val="left" w:pos="422"/>
-              </w:tabs>
-              <w:ind w:left="0" w:firstLine="0"/>
-              <w:rPr>
-                <w:rFonts w:ascii="Times New Roman" w:hAnsi="Times New Roman" w:cs="Times New Roman"/>
-                <w:sz w:val="28"/>
-                <w:szCs w:val="28"/>
-              </w:rPr>
-            </w:pPr>
-          </w:p>
-        </w:tc>
-        <w:tc>
-          <w:tcPr>
-            <w:tcW w:w="1196" w:type="dxa"/>
-            <w:shd w:val="clear" w:color="auto" w:fill="auto"/>
-          </w:tcPr>
-          <w:p>
-            <w:pPr>
-              <w:rPr>
-                <w:rFonts w:ascii="Times New Roman" w:hAnsi="Times New Roman" w:cs="Times New Roman"/>
-                <w:sz w:val="28"/>
-                <w:szCs w:val="28"/>
-              </w:rPr>
-            </w:pPr>
-          </w:p>
-        </w:tc>
-        <w:tc>
-          <w:tcPr>
-            <w:tcW w:w="1104" w:type="dxa"/>
-            <w:shd w:val="clear" w:color="auto" w:fill="auto"/>
-          </w:tcPr>
-          <w:p>
-            <w:pPr>
-              <w:rPr>
-                <w:rFonts w:ascii="Times New Roman" w:hAnsi="Times New Roman" w:cs="Times New Roman"/>
-                <w:sz w:val="28"/>
-                <w:szCs w:val="28"/>
-              </w:rPr>
-            </w:pPr>
-          </w:p>
-        </w:tc>
-        <w:tc>
-          <w:tcPr>
-            <w:tcW w:w="1274" w:type="dxa"/>
-            <w:shd w:val="clear" w:color="auto" w:fill="auto"/>
-          </w:tcPr>
-          <w:p>
-            <w:pPr>
-              <w:rPr>
-                <w:rFonts w:ascii="Times New Roman" w:hAnsi="Times New Roman" w:cs="Times New Roman"/>
-                <w:sz w:val="28"/>
-                <w:szCs w:val="28"/>
-              </w:rPr>
-            </w:pPr>
-          </w:p>
-        </w:tc>
-        <w:tc>
-          <w:tcPr>
-            <w:tcW w:w="1131" w:type="dxa"/>
-            <w:shd w:val="clear" w:color="auto" w:fill="auto"/>
-          </w:tcPr>
-          <w:p>
-            <w:pPr>
-              <w:rPr>
-                <w:rFonts w:ascii="Times New Roman" w:hAnsi="Times New Roman" w:cs="Times New Roman"/>
-                <w:sz w:val="28"/>
-                <w:szCs w:val="28"/>
-              </w:rPr>
-            </w:pPr>
-          </w:p>
-        </w:tc>
-        <w:tc>
-          <w:tcPr>
-            <w:tcW w:w="987" w:type="dxa"/>
-            <w:shd w:val="clear" w:color="auto" w:fill="auto"/>
-          </w:tcPr>
-          <w:p>
-            <w:pPr>
-              <w:rPr>
-                <w:rFonts w:ascii="Times New Roman" w:hAnsi="Times New Roman" w:cs="Times New Roman"/>
-                <w:sz w:val="28"/>
-                <w:szCs w:val="28"/>
-              </w:rPr>
-            </w:pPr>
-          </w:p>
-        </w:tc>
-        <w:tc>
-          <w:tcPr>
-            <w:tcW w:w="8846" w:type="dxa"/>
-            <w:shd w:val="clear" w:color="auto" w:fill="auto"/>
-          </w:tcPr>
-          <w:p>
-            <w:pPr>
-              <w:rPr>
-                <w:rFonts w:ascii="Times New Roman" w:hAnsi="Times New Roman" w:cs="Times New Roman"/>
-                <w:b/>
-                <w:sz w:val="28"/>
-                <w:szCs w:val="28"/>
-              </w:rPr>
-            </w:pPr>
-          </w:p>
-        </w:tc>
-      </w:tr>
-      <w:tr>
-        <w:tc>
-          <w:tcPr>
-            <w:tcW w:w="816" w:type="dxa"/>
-          </w:tcPr>
-          <w:p>
-            <w:pPr>
-              <w:pStyle w:val="a4"/>
-              <w:numPr>
-                <w:ilvl w:val="0"/>
-                <w:numId w:val="1"/>
-              </w:numPr>
-              <w:tabs>
-                <w:tab w:val="left" w:pos="422"/>
-              </w:tabs>
-              <w:ind w:left="0" w:firstLine="0"/>
-              <w:rPr>
-                <w:rFonts w:ascii="Times New Roman" w:hAnsi="Times New Roman" w:cs="Times New Roman"/>
-                <w:sz w:val="28"/>
-                <w:szCs w:val="28"/>
-              </w:rPr>
-            </w:pPr>
-          </w:p>
-        </w:tc>
-        <w:tc>
-          <w:tcPr>
-            <w:tcW w:w="1196" w:type="dxa"/>
-            <w:shd w:val="clear" w:color="auto" w:fill="auto"/>
-          </w:tcPr>
-          <w:p>
-            <w:pPr>
-              <w:rPr>
-                <w:rFonts w:ascii="Times New Roman" w:hAnsi="Times New Roman" w:cs="Times New Roman"/>
-                <w:sz w:val="28"/>
-                <w:szCs w:val="28"/>
-              </w:rPr>
-            </w:pPr>
-          </w:p>
-        </w:tc>
-        <w:tc>
-          <w:tcPr>
-            <w:tcW w:w="1104" w:type="dxa"/>
-            <w:shd w:val="clear" w:color="auto" w:fill="auto"/>
-          </w:tcPr>
-          <w:p>
-            <w:pPr>
-              <w:rPr>
-                <w:rFonts w:ascii="Times New Roman" w:hAnsi="Times New Roman" w:cs="Times New Roman"/>
-                <w:sz w:val="28"/>
-                <w:szCs w:val="28"/>
-              </w:rPr>
-            </w:pPr>
-          </w:p>
-        </w:tc>
-        <w:tc>
-          <w:tcPr>
-            <w:tcW w:w="1274" w:type="dxa"/>
-            <w:shd w:val="clear" w:color="auto" w:fill="auto"/>
-          </w:tcPr>
-          <w:p>
-            <w:pPr>
-              <w:rPr>
-                <w:rFonts w:ascii="Times New Roman" w:hAnsi="Times New Roman" w:cs="Times New Roman"/>
-                <w:sz w:val="28"/>
-                <w:szCs w:val="28"/>
-              </w:rPr>
-            </w:pPr>
-          </w:p>
-        </w:tc>
-        <w:tc>
-          <w:tcPr>
-            <w:tcW w:w="1131" w:type="dxa"/>
-            <w:shd w:val="clear" w:color="auto" w:fill="auto"/>
-          </w:tcPr>
-          <w:p>
-            <w:pPr>
-              <w:rPr>
-                <w:rFonts w:ascii="Times New Roman" w:hAnsi="Times New Roman" w:cs="Times New Roman"/>
-                <w:sz w:val="28"/>
-                <w:szCs w:val="28"/>
-              </w:rPr>
-            </w:pPr>
-          </w:p>
-        </w:tc>
-        <w:tc>
-          <w:tcPr>
-            <w:tcW w:w="987" w:type="dxa"/>
-            <w:shd w:val="clear" w:color="auto" w:fill="auto"/>
-          </w:tcPr>
-          <w:p>
-            <w:pPr>
-              <w:rPr>
-                <w:rFonts w:ascii="Times New Roman" w:hAnsi="Times New Roman" w:cs="Times New Roman"/>
-                <w:sz w:val="28"/>
-                <w:szCs w:val="28"/>
-              </w:rPr>
-            </w:pPr>
-          </w:p>
-        </w:tc>
-        <w:tc>
-          <w:tcPr>
-            <w:tcW w:w="8846" w:type="dxa"/>
-            <w:shd w:val="clear" w:color="auto" w:fill="auto"/>
-          </w:tcPr>
-          <w:p/>
-        </w:tc>
-      </w:tr>
-      <w:tr>
-        <w:tc>
-          <w:tcPr>
-            <w:tcW w:w="816" w:type="dxa"/>
-          </w:tcPr>
-          <w:p>
-            <w:pPr>
-              <w:pStyle w:val="a4"/>
-              <w:numPr>
-                <w:ilvl w:val="0"/>
-                <w:numId w:val="1"/>
-              </w:numPr>
-              <w:tabs>
-                <w:tab w:val="left" w:pos="422"/>
-              </w:tabs>
-              <w:ind w:left="0" w:firstLine="0"/>
-              <w:rPr>
-                <w:rFonts w:ascii="Times New Roman" w:hAnsi="Times New Roman" w:cs="Times New Roman"/>
-                <w:sz w:val="28"/>
-                <w:szCs w:val="28"/>
-              </w:rPr>
-            </w:pPr>
-          </w:p>
-        </w:tc>
-        <w:tc>
-          <w:tcPr>
-            <w:tcW w:w="1196" w:type="dxa"/>
-            <w:shd w:val="clear" w:color="auto" w:fill="auto"/>
-          </w:tcPr>
-          <w:p>
-            <w:pPr>
-              <w:rPr>
-                <w:rFonts w:ascii="Times New Roman" w:hAnsi="Times New Roman" w:cs="Times New Roman"/>
-                <w:sz w:val="28"/>
-                <w:szCs w:val="28"/>
-              </w:rPr>
-            </w:pPr>
-          </w:p>
-        </w:tc>
-        <w:tc>
-          <w:tcPr>
-            <w:tcW w:w="1104" w:type="dxa"/>
-            <w:shd w:val="clear" w:color="auto" w:fill="auto"/>
-          </w:tcPr>
-          <w:p>
-            <w:pPr>
-              <w:rPr>
-                <w:rFonts w:ascii="Times New Roman" w:hAnsi="Times New Roman" w:cs="Times New Roman"/>
-                <w:sz w:val="28"/>
-                <w:szCs w:val="28"/>
-              </w:rPr>
-            </w:pPr>
-          </w:p>
-        </w:tc>
-        <w:tc>
-          <w:tcPr>
-            <w:tcW w:w="1274" w:type="dxa"/>
-            <w:shd w:val="clear" w:color="auto" w:fill="auto"/>
-          </w:tcPr>
-          <w:p>
-            <w:pPr>
-              <w:rPr>
-                <w:rFonts w:ascii="Times New Roman" w:hAnsi="Times New Roman" w:cs="Times New Roman"/>
-                <w:sz w:val="28"/>
-                <w:szCs w:val="28"/>
-              </w:rPr>
-            </w:pPr>
-          </w:p>
-        </w:tc>
-        <w:tc>
-          <w:tcPr>
-            <w:tcW w:w="1131" w:type="dxa"/>
-            <w:shd w:val="clear" w:color="auto" w:fill="auto"/>
-          </w:tcPr>
-          <w:p>
-            <w:pPr>
-              <w:rPr>
-                <w:rFonts w:ascii="Times New Roman" w:hAnsi="Times New Roman" w:cs="Times New Roman"/>
-                <w:sz w:val="28"/>
-                <w:szCs w:val="28"/>
-              </w:rPr>
-            </w:pPr>
-          </w:p>
-        </w:tc>
-        <w:tc>
-          <w:tcPr>
-            <w:tcW w:w="987" w:type="dxa"/>
-            <w:shd w:val="clear" w:color="auto" w:fill="auto"/>
-          </w:tcPr>
-          <w:p>
-            <w:pPr>
-              <w:rPr>
-                <w:rFonts w:ascii="Times New Roman" w:hAnsi="Times New Roman" w:cs="Times New Roman"/>
-                <w:sz w:val="28"/>
-                <w:szCs w:val="28"/>
-              </w:rPr>
-            </w:pPr>
-          </w:p>
-        </w:tc>
-        <w:tc>
-          <w:tcPr>
-            <w:tcW w:w="8846" w:type="dxa"/>
-            <w:shd w:val="clear" w:color="auto" w:fill="auto"/>
-          </w:tcPr>
-          <w:p/>
-        </w:tc>
-      </w:tr>
-      <w:tr>
-        <w:tc>
-          <w:tcPr>
-            <w:tcW w:w="816" w:type="dxa"/>
-          </w:tcPr>
-          <w:p>
-            <w:pPr>
-              <w:pStyle w:val="a4"/>
-              <w:numPr>
-                <w:ilvl w:val="0"/>
-                <w:numId w:val="1"/>
-              </w:numPr>
-              <w:tabs>
-                <w:tab w:val="left" w:pos="422"/>
-              </w:tabs>
-              <w:ind w:left="0" w:firstLine="0"/>
-              <w:rPr>
-                <w:rFonts w:ascii="Times New Roman" w:hAnsi="Times New Roman" w:cs="Times New Roman"/>
-                <w:sz w:val="28"/>
-                <w:szCs w:val="28"/>
-              </w:rPr>
-            </w:pPr>
-          </w:p>
-        </w:tc>
-        <w:tc>
-          <w:tcPr>
-            <w:tcW w:w="1196" w:type="dxa"/>
-            <w:shd w:val="clear" w:color="auto" w:fill="auto"/>
-          </w:tcPr>
-          <w:p>
-            <w:pPr>
-              <w:rPr>
-                <w:rFonts w:ascii="Times New Roman" w:hAnsi="Times New Roman" w:cs="Times New Roman"/>
-                <w:sz w:val="28"/>
-                <w:szCs w:val="28"/>
-              </w:rPr>
-            </w:pPr>
-          </w:p>
-        </w:tc>
-        <w:tc>
-          <w:tcPr>
-            <w:tcW w:w="1104" w:type="dxa"/>
-            <w:shd w:val="clear" w:color="auto" w:fill="auto"/>
-          </w:tcPr>
-          <w:p>
-            <w:pPr>
-              <w:rPr>
-                <w:rFonts w:ascii="Times New Roman" w:hAnsi="Times New Roman" w:cs="Times New Roman"/>
-                <w:sz w:val="28"/>
-                <w:szCs w:val="28"/>
-              </w:rPr>
-            </w:pPr>
-          </w:p>
-        </w:tc>
-        <w:tc>
-          <w:tcPr>
-            <w:tcW w:w="1274" w:type="dxa"/>
-            <w:shd w:val="clear" w:color="auto" w:fill="auto"/>
-          </w:tcPr>
-          <w:p>
-            <w:pPr>
-              <w:rPr>
-                <w:rFonts w:ascii="Times New Roman" w:hAnsi="Times New Roman" w:cs="Times New Roman"/>
-                <w:sz w:val="28"/>
-                <w:szCs w:val="28"/>
-              </w:rPr>
-            </w:pPr>
-          </w:p>
-        </w:tc>
-        <w:tc>
-          <w:tcPr>
-            <w:tcW w:w="1131" w:type="dxa"/>
-            <w:shd w:val="clear" w:color="auto" w:fill="auto"/>
-          </w:tcPr>
-          <w:p>
-            <w:pPr>
-              <w:rPr>
-                <w:rFonts w:ascii="Times New Roman" w:hAnsi="Times New Roman" w:cs="Times New Roman"/>
-                <w:sz w:val="28"/>
-                <w:szCs w:val="28"/>
-              </w:rPr>
-            </w:pPr>
-          </w:p>
-        </w:tc>
-        <w:tc>
-          <w:tcPr>
-            <w:tcW w:w="987" w:type="dxa"/>
-            <w:shd w:val="clear" w:color="auto" w:fill="auto"/>
-          </w:tcPr>
-          <w:p>
-            <w:pPr>
-              <w:rPr>
-                <w:rFonts w:ascii="Times New Roman" w:hAnsi="Times New Roman" w:cs="Times New Roman"/>
-                <w:sz w:val="28"/>
-                <w:szCs w:val="28"/>
-              </w:rPr>
-            </w:pPr>
-          </w:p>
-        </w:tc>
-        <w:tc>
-          <w:tcPr>
-            <w:tcW w:w="8846" w:type="dxa"/>
-            <w:shd w:val="clear" w:color="auto" w:fill="auto"/>
-          </w:tcPr>
-          <w:p>
-            <w:pPr>
-              <w:rPr>
-                <w:sz w:val="28"/>
-                <w:szCs w:val="28"/>
-              </w:rPr>
-            </w:pPr>
-          </w:p>
-        </w:tc>
-      </w:tr>
-      <w:tr>
-        <w:tc>
-          <w:tcPr>
-            <w:tcW w:w="816" w:type="dxa"/>
-          </w:tcPr>
-          <w:p>
-            <w:pPr>
-              <w:pStyle w:val="a4"/>
-              <w:numPr>
-                <w:ilvl w:val="0"/>
-                <w:numId w:val="1"/>
-              </w:numPr>
-              <w:tabs>
-                <w:tab w:val="left" w:pos="422"/>
-              </w:tabs>
-              <w:ind w:left="0" w:firstLine="0"/>
-              <w:rPr>
-                <w:rFonts w:ascii="Times New Roman" w:hAnsi="Times New Roman" w:cs="Times New Roman"/>
-                <w:sz w:val="28"/>
-                <w:szCs w:val="28"/>
-              </w:rPr>
-            </w:pPr>
-          </w:p>
-        </w:tc>
-        <w:tc>
-          <w:tcPr>
-            <w:tcW w:w="1196" w:type="dxa"/>
-            <w:shd w:val="clear" w:color="auto" w:fill="auto"/>
-          </w:tcPr>
-          <w:p>
-            <w:pPr>
-              <w:rPr>
-                <w:rFonts w:ascii="Times New Roman" w:hAnsi="Times New Roman" w:cs="Times New Roman"/>
-                <w:sz w:val="28"/>
-                <w:szCs w:val="28"/>
-              </w:rPr>
-            </w:pPr>
-          </w:p>
-        </w:tc>
-        <w:tc>
-          <w:tcPr>
-            <w:tcW w:w="1104" w:type="dxa"/>
-            <w:shd w:val="clear" w:color="auto" w:fill="auto"/>
-          </w:tcPr>
-          <w:p>
-            <w:pPr>
-              <w:rPr>
-                <w:rFonts w:ascii="Times New Roman" w:hAnsi="Times New Roman" w:cs="Times New Roman"/>
-                <w:sz w:val="28"/>
-                <w:szCs w:val="28"/>
-              </w:rPr>
-            </w:pPr>
-          </w:p>
-        </w:tc>
-        <w:tc>
-          <w:tcPr>
-            <w:tcW w:w="1274" w:type="dxa"/>
-            <w:shd w:val="clear" w:color="auto" w:fill="auto"/>
-          </w:tcPr>
-          <w:p>
-            <w:pPr>
-              <w:rPr>
-                <w:rFonts w:ascii="Times New Roman" w:hAnsi="Times New Roman" w:cs="Times New Roman"/>
-                <w:sz w:val="28"/>
-                <w:szCs w:val="28"/>
-              </w:rPr>
-            </w:pPr>
-          </w:p>
-        </w:tc>
-        <w:tc>
-          <w:tcPr>
-            <w:tcW w:w="1131" w:type="dxa"/>
-            <w:shd w:val="clear" w:color="auto" w:fill="auto"/>
-          </w:tcPr>
-          <w:p>
-            <w:pPr>
-              <w:rPr>
-                <w:rFonts w:ascii="Times New Roman" w:hAnsi="Times New Roman" w:cs="Times New Roman"/>
-                <w:sz w:val="28"/>
-                <w:szCs w:val="28"/>
-              </w:rPr>
-            </w:pPr>
-          </w:p>
-        </w:tc>
-        <w:tc>
-          <w:tcPr>
-            <w:tcW w:w="987" w:type="dxa"/>
-            <w:shd w:val="clear" w:color="auto" w:fill="auto"/>
-          </w:tcPr>
-          <w:p>
-            <w:pPr>
-              <w:rPr>
-                <w:rFonts w:ascii="Times New Roman" w:hAnsi="Times New Roman" w:cs="Times New Roman"/>
-                <w:sz w:val="28"/>
-                <w:szCs w:val="28"/>
-              </w:rPr>
-            </w:pPr>
-          </w:p>
-        </w:tc>
-        <w:tc>
-          <w:tcPr>
-            <w:tcW w:w="8846" w:type="dxa"/>
-            <w:shd w:val="clear" w:color="auto" w:fill="auto"/>
-          </w:tcPr>
-          <w:p>
-            <w:pPr>
-              <w:rPr>
-                <w:sz w:val="28"/>
-                <w:szCs w:val="28"/>
-              </w:rPr>
-            </w:pPr>
-          </w:p>
-        </w:tc>
-      </w:tr>
-      <w:tr>
-        <w:tc>
-          <w:tcPr>
-            <w:tcW w:w="816" w:type="dxa"/>
-          </w:tcPr>
-          <w:p>
-            <w:pPr>
-              <w:pStyle w:val="a4"/>
-              <w:numPr>
-                <w:ilvl w:val="0"/>
-                <w:numId w:val="1"/>
-              </w:numPr>
-              <w:tabs>
-                <w:tab w:val="left" w:pos="422"/>
-              </w:tabs>
-              <w:ind w:left="0" w:firstLine="0"/>
-              <w:rPr>
-                <w:rFonts w:ascii="Times New Roman" w:hAnsi="Times New Roman" w:cs="Times New Roman"/>
-                <w:sz w:val="28"/>
-                <w:szCs w:val="28"/>
-              </w:rPr>
-            </w:pPr>
-          </w:p>
-        </w:tc>
-        <w:tc>
-          <w:tcPr>
-            <w:tcW w:w="1196" w:type="dxa"/>
-            <w:shd w:val="clear" w:color="auto" w:fill="auto"/>
-          </w:tcPr>
-          <w:p>
-            <w:pPr>
-              <w:rPr>
-                <w:rFonts w:ascii="Times New Roman" w:hAnsi="Times New Roman" w:cs="Times New Roman"/>
-                <w:sz w:val="28"/>
-                <w:szCs w:val="28"/>
-              </w:rPr>
-            </w:pPr>
-          </w:p>
-        </w:tc>
-        <w:tc>
-          <w:tcPr>
-            <w:tcW w:w="1104" w:type="dxa"/>
-            <w:shd w:val="clear" w:color="auto" w:fill="auto"/>
-          </w:tcPr>
-          <w:p>
-            <w:pPr>
-              <w:rPr>
-                <w:rFonts w:ascii="Times New Roman" w:hAnsi="Times New Roman" w:cs="Times New Roman"/>
-                <w:sz w:val="28"/>
-                <w:szCs w:val="28"/>
-              </w:rPr>
-            </w:pPr>
-          </w:p>
-        </w:tc>
-        <w:tc>
-          <w:tcPr>
-            <w:tcW w:w="1274" w:type="dxa"/>
-            <w:shd w:val="clear" w:color="auto" w:fill="auto"/>
-          </w:tcPr>
-          <w:p>
-            <w:pPr>
-              <w:rPr>
-                <w:rFonts w:ascii="Times New Roman" w:hAnsi="Times New Roman" w:cs="Times New Roman"/>
-                <w:sz w:val="28"/>
-                <w:szCs w:val="28"/>
-              </w:rPr>
-            </w:pPr>
-          </w:p>
-        </w:tc>
-        <w:tc>
-          <w:tcPr>
-            <w:tcW w:w="1131" w:type="dxa"/>
-            <w:shd w:val="clear" w:color="auto" w:fill="auto"/>
-          </w:tcPr>
-          <w:p>
-            <w:pPr>
-              <w:rPr>
-                <w:rFonts w:ascii="Times New Roman" w:hAnsi="Times New Roman" w:cs="Times New Roman"/>
-                <w:sz w:val="28"/>
-                <w:szCs w:val="28"/>
-              </w:rPr>
-            </w:pPr>
-          </w:p>
-        </w:tc>
-        <w:tc>
-          <w:tcPr>
-            <w:tcW w:w="987" w:type="dxa"/>
-            <w:shd w:val="clear" w:color="auto" w:fill="auto"/>
-          </w:tcPr>
-          <w:p>
-            <w:pPr>
-              <w:rPr>
-                <w:rFonts w:ascii="Times New Roman" w:hAnsi="Times New Roman" w:cs="Times New Roman"/>
-                <w:sz w:val="28"/>
-                <w:szCs w:val="28"/>
-              </w:rPr>
-            </w:pPr>
-          </w:p>
-        </w:tc>
-        <w:tc>
-          <w:tcPr>
-            <w:tcW w:w="8846" w:type="dxa"/>
-            <w:shd w:val="clear" w:color="auto" w:fill="auto"/>
-          </w:tcPr>
-          <w:p/>
-        </w:tc>
-      </w:tr>
-      <w:tr>
-        <w:tc>
-          <w:tcPr>
-            <w:tcW w:w="816" w:type="dxa"/>
-          </w:tcPr>
-          <w:p>
-            <w:pPr>
-              <w:pStyle w:val="a4"/>
-              <w:numPr>
-                <w:ilvl w:val="0"/>
-                <w:numId w:val="1"/>
-              </w:numPr>
-              <w:tabs>
-                <w:tab w:val="left" w:pos="422"/>
-              </w:tabs>
-              <w:ind w:left="0" w:firstLine="0"/>
-              <w:rPr>
-                <w:rFonts w:ascii="Times New Roman" w:hAnsi="Times New Roman" w:cs="Times New Roman"/>
-                <w:sz w:val="28"/>
-                <w:szCs w:val="28"/>
-              </w:rPr>
-            </w:pPr>
-          </w:p>
-        </w:tc>
-        <w:tc>
-          <w:tcPr>
-            <w:tcW w:w="1196" w:type="dxa"/>
-            <w:shd w:val="clear" w:color="auto" w:fill="auto"/>
-          </w:tcPr>
-          <w:p>
-            <w:pPr>
-              <w:rPr>
-                <w:rFonts w:ascii="Times New Roman" w:hAnsi="Times New Roman" w:cs="Times New Roman"/>
-                <w:sz w:val="28"/>
-                <w:szCs w:val="28"/>
-              </w:rPr>
-            </w:pPr>
-          </w:p>
-        </w:tc>
-        <w:tc>
-          <w:tcPr>
-            <w:tcW w:w="1104" w:type="dxa"/>
-            <w:shd w:val="clear" w:color="auto" w:fill="auto"/>
-          </w:tcPr>
-          <w:p>
-            <w:pPr>
-              <w:rPr>
-                <w:rFonts w:ascii="Times New Roman" w:hAnsi="Times New Roman" w:cs="Times New Roman"/>
-                <w:sz w:val="28"/>
-                <w:szCs w:val="28"/>
-              </w:rPr>
-            </w:pPr>
-          </w:p>
-        </w:tc>
-        <w:tc>
-          <w:tcPr>
-            <w:tcW w:w="1274" w:type="dxa"/>
-            <w:shd w:val="clear" w:color="auto" w:fill="auto"/>
-          </w:tcPr>
-          <w:p>
-            <w:pPr>
-              <w:rPr>
-                <w:rFonts w:ascii="Times New Roman" w:hAnsi="Times New Roman" w:cs="Times New Roman"/>
-                <w:sz w:val="28"/>
-                <w:szCs w:val="28"/>
-              </w:rPr>
-            </w:pPr>
-          </w:p>
-        </w:tc>
-        <w:tc>
-          <w:tcPr>
-            <w:tcW w:w="1131" w:type="dxa"/>
-            <w:shd w:val="clear" w:color="auto" w:fill="auto"/>
-          </w:tcPr>
-          <w:p>
-            <w:pPr>
-              <w:rPr>
-                <w:rFonts w:ascii="Times New Roman" w:hAnsi="Times New Roman" w:cs="Times New Roman"/>
-                <w:sz w:val="28"/>
-                <w:szCs w:val="28"/>
-              </w:rPr>
-            </w:pPr>
-          </w:p>
-        </w:tc>
-        <w:tc>
-          <w:tcPr>
-            <w:tcW w:w="987" w:type="dxa"/>
-            <w:shd w:val="clear" w:color="auto" w:fill="auto"/>
-          </w:tcPr>
-          <w:p>
-            <w:pPr>
-              <w:rPr>
-                <w:rFonts w:ascii="Times New Roman" w:hAnsi="Times New Roman" w:cs="Times New Roman"/>
-                <w:sz w:val="28"/>
-                <w:szCs w:val="28"/>
-              </w:rPr>
-            </w:pPr>
-          </w:p>
-        </w:tc>
-        <w:tc>
-          <w:tcPr>
-            <w:tcW w:w="8846" w:type="dxa"/>
-            <w:shd w:val="clear" w:color="auto" w:fill="auto"/>
-          </w:tcPr>
-          <w:p/>
-        </w:tc>
-      </w:tr>
-      <w:tr>
-        <w:tc>
-          <w:tcPr>
-            <w:tcW w:w="816" w:type="dxa"/>
-          </w:tcPr>
-          <w:p>
-            <w:pPr>
-              <w:pStyle w:val="a4"/>
-              <w:numPr>
-                <w:ilvl w:val="0"/>
-                <w:numId w:val="1"/>
-              </w:numPr>
-              <w:tabs>
-                <w:tab w:val="left" w:pos="422"/>
-              </w:tabs>
-              <w:ind w:left="0" w:firstLine="0"/>
-              <w:rPr>
-                <w:rFonts w:ascii="Times New Roman" w:hAnsi="Times New Roman" w:cs="Times New Roman"/>
-                <w:sz w:val="28"/>
-                <w:szCs w:val="28"/>
-              </w:rPr>
-            </w:pPr>
-          </w:p>
-        </w:tc>
-        <w:tc>
-          <w:tcPr>
-            <w:tcW w:w="1196" w:type="dxa"/>
-            <w:shd w:val="clear" w:color="auto" w:fill="auto"/>
-          </w:tcPr>
-          <w:p>
-            <w:pPr>
-              <w:rPr>
-                <w:rFonts w:ascii="Times New Roman" w:hAnsi="Times New Roman" w:cs="Times New Roman"/>
-                <w:sz w:val="28"/>
-                <w:szCs w:val="28"/>
-              </w:rPr>
-            </w:pPr>
-          </w:p>
-        </w:tc>
-        <w:tc>
-          <w:tcPr>
-            <w:tcW w:w="1104" w:type="dxa"/>
-            <w:shd w:val="clear" w:color="auto" w:fill="auto"/>
-          </w:tcPr>
-          <w:p>
-            <w:pPr>
-              <w:rPr>
-                <w:rFonts w:ascii="Times New Roman" w:hAnsi="Times New Roman" w:cs="Times New Roman"/>
-                <w:sz w:val="28"/>
-                <w:szCs w:val="28"/>
-              </w:rPr>
-            </w:pPr>
-          </w:p>
-        </w:tc>
-        <w:tc>
-          <w:tcPr>
-            <w:tcW w:w="1274" w:type="dxa"/>
-            <w:shd w:val="clear" w:color="auto" w:fill="auto"/>
-          </w:tcPr>
-          <w:p>
-            <w:pPr>
-              <w:rPr>
-                <w:rFonts w:ascii="Times New Roman" w:hAnsi="Times New Roman" w:cs="Times New Roman"/>
-                <w:sz w:val="28"/>
-                <w:szCs w:val="28"/>
-              </w:rPr>
-            </w:pPr>
-          </w:p>
-        </w:tc>
-        <w:tc>
-          <w:tcPr>
-            <w:tcW w:w="1131" w:type="dxa"/>
-            <w:shd w:val="clear" w:color="auto" w:fill="auto"/>
-          </w:tcPr>
-          <w:p>
-            <w:pPr>
-              <w:rPr>
-                <w:rFonts w:ascii="Times New Roman" w:hAnsi="Times New Roman" w:cs="Times New Roman"/>
-                <w:sz w:val="28"/>
-                <w:szCs w:val="28"/>
-              </w:rPr>
-            </w:pPr>
-          </w:p>
-        </w:tc>
-        <w:tc>
-          <w:tcPr>
-            <w:tcW w:w="987" w:type="dxa"/>
-            <w:shd w:val="clear" w:color="auto" w:fill="auto"/>
-          </w:tcPr>
-          <w:p>
-            <w:pPr>
-              <w:rPr>
-                <w:rFonts w:ascii="Times New Roman" w:hAnsi="Times New Roman" w:cs="Times New Roman"/>
-                <w:sz w:val="28"/>
-                <w:szCs w:val="28"/>
-              </w:rPr>
-            </w:pPr>
-          </w:p>
-        </w:tc>
-        <w:tc>
-          <w:tcPr>
-            <w:tcW w:w="8846" w:type="dxa"/>
-            <w:shd w:val="clear" w:color="auto" w:fill="auto"/>
-          </w:tcPr>
-          <w:p/>
-        </w:tc>
-      </w:tr>
-      <w:tr>
-        <w:tc>
-          <w:tcPr>
-            <w:tcW w:w="816" w:type="dxa"/>
-          </w:tcPr>
-          <w:p>
-            <w:pPr>
-              <w:pStyle w:val="a4"/>
-              <w:numPr>
-                <w:ilvl w:val="0"/>
-                <w:numId w:val="1"/>
-              </w:numPr>
-              <w:tabs>
-                <w:tab w:val="left" w:pos="422"/>
-              </w:tabs>
-              <w:ind w:left="0" w:firstLine="0"/>
-              <w:rPr>
-                <w:rFonts w:ascii="Times New Roman" w:hAnsi="Times New Roman" w:cs="Times New Roman"/>
-                <w:sz w:val="28"/>
-                <w:szCs w:val="28"/>
-              </w:rPr>
-            </w:pPr>
-          </w:p>
-        </w:tc>
-        <w:tc>
-          <w:tcPr>
-            <w:tcW w:w="1196" w:type="dxa"/>
-            <w:shd w:val="clear" w:color="auto" w:fill="auto"/>
-          </w:tcPr>
-          <w:p>
-            <w:pPr>
-              <w:rPr>
-                <w:rFonts w:ascii="Times New Roman" w:hAnsi="Times New Roman" w:cs="Times New Roman"/>
-                <w:sz w:val="28"/>
-                <w:szCs w:val="28"/>
-              </w:rPr>
-            </w:pPr>
-          </w:p>
-        </w:tc>
-        <w:tc>
-          <w:tcPr>
-            <w:tcW w:w="1104" w:type="dxa"/>
-            <w:shd w:val="clear" w:color="auto" w:fill="auto"/>
-          </w:tcPr>
-          <w:p>
-            <w:pPr>
-              <w:rPr>
-                <w:rFonts w:ascii="Times New Roman" w:hAnsi="Times New Roman" w:cs="Times New Roman"/>
-                <w:sz w:val="28"/>
-                <w:szCs w:val="28"/>
-              </w:rPr>
-            </w:pPr>
-          </w:p>
-        </w:tc>
-        <w:tc>
-          <w:tcPr>
-            <w:tcW w:w="1274" w:type="dxa"/>
-            <w:shd w:val="clear" w:color="auto" w:fill="auto"/>
-          </w:tcPr>
-          <w:p>
-            <w:pPr>
-              <w:rPr>
-                <w:rFonts w:ascii="Times New Roman" w:hAnsi="Times New Roman" w:cs="Times New Roman"/>
-                <w:sz w:val="28"/>
-                <w:szCs w:val="28"/>
-              </w:rPr>
-            </w:pPr>
-          </w:p>
-        </w:tc>
-        <w:tc>
-          <w:tcPr>
-            <w:tcW w:w="1131" w:type="dxa"/>
-            <w:shd w:val="clear" w:color="auto" w:fill="auto"/>
-          </w:tcPr>
-          <w:p>
-            <w:pPr>
-              <w:rPr>
-                <w:rFonts w:ascii="Times New Roman" w:hAnsi="Times New Roman" w:cs="Times New Roman"/>
-                <w:sz w:val="28"/>
-                <w:szCs w:val="28"/>
-              </w:rPr>
-            </w:pPr>
-          </w:p>
-        </w:tc>
-        <w:tc>
-          <w:tcPr>
-            <w:tcW w:w="987" w:type="dxa"/>
-            <w:shd w:val="clear" w:color="auto" w:fill="auto"/>
-          </w:tcPr>
-          <w:p>
-            <w:pPr>
-              <w:rPr>
-                <w:rFonts w:ascii="Times New Roman" w:hAnsi="Times New Roman" w:cs="Times New Roman"/>
-                <w:sz w:val="28"/>
-                <w:szCs w:val="28"/>
-              </w:rPr>
-            </w:pPr>
-          </w:p>
-        </w:tc>
-        <w:tc>
-          <w:tcPr>
-            <w:tcW w:w="8846" w:type="dxa"/>
-            <w:shd w:val="clear" w:color="auto" w:fill="auto"/>
-          </w:tcPr>
-          <w:p/>
-        </w:tc>
-      </w:tr>
-      <w:tr>
-        <w:tc>
-          <w:tcPr>
-            <w:tcW w:w="816" w:type="dxa"/>
-          </w:tcPr>
-          <w:p>
-            <w:pPr>
-              <w:pStyle w:val="a4"/>
-              <w:numPr>
-                <w:ilvl w:val="0"/>
-                <w:numId w:val="1"/>
-              </w:numPr>
-              <w:tabs>
-                <w:tab w:val="left" w:pos="422"/>
-              </w:tabs>
-              <w:ind w:left="0" w:firstLine="0"/>
-              <w:rPr>
-                <w:rFonts w:ascii="Times New Roman" w:hAnsi="Times New Roman" w:cs="Times New Roman"/>
-                <w:sz w:val="28"/>
-                <w:szCs w:val="28"/>
-              </w:rPr>
-            </w:pPr>
-          </w:p>
-        </w:tc>
-        <w:tc>
-          <w:tcPr>
-            <w:tcW w:w="1196" w:type="dxa"/>
-            <w:vMerge w:val="restart"/>
-            <w:shd w:val="clear" w:color="auto" w:fill="auto"/>
-          </w:tcPr>
-          <w:p>
-            <w:pPr>
-              <w:rPr>
-                <w:rFonts w:ascii="Times New Roman" w:hAnsi="Times New Roman" w:cs="Times New Roman"/>
-                <w:sz w:val="28"/>
-                <w:szCs w:val="28"/>
-              </w:rPr>
-            </w:pPr>
-          </w:p>
-        </w:tc>
-        <w:tc>
-          <w:tcPr>
-            <w:tcW w:w="1104" w:type="dxa"/>
-            <w:vMerge w:val="restart"/>
-            <w:shd w:val="clear" w:color="auto" w:fill="auto"/>
-          </w:tcPr>
-          <w:p>
-            <w:pPr>
-              <w:rPr>
-                <w:rFonts w:ascii="Times New Roman" w:hAnsi="Times New Roman" w:cs="Times New Roman"/>
-                <w:sz w:val="28"/>
-                <w:szCs w:val="28"/>
-              </w:rPr>
-            </w:pPr>
-          </w:p>
-        </w:tc>
-        <w:tc>
-          <w:tcPr>
-            <w:tcW w:w="1274" w:type="dxa"/>
-            <w:vMerge w:val="restart"/>
-            <w:shd w:val="clear" w:color="auto" w:fill="auto"/>
-          </w:tcPr>
-          <w:p>
-            <w:pPr>
-              <w:rPr>
-                <w:rFonts w:ascii="Times New Roman" w:hAnsi="Times New Roman" w:cs="Times New Roman"/>
-                <w:sz w:val="28"/>
-                <w:szCs w:val="28"/>
-              </w:rPr>
-            </w:pPr>
-          </w:p>
-        </w:tc>
-        <w:tc>
-          <w:tcPr>
-            <w:tcW w:w="1131" w:type="dxa"/>
-            <w:vMerge w:val="restart"/>
-            <w:shd w:val="clear" w:color="auto" w:fill="auto"/>
-          </w:tcPr>
-          <w:p>
-            <w:pPr>
-              <w:rPr>
-                <w:rFonts w:ascii="Times New Roman" w:hAnsi="Times New Roman" w:cs="Times New Roman"/>
-                <w:sz w:val="28"/>
-                <w:szCs w:val="28"/>
-              </w:rPr>
-            </w:pPr>
-          </w:p>
-        </w:tc>
-        <w:tc>
-          <w:tcPr>
-            <w:tcW w:w="987" w:type="dxa"/>
-            <w:vMerge w:val="restart"/>
-            <w:shd w:val="clear" w:color="auto" w:fill="auto"/>
-          </w:tcPr>
-          <w:p>
-            <w:pPr>
-              <w:rPr>
-                <w:rFonts w:ascii="Times New Roman" w:hAnsi="Times New Roman" w:cs="Times New Roman"/>
-                <w:sz w:val="28"/>
-                <w:szCs w:val="28"/>
-              </w:rPr>
-            </w:pPr>
-          </w:p>
-        </w:tc>
-        <w:tc>
-          <w:tcPr>
-            <w:tcW w:w="8846" w:type="dxa"/>
-            <w:vMerge w:val="restart"/>
-            <w:shd w:val="clear" w:color="auto" w:fill="auto"/>
-          </w:tcPr>
-          <w:p/>
-        </w:tc>
-      </w:tr>
-      <w:tr>
-        <w:tc>
-          <w:tcPr>
-            <w:tcW w:w="816" w:type="dxa"/>
-          </w:tcPr>
-          <w:p>
-            <w:pPr>
-              <w:pStyle w:val="a4"/>
-              <w:numPr>
-                <w:ilvl w:val="0"/>
-                <w:numId w:val="1"/>
-              </w:numPr>
-              <w:tabs>
-                <w:tab w:val="left" w:pos="422"/>
-              </w:tabs>
-              <w:ind w:left="0" w:firstLine="0"/>
-              <w:rPr>
-                <w:rFonts w:ascii="Times New Roman" w:hAnsi="Times New Roman" w:cs="Times New Roman"/>
-                <w:sz w:val="28"/>
-                <w:szCs w:val="28"/>
-              </w:rPr>
-            </w:pPr>
-          </w:p>
-        </w:tc>
-        <w:tc>
-          <w:tcPr>
-            <w:tcW w:w="1196" w:type="dxa"/>
-            <w:vMerge/>
-            <w:shd w:val="clear" w:color="auto" w:fill="auto"/>
-          </w:tcPr>
-          <w:p>
-            <w:pPr>
-              <w:rPr>
-                <w:rFonts w:ascii="Times New Roman" w:hAnsi="Times New Roman" w:cs="Times New Roman"/>
-                <w:sz w:val="28"/>
-                <w:szCs w:val="28"/>
-              </w:rPr>
-            </w:pPr>
-          </w:p>
-        </w:tc>
-        <w:tc>
-          <w:tcPr>
-            <w:tcW w:w="1104" w:type="dxa"/>
-            <w:vMerge/>
-            <w:shd w:val="clear" w:color="auto" w:fill="auto"/>
-          </w:tcPr>
-          <w:p>
-            <w:pPr>
-              <w:rPr>
-                <w:rFonts w:ascii="Times New Roman" w:hAnsi="Times New Roman" w:cs="Times New Roman"/>
-                <w:sz w:val="28"/>
-                <w:szCs w:val="28"/>
-              </w:rPr>
-            </w:pPr>
-          </w:p>
-        </w:tc>
-        <w:tc>
-          <w:tcPr>
-            <w:tcW w:w="1274" w:type="dxa"/>
-            <w:vMerge/>
-            <w:shd w:val="clear" w:color="auto" w:fill="auto"/>
-          </w:tcPr>
-          <w:p>
-            <w:pPr>
-              <w:rPr>
-                <w:rFonts w:ascii="Times New Roman" w:hAnsi="Times New Roman" w:cs="Times New Roman"/>
-                <w:sz w:val="28"/>
-                <w:szCs w:val="28"/>
-              </w:rPr>
-            </w:pPr>
-          </w:p>
-        </w:tc>
-        <w:tc>
-          <w:tcPr>
-            <w:tcW w:w="1131" w:type="dxa"/>
-            <w:vMerge/>
-            <w:shd w:val="clear" w:color="auto" w:fill="auto"/>
-          </w:tcPr>
-          <w:p>
-            <w:pPr>
-              <w:rPr>
-                <w:rFonts w:ascii="Times New Roman" w:hAnsi="Times New Roman" w:cs="Times New Roman"/>
-                <w:sz w:val="28"/>
-                <w:szCs w:val="28"/>
-              </w:rPr>
-            </w:pPr>
-          </w:p>
-        </w:tc>
-        <w:tc>
-          <w:tcPr>
-            <w:tcW w:w="987" w:type="dxa"/>
-            <w:vMerge/>
-            <w:shd w:val="clear" w:color="auto" w:fill="auto"/>
-          </w:tcPr>
-          <w:p>
-            <w:pPr>
-              <w:rPr>
-                <w:rFonts w:ascii="Times New Roman" w:hAnsi="Times New Roman" w:cs="Times New Roman"/>
-                <w:sz w:val="28"/>
-                <w:szCs w:val="28"/>
-              </w:rPr>
-            </w:pPr>
-          </w:p>
-        </w:tc>
-        <w:tc>
-          <w:tcPr>
-            <w:tcW w:w="8846" w:type="dxa"/>
-            <w:vMerge/>
-            <w:shd w:val="clear" w:color="auto" w:fill="auto"/>
-          </w:tcPr>
-          <w:p/>
-        </w:tc>
-      </w:tr>
-      <w:tr>
-        <w:tc>
-          <w:tcPr>
-            <w:tcW w:w="816" w:type="dxa"/>
-          </w:tcPr>
-          <w:p>
-            <w:pPr>
-              <w:pStyle w:val="a4"/>
-              <w:numPr>
-                <w:ilvl w:val="0"/>
-                <w:numId w:val="1"/>
-              </w:numPr>
-              <w:tabs>
-                <w:tab w:val="left" w:pos="422"/>
-              </w:tabs>
-              <w:ind w:left="0" w:firstLine="0"/>
-              <w:rPr>
-                <w:rFonts w:ascii="Times New Roman" w:hAnsi="Times New Roman" w:cs="Times New Roman"/>
-                <w:sz w:val="28"/>
-                <w:szCs w:val="28"/>
-              </w:rPr>
-            </w:pPr>
-          </w:p>
-        </w:tc>
-        <w:tc>
-          <w:tcPr>
-            <w:tcW w:w="1196" w:type="dxa"/>
-            <w:shd w:val="clear" w:color="auto" w:fill="auto"/>
-          </w:tcPr>
-          <w:p>
-            <w:pPr>
-              <w:rPr>
-                <w:rFonts w:ascii="Times New Roman" w:hAnsi="Times New Roman" w:cs="Times New Roman"/>
-                <w:sz w:val="28"/>
-                <w:szCs w:val="28"/>
-              </w:rPr>
-            </w:pPr>
-          </w:p>
-        </w:tc>
-        <w:tc>
-          <w:tcPr>
-            <w:tcW w:w="1104" w:type="dxa"/>
-            <w:shd w:val="clear" w:color="auto" w:fill="auto"/>
-          </w:tcPr>
-          <w:p>
-            <w:pPr>
-              <w:rPr>
-                <w:rFonts w:ascii="Times New Roman" w:hAnsi="Times New Roman" w:cs="Times New Roman"/>
-                <w:sz w:val="28"/>
-                <w:szCs w:val="28"/>
-              </w:rPr>
-            </w:pPr>
-          </w:p>
-        </w:tc>
-        <w:tc>
-          <w:tcPr>
-            <w:tcW w:w="1274" w:type="dxa"/>
-            <w:shd w:val="clear" w:color="auto" w:fill="auto"/>
-          </w:tcPr>
-          <w:p>
-            <w:pPr>
-              <w:rPr>
-                <w:rFonts w:ascii="Times New Roman" w:hAnsi="Times New Roman" w:cs="Times New Roman"/>
-                <w:sz w:val="28"/>
-                <w:szCs w:val="28"/>
-              </w:rPr>
-            </w:pPr>
-          </w:p>
-        </w:tc>
-        <w:tc>
-          <w:tcPr>
-            <w:tcW w:w="1131" w:type="dxa"/>
-            <w:shd w:val="clear" w:color="auto" w:fill="auto"/>
-          </w:tcPr>
-          <w:p>
-            <w:pPr>
-              <w:rPr>
-                <w:rFonts w:ascii="Times New Roman" w:hAnsi="Times New Roman" w:cs="Times New Roman"/>
-                <w:sz w:val="28"/>
-                <w:szCs w:val="28"/>
-              </w:rPr>
-            </w:pPr>
-          </w:p>
-        </w:tc>
-        <w:tc>
-          <w:tcPr>
-            <w:tcW w:w="987" w:type="dxa"/>
-            <w:shd w:val="clear" w:color="auto" w:fill="auto"/>
-          </w:tcPr>
-          <w:p>
-            <w:pPr>
-              <w:rPr>
-                <w:rFonts w:ascii="Times New Roman" w:hAnsi="Times New Roman" w:cs="Times New Roman"/>
-                <w:sz w:val="28"/>
-                <w:szCs w:val="28"/>
-              </w:rPr>
-            </w:pPr>
-          </w:p>
-        </w:tc>
-        <w:tc>
-          <w:tcPr>
-            <w:tcW w:w="8846" w:type="dxa"/>
-            <w:shd w:val="clear" w:color="auto" w:fill="auto"/>
-          </w:tcPr>
-          <w:p>
-            <w:pPr>
-              <w:rPr>
-                <w:rFonts w:ascii="Times New Roman" w:hAnsi="Times New Roman" w:cs="Times New Roman"/>
-                <w:b/>
-                <w:sz w:val="28"/>
-                <w:szCs w:val="28"/>
-              </w:rPr>
-            </w:pPr>
+            <w:r>
+              <w:rPr>
+                <w:rFonts w:ascii="Times New Roman" w:hAnsi="Times New Roman" w:cs="Times New Roman"/>
+                <w:sz w:val="28"/>
+                <w:szCs w:val="28"/>
+              </w:rPr>
+              <w:t xml:space="preserve">Сучасний підхід до програмування. Тестування програм. </w:t>
+            </w:r>
           </w:p>
         </w:tc>
       </w:tr>

--- a/ОП+AM 1 Розклад занять.docx
+++ b/ОП+AM 1 Розклад занять.docx
@@ -62,7 +62,7 @@
         <w:gridCol w:w="1272"/>
         <w:gridCol w:w="1196"/>
         <w:gridCol w:w="983"/>
-        <w:gridCol w:w="8696"/>
+        <w:gridCol w:w="8694"/>
       </w:tblGrid>
       <w:tr>
         <w:trPr>
@@ -1574,6 +1574,14 @@
                 <w:szCs w:val="28"/>
               </w:rPr>
             </w:pPr>
+            <w:r>
+              <w:rPr>
+                <w:rFonts w:ascii="Times New Roman" w:hAnsi="Times New Roman" w:cs="Times New Roman"/>
+                <w:sz w:val="28"/>
+                <w:szCs w:val="28"/>
+              </w:rPr>
+              <w:t>22.09.21</w:t>
+            </w:r>
           </w:p>
         </w:tc>
         <w:tc>
@@ -1705,16 +1713,24 @@
         <w:tc>
           <w:tcPr>
             <w:tcW w:w="1196" w:type="dxa"/>
-            <w:shd w:val="clear" w:color="auto" w:fill="auto"/>
-          </w:tcPr>
-          <w:p>
-            <w:pPr>
-              <w:rPr>
-                <w:rFonts w:ascii="Times New Roman" w:hAnsi="Times New Roman" w:cs="Times New Roman"/>
-                <w:sz w:val="28"/>
-                <w:szCs w:val="28"/>
-              </w:rPr>
-            </w:pPr>
+            <w:shd w:val="clear" w:color="auto" w:fill="DBE5F1" w:themeFill="accent1" w:themeFillTint="33"/>
+          </w:tcPr>
+          <w:p>
+            <w:pPr>
+              <w:rPr>
+                <w:rFonts w:ascii="Times New Roman" w:hAnsi="Times New Roman" w:cs="Times New Roman"/>
+                <w:sz w:val="28"/>
+                <w:szCs w:val="28"/>
+              </w:rPr>
+            </w:pPr>
+            <w:r>
+              <w:rPr>
+                <w:rFonts w:ascii="Times New Roman" w:hAnsi="Times New Roman" w:cs="Times New Roman"/>
+                <w:sz w:val="28"/>
+                <w:szCs w:val="28"/>
+              </w:rPr>
+              <w:t>23.09.21</w:t>
+            </w:r>
           </w:p>
         </w:tc>
         <w:tc>
@@ -2054,16 +2070,24 @@
         <w:tc>
           <w:tcPr>
             <w:tcW w:w="1196" w:type="dxa"/>
-            <w:shd w:val="clear" w:color="auto" w:fill="auto"/>
-          </w:tcPr>
-          <w:p>
-            <w:pPr>
-              <w:rPr>
-                <w:rFonts w:ascii="Times New Roman" w:hAnsi="Times New Roman" w:cs="Times New Roman"/>
-                <w:sz w:val="28"/>
-                <w:szCs w:val="28"/>
-              </w:rPr>
-            </w:pPr>
+            <w:shd w:val="clear" w:color="auto" w:fill="DBE5F1" w:themeFill="accent1" w:themeFillTint="33"/>
+          </w:tcPr>
+          <w:p>
+            <w:pPr>
+              <w:rPr>
+                <w:rFonts w:ascii="Times New Roman" w:hAnsi="Times New Roman" w:cs="Times New Roman"/>
+                <w:sz w:val="28"/>
+                <w:szCs w:val="28"/>
+              </w:rPr>
+            </w:pPr>
+            <w:r>
+              <w:rPr>
+                <w:rFonts w:ascii="Times New Roman" w:hAnsi="Times New Roman" w:cs="Times New Roman"/>
+                <w:sz w:val="28"/>
+                <w:szCs w:val="28"/>
+              </w:rPr>
+              <w:t>29.09</w:t>
+            </w:r>
           </w:p>
         </w:tc>
         <w:tc>
@@ -2084,16 +2108,24 @@
         <w:tc>
           <w:tcPr>
             <w:tcW w:w="1274" w:type="dxa"/>
-            <w:shd w:val="clear" w:color="auto" w:fill="auto"/>
-          </w:tcPr>
-          <w:p>
-            <w:pPr>
-              <w:rPr>
-                <w:rFonts w:ascii="Times New Roman" w:hAnsi="Times New Roman" w:cs="Times New Roman"/>
-                <w:sz w:val="28"/>
-                <w:szCs w:val="28"/>
-              </w:rPr>
-            </w:pPr>
+            <w:shd w:val="clear" w:color="auto" w:fill="DBE5F1" w:themeFill="accent1" w:themeFillTint="33"/>
+          </w:tcPr>
+          <w:p>
+            <w:pPr>
+              <w:rPr>
+                <w:rFonts w:ascii="Times New Roman" w:hAnsi="Times New Roman" w:cs="Times New Roman"/>
+                <w:sz w:val="28"/>
+                <w:szCs w:val="28"/>
+              </w:rPr>
+            </w:pPr>
+            <w:r>
+              <w:rPr>
+                <w:rFonts w:ascii="Times New Roman" w:hAnsi="Times New Roman" w:cs="Times New Roman"/>
+                <w:sz w:val="28"/>
+                <w:szCs w:val="28"/>
+              </w:rPr>
+              <w:t>28.09</w:t>
+            </w:r>
           </w:p>
         </w:tc>
         <w:tc>
@@ -2187,16 +2219,24 @@
         <w:tc>
           <w:tcPr>
             <w:tcW w:w="1196" w:type="dxa"/>
-            <w:shd w:val="clear" w:color="auto" w:fill="auto"/>
-          </w:tcPr>
-          <w:p>
-            <w:pPr>
-              <w:rPr>
-                <w:rFonts w:ascii="Times New Roman" w:hAnsi="Times New Roman" w:cs="Times New Roman"/>
-                <w:sz w:val="28"/>
-                <w:szCs w:val="28"/>
-              </w:rPr>
-            </w:pPr>
+            <w:shd w:val="clear" w:color="auto" w:fill="DBE5F1" w:themeFill="accent1" w:themeFillTint="33"/>
+          </w:tcPr>
+          <w:p>
+            <w:pPr>
+              <w:rPr>
+                <w:rFonts w:ascii="Times New Roman" w:hAnsi="Times New Roman" w:cs="Times New Roman"/>
+                <w:sz w:val="28"/>
+                <w:szCs w:val="28"/>
+              </w:rPr>
+            </w:pPr>
+            <w:r>
+              <w:rPr>
+                <w:rFonts w:ascii="Times New Roman" w:hAnsi="Times New Roman" w:cs="Times New Roman"/>
+                <w:sz w:val="28"/>
+                <w:szCs w:val="28"/>
+              </w:rPr>
+              <w:t>01.10</w:t>
+            </w:r>
           </w:p>
         </w:tc>
         <w:tc>
@@ -2217,16 +2257,24 @@
         <w:tc>
           <w:tcPr>
             <w:tcW w:w="1274" w:type="dxa"/>
-            <w:shd w:val="clear" w:color="auto" w:fill="auto"/>
-          </w:tcPr>
-          <w:p>
-            <w:pPr>
-              <w:rPr>
-                <w:rFonts w:ascii="Times New Roman" w:hAnsi="Times New Roman" w:cs="Times New Roman"/>
-                <w:sz w:val="28"/>
-                <w:szCs w:val="28"/>
-              </w:rPr>
-            </w:pPr>
+            <w:shd w:val="clear" w:color="auto" w:fill="DBE5F1" w:themeFill="accent1" w:themeFillTint="33"/>
+          </w:tcPr>
+          <w:p>
+            <w:pPr>
+              <w:rPr>
+                <w:rFonts w:ascii="Times New Roman" w:hAnsi="Times New Roman" w:cs="Times New Roman"/>
+                <w:sz w:val="28"/>
+                <w:szCs w:val="28"/>
+              </w:rPr>
+            </w:pPr>
+            <w:r>
+              <w:rPr>
+                <w:rFonts w:ascii="Times New Roman" w:hAnsi="Times New Roman" w:cs="Times New Roman"/>
+                <w:sz w:val="28"/>
+                <w:szCs w:val="28"/>
+              </w:rPr>
+              <w:t>30.09</w:t>
+            </w:r>
           </w:p>
         </w:tc>
         <w:tc>
@@ -2419,7 +2467,23 @@
                 <w:sz w:val="28"/>
                 <w:szCs w:val="28"/>
               </w:rPr>
-              <w:t>Поняття вхідного та вихідного потоку, найпростіші математичні функції. Операції порівняння, логічні операції..</w:t>
+              <w:t>Розробка простої програми з операціями порівняння, використанням математичних форму</w:t>
+            </w:r>
+            <w:r>
+              <w:rPr>
+                <w:rFonts w:ascii="Times New Roman" w:hAnsi="Times New Roman" w:cs="Times New Roman"/>
+                <w:sz w:val="28"/>
+                <w:szCs w:val="28"/>
+              </w:rPr>
+              <w:t xml:space="preserve">л та </w:t>
+            </w:r>
+            <w:r>
+              <w:rPr>
+                <w:rFonts w:ascii="Times New Roman" w:hAnsi="Times New Roman" w:cs="Times New Roman"/>
+                <w:sz w:val="28"/>
+                <w:szCs w:val="28"/>
+              </w:rPr>
+              <w:t xml:space="preserve"> операціями введення та виведення. </w:t>
             </w:r>
             <w:r>
               <w:rPr>
@@ -2428,7 +2492,7 @@
                 <w:sz w:val="28"/>
                 <w:szCs w:val="28"/>
               </w:rPr>
-              <w:t xml:space="preserve"> Тематичне опитування/тестування</w:t>
+              <w:t>Тематичне опитування/тестування</w:t>
             </w:r>
           </w:p>
         </w:tc>
@@ -2840,16 +2904,23 @@
                 <w:sz w:val="28"/>
                 <w:szCs w:val="28"/>
               </w:rPr>
-              <w:t xml:space="preserve">Структура програми. Виведення значень виразів. Блок. Область дії </w:t>
-            </w:r>
-            <w:r>
-              <w:rPr>
-                <w:rFonts w:ascii="Times New Roman" w:hAnsi="Times New Roman" w:cs="Times New Roman"/>
-                <w:sz w:val="28"/>
-                <w:szCs w:val="28"/>
-              </w:rPr>
-              <w:lastRenderedPageBreak/>
-              <w:t>оголошення імені.</w:t>
+              <w:t>Розробка простої програми з блоками, операціями порівняння при використанні математичних формул та  операціями введення та виведення</w:t>
+            </w:r>
+            <w:r>
+              <w:rPr>
+                <w:rFonts w:ascii="Times New Roman" w:hAnsi="Times New Roman" w:cs="Times New Roman"/>
+                <w:sz w:val="28"/>
+                <w:szCs w:val="28"/>
+              </w:rPr>
+              <w:t xml:space="preserve"> виразів</w:t>
+            </w:r>
+            <w:r>
+              <w:rPr>
+                <w:rFonts w:ascii="Times New Roman" w:hAnsi="Times New Roman" w:cs="Times New Roman"/>
+                <w:sz w:val="28"/>
+                <w:szCs w:val="28"/>
+              </w:rPr>
+              <w:t>.</w:t>
             </w:r>
           </w:p>
         </w:tc>
@@ -2981,7 +3052,16 @@
                 <w:sz w:val="28"/>
                 <w:szCs w:val="28"/>
               </w:rPr>
-              <w:t xml:space="preserve">Програми лінійної, розгалуженої та  циклічної структури (Інструкції розгалуження. Прості інструкції повторення обчислень.). </w:t>
+              <w:t xml:space="preserve">Програми лінійної, розгалуженої та  циклічної структури (Інструкції </w:t>
+            </w:r>
+            <w:r>
+              <w:rPr>
+                <w:rFonts w:ascii="Times New Roman" w:hAnsi="Times New Roman" w:cs="Times New Roman"/>
+                <w:sz w:val="28"/>
+                <w:szCs w:val="28"/>
+              </w:rPr>
+              <w:lastRenderedPageBreak/>
+              <w:t xml:space="preserve">розгалуження. Прості інструкції повторення обчислень.). </w:t>
             </w:r>
           </w:p>
         </w:tc>
@@ -3112,7 +3192,15 @@
                 <w:sz w:val="28"/>
                 <w:szCs w:val="28"/>
               </w:rPr>
-              <w:t xml:space="preserve">Програми лінійної, розгалуженої та  циклічної структури (Інструкції розгалуження. Прості інструкції повторення обчислень.). </w:t>
+              <w:t xml:space="preserve">Розробка програми з використанням блоків </w:t>
+            </w:r>
+            <w:r>
+              <w:rPr>
+                <w:rFonts w:ascii="Times New Roman" w:hAnsi="Times New Roman" w:cs="Times New Roman"/>
+                <w:sz w:val="28"/>
+                <w:szCs w:val="28"/>
+              </w:rPr>
+              <w:t xml:space="preserve">лінійної, розгалуженої та  циклічної структури </w:t>
             </w:r>
           </w:p>
         </w:tc>
@@ -3243,7 +3331,23 @@
                 <w:sz w:val="28"/>
                 <w:szCs w:val="28"/>
               </w:rPr>
-              <w:t xml:space="preserve">Програми лінійної, розгалуженої та  циклічної структури (Інструкції розгалуження. Прості інструкції повторення обчислень.). </w:t>
+              <w:t xml:space="preserve">Розробка програми з використанням вкладених блоків </w:t>
+            </w:r>
+            <w:r>
+              <w:rPr>
+                <w:rFonts w:ascii="Times New Roman" w:hAnsi="Times New Roman" w:cs="Times New Roman"/>
+                <w:sz w:val="28"/>
+                <w:szCs w:val="28"/>
+              </w:rPr>
+              <w:t>лінійної, розгалуженої та  циклічної структури</w:t>
+            </w:r>
+            <w:r>
+              <w:rPr>
+                <w:rFonts w:ascii="Times New Roman" w:hAnsi="Times New Roman" w:cs="Times New Roman"/>
+                <w:sz w:val="28"/>
+                <w:szCs w:val="28"/>
+              </w:rPr>
+              <w:t xml:space="preserve">. </w:t>
             </w:r>
             <w:r>
               <w:rPr>
@@ -3670,7 +3774,47 @@
                 <w:sz w:val="28"/>
                 <w:szCs w:val="28"/>
               </w:rPr>
-              <w:t>Покажчики, символьні та рядкові величини</w:t>
+              <w:t xml:space="preserve">Розробка програми з використанням </w:t>
+            </w:r>
+            <w:r>
+              <w:rPr>
+                <w:rFonts w:ascii="Times New Roman" w:hAnsi="Times New Roman" w:cs="Times New Roman"/>
+                <w:sz w:val="28"/>
+                <w:szCs w:val="28"/>
+              </w:rPr>
+              <w:t>символьн</w:t>
+            </w:r>
+            <w:r>
+              <w:rPr>
+                <w:rFonts w:ascii="Times New Roman" w:hAnsi="Times New Roman" w:cs="Times New Roman"/>
+                <w:sz w:val="28"/>
+                <w:szCs w:val="28"/>
+              </w:rPr>
+              <w:t>их</w:t>
+            </w:r>
+            <w:r>
+              <w:rPr>
+                <w:rFonts w:ascii="Times New Roman" w:hAnsi="Times New Roman" w:cs="Times New Roman"/>
+                <w:sz w:val="28"/>
+                <w:szCs w:val="28"/>
+              </w:rPr>
+              <w:t xml:space="preserve"> та рядков</w:t>
+            </w:r>
+            <w:r>
+              <w:rPr>
+                <w:rFonts w:ascii="Times New Roman" w:hAnsi="Times New Roman" w:cs="Times New Roman"/>
+                <w:sz w:val="28"/>
+                <w:szCs w:val="28"/>
+              </w:rPr>
+              <w:t>их</w:t>
+            </w:r>
+            <w:r>
+              <w:rPr>
+                <w:rFonts w:ascii="Times New Roman" w:hAnsi="Times New Roman" w:cs="Times New Roman"/>
+                <w:sz w:val="28"/>
+                <w:szCs w:val="28"/>
+              </w:rPr>
+              <w:t xml:space="preserve"> величин</w:t>
             </w:r>
           </w:p>
         </w:tc>
@@ -3801,7 +3945,23 @@
                 <w:sz w:val="28"/>
                 <w:szCs w:val="28"/>
               </w:rPr>
-              <w:t>Покажчики, символьні та рядкові величини</w:t>
+              <w:t>Розробка програми з використанням п</w:t>
+            </w:r>
+            <w:r>
+              <w:rPr>
+                <w:rFonts w:ascii="Times New Roman" w:hAnsi="Times New Roman" w:cs="Times New Roman"/>
+                <w:sz w:val="28"/>
+                <w:szCs w:val="28"/>
+              </w:rPr>
+              <w:t>окажчик</w:t>
+            </w:r>
+            <w:r>
+              <w:rPr>
+                <w:rFonts w:ascii="Times New Roman" w:hAnsi="Times New Roman" w:cs="Times New Roman"/>
+                <w:sz w:val="28"/>
+                <w:szCs w:val="28"/>
+              </w:rPr>
+              <w:t>ів</w:t>
             </w:r>
           </w:p>
         </w:tc>
@@ -4063,7 +4223,31 @@
                 <w:sz w:val="28"/>
                 <w:szCs w:val="28"/>
               </w:rPr>
-              <w:t xml:space="preserve">Складні типи даних – масиви, структури </w:t>
+              <w:t xml:space="preserve">Розробка програми з використанням </w:t>
+            </w:r>
+            <w:r>
+              <w:rPr>
+                <w:rFonts w:ascii="Times New Roman" w:hAnsi="Times New Roman" w:cs="Times New Roman"/>
+                <w:sz w:val="28"/>
+                <w:szCs w:val="28"/>
+              </w:rPr>
+              <w:t>масив</w:t>
+            </w:r>
+            <w:r>
+              <w:rPr>
+                <w:rFonts w:ascii="Times New Roman" w:hAnsi="Times New Roman" w:cs="Times New Roman"/>
+                <w:sz w:val="28"/>
+                <w:szCs w:val="28"/>
+              </w:rPr>
+              <w:t>ів та</w:t>
+            </w:r>
+            <w:r>
+              <w:rPr>
+                <w:rFonts w:ascii="Times New Roman" w:hAnsi="Times New Roman" w:cs="Times New Roman"/>
+                <w:sz w:val="28"/>
+                <w:szCs w:val="28"/>
+              </w:rPr>
+              <w:t xml:space="preserve"> структур </w:t>
             </w:r>
           </w:p>
         </w:tc>
@@ -4194,7 +4378,31 @@
                 <w:sz w:val="28"/>
                 <w:szCs w:val="28"/>
               </w:rPr>
-              <w:t xml:space="preserve">Складні типи даних – масиви, структури </w:t>
+              <w:t xml:space="preserve">Розробка програми з використанням вкладення </w:t>
+            </w:r>
+            <w:r>
+              <w:rPr>
+                <w:rFonts w:ascii="Times New Roman" w:hAnsi="Times New Roman" w:cs="Times New Roman"/>
+                <w:sz w:val="28"/>
+                <w:szCs w:val="28"/>
+              </w:rPr>
+              <w:t>масив</w:t>
+            </w:r>
+            <w:r>
+              <w:rPr>
+                <w:rFonts w:ascii="Times New Roman" w:hAnsi="Times New Roman" w:cs="Times New Roman"/>
+                <w:sz w:val="28"/>
+                <w:szCs w:val="28"/>
+              </w:rPr>
+              <w:t>ів до</w:t>
+            </w:r>
+            <w:r>
+              <w:rPr>
+                <w:rFonts w:ascii="Times New Roman" w:hAnsi="Times New Roman" w:cs="Times New Roman"/>
+                <w:sz w:val="28"/>
+                <w:szCs w:val="28"/>
+              </w:rPr>
+              <w:t xml:space="preserve"> структур </w:t>
             </w:r>
             <w:r>
               <w:rPr>
@@ -4613,7 +4821,15 @@
                 <w:sz w:val="28"/>
                 <w:szCs w:val="28"/>
               </w:rPr>
-              <w:t>Процедури і функції. Реалізація алгоритмів пошуку і сортування.</w:t>
+              <w:t>Розробка програми з використанням власних функцій</w:t>
+            </w:r>
+            <w:r>
+              <w:rPr>
+                <w:rFonts w:ascii="Times New Roman" w:hAnsi="Times New Roman" w:cs="Times New Roman"/>
+                <w:sz w:val="28"/>
+                <w:szCs w:val="28"/>
+              </w:rPr>
+              <w:t>.</w:t>
             </w:r>
           </w:p>
         </w:tc>
@@ -4744,7 +4960,47 @@
                 <w:sz w:val="28"/>
                 <w:szCs w:val="28"/>
               </w:rPr>
-              <w:t>Процедури і функції. Реалізація алгоритмів пошуку і сортування.</w:t>
+              <w:t>Розробка програми з</w:t>
+            </w:r>
+            <w:r>
+              <w:rPr>
+                <w:rFonts w:ascii="Times New Roman" w:hAnsi="Times New Roman" w:cs="Times New Roman"/>
+                <w:sz w:val="28"/>
+                <w:szCs w:val="28"/>
+              </w:rPr>
+              <w:t xml:space="preserve"> </w:t>
+            </w:r>
+            <w:r>
+              <w:rPr>
+                <w:rFonts w:ascii="Times New Roman" w:hAnsi="Times New Roman" w:cs="Times New Roman"/>
+                <w:sz w:val="28"/>
+                <w:szCs w:val="28"/>
+              </w:rPr>
+              <w:t>р</w:t>
+            </w:r>
+            <w:r>
+              <w:rPr>
+                <w:rFonts w:ascii="Times New Roman" w:hAnsi="Times New Roman" w:cs="Times New Roman"/>
+                <w:sz w:val="28"/>
+                <w:szCs w:val="28"/>
+              </w:rPr>
+              <w:t>еалізаці</w:t>
+            </w:r>
+            <w:r>
+              <w:rPr>
+                <w:rFonts w:ascii="Times New Roman" w:hAnsi="Times New Roman" w:cs="Times New Roman"/>
+                <w:sz w:val="28"/>
+                <w:szCs w:val="28"/>
+              </w:rPr>
+              <w:t>єю простих</w:t>
+            </w:r>
+            <w:r>
+              <w:rPr>
+                <w:rFonts w:ascii="Times New Roman" w:hAnsi="Times New Roman" w:cs="Times New Roman"/>
+                <w:sz w:val="28"/>
+                <w:szCs w:val="28"/>
+              </w:rPr>
+              <w:t xml:space="preserve"> алгоритмів пошуку і сортування.</w:t>
             </w:r>
           </w:p>
         </w:tc>
@@ -4869,23 +5125,85 @@
                 <w:szCs w:val="28"/>
               </w:rPr>
             </w:pPr>
-            <w:proofErr w:type="spellStart"/>
-            <w:r>
-              <w:rPr>
-                <w:rFonts w:ascii="Times New Roman" w:hAnsi="Times New Roman" w:cs="Times New Roman"/>
-                <w:sz w:val="28"/>
-                <w:szCs w:val="28"/>
-              </w:rPr>
-              <w:t>Введення-</w:t>
-            </w:r>
-            <w:proofErr w:type="spellEnd"/>
-            <w:r>
-              <w:rPr>
-                <w:rFonts w:ascii="Times New Roman" w:hAnsi="Times New Roman" w:cs="Times New Roman"/>
-                <w:sz w:val="28"/>
-                <w:szCs w:val="28"/>
-              </w:rPr>
-              <w:t xml:space="preserve"> виведення  даних у мовах С та С++ Файли. </w:t>
+            <w:r>
+              <w:rPr>
+                <w:rFonts w:ascii="Times New Roman" w:hAnsi="Times New Roman" w:cs="Times New Roman"/>
+                <w:sz w:val="28"/>
+                <w:szCs w:val="28"/>
+              </w:rPr>
+              <w:t>Розробка програми з</w:t>
+            </w:r>
+            <w:r>
+              <w:rPr>
+                <w:rFonts w:ascii="Times New Roman" w:hAnsi="Times New Roman" w:cs="Times New Roman"/>
+                <w:sz w:val="28"/>
+                <w:szCs w:val="28"/>
+              </w:rPr>
+              <w:t xml:space="preserve"> </w:t>
+            </w:r>
+            <w:r>
+              <w:rPr>
+                <w:rFonts w:ascii="Times New Roman" w:hAnsi="Times New Roman" w:cs="Times New Roman"/>
+                <w:sz w:val="28"/>
+                <w:szCs w:val="28"/>
+              </w:rPr>
+              <w:t>р</w:t>
+            </w:r>
+            <w:r>
+              <w:rPr>
+                <w:rFonts w:ascii="Times New Roman" w:hAnsi="Times New Roman" w:cs="Times New Roman"/>
+                <w:sz w:val="28"/>
+                <w:szCs w:val="28"/>
+              </w:rPr>
+              <w:t>еалізаці</w:t>
+            </w:r>
+            <w:r>
+              <w:rPr>
+                <w:rFonts w:ascii="Times New Roman" w:hAnsi="Times New Roman" w:cs="Times New Roman"/>
+                <w:sz w:val="28"/>
+                <w:szCs w:val="28"/>
+              </w:rPr>
+              <w:t>єю в</w:t>
+            </w:r>
+            <w:r>
+              <w:rPr>
+                <w:rFonts w:ascii="Times New Roman" w:hAnsi="Times New Roman" w:cs="Times New Roman"/>
+                <w:sz w:val="28"/>
+                <w:szCs w:val="28"/>
+              </w:rPr>
+              <w:t>ведення</w:t>
+            </w:r>
+            <w:r>
+              <w:rPr>
+                <w:rFonts w:ascii="Times New Roman" w:hAnsi="Times New Roman" w:cs="Times New Roman"/>
+                <w:sz w:val="28"/>
+                <w:szCs w:val="28"/>
+              </w:rPr>
+              <w:t xml:space="preserve"> </w:t>
+            </w:r>
+            <w:r>
+              <w:rPr>
+                <w:rFonts w:ascii="Times New Roman" w:hAnsi="Times New Roman" w:cs="Times New Roman"/>
+                <w:sz w:val="28"/>
+                <w:szCs w:val="28"/>
+              </w:rPr>
+              <w:t xml:space="preserve">- виведення  даних </w:t>
+            </w:r>
+            <w:r>
+              <w:rPr>
+                <w:rFonts w:ascii="Times New Roman" w:hAnsi="Times New Roman" w:cs="Times New Roman"/>
+                <w:sz w:val="28"/>
+                <w:szCs w:val="28"/>
+              </w:rPr>
+              <w:t>з використанням прапорців стану</w:t>
+            </w:r>
+            <w:r>
+              <w:rPr>
+                <w:rFonts w:ascii="Times New Roman" w:hAnsi="Times New Roman" w:cs="Times New Roman"/>
+                <w:sz w:val="28"/>
+                <w:szCs w:val="28"/>
+              </w:rPr>
+              <w:t xml:space="preserve">. </w:t>
             </w:r>
           </w:p>
         </w:tc>
@@ -5011,23 +5329,21 @@
                 <w:szCs w:val="28"/>
               </w:rPr>
             </w:pPr>
-            <w:proofErr w:type="spellStart"/>
-            <w:r>
-              <w:rPr>
-                <w:rFonts w:ascii="Times New Roman" w:hAnsi="Times New Roman" w:cs="Times New Roman"/>
-                <w:sz w:val="28"/>
-                <w:szCs w:val="28"/>
-              </w:rPr>
-              <w:t>Введення-</w:t>
-            </w:r>
-            <w:proofErr w:type="spellEnd"/>
-            <w:r>
-              <w:rPr>
-                <w:rFonts w:ascii="Times New Roman" w:hAnsi="Times New Roman" w:cs="Times New Roman"/>
-                <w:sz w:val="28"/>
-                <w:szCs w:val="28"/>
-              </w:rPr>
-              <w:t xml:space="preserve"> виведення  даних у мовах С та С++ Файли</w:t>
+            <w:r>
+              <w:rPr>
+                <w:rFonts w:ascii="Times New Roman" w:hAnsi="Times New Roman" w:cs="Times New Roman"/>
+                <w:sz w:val="28"/>
+                <w:szCs w:val="28"/>
+              </w:rPr>
+              <w:t>Розробка</w:t>
+            </w:r>
+            <w:r>
+              <w:rPr>
+                <w:rFonts w:ascii="Times New Roman" w:hAnsi="Times New Roman" w:cs="Times New Roman"/>
+                <w:sz w:val="28"/>
+                <w:szCs w:val="28"/>
+              </w:rPr>
+              <w:t xml:space="preserve"> програм з використанням файлів для введення/виведення даних</w:t>
             </w:r>
           </w:p>
         </w:tc>
@@ -5152,23 +5468,13 @@
                 <w:szCs w:val="28"/>
               </w:rPr>
             </w:pPr>
-            <w:proofErr w:type="spellStart"/>
-            <w:r>
-              <w:rPr>
-                <w:rFonts w:ascii="Times New Roman" w:hAnsi="Times New Roman" w:cs="Times New Roman"/>
-                <w:sz w:val="28"/>
-                <w:szCs w:val="28"/>
-              </w:rPr>
-              <w:t>Введення-</w:t>
-            </w:r>
-            <w:proofErr w:type="spellEnd"/>
-            <w:r>
-              <w:rPr>
-                <w:rFonts w:ascii="Times New Roman" w:hAnsi="Times New Roman" w:cs="Times New Roman"/>
-                <w:sz w:val="28"/>
-                <w:szCs w:val="28"/>
-              </w:rPr>
-              <w:t xml:space="preserve"> виведення  даних у мовах С та С++ Файли</w:t>
+            <w:r>
+              <w:rPr>
+                <w:rFonts w:ascii="Times New Roman" w:hAnsi="Times New Roman" w:cs="Times New Roman"/>
+                <w:sz w:val="28"/>
+                <w:szCs w:val="28"/>
+              </w:rPr>
+              <w:t>Модифікація власних програм з додаванням нових функцій</w:t>
             </w:r>
           </w:p>
         </w:tc>
@@ -5300,7 +5606,7 @@
                 <w:sz w:val="28"/>
                 <w:szCs w:val="28"/>
               </w:rPr>
-              <w:t>Введення</w:t>
+              <w:t>Модифікація</w:t>
             </w:r>
             <w:proofErr w:type="spellEnd"/>
             <w:r>
@@ -5308,7 +5614,7 @@
                 <w:sz w:val="28"/>
                 <w:szCs w:val="28"/>
               </w:rPr>
-              <w:t xml:space="preserve">- </w:t>
+              <w:t xml:space="preserve"> </w:t>
             </w:r>
             <w:proofErr w:type="spellStart"/>
             <w:r>
@@ -5316,7 +5622,7 @@
                 <w:sz w:val="28"/>
                 <w:szCs w:val="28"/>
               </w:rPr>
-              <w:t>виведення</w:t>
+              <w:t>власних</w:t>
             </w:r>
             <w:proofErr w:type="spellEnd"/>
             <w:r>
@@ -5324,7 +5630,7 @@
                 <w:sz w:val="28"/>
                 <w:szCs w:val="28"/>
               </w:rPr>
-              <w:t xml:space="preserve">  </w:t>
+              <w:t xml:space="preserve"> </w:t>
             </w:r>
             <w:proofErr w:type="spellStart"/>
             <w:r>
@@ -5332,7 +5638,7 @@
                 <w:sz w:val="28"/>
                 <w:szCs w:val="28"/>
               </w:rPr>
-              <w:t>даних</w:t>
+              <w:t>програм</w:t>
             </w:r>
             <w:proofErr w:type="spellEnd"/>
             <w:r>
@@ -5340,24 +5646,147 @@
                 <w:sz w:val="28"/>
                 <w:szCs w:val="28"/>
               </w:rPr>
-              <w:t xml:space="preserve"> у мовах</w:t>
-            </w:r>
+              <w:t xml:space="preserve"> </w:t>
+            </w:r>
+            <w:proofErr w:type="spellStart"/>
+            <w:r>
+              <w:rPr>
+                <w:sz w:val="28"/>
+                <w:szCs w:val="28"/>
+              </w:rPr>
+              <w:t>з</w:t>
+            </w:r>
+            <w:proofErr w:type="spellEnd"/>
+            <w:r>
+              <w:rPr>
+                <w:sz w:val="28"/>
+                <w:szCs w:val="28"/>
+              </w:rPr>
+              <w:t xml:space="preserve"> </w:t>
+            </w:r>
+            <w:proofErr w:type="spellStart"/>
+            <w:r>
+              <w:rPr>
+                <w:sz w:val="28"/>
+                <w:szCs w:val="28"/>
+              </w:rPr>
+              <w:t>додаванням</w:t>
+            </w:r>
+            <w:proofErr w:type="spellEnd"/>
+            <w:r>
+              <w:rPr>
+                <w:sz w:val="28"/>
+                <w:szCs w:val="28"/>
+              </w:rPr>
+              <w:t xml:space="preserve"> </w:t>
+            </w:r>
+            <w:proofErr w:type="spellStart"/>
+            <w:r>
+              <w:rPr>
+                <w:sz w:val="28"/>
+                <w:szCs w:val="28"/>
+              </w:rPr>
+              <w:t>нових</w:t>
+            </w:r>
+            <w:proofErr w:type="spellEnd"/>
+            <w:r>
+              <w:rPr>
+                <w:sz w:val="28"/>
+                <w:szCs w:val="28"/>
+              </w:rPr>
+              <w:t xml:space="preserve"> </w:t>
+            </w:r>
+            <w:proofErr w:type="spellStart"/>
+            <w:r>
+              <w:rPr>
+                <w:sz w:val="28"/>
+                <w:szCs w:val="28"/>
+              </w:rPr>
+              <w:t>функцій</w:t>
+            </w:r>
+            <w:proofErr w:type="spellEnd"/>
+            <w:r>
+              <w:rPr>
+                <w:sz w:val="28"/>
+                <w:szCs w:val="28"/>
+                <w:lang w:val="uk-UA"/>
+              </w:rPr>
+              <w:t xml:space="preserve"> </w:t>
+            </w:r>
+            <w:proofErr w:type="spellStart"/>
+            <w:r>
+              <w:rPr>
+                <w:bCs/>
+                <w:sz w:val="28"/>
+                <w:szCs w:val="28"/>
+              </w:rPr>
+              <w:t>з</w:t>
+            </w:r>
+            <w:proofErr w:type="spellEnd"/>
+            <w:r>
+              <w:rPr>
+                <w:bCs/>
+                <w:sz w:val="28"/>
+                <w:szCs w:val="28"/>
+              </w:rPr>
+              <w:t xml:space="preserve"> передачею </w:t>
+            </w:r>
+            <w:proofErr w:type="spellStart"/>
+            <w:r>
+              <w:rPr>
+                <w:bCs/>
+                <w:sz w:val="28"/>
+                <w:szCs w:val="28"/>
+              </w:rPr>
+              <w:t>параметрів</w:t>
+            </w:r>
+            <w:proofErr w:type="spellEnd"/>
+            <w:r>
+              <w:rPr>
+                <w:bCs/>
+                <w:sz w:val="28"/>
+                <w:szCs w:val="28"/>
+              </w:rPr>
+              <w:t xml:space="preserve"> за </w:t>
+            </w:r>
+            <w:proofErr w:type="spellStart"/>
             <w:proofErr w:type="gramStart"/>
             <w:r>
               <w:rPr>
-                <w:sz w:val="28"/>
-                <w:szCs w:val="28"/>
-              </w:rPr>
-              <w:t xml:space="preserve"> С</w:t>
+                <w:bCs/>
+                <w:sz w:val="28"/>
+                <w:szCs w:val="28"/>
+              </w:rPr>
+              <w:t>р</w:t>
             </w:r>
             <w:proofErr w:type="gramEnd"/>
             <w:r>
               <w:rPr>
-                <w:sz w:val="28"/>
-                <w:szCs w:val="28"/>
-              </w:rPr>
-              <w:t xml:space="preserve"> та С++ Файли. </w:t>
-            </w:r>
+                <w:bCs/>
+                <w:sz w:val="28"/>
+                <w:szCs w:val="28"/>
+              </w:rPr>
+              <w:t>ізними</w:t>
+            </w:r>
+            <w:proofErr w:type="spellEnd"/>
+            <w:r>
+              <w:rPr>
+                <w:bCs/>
+                <w:sz w:val="28"/>
+                <w:szCs w:val="28"/>
+              </w:rPr>
+              <w:t xml:space="preserve"> </w:t>
+            </w:r>
+            <w:proofErr w:type="spellStart"/>
+            <w:r>
+              <w:rPr>
+                <w:bCs/>
+                <w:sz w:val="28"/>
+                <w:szCs w:val="28"/>
+              </w:rPr>
+              <w:t>механізмами</w:t>
+            </w:r>
+            <w:proofErr w:type="spellEnd"/>
           </w:p>
         </w:tc>
       </w:tr>
@@ -5515,7 +5944,6 @@
                 <w:sz w:val="28"/>
                 <w:szCs w:val="28"/>
               </w:rPr>
-              <w:lastRenderedPageBreak/>
               <w:t>опитування</w:t>
             </w:r>
             <w:proofErr w:type="spellEnd"/>
@@ -5796,7 +6224,47 @@
                 <w:sz w:val="28"/>
                 <w:szCs w:val="28"/>
               </w:rPr>
-              <w:t xml:space="preserve">Сучасний підхід до програмування. Тестування програм. </w:t>
+              <w:t>Розроблення плану</w:t>
+            </w:r>
+            <w:r>
+              <w:rPr>
+                <w:rFonts w:ascii="Times New Roman" w:hAnsi="Times New Roman" w:cs="Times New Roman"/>
+                <w:sz w:val="28"/>
+                <w:szCs w:val="28"/>
+              </w:rPr>
+              <w:t xml:space="preserve"> </w:t>
+            </w:r>
+            <w:r>
+              <w:rPr>
+                <w:rFonts w:ascii="Times New Roman" w:hAnsi="Times New Roman" w:cs="Times New Roman"/>
+                <w:sz w:val="28"/>
+                <w:szCs w:val="28"/>
+              </w:rPr>
+              <w:t>т</w:t>
+            </w:r>
+            <w:r>
+              <w:rPr>
+                <w:rFonts w:ascii="Times New Roman" w:hAnsi="Times New Roman" w:cs="Times New Roman"/>
+                <w:sz w:val="28"/>
+                <w:szCs w:val="28"/>
+              </w:rPr>
+              <w:t xml:space="preserve">естування </w:t>
+            </w:r>
+            <w:r>
+              <w:rPr>
+                <w:rFonts w:ascii="Times New Roman" w:hAnsi="Times New Roman" w:cs="Times New Roman"/>
+                <w:sz w:val="28"/>
+                <w:szCs w:val="28"/>
+              </w:rPr>
+              <w:t>власної програми та її тестування</w:t>
+            </w:r>
+            <w:r>
+              <w:rPr>
+                <w:rFonts w:ascii="Times New Roman" w:hAnsi="Times New Roman" w:cs="Times New Roman"/>
+                <w:sz w:val="28"/>
+                <w:szCs w:val="28"/>
+              </w:rPr>
+              <w:t xml:space="preserve">. </w:t>
             </w:r>
           </w:p>
         </w:tc>
@@ -5928,7 +6396,7 @@
     <w:p/>
     <w:sectPr>
       <w:pgSz w:w="16838" w:h="11906" w:orient="landscape"/>
-      <w:pgMar w:top="1417" w:right="850" w:bottom="850" w:left="850" w:header="708" w:footer="708" w:gutter="0"/>
+      <w:pgMar w:top="567" w:right="851" w:bottom="567" w:left="851" w:header="709" w:footer="709" w:gutter="0"/>
       <w:cols w:space="708"/>
       <w:docGrid w:linePitch="360"/>
     </w:sectPr>
@@ -5939,6 +6407,92 @@
 <file path=word/numbering.xml><?xml version="1.0" encoding="utf-8"?>
 <w:numbering xmlns:ve="http://schemas.openxmlformats.org/markup-compatibility/2006" xmlns:o="urn:schemas-microsoft-com:office:office" xmlns:r="http://schemas.openxmlformats.org/officeDocument/2006/relationships" xmlns:m="http://schemas.openxmlformats.org/officeDocument/2006/math" xmlns:v="urn:schemas-microsoft-com:vml" xmlns:wp="http://schemas.openxmlformats.org/drawingml/2006/wordprocessingDrawing" xmlns:w10="urn:schemas-microsoft-com:office:word" xmlns:w="http://schemas.openxmlformats.org/wordprocessingml/2006/main" xmlns:wne="http://schemas.microsoft.com/office/word/2006/wordml">
   <w:abstractNum w:abstractNumId="0">
+    <w:nsid w:val="0E0E512D"/>
+    <w:multiLevelType w:val="hybridMultilevel"/>
+    <w:tmpl w:val="DC82E64A"/>
+    <w:lvl w:ilvl="0" w:tplc="0422000F">
+      <w:start w:val="1"/>
+      <w:numFmt w:val="decimal"/>
+      <w:lvlText w:val="%1."/>
+      <w:lvlJc w:val="left"/>
+      <w:pPr>
+        <w:ind w:left="720" w:hanging="360"/>
+      </w:pPr>
+    </w:lvl>
+    <w:lvl w:ilvl="1" w:tplc="04220019" w:tentative="1">
+      <w:start w:val="1"/>
+      <w:numFmt w:val="lowerLetter"/>
+      <w:lvlText w:val="%2."/>
+      <w:lvlJc w:val="left"/>
+      <w:pPr>
+        <w:ind w:left="1440" w:hanging="360"/>
+      </w:pPr>
+    </w:lvl>
+    <w:lvl w:ilvl="2" w:tplc="0422001B" w:tentative="1">
+      <w:start w:val="1"/>
+      <w:numFmt w:val="lowerRoman"/>
+      <w:lvlText w:val="%3."/>
+      <w:lvlJc w:val="right"/>
+      <w:pPr>
+        <w:ind w:left="2160" w:hanging="180"/>
+      </w:pPr>
+    </w:lvl>
+    <w:lvl w:ilvl="3" w:tplc="0422000F" w:tentative="1">
+      <w:start w:val="1"/>
+      <w:numFmt w:val="decimal"/>
+      <w:lvlText w:val="%4."/>
+      <w:lvlJc w:val="left"/>
+      <w:pPr>
+        <w:ind w:left="2880" w:hanging="360"/>
+      </w:pPr>
+    </w:lvl>
+    <w:lvl w:ilvl="4" w:tplc="04220019" w:tentative="1">
+      <w:start w:val="1"/>
+      <w:numFmt w:val="lowerLetter"/>
+      <w:lvlText w:val="%5."/>
+      <w:lvlJc w:val="left"/>
+      <w:pPr>
+        <w:ind w:left="3600" w:hanging="360"/>
+      </w:pPr>
+    </w:lvl>
+    <w:lvl w:ilvl="5" w:tplc="0422001B" w:tentative="1">
+      <w:start w:val="1"/>
+      <w:numFmt w:val="lowerRoman"/>
+      <w:lvlText w:val="%6."/>
+      <w:lvlJc w:val="right"/>
+      <w:pPr>
+        <w:ind w:left="4320" w:hanging="180"/>
+      </w:pPr>
+    </w:lvl>
+    <w:lvl w:ilvl="6" w:tplc="0422000F" w:tentative="1">
+      <w:start w:val="1"/>
+      <w:numFmt w:val="decimal"/>
+      <w:lvlText w:val="%7."/>
+      <w:lvlJc w:val="left"/>
+      <w:pPr>
+        <w:ind w:left="5040" w:hanging="360"/>
+      </w:pPr>
+    </w:lvl>
+    <w:lvl w:ilvl="7" w:tplc="04220019" w:tentative="1">
+      <w:start w:val="1"/>
+      <w:numFmt w:val="lowerLetter"/>
+      <w:lvlText w:val="%8."/>
+      <w:lvlJc w:val="left"/>
+      <w:pPr>
+        <w:ind w:left="5760" w:hanging="360"/>
+      </w:pPr>
+    </w:lvl>
+    <w:lvl w:ilvl="8" w:tplc="0422001B" w:tentative="1">
+      <w:start w:val="1"/>
+      <w:numFmt w:val="lowerRoman"/>
+      <w:lvlText w:val="%9."/>
+      <w:lvlJc w:val="right"/>
+      <w:pPr>
+        <w:ind w:left="6480" w:hanging="180"/>
+      </w:pPr>
+    </w:lvl>
+  </w:abstractNum>
+  <w:abstractNum w:abstractNumId="1">
     <w:nsid w:val="6F1137FD"/>
     <w:multiLevelType w:val="hybridMultilevel"/>
     <w:tmpl w:val="46384756"/>
@@ -6025,6 +6579,9 @@
     </w:lvl>
   </w:abstractNum>
   <w:num w:numId="1">
+    <w:abstractNumId w:val="1"/>
+  </w:num>
+  <w:num w:numId="2">
     <w:abstractNumId w:val="0"/>
   </w:num>
 </w:numbering>
@@ -6769,4 +7326,16 @@
   <a:objectDefaults/>
   <a:extraClrSchemeLst/>
 </a:theme>
+</file>
+
+<file path=customXml/item1.xml><?xml version="1.0" encoding="utf-8"?>
+<b:Sources xmlns:b="http://schemas.openxmlformats.org/officeDocument/2006/bibliography" xmlns="http://schemas.openxmlformats.org/officeDocument/2006/bibliography" SelectedStyle="\APA.XSL" StyleName="APA"/>
+</file>
+
+<file path=customXml/itemProps1.xml><?xml version="1.0" encoding="utf-8"?>
+<ds:datastoreItem xmlns:ds="http://schemas.openxmlformats.org/officeDocument/2006/customXml" ds:itemID="{50E2D0B3-BA2C-44F9-8ACC-21AC354B97B7}">
+  <ds:schemaRefs>
+    <ds:schemaRef ds:uri="http://schemas.openxmlformats.org/officeDocument/2006/bibliography"/>
+  </ds:schemaRefs>
+</ds:datastoreItem>
 </file>
--- a/ОП+AM 1 Розклад занять.docx
+++ b/ОП+AM 1 Розклад занять.docx
@@ -2377,6 +2377,14 @@
                 <w:szCs w:val="28"/>
               </w:rPr>
             </w:pPr>
+            <w:r>
+              <w:rPr>
+                <w:rFonts w:ascii="Times New Roman" w:hAnsi="Times New Roman" w:cs="Times New Roman"/>
+                <w:sz w:val="28"/>
+                <w:szCs w:val="28"/>
+              </w:rPr>
+              <w:t>06.10</w:t>
+            </w:r>
           </w:p>
         </w:tc>
         <w:tc>
@@ -2392,6 +2400,14 @@
                 <w:szCs w:val="28"/>
               </w:rPr>
             </w:pPr>
+            <w:r>
+              <w:rPr>
+                <w:rFonts w:ascii="Times New Roman" w:hAnsi="Times New Roman" w:cs="Times New Roman"/>
+                <w:sz w:val="28"/>
+                <w:szCs w:val="28"/>
+              </w:rPr>
+              <w:t>09.10</w:t>
+            </w:r>
           </w:p>
         </w:tc>
         <w:tc>
@@ -2407,6 +2423,14 @@
                 <w:szCs w:val="28"/>
               </w:rPr>
             </w:pPr>
+            <w:r>
+              <w:rPr>
+                <w:rFonts w:ascii="Times New Roman" w:hAnsi="Times New Roman" w:cs="Times New Roman"/>
+                <w:sz w:val="28"/>
+                <w:szCs w:val="28"/>
+              </w:rPr>
+              <w:t>05.10</w:t>
+            </w:r>
           </w:p>
         </w:tc>
         <w:tc>
@@ -2422,6 +2446,14 @@
                 <w:szCs w:val="28"/>
               </w:rPr>
             </w:pPr>
+            <w:r>
+              <w:rPr>
+                <w:rFonts w:ascii="Times New Roman" w:hAnsi="Times New Roman" w:cs="Times New Roman"/>
+                <w:sz w:val="28"/>
+                <w:szCs w:val="28"/>
+              </w:rPr>
+              <w:t>10.10</w:t>
+            </w:r>
           </w:p>
         </w:tc>
         <w:tc>
@@ -2545,6 +2577,14 @@
                 <w:szCs w:val="28"/>
               </w:rPr>
             </w:pPr>
+            <w:r>
+              <w:rPr>
+                <w:rFonts w:ascii="Times New Roman" w:hAnsi="Times New Roman" w:cs="Times New Roman"/>
+                <w:sz w:val="28"/>
+                <w:szCs w:val="28"/>
+              </w:rPr>
+              <w:t>08.10</w:t>
+            </w:r>
           </w:p>
         </w:tc>
         <w:tc>
@@ -2575,6 +2615,14 @@
                 <w:szCs w:val="28"/>
               </w:rPr>
             </w:pPr>
+            <w:r>
+              <w:rPr>
+                <w:rFonts w:ascii="Times New Roman" w:hAnsi="Times New Roman" w:cs="Times New Roman"/>
+                <w:sz w:val="28"/>
+                <w:szCs w:val="28"/>
+              </w:rPr>
+              <w:t>08.10</w:t>
+            </w:r>
           </w:p>
         </w:tc>
         <w:tc>
@@ -2683,6 +2731,14 @@
                 <w:szCs w:val="28"/>
               </w:rPr>
             </w:pPr>
+            <w:r>
+              <w:rPr>
+                <w:rFonts w:ascii="Times New Roman" w:hAnsi="Times New Roman" w:cs="Times New Roman"/>
+                <w:sz w:val="28"/>
+                <w:szCs w:val="28"/>
+              </w:rPr>
+              <w:t>07.10</w:t>
+            </w:r>
           </w:p>
         </w:tc>
         <w:tc>
@@ -2713,6 +2769,14 @@
                 <w:szCs w:val="28"/>
               </w:rPr>
             </w:pPr>
+            <w:r>
+              <w:rPr>
+                <w:rFonts w:ascii="Times New Roman" w:hAnsi="Times New Roman" w:cs="Times New Roman"/>
+                <w:sz w:val="28"/>
+                <w:szCs w:val="28"/>
+              </w:rPr>
+              <w:t>08.10</w:t>
+            </w:r>
           </w:p>
         </w:tc>
         <w:tc>
@@ -7333,7 +7397,7 @@
 </file>
 
 <file path=customXml/itemProps1.xml><?xml version="1.0" encoding="utf-8"?>
-<ds:datastoreItem xmlns:ds="http://schemas.openxmlformats.org/officeDocument/2006/customXml" ds:itemID="{50E2D0B3-BA2C-44F9-8ACC-21AC354B97B7}">
+<ds:datastoreItem xmlns:ds="http://schemas.openxmlformats.org/officeDocument/2006/customXml" ds:itemID="{AF7F8A47-49F3-4B3C-952F-DFFC45A9DDC0}">
   <ds:schemaRefs>
     <ds:schemaRef ds:uri="http://schemas.openxmlformats.org/officeDocument/2006/bibliography"/>
   </ds:schemaRefs>

--- a/ОП+AM 1 Розклад занять.docx
+++ b/ОП+AM 1 Розклад занять.docx
@@ -2367,7 +2367,7 @@
         <w:tc>
           <w:tcPr>
             <w:tcW w:w="1196" w:type="dxa"/>
-            <w:shd w:val="clear" w:color="auto" w:fill="auto"/>
+            <w:shd w:val="clear" w:color="auto" w:fill="DAEEF3" w:themeFill="accent5" w:themeFillTint="33"/>
           </w:tcPr>
           <w:p>
             <w:pPr>
@@ -2406,14 +2406,22 @@
                 <w:sz w:val="28"/>
                 <w:szCs w:val="28"/>
               </w:rPr>
-              <w:t>09.10</w:t>
+              <w:t>10</w:t>
+            </w:r>
+            <w:r>
+              <w:rPr>
+                <w:rFonts w:ascii="Times New Roman" w:hAnsi="Times New Roman" w:cs="Times New Roman"/>
+                <w:sz w:val="28"/>
+                <w:szCs w:val="28"/>
+              </w:rPr>
+              <w:t>.10</w:t>
             </w:r>
           </w:p>
         </w:tc>
         <w:tc>
           <w:tcPr>
             <w:tcW w:w="1274" w:type="dxa"/>
-            <w:shd w:val="clear" w:color="auto" w:fill="auto"/>
+            <w:shd w:val="clear" w:color="auto" w:fill="DAEEF3" w:themeFill="accent5" w:themeFillTint="33"/>
           </w:tcPr>
           <w:p>
             <w:pPr>
@@ -2452,7 +2460,15 @@
                 <w:sz w:val="28"/>
                 <w:szCs w:val="28"/>
               </w:rPr>
-              <w:t>10.10</w:t>
+              <w:t>09</w:t>
+            </w:r>
+            <w:r>
+              <w:rPr>
+                <w:rFonts w:ascii="Times New Roman" w:hAnsi="Times New Roman" w:cs="Times New Roman"/>
+                <w:sz w:val="28"/>
+                <w:szCs w:val="28"/>
+              </w:rPr>
+              <w:t>.10</w:t>
             </w:r>
           </w:p>
         </w:tc>
@@ -2583,7 +2599,15 @@
                 <w:sz w:val="28"/>
                 <w:szCs w:val="28"/>
               </w:rPr>
-              <w:t>08.10</w:t>
+              <w:t>12</w:t>
+            </w:r>
+            <w:r>
+              <w:rPr>
+                <w:rFonts w:ascii="Times New Roman" w:hAnsi="Times New Roman" w:cs="Times New Roman"/>
+                <w:sz w:val="28"/>
+                <w:szCs w:val="28"/>
+              </w:rPr>
+              <w:t>.10</w:t>
             </w:r>
           </w:p>
         </w:tc>
@@ -2621,7 +2645,15 @@
                 <w:sz w:val="28"/>
                 <w:szCs w:val="28"/>
               </w:rPr>
-              <w:t>08.10</w:t>
+              <w:t>12</w:t>
+            </w:r>
+            <w:r>
+              <w:rPr>
+                <w:rFonts w:ascii="Times New Roman" w:hAnsi="Times New Roman" w:cs="Times New Roman"/>
+                <w:sz w:val="28"/>
+                <w:szCs w:val="28"/>
+              </w:rPr>
+              <w:t>.10</w:t>
             </w:r>
           </w:p>
         </w:tc>
@@ -2721,7 +2753,7 @@
         <w:tc>
           <w:tcPr>
             <w:tcW w:w="1196" w:type="dxa"/>
-            <w:shd w:val="clear" w:color="auto" w:fill="auto"/>
+            <w:shd w:val="clear" w:color="auto" w:fill="DAEEF3" w:themeFill="accent5" w:themeFillTint="33"/>
           </w:tcPr>
           <w:p>
             <w:pPr>
@@ -2759,7 +2791,7 @@
         <w:tc>
           <w:tcPr>
             <w:tcW w:w="1274" w:type="dxa"/>
-            <w:shd w:val="clear" w:color="auto" w:fill="auto"/>
+            <w:shd w:val="clear" w:color="auto" w:fill="DAEEF3" w:themeFill="accent5" w:themeFillTint="33"/>
           </w:tcPr>
           <w:p>
             <w:pPr>
@@ -2837,7 +2869,24 @@
                 <w:sz w:val="28"/>
                 <w:szCs w:val="28"/>
               </w:rPr>
-              <w:t>Структура програми. Виведення значень виразів. Блок. Область дії оголошення імені.</w:t>
+              <w:t xml:space="preserve">Структура програми. </w:t>
+            </w:r>
+            <w:r>
+              <w:rPr>
+                <w:rFonts w:ascii="Times New Roman" w:hAnsi="Times New Roman" w:cs="Times New Roman"/>
+                <w:sz w:val="28"/>
+                <w:szCs w:val="28"/>
+                <w:highlight w:val="yellow"/>
+              </w:rPr>
+              <w:t>Виведення значень виразів</w:t>
+            </w:r>
+            <w:r>
+              <w:rPr>
+                <w:rFonts w:ascii="Times New Roman" w:hAnsi="Times New Roman" w:cs="Times New Roman"/>
+                <w:sz w:val="28"/>
+                <w:szCs w:val="28"/>
+              </w:rPr>
+              <w:t>. Блок. Область дії оголошення імені.</w:t>
             </w:r>
           </w:p>
         </w:tc>
@@ -2879,6 +2928,14 @@
                 <w:szCs w:val="28"/>
               </w:rPr>
             </w:pPr>
+            <w:r>
+              <w:rPr>
+                <w:rFonts w:ascii="Times New Roman" w:hAnsi="Times New Roman" w:cs="Times New Roman"/>
+                <w:sz w:val="28"/>
+                <w:szCs w:val="28"/>
+              </w:rPr>
+              <w:t>13.10</w:t>
+            </w:r>
           </w:p>
         </w:tc>
         <w:tc>
@@ -2894,6 +2951,14 @@
                 <w:szCs w:val="28"/>
               </w:rPr>
             </w:pPr>
+            <w:r>
+              <w:rPr>
+                <w:rFonts w:ascii="Times New Roman" w:hAnsi="Times New Roman" w:cs="Times New Roman"/>
+                <w:sz w:val="28"/>
+                <w:szCs w:val="28"/>
+              </w:rPr>
+              <w:t>17.10</w:t>
+            </w:r>
           </w:p>
         </w:tc>
         <w:tc>
@@ -2909,6 +2974,14 @@
                 <w:szCs w:val="28"/>
               </w:rPr>
             </w:pPr>
+            <w:r>
+              <w:rPr>
+                <w:rFonts w:ascii="Times New Roman" w:hAnsi="Times New Roman" w:cs="Times New Roman"/>
+                <w:sz w:val="28"/>
+                <w:szCs w:val="28"/>
+              </w:rPr>
+              <w:t>12.10</w:t>
+            </w:r>
           </w:p>
         </w:tc>
         <w:tc>
@@ -2924,6 +2997,14 @@
                 <w:szCs w:val="28"/>
               </w:rPr>
             </w:pPr>
+            <w:r>
+              <w:rPr>
+                <w:rFonts w:ascii="Times New Roman" w:hAnsi="Times New Roman" w:cs="Times New Roman"/>
+                <w:sz w:val="28"/>
+                <w:szCs w:val="28"/>
+              </w:rPr>
+              <w:t>16.10</w:t>
+            </w:r>
           </w:p>
         </w:tc>
         <w:tc>
@@ -3026,6 +3107,14 @@
                 <w:szCs w:val="28"/>
               </w:rPr>
             </w:pPr>
+            <w:r>
+              <w:rPr>
+                <w:rFonts w:ascii="Times New Roman" w:hAnsi="Times New Roman" w:cs="Times New Roman"/>
+                <w:sz w:val="28"/>
+                <w:szCs w:val="28"/>
+              </w:rPr>
+              <w:t>14.10</w:t>
+            </w:r>
           </w:p>
         </w:tc>
         <w:tc>
@@ -3056,6 +3145,14 @@
                 <w:szCs w:val="28"/>
               </w:rPr>
             </w:pPr>
+            <w:r>
+              <w:rPr>
+                <w:rFonts w:ascii="Times New Roman" w:hAnsi="Times New Roman" w:cs="Times New Roman"/>
+                <w:sz w:val="28"/>
+                <w:szCs w:val="28"/>
+              </w:rPr>
+              <w:t>15.10</w:t>
+            </w:r>
           </w:p>
         </w:tc>
         <w:tc>
@@ -7397,7 +7494,7 @@
 </file>
 
 <file path=customXml/itemProps1.xml><?xml version="1.0" encoding="utf-8"?>
-<ds:datastoreItem xmlns:ds="http://schemas.openxmlformats.org/officeDocument/2006/customXml" ds:itemID="{AF7F8A47-49F3-4B3C-952F-DFFC45A9DDC0}">
+<ds:datastoreItem xmlns:ds="http://schemas.openxmlformats.org/officeDocument/2006/customXml" ds:itemID="{FB51F541-4C70-472A-A1B9-25E617240791}">
   <ds:schemaRefs>
     <ds:schemaRef ds:uri="http://schemas.openxmlformats.org/officeDocument/2006/bibliography"/>
   </ds:schemaRefs>

--- a/ОП+AM 1 Розклад занять.docx
+++ b/ОП+AM 1 Розклад занять.docx
@@ -3113,7 +3113,7 @@
                 <w:sz w:val="28"/>
                 <w:szCs w:val="28"/>
               </w:rPr>
-              <w:t>14.10</w:t>
+              <w:t>19.10</w:t>
             </w:r>
           </w:p>
         </w:tc>
@@ -3151,7 +3151,7 @@
                 <w:sz w:val="28"/>
                 <w:szCs w:val="28"/>
               </w:rPr>
-              <w:t>15.10</w:t>
+              <w:t>20.10</w:t>
             </w:r>
           </w:p>
         </w:tc>
@@ -3264,6 +3264,14 @@
                 <w:szCs w:val="28"/>
               </w:rPr>
             </w:pPr>
+            <w:r>
+              <w:rPr>
+                <w:rFonts w:ascii="Times New Roman" w:hAnsi="Times New Roman" w:cs="Times New Roman"/>
+                <w:sz w:val="28"/>
+                <w:szCs w:val="28"/>
+              </w:rPr>
+              <w:t>22.10</w:t>
+            </w:r>
           </w:p>
         </w:tc>
         <w:tc>
@@ -3279,6 +3287,14 @@
                 <w:szCs w:val="28"/>
               </w:rPr>
             </w:pPr>
+            <w:r>
+              <w:rPr>
+                <w:rFonts w:ascii="Times New Roman" w:hAnsi="Times New Roman" w:cs="Times New Roman"/>
+                <w:sz w:val="28"/>
+                <w:szCs w:val="28"/>
+              </w:rPr>
+              <w:t>26.10</w:t>
+            </w:r>
           </w:p>
         </w:tc>
         <w:tc>
@@ -3294,6 +3310,14 @@
                 <w:szCs w:val="28"/>
               </w:rPr>
             </w:pPr>
+            <w:r>
+              <w:rPr>
+                <w:rFonts w:ascii="Times New Roman" w:hAnsi="Times New Roman" w:cs="Times New Roman"/>
+                <w:sz w:val="28"/>
+                <w:szCs w:val="28"/>
+              </w:rPr>
+              <w:t>21.10</w:t>
+            </w:r>
           </w:p>
         </w:tc>
         <w:tc>
@@ -3309,6 +3333,14 @@
                 <w:szCs w:val="28"/>
               </w:rPr>
             </w:pPr>
+            <w:r>
+              <w:rPr>
+                <w:rFonts w:ascii="Times New Roman" w:hAnsi="Times New Roman" w:cs="Times New Roman"/>
+                <w:sz w:val="28"/>
+                <w:szCs w:val="28"/>
+              </w:rPr>
+              <w:t>25.10</w:t>
+            </w:r>
           </w:p>
         </w:tc>
         <w:tc>
@@ -7494,7 +7526,7 @@
 </file>
 
 <file path=customXml/itemProps1.xml><?xml version="1.0" encoding="utf-8"?>
-<ds:datastoreItem xmlns:ds="http://schemas.openxmlformats.org/officeDocument/2006/customXml" ds:itemID="{FB51F541-4C70-472A-A1B9-25E617240791}">
+<ds:datastoreItem xmlns:ds="http://schemas.openxmlformats.org/officeDocument/2006/customXml" ds:itemID="{E4C7ADC9-7176-45EE-8AFF-A3AEAA9C41FC}">
   <ds:schemaRefs>
     <ds:schemaRef ds:uri="http://schemas.openxmlformats.org/officeDocument/2006/bibliography"/>
   </ds:schemaRefs>

--- a/ОП+AM 1 Розклад занять.docx
+++ b/ОП+AM 1 Розклад занять.docx
@@ -3435,6 +3435,14 @@
                 <w:szCs w:val="28"/>
               </w:rPr>
             </w:pPr>
+            <w:r>
+              <w:rPr>
+                <w:rFonts w:ascii="Times New Roman" w:hAnsi="Times New Roman" w:cs="Times New Roman"/>
+                <w:sz w:val="28"/>
+                <w:szCs w:val="28"/>
+              </w:rPr>
+              <w:t>23.10</w:t>
+            </w:r>
           </w:p>
         </w:tc>
         <w:tc>
@@ -3450,6 +3458,14 @@
                 <w:szCs w:val="28"/>
               </w:rPr>
             </w:pPr>
+            <w:r>
+              <w:rPr>
+                <w:rFonts w:ascii="Times New Roman" w:hAnsi="Times New Roman" w:cs="Times New Roman"/>
+                <w:sz w:val="28"/>
+                <w:szCs w:val="28"/>
+              </w:rPr>
+              <w:t>27.10</w:t>
+            </w:r>
           </w:p>
         </w:tc>
         <w:tc>
@@ -3602,6 +3618,14 @@
                 <w:szCs w:val="28"/>
               </w:rPr>
             </w:pPr>
+            <w:r>
+              <w:rPr>
+                <w:rFonts w:ascii="Times New Roman" w:hAnsi="Times New Roman" w:cs="Times New Roman"/>
+                <w:sz w:val="28"/>
+                <w:szCs w:val="28"/>
+              </w:rPr>
+              <w:t>26.10</w:t>
+            </w:r>
           </w:p>
         </w:tc>
         <w:tc>
@@ -7526,7 +7550,7 @@
 </file>
 
 <file path=customXml/itemProps1.xml><?xml version="1.0" encoding="utf-8"?>
-<ds:datastoreItem xmlns:ds="http://schemas.openxmlformats.org/officeDocument/2006/customXml" ds:itemID="{E4C7ADC9-7176-45EE-8AFF-A3AEAA9C41FC}">
+<ds:datastoreItem xmlns:ds="http://schemas.openxmlformats.org/officeDocument/2006/customXml" ds:itemID="{0C4C871B-16CB-4056-8B30-BC69AAA802B7}">
   <ds:schemaRefs>
     <ds:schemaRef ds:uri="http://schemas.openxmlformats.org/officeDocument/2006/bibliography"/>
   </ds:schemaRefs>

--- a/ОП+AM 1 Розклад занять.docx
+++ b/ОП+AM 1 Розклад занять.docx
@@ -70,7 +70,7 @@
         </w:trPr>
         <w:tc>
           <w:tcPr>
-            <w:tcW w:w="816" w:type="dxa"/>
+            <w:tcW w:w="815" w:type="dxa"/>
             <w:vMerge w:val="restart"/>
           </w:tcPr>
           <w:p>
@@ -99,7 +99,7 @@
         </w:tc>
         <w:tc>
           <w:tcPr>
-            <w:tcW w:w="2300" w:type="dxa"/>
+            <w:tcW w:w="2392" w:type="dxa"/>
             <w:gridSpan w:val="2"/>
             <w:vAlign w:val="center"/>
           </w:tcPr>
@@ -156,7 +156,7 @@
         </w:tc>
         <w:tc>
           <w:tcPr>
-            <w:tcW w:w="2405" w:type="dxa"/>
+            <w:tcW w:w="2468" w:type="dxa"/>
             <w:gridSpan w:val="2"/>
             <w:vAlign w:val="center"/>
           </w:tcPr>
@@ -211,7 +211,7 @@
         </w:tc>
         <w:tc>
           <w:tcPr>
-            <w:tcW w:w="9833" w:type="dxa"/>
+            <w:tcW w:w="9677" w:type="dxa"/>
             <w:gridSpan w:val="2"/>
             <w:vMerge w:val="restart"/>
           </w:tcPr>
@@ -241,7 +241,7 @@
         </w:trPr>
         <w:tc>
           <w:tcPr>
-            <w:tcW w:w="816" w:type="dxa"/>
+            <w:tcW w:w="815" w:type="dxa"/>
             <w:vMerge/>
           </w:tcPr>
           <w:p>
@@ -281,7 +281,7 @@
         </w:tc>
         <w:tc>
           <w:tcPr>
-            <w:tcW w:w="1104" w:type="dxa"/>
+            <w:tcW w:w="1196" w:type="dxa"/>
           </w:tcPr>
           <w:p>
             <w:pPr>
@@ -303,7 +303,7 @@
         </w:tc>
         <w:tc>
           <w:tcPr>
-            <w:tcW w:w="1274" w:type="dxa"/>
+            <w:tcW w:w="1272" w:type="dxa"/>
           </w:tcPr>
           <w:p>
             <w:pPr>
@@ -325,7 +325,7 @@
         </w:tc>
         <w:tc>
           <w:tcPr>
-            <w:tcW w:w="1131" w:type="dxa"/>
+            <w:tcW w:w="1196" w:type="dxa"/>
           </w:tcPr>
           <w:p>
             <w:pPr>
@@ -347,7 +347,7 @@
         </w:tc>
         <w:tc>
           <w:tcPr>
-            <w:tcW w:w="9833" w:type="dxa"/>
+            <w:tcW w:w="9677" w:type="dxa"/>
             <w:gridSpan w:val="2"/>
             <w:vMerge/>
           </w:tcPr>
@@ -367,7 +367,7 @@
       <w:tr>
         <w:tc>
           <w:tcPr>
-            <w:tcW w:w="15354" w:type="dxa"/>
+            <w:tcW w:w="15352" w:type="dxa"/>
             <w:gridSpan w:val="7"/>
           </w:tcPr>
           <w:p>
@@ -418,7 +418,7 @@
       <w:tr>
         <w:tc>
           <w:tcPr>
-            <w:tcW w:w="816" w:type="dxa"/>
+            <w:tcW w:w="815" w:type="dxa"/>
           </w:tcPr>
           <w:p>
             <w:pPr>
@@ -464,22 +464,22 @@
         </w:tc>
         <w:tc>
           <w:tcPr>
-            <w:tcW w:w="1104" w:type="dxa"/>
-            <w:shd w:val="clear" w:color="auto" w:fill="auto"/>
-          </w:tcPr>
-          <w:p>
-            <w:pPr>
-              <w:rPr>
-                <w:rFonts w:ascii="Times New Roman" w:hAnsi="Times New Roman" w:cs="Times New Roman"/>
-                <w:sz w:val="28"/>
-                <w:szCs w:val="28"/>
-              </w:rPr>
-            </w:pPr>
-          </w:p>
-        </w:tc>
-        <w:tc>
-          <w:tcPr>
-            <w:tcW w:w="1274" w:type="dxa"/>
+            <w:tcW w:w="1196" w:type="dxa"/>
+            <w:shd w:val="clear" w:color="auto" w:fill="auto"/>
+          </w:tcPr>
+          <w:p>
+            <w:pPr>
+              <w:rPr>
+                <w:rFonts w:ascii="Times New Roman" w:hAnsi="Times New Roman" w:cs="Times New Roman"/>
+                <w:sz w:val="28"/>
+                <w:szCs w:val="28"/>
+              </w:rPr>
+            </w:pPr>
+          </w:p>
+        </w:tc>
+        <w:tc>
+          <w:tcPr>
+            <w:tcW w:w="1272" w:type="dxa"/>
             <w:shd w:val="clear" w:color="auto" w:fill="auto"/>
           </w:tcPr>
           <w:p>
@@ -502,22 +502,22 @@
         </w:tc>
         <w:tc>
           <w:tcPr>
-            <w:tcW w:w="1131" w:type="dxa"/>
-            <w:shd w:val="clear" w:color="auto" w:fill="auto"/>
-          </w:tcPr>
-          <w:p>
-            <w:pPr>
-              <w:rPr>
-                <w:rFonts w:ascii="Times New Roman" w:hAnsi="Times New Roman" w:cs="Times New Roman"/>
-                <w:sz w:val="28"/>
-                <w:szCs w:val="28"/>
-              </w:rPr>
-            </w:pPr>
-          </w:p>
-        </w:tc>
-        <w:tc>
-          <w:tcPr>
-            <w:tcW w:w="987" w:type="dxa"/>
+            <w:tcW w:w="1196" w:type="dxa"/>
+            <w:shd w:val="clear" w:color="auto" w:fill="auto"/>
+          </w:tcPr>
+          <w:p>
+            <w:pPr>
+              <w:rPr>
+                <w:rFonts w:ascii="Times New Roman" w:hAnsi="Times New Roman" w:cs="Times New Roman"/>
+                <w:sz w:val="28"/>
+                <w:szCs w:val="28"/>
+              </w:rPr>
+            </w:pPr>
+          </w:p>
+        </w:tc>
+        <w:tc>
+          <w:tcPr>
+            <w:tcW w:w="983" w:type="dxa"/>
             <w:shd w:val="clear" w:color="auto" w:fill="auto"/>
           </w:tcPr>
           <w:p>
@@ -540,7 +540,7 @@
         </w:tc>
         <w:tc>
           <w:tcPr>
-            <w:tcW w:w="8846" w:type="dxa"/>
+            <w:tcW w:w="8694" w:type="dxa"/>
             <w:shd w:val="clear" w:color="auto" w:fill="auto"/>
           </w:tcPr>
           <w:p>
@@ -577,7 +577,7 @@
         </w:trPr>
         <w:tc>
           <w:tcPr>
-            <w:tcW w:w="816" w:type="dxa"/>
+            <w:tcW w:w="815" w:type="dxa"/>
           </w:tcPr>
           <w:p>
             <w:pPr>
@@ -623,22 +623,22 @@
         </w:tc>
         <w:tc>
           <w:tcPr>
-            <w:tcW w:w="1104" w:type="dxa"/>
-            <w:shd w:val="clear" w:color="auto" w:fill="auto"/>
-          </w:tcPr>
-          <w:p>
-            <w:pPr>
-              <w:rPr>
-                <w:rFonts w:ascii="Times New Roman" w:hAnsi="Times New Roman" w:cs="Times New Roman"/>
-                <w:sz w:val="28"/>
-                <w:szCs w:val="28"/>
-              </w:rPr>
-            </w:pPr>
-          </w:p>
-        </w:tc>
-        <w:tc>
-          <w:tcPr>
-            <w:tcW w:w="1274" w:type="dxa"/>
+            <w:tcW w:w="1196" w:type="dxa"/>
+            <w:shd w:val="clear" w:color="auto" w:fill="auto"/>
+          </w:tcPr>
+          <w:p>
+            <w:pPr>
+              <w:rPr>
+                <w:rFonts w:ascii="Times New Roman" w:hAnsi="Times New Roman" w:cs="Times New Roman"/>
+                <w:sz w:val="28"/>
+                <w:szCs w:val="28"/>
+              </w:rPr>
+            </w:pPr>
+          </w:p>
+        </w:tc>
+        <w:tc>
+          <w:tcPr>
+            <w:tcW w:w="1272" w:type="dxa"/>
             <w:shd w:val="clear" w:color="auto" w:fill="auto"/>
           </w:tcPr>
           <w:p>
@@ -661,22 +661,22 @@
         </w:tc>
         <w:tc>
           <w:tcPr>
-            <w:tcW w:w="1131" w:type="dxa"/>
-            <w:shd w:val="clear" w:color="auto" w:fill="auto"/>
-          </w:tcPr>
-          <w:p>
-            <w:pPr>
-              <w:rPr>
-                <w:rFonts w:ascii="Times New Roman" w:hAnsi="Times New Roman" w:cs="Times New Roman"/>
-                <w:sz w:val="28"/>
-                <w:szCs w:val="28"/>
-              </w:rPr>
-            </w:pPr>
-          </w:p>
-        </w:tc>
-        <w:tc>
-          <w:tcPr>
-            <w:tcW w:w="987" w:type="dxa"/>
+            <w:tcW w:w="1196" w:type="dxa"/>
+            <w:shd w:val="clear" w:color="auto" w:fill="auto"/>
+          </w:tcPr>
+          <w:p>
+            <w:pPr>
+              <w:rPr>
+                <w:rFonts w:ascii="Times New Roman" w:hAnsi="Times New Roman" w:cs="Times New Roman"/>
+                <w:sz w:val="28"/>
+                <w:szCs w:val="28"/>
+              </w:rPr>
+            </w:pPr>
+          </w:p>
+        </w:tc>
+        <w:tc>
+          <w:tcPr>
+            <w:tcW w:w="983" w:type="dxa"/>
             <w:shd w:val="clear" w:color="auto" w:fill="auto"/>
           </w:tcPr>
           <w:p>
@@ -699,7 +699,7 @@
         </w:tc>
         <w:tc>
           <w:tcPr>
-            <w:tcW w:w="8846" w:type="dxa"/>
+            <w:tcW w:w="8694" w:type="dxa"/>
             <w:shd w:val="clear" w:color="auto" w:fill="auto"/>
           </w:tcPr>
           <w:p>
@@ -727,7 +727,7 @@
       <w:tr>
         <w:tc>
           <w:tcPr>
-            <w:tcW w:w="816" w:type="dxa"/>
+            <w:tcW w:w="815" w:type="dxa"/>
             <w:shd w:val="clear" w:color="auto" w:fill="auto"/>
           </w:tcPr>
           <w:p>
@@ -774,7 +774,7 @@
         </w:tc>
         <w:tc>
           <w:tcPr>
-            <w:tcW w:w="1104" w:type="dxa"/>
+            <w:tcW w:w="1196" w:type="dxa"/>
             <w:shd w:val="clear" w:color="auto" w:fill="auto"/>
           </w:tcPr>
           <w:p>
@@ -797,7 +797,7 @@
         </w:tc>
         <w:tc>
           <w:tcPr>
-            <w:tcW w:w="1274" w:type="dxa"/>
+            <w:tcW w:w="1272" w:type="dxa"/>
             <w:shd w:val="clear" w:color="auto" w:fill="auto"/>
           </w:tcPr>
           <w:p>
@@ -820,7 +820,7 @@
         </w:tc>
         <w:tc>
           <w:tcPr>
-            <w:tcW w:w="1131" w:type="dxa"/>
+            <w:tcW w:w="1196" w:type="dxa"/>
             <w:shd w:val="clear" w:color="auto" w:fill="auto"/>
           </w:tcPr>
           <w:p>
@@ -843,7 +843,7 @@
         </w:tc>
         <w:tc>
           <w:tcPr>
-            <w:tcW w:w="987" w:type="dxa"/>
+            <w:tcW w:w="983" w:type="dxa"/>
             <w:shd w:val="clear" w:color="auto" w:fill="auto"/>
           </w:tcPr>
           <w:p>
@@ -866,7 +866,7 @@
         </w:tc>
         <w:tc>
           <w:tcPr>
-            <w:tcW w:w="8846" w:type="dxa"/>
+            <w:tcW w:w="8694" w:type="dxa"/>
             <w:shd w:val="clear" w:color="auto" w:fill="auto"/>
           </w:tcPr>
           <w:p>
@@ -894,7 +894,7 @@
         </w:trPr>
         <w:tc>
           <w:tcPr>
-            <w:tcW w:w="816" w:type="dxa"/>
+            <w:tcW w:w="815" w:type="dxa"/>
             <w:shd w:val="clear" w:color="auto" w:fill="auto"/>
           </w:tcPr>
           <w:p>
@@ -942,22 +942,22 @@
         </w:tc>
         <w:tc>
           <w:tcPr>
-            <w:tcW w:w="1104" w:type="dxa"/>
-            <w:shd w:val="clear" w:color="auto" w:fill="auto"/>
-          </w:tcPr>
-          <w:p>
-            <w:pPr>
-              <w:rPr>
-                <w:rFonts w:ascii="Times New Roman" w:hAnsi="Times New Roman" w:cs="Times New Roman"/>
-                <w:sz w:val="28"/>
-                <w:szCs w:val="28"/>
-              </w:rPr>
-            </w:pPr>
-          </w:p>
-        </w:tc>
-        <w:tc>
-          <w:tcPr>
-            <w:tcW w:w="1274" w:type="dxa"/>
+            <w:tcW w:w="1196" w:type="dxa"/>
+            <w:shd w:val="clear" w:color="auto" w:fill="auto"/>
+          </w:tcPr>
+          <w:p>
+            <w:pPr>
+              <w:rPr>
+                <w:rFonts w:ascii="Times New Roman" w:hAnsi="Times New Roman" w:cs="Times New Roman"/>
+                <w:sz w:val="28"/>
+                <w:szCs w:val="28"/>
+              </w:rPr>
+            </w:pPr>
+          </w:p>
+        </w:tc>
+        <w:tc>
+          <w:tcPr>
+            <w:tcW w:w="1272" w:type="dxa"/>
             <w:shd w:val="clear" w:color="auto" w:fill="auto"/>
             <w:vAlign w:val="center"/>
           </w:tcPr>
@@ -981,7 +981,7 @@
         </w:tc>
         <w:tc>
           <w:tcPr>
-            <w:tcW w:w="1131" w:type="dxa"/>
+            <w:tcW w:w="1196" w:type="dxa"/>
             <w:shd w:val="clear" w:color="auto" w:fill="auto"/>
           </w:tcPr>
           <w:p>
@@ -997,7 +997,7 @@
         </w:tc>
         <w:tc>
           <w:tcPr>
-            <w:tcW w:w="987" w:type="dxa"/>
+            <w:tcW w:w="983" w:type="dxa"/>
             <w:shd w:val="clear" w:color="auto" w:fill="auto"/>
           </w:tcPr>
           <w:p>
@@ -1021,7 +1021,7 @@
         </w:tc>
         <w:tc>
           <w:tcPr>
-            <w:tcW w:w="8846" w:type="dxa"/>
+            <w:tcW w:w="8694" w:type="dxa"/>
             <w:shd w:val="clear" w:color="auto" w:fill="auto"/>
           </w:tcPr>
           <w:p>
@@ -1055,7 +1055,7 @@
       <w:tr>
         <w:tc>
           <w:tcPr>
-            <w:tcW w:w="816" w:type="dxa"/>
+            <w:tcW w:w="815" w:type="dxa"/>
             <w:shd w:val="clear" w:color="auto" w:fill="auto"/>
           </w:tcPr>
           <w:p>
@@ -1102,7 +1102,7 @@
         </w:tc>
         <w:tc>
           <w:tcPr>
-            <w:tcW w:w="1104" w:type="dxa"/>
+            <w:tcW w:w="1196" w:type="dxa"/>
             <w:shd w:val="clear" w:color="auto" w:fill="auto"/>
           </w:tcPr>
           <w:p>
@@ -1125,7 +1125,7 @@
         </w:tc>
         <w:tc>
           <w:tcPr>
-            <w:tcW w:w="1274" w:type="dxa"/>
+            <w:tcW w:w="1272" w:type="dxa"/>
             <w:shd w:val="clear" w:color="auto" w:fill="auto"/>
           </w:tcPr>
           <w:p>
@@ -1164,7 +1164,7 @@
         </w:tc>
         <w:tc>
           <w:tcPr>
-            <w:tcW w:w="1131" w:type="dxa"/>
+            <w:tcW w:w="1196" w:type="dxa"/>
             <w:shd w:val="clear" w:color="auto" w:fill="auto"/>
           </w:tcPr>
           <w:p>
@@ -1187,7 +1187,7 @@
         </w:tc>
         <w:tc>
           <w:tcPr>
-            <w:tcW w:w="987" w:type="dxa"/>
+            <w:tcW w:w="983" w:type="dxa"/>
             <w:shd w:val="clear" w:color="auto" w:fill="auto"/>
           </w:tcPr>
           <w:p>
@@ -1210,7 +1210,7 @@
         </w:tc>
         <w:tc>
           <w:tcPr>
-            <w:tcW w:w="8846" w:type="dxa"/>
+            <w:tcW w:w="8694" w:type="dxa"/>
             <w:shd w:val="clear" w:color="auto" w:fill="auto"/>
           </w:tcPr>
           <w:p>
@@ -1238,7 +1238,7 @@
         </w:trPr>
         <w:tc>
           <w:tcPr>
-            <w:tcW w:w="816" w:type="dxa"/>
+            <w:tcW w:w="815" w:type="dxa"/>
             <w:shd w:val="clear" w:color="auto" w:fill="auto"/>
           </w:tcPr>
           <w:p>
@@ -1285,22 +1285,22 @@
         </w:tc>
         <w:tc>
           <w:tcPr>
-            <w:tcW w:w="1104" w:type="dxa"/>
-            <w:shd w:val="clear" w:color="auto" w:fill="auto"/>
-          </w:tcPr>
-          <w:p>
-            <w:pPr>
-              <w:rPr>
-                <w:rFonts w:ascii="Times New Roman" w:hAnsi="Times New Roman" w:cs="Times New Roman"/>
-                <w:sz w:val="28"/>
-                <w:szCs w:val="28"/>
-              </w:rPr>
-            </w:pPr>
-          </w:p>
-        </w:tc>
-        <w:tc>
-          <w:tcPr>
-            <w:tcW w:w="1274" w:type="dxa"/>
+            <w:tcW w:w="1196" w:type="dxa"/>
+            <w:shd w:val="clear" w:color="auto" w:fill="auto"/>
+          </w:tcPr>
+          <w:p>
+            <w:pPr>
+              <w:rPr>
+                <w:rFonts w:ascii="Times New Roman" w:hAnsi="Times New Roman" w:cs="Times New Roman"/>
+                <w:sz w:val="28"/>
+                <w:szCs w:val="28"/>
+              </w:rPr>
+            </w:pPr>
+          </w:p>
+        </w:tc>
+        <w:tc>
+          <w:tcPr>
+            <w:tcW w:w="1272" w:type="dxa"/>
             <w:shd w:val="clear" w:color="auto" w:fill="auto"/>
           </w:tcPr>
           <w:p>
@@ -1323,22 +1323,22 @@
         </w:tc>
         <w:tc>
           <w:tcPr>
-            <w:tcW w:w="1131" w:type="dxa"/>
-            <w:shd w:val="clear" w:color="auto" w:fill="auto"/>
-          </w:tcPr>
-          <w:p>
-            <w:pPr>
-              <w:rPr>
-                <w:rFonts w:ascii="Times New Roman" w:hAnsi="Times New Roman" w:cs="Times New Roman"/>
-                <w:sz w:val="28"/>
-                <w:szCs w:val="28"/>
-              </w:rPr>
-            </w:pPr>
-          </w:p>
-        </w:tc>
-        <w:tc>
-          <w:tcPr>
-            <w:tcW w:w="987" w:type="dxa"/>
+            <w:tcW w:w="1196" w:type="dxa"/>
+            <w:shd w:val="clear" w:color="auto" w:fill="auto"/>
+          </w:tcPr>
+          <w:p>
+            <w:pPr>
+              <w:rPr>
+                <w:rFonts w:ascii="Times New Roman" w:hAnsi="Times New Roman" w:cs="Times New Roman"/>
+                <w:sz w:val="28"/>
+                <w:szCs w:val="28"/>
+              </w:rPr>
+            </w:pPr>
+          </w:p>
+        </w:tc>
+        <w:tc>
+          <w:tcPr>
+            <w:tcW w:w="983" w:type="dxa"/>
             <w:shd w:val="clear" w:color="auto" w:fill="auto"/>
           </w:tcPr>
           <w:p>
@@ -1362,7 +1362,7 @@
         </w:tc>
         <w:tc>
           <w:tcPr>
-            <w:tcW w:w="8846" w:type="dxa"/>
+            <w:tcW w:w="8694" w:type="dxa"/>
             <w:shd w:val="clear" w:color="auto" w:fill="auto"/>
           </w:tcPr>
           <w:p>
@@ -1388,7 +1388,7 @@
       <w:tr>
         <w:tc>
           <w:tcPr>
-            <w:tcW w:w="816" w:type="dxa"/>
+            <w:tcW w:w="815" w:type="dxa"/>
             <w:shd w:val="clear" w:color="auto" w:fill="auto"/>
           </w:tcPr>
           <w:p>
@@ -1435,22 +1435,22 @@
         </w:tc>
         <w:tc>
           <w:tcPr>
-            <w:tcW w:w="1104" w:type="dxa"/>
-            <w:shd w:val="clear" w:color="auto" w:fill="auto"/>
-          </w:tcPr>
-          <w:p>
-            <w:pPr>
-              <w:rPr>
-                <w:rFonts w:ascii="Times New Roman" w:hAnsi="Times New Roman" w:cs="Times New Roman"/>
-                <w:sz w:val="28"/>
-                <w:szCs w:val="28"/>
-              </w:rPr>
-            </w:pPr>
-          </w:p>
-        </w:tc>
-        <w:tc>
-          <w:tcPr>
-            <w:tcW w:w="1274" w:type="dxa"/>
+            <w:tcW w:w="1196" w:type="dxa"/>
+            <w:shd w:val="clear" w:color="auto" w:fill="auto"/>
+          </w:tcPr>
+          <w:p>
+            <w:pPr>
+              <w:rPr>
+                <w:rFonts w:ascii="Times New Roman" w:hAnsi="Times New Roman" w:cs="Times New Roman"/>
+                <w:sz w:val="28"/>
+                <w:szCs w:val="28"/>
+              </w:rPr>
+            </w:pPr>
+          </w:p>
+        </w:tc>
+        <w:tc>
+          <w:tcPr>
+            <w:tcW w:w="1272" w:type="dxa"/>
             <w:shd w:val="clear" w:color="auto" w:fill="auto"/>
           </w:tcPr>
           <w:p>
@@ -1473,7 +1473,7 @@
         </w:tc>
         <w:tc>
           <w:tcPr>
-            <w:tcW w:w="1131" w:type="dxa"/>
+            <w:tcW w:w="1196" w:type="dxa"/>
             <w:shd w:val="clear" w:color="auto" w:fill="auto"/>
           </w:tcPr>
           <w:p>
@@ -1489,7 +1489,7 @@
         </w:tc>
         <w:tc>
           <w:tcPr>
-            <w:tcW w:w="987" w:type="dxa"/>
+            <w:tcW w:w="983" w:type="dxa"/>
             <w:shd w:val="clear" w:color="auto" w:fill="auto"/>
           </w:tcPr>
           <w:p>
@@ -1513,7 +1513,7 @@
         </w:tc>
         <w:tc>
           <w:tcPr>
-            <w:tcW w:w="8846" w:type="dxa"/>
+            <w:tcW w:w="8694" w:type="dxa"/>
             <w:shd w:val="clear" w:color="auto" w:fill="auto"/>
           </w:tcPr>
           <w:p>
@@ -1539,7 +1539,7 @@
       <w:tr>
         <w:tc>
           <w:tcPr>
-            <w:tcW w:w="816" w:type="dxa"/>
+            <w:tcW w:w="815" w:type="dxa"/>
             <w:shd w:val="clear" w:color="auto" w:fill="auto"/>
           </w:tcPr>
           <w:p>
@@ -1586,22 +1586,22 @@
         </w:tc>
         <w:tc>
           <w:tcPr>
-            <w:tcW w:w="1104" w:type="dxa"/>
-            <w:shd w:val="clear" w:color="auto" w:fill="auto"/>
-          </w:tcPr>
-          <w:p>
-            <w:pPr>
-              <w:rPr>
-                <w:rFonts w:ascii="Times New Roman" w:hAnsi="Times New Roman" w:cs="Times New Roman"/>
-                <w:sz w:val="28"/>
-                <w:szCs w:val="28"/>
-              </w:rPr>
-            </w:pPr>
-          </w:p>
-        </w:tc>
-        <w:tc>
-          <w:tcPr>
-            <w:tcW w:w="1274" w:type="dxa"/>
+            <w:tcW w:w="1196" w:type="dxa"/>
+            <w:shd w:val="clear" w:color="auto" w:fill="auto"/>
+          </w:tcPr>
+          <w:p>
+            <w:pPr>
+              <w:rPr>
+                <w:rFonts w:ascii="Times New Roman" w:hAnsi="Times New Roman" w:cs="Times New Roman"/>
+                <w:sz w:val="28"/>
+                <w:szCs w:val="28"/>
+              </w:rPr>
+            </w:pPr>
+          </w:p>
+        </w:tc>
+        <w:tc>
+          <w:tcPr>
+            <w:tcW w:w="1272" w:type="dxa"/>
             <w:shd w:val="clear" w:color="auto" w:fill="auto"/>
           </w:tcPr>
           <w:p>
@@ -1624,7 +1624,7 @@
         </w:tc>
         <w:tc>
           <w:tcPr>
-            <w:tcW w:w="1131" w:type="dxa"/>
+            <w:tcW w:w="1196" w:type="dxa"/>
             <w:shd w:val="clear" w:color="auto" w:fill="auto"/>
           </w:tcPr>
           <w:p>
@@ -1640,7 +1640,7 @@
         </w:tc>
         <w:tc>
           <w:tcPr>
-            <w:tcW w:w="987" w:type="dxa"/>
+            <w:tcW w:w="983" w:type="dxa"/>
             <w:shd w:val="clear" w:color="auto" w:fill="auto"/>
           </w:tcPr>
           <w:p>
@@ -1663,7 +1663,7 @@
         </w:tc>
         <w:tc>
           <w:tcPr>
-            <w:tcW w:w="8846" w:type="dxa"/>
+            <w:tcW w:w="8694" w:type="dxa"/>
             <w:shd w:val="clear" w:color="auto" w:fill="auto"/>
           </w:tcPr>
           <w:p>
@@ -1688,7 +1688,7 @@
       <w:tr>
         <w:tc>
           <w:tcPr>
-            <w:tcW w:w="816" w:type="dxa"/>
+            <w:tcW w:w="815" w:type="dxa"/>
             <w:shd w:val="clear" w:color="auto" w:fill="auto"/>
           </w:tcPr>
           <w:p>
@@ -1735,7 +1735,7 @@
         </w:tc>
         <w:tc>
           <w:tcPr>
-            <w:tcW w:w="1104" w:type="dxa"/>
+            <w:tcW w:w="1196" w:type="dxa"/>
             <w:shd w:val="clear" w:color="auto" w:fill="auto"/>
           </w:tcPr>
           <w:p>
@@ -1758,7 +1758,7 @@
         </w:tc>
         <w:tc>
           <w:tcPr>
-            <w:tcW w:w="1274" w:type="dxa"/>
+            <w:tcW w:w="1272" w:type="dxa"/>
             <w:shd w:val="clear" w:color="auto" w:fill="auto"/>
           </w:tcPr>
           <w:p>
@@ -1781,7 +1781,7 @@
         </w:tc>
         <w:tc>
           <w:tcPr>
-            <w:tcW w:w="1131" w:type="dxa"/>
+            <w:tcW w:w="1196" w:type="dxa"/>
             <w:shd w:val="clear" w:color="auto" w:fill="auto"/>
           </w:tcPr>
           <w:p>
@@ -1805,7 +1805,7 @@
         </w:tc>
         <w:tc>
           <w:tcPr>
-            <w:tcW w:w="987" w:type="dxa"/>
+            <w:tcW w:w="983" w:type="dxa"/>
             <w:shd w:val="clear" w:color="auto" w:fill="auto"/>
           </w:tcPr>
           <w:p>
@@ -1828,7 +1828,7 @@
         </w:tc>
         <w:tc>
           <w:tcPr>
-            <w:tcW w:w="8846" w:type="dxa"/>
+            <w:tcW w:w="8694" w:type="dxa"/>
             <w:shd w:val="clear" w:color="auto" w:fill="auto"/>
           </w:tcPr>
           <w:p>
@@ -1871,7 +1871,7 @@
       <w:tr>
         <w:tc>
           <w:tcPr>
-            <w:tcW w:w="816" w:type="dxa"/>
+            <w:tcW w:w="815" w:type="dxa"/>
             <w:shd w:val="clear" w:color="auto" w:fill="auto"/>
           </w:tcPr>
           <w:p>
@@ -1906,7 +1906,7 @@
         </w:tc>
         <w:tc>
           <w:tcPr>
-            <w:tcW w:w="1104" w:type="dxa"/>
+            <w:tcW w:w="1196" w:type="dxa"/>
             <w:shd w:val="clear" w:color="auto" w:fill="auto"/>
           </w:tcPr>
           <w:p>
@@ -1929,22 +1929,22 @@
         </w:tc>
         <w:tc>
           <w:tcPr>
-            <w:tcW w:w="1274" w:type="dxa"/>
-            <w:shd w:val="clear" w:color="auto" w:fill="auto"/>
-          </w:tcPr>
-          <w:p>
-            <w:pPr>
-              <w:rPr>
-                <w:rFonts w:ascii="Times New Roman" w:hAnsi="Times New Roman" w:cs="Times New Roman"/>
-                <w:sz w:val="28"/>
-                <w:szCs w:val="28"/>
-              </w:rPr>
-            </w:pPr>
-          </w:p>
-        </w:tc>
-        <w:tc>
-          <w:tcPr>
-            <w:tcW w:w="1131" w:type="dxa"/>
+            <w:tcW w:w="1272" w:type="dxa"/>
+            <w:shd w:val="clear" w:color="auto" w:fill="auto"/>
+          </w:tcPr>
+          <w:p>
+            <w:pPr>
+              <w:rPr>
+                <w:rFonts w:ascii="Times New Roman" w:hAnsi="Times New Roman" w:cs="Times New Roman"/>
+                <w:sz w:val="28"/>
+                <w:szCs w:val="28"/>
+              </w:rPr>
+            </w:pPr>
+          </w:p>
+        </w:tc>
+        <w:tc>
+          <w:tcPr>
+            <w:tcW w:w="1196" w:type="dxa"/>
             <w:shd w:val="clear" w:color="auto" w:fill="auto"/>
           </w:tcPr>
           <w:p>
@@ -1968,22 +1968,22 @@
         </w:tc>
         <w:tc>
           <w:tcPr>
-            <w:tcW w:w="987" w:type="dxa"/>
-            <w:shd w:val="clear" w:color="auto" w:fill="auto"/>
-          </w:tcPr>
-          <w:p>
-            <w:pPr>
-              <w:rPr>
-                <w:rFonts w:ascii="Times New Roman" w:hAnsi="Times New Roman" w:cs="Times New Roman"/>
-                <w:sz w:val="28"/>
-                <w:szCs w:val="28"/>
-              </w:rPr>
-            </w:pPr>
-          </w:p>
-        </w:tc>
-        <w:tc>
-          <w:tcPr>
-            <w:tcW w:w="8846" w:type="dxa"/>
+            <w:tcW w:w="983" w:type="dxa"/>
+            <w:shd w:val="clear" w:color="auto" w:fill="auto"/>
+          </w:tcPr>
+          <w:p>
+            <w:pPr>
+              <w:rPr>
+                <w:rFonts w:ascii="Times New Roman" w:hAnsi="Times New Roman" w:cs="Times New Roman"/>
+                <w:sz w:val="28"/>
+                <w:szCs w:val="28"/>
+              </w:rPr>
+            </w:pPr>
+          </w:p>
+        </w:tc>
+        <w:tc>
+          <w:tcPr>
+            <w:tcW w:w="8694" w:type="dxa"/>
             <w:shd w:val="clear" w:color="auto" w:fill="auto"/>
           </w:tcPr>
           <w:p>
@@ -2009,7 +2009,7 @@
       <w:tr>
         <w:tc>
           <w:tcPr>
-            <w:tcW w:w="15354" w:type="dxa"/>
+            <w:tcW w:w="15352" w:type="dxa"/>
             <w:gridSpan w:val="7"/>
             <w:shd w:val="clear" w:color="auto" w:fill="auto"/>
           </w:tcPr>
@@ -2045,7 +2045,7 @@
       <w:tr>
         <w:tc>
           <w:tcPr>
-            <w:tcW w:w="816" w:type="dxa"/>
+            <w:tcW w:w="815" w:type="dxa"/>
             <w:shd w:val="clear" w:color="auto" w:fill="auto"/>
           </w:tcPr>
           <w:p>
@@ -2092,22 +2092,22 @@
         </w:tc>
         <w:tc>
           <w:tcPr>
-            <w:tcW w:w="1104" w:type="dxa"/>
-            <w:shd w:val="clear" w:color="auto" w:fill="auto"/>
-          </w:tcPr>
-          <w:p>
-            <w:pPr>
-              <w:rPr>
-                <w:rFonts w:ascii="Times New Roman" w:hAnsi="Times New Roman" w:cs="Times New Roman"/>
-                <w:sz w:val="28"/>
-                <w:szCs w:val="28"/>
-              </w:rPr>
-            </w:pPr>
-          </w:p>
-        </w:tc>
-        <w:tc>
-          <w:tcPr>
-            <w:tcW w:w="1274" w:type="dxa"/>
+            <w:tcW w:w="1196" w:type="dxa"/>
+            <w:shd w:val="clear" w:color="auto" w:fill="auto"/>
+          </w:tcPr>
+          <w:p>
+            <w:pPr>
+              <w:rPr>
+                <w:rFonts w:ascii="Times New Roman" w:hAnsi="Times New Roman" w:cs="Times New Roman"/>
+                <w:sz w:val="28"/>
+                <w:szCs w:val="28"/>
+              </w:rPr>
+            </w:pPr>
+          </w:p>
+        </w:tc>
+        <w:tc>
+          <w:tcPr>
+            <w:tcW w:w="1272" w:type="dxa"/>
             <w:shd w:val="clear" w:color="auto" w:fill="DBE5F1" w:themeFill="accent1" w:themeFillTint="33"/>
           </w:tcPr>
           <w:p>
@@ -2130,22 +2130,22 @@
         </w:tc>
         <w:tc>
           <w:tcPr>
-            <w:tcW w:w="1131" w:type="dxa"/>
-            <w:shd w:val="clear" w:color="auto" w:fill="auto"/>
-          </w:tcPr>
-          <w:p>
-            <w:pPr>
-              <w:rPr>
-                <w:rFonts w:ascii="Times New Roman" w:hAnsi="Times New Roman" w:cs="Times New Roman"/>
-                <w:sz w:val="28"/>
-                <w:szCs w:val="28"/>
-              </w:rPr>
-            </w:pPr>
-          </w:p>
-        </w:tc>
-        <w:tc>
-          <w:tcPr>
-            <w:tcW w:w="987" w:type="dxa"/>
+            <w:tcW w:w="1196" w:type="dxa"/>
+            <w:shd w:val="clear" w:color="auto" w:fill="auto"/>
+          </w:tcPr>
+          <w:p>
+            <w:pPr>
+              <w:rPr>
+                <w:rFonts w:ascii="Times New Roman" w:hAnsi="Times New Roman" w:cs="Times New Roman"/>
+                <w:sz w:val="28"/>
+                <w:szCs w:val="28"/>
+              </w:rPr>
+            </w:pPr>
+          </w:p>
+        </w:tc>
+        <w:tc>
+          <w:tcPr>
+            <w:tcW w:w="983" w:type="dxa"/>
             <w:shd w:val="clear" w:color="auto" w:fill="auto"/>
           </w:tcPr>
           <w:p>
@@ -2168,7 +2168,7 @@
         </w:tc>
         <w:tc>
           <w:tcPr>
-            <w:tcW w:w="8846" w:type="dxa"/>
+            <w:tcW w:w="8694" w:type="dxa"/>
             <w:shd w:val="clear" w:color="auto" w:fill="auto"/>
           </w:tcPr>
           <w:p>
@@ -2194,7 +2194,7 @@
       <w:tr>
         <w:tc>
           <w:tcPr>
-            <w:tcW w:w="816" w:type="dxa"/>
+            <w:tcW w:w="815" w:type="dxa"/>
             <w:shd w:val="clear" w:color="auto" w:fill="auto"/>
           </w:tcPr>
           <w:p>
@@ -2241,22 +2241,22 @@
         </w:tc>
         <w:tc>
           <w:tcPr>
-            <w:tcW w:w="1104" w:type="dxa"/>
-            <w:shd w:val="clear" w:color="auto" w:fill="auto"/>
-          </w:tcPr>
-          <w:p>
-            <w:pPr>
-              <w:rPr>
-                <w:rFonts w:ascii="Times New Roman" w:hAnsi="Times New Roman" w:cs="Times New Roman"/>
-                <w:sz w:val="28"/>
-                <w:szCs w:val="28"/>
-              </w:rPr>
-            </w:pPr>
-          </w:p>
-        </w:tc>
-        <w:tc>
-          <w:tcPr>
-            <w:tcW w:w="1274" w:type="dxa"/>
+            <w:tcW w:w="1196" w:type="dxa"/>
+            <w:shd w:val="clear" w:color="auto" w:fill="auto"/>
+          </w:tcPr>
+          <w:p>
+            <w:pPr>
+              <w:rPr>
+                <w:rFonts w:ascii="Times New Roman" w:hAnsi="Times New Roman" w:cs="Times New Roman"/>
+                <w:sz w:val="28"/>
+                <w:szCs w:val="28"/>
+              </w:rPr>
+            </w:pPr>
+          </w:p>
+        </w:tc>
+        <w:tc>
+          <w:tcPr>
+            <w:tcW w:w="1272" w:type="dxa"/>
             <w:shd w:val="clear" w:color="auto" w:fill="DBE5F1" w:themeFill="accent1" w:themeFillTint="33"/>
           </w:tcPr>
           <w:p>
@@ -2279,22 +2279,22 @@
         </w:tc>
         <w:tc>
           <w:tcPr>
-            <w:tcW w:w="1131" w:type="dxa"/>
-            <w:shd w:val="clear" w:color="auto" w:fill="auto"/>
-          </w:tcPr>
-          <w:p>
-            <w:pPr>
-              <w:rPr>
-                <w:rFonts w:ascii="Times New Roman" w:hAnsi="Times New Roman" w:cs="Times New Roman"/>
-                <w:sz w:val="28"/>
-                <w:szCs w:val="28"/>
-              </w:rPr>
-            </w:pPr>
-          </w:p>
-        </w:tc>
-        <w:tc>
-          <w:tcPr>
-            <w:tcW w:w="987" w:type="dxa"/>
+            <w:tcW w:w="1196" w:type="dxa"/>
+            <w:shd w:val="clear" w:color="auto" w:fill="auto"/>
+          </w:tcPr>
+          <w:p>
+            <w:pPr>
+              <w:rPr>
+                <w:rFonts w:ascii="Times New Roman" w:hAnsi="Times New Roman" w:cs="Times New Roman"/>
+                <w:sz w:val="28"/>
+                <w:szCs w:val="28"/>
+              </w:rPr>
+            </w:pPr>
+          </w:p>
+        </w:tc>
+        <w:tc>
+          <w:tcPr>
+            <w:tcW w:w="983" w:type="dxa"/>
             <w:shd w:val="clear" w:color="auto" w:fill="auto"/>
           </w:tcPr>
           <w:p>
@@ -2317,7 +2317,7 @@
         </w:tc>
         <w:tc>
           <w:tcPr>
-            <w:tcW w:w="8846" w:type="dxa"/>
+            <w:tcW w:w="8694" w:type="dxa"/>
             <w:shd w:val="clear" w:color="auto" w:fill="auto"/>
           </w:tcPr>
           <w:p>
@@ -2342,7 +2342,7 @@
       <w:tr>
         <w:tc>
           <w:tcPr>
-            <w:tcW w:w="816" w:type="dxa"/>
+            <w:tcW w:w="815" w:type="dxa"/>
             <w:shd w:val="clear" w:color="auto" w:fill="auto"/>
           </w:tcPr>
           <w:p>
@@ -2389,7 +2389,7 @@
         </w:tc>
         <w:tc>
           <w:tcPr>
-            <w:tcW w:w="1104" w:type="dxa"/>
+            <w:tcW w:w="1196" w:type="dxa"/>
             <w:shd w:val="clear" w:color="auto" w:fill="auto"/>
           </w:tcPr>
           <w:p>
@@ -2420,7 +2420,7 @@
         </w:tc>
         <w:tc>
           <w:tcPr>
-            <w:tcW w:w="1274" w:type="dxa"/>
+            <w:tcW w:w="1272" w:type="dxa"/>
             <w:shd w:val="clear" w:color="auto" w:fill="DAEEF3" w:themeFill="accent5" w:themeFillTint="33"/>
           </w:tcPr>
           <w:p>
@@ -2443,7 +2443,7 @@
         </w:tc>
         <w:tc>
           <w:tcPr>
-            <w:tcW w:w="1131" w:type="dxa"/>
+            <w:tcW w:w="1196" w:type="dxa"/>
             <w:shd w:val="clear" w:color="auto" w:fill="auto"/>
           </w:tcPr>
           <w:p>
@@ -2474,7 +2474,7 @@
         </w:tc>
         <w:tc>
           <w:tcPr>
-            <w:tcW w:w="987" w:type="dxa"/>
+            <w:tcW w:w="983" w:type="dxa"/>
             <w:shd w:val="clear" w:color="auto" w:fill="auto"/>
           </w:tcPr>
           <w:p>
@@ -2497,7 +2497,7 @@
         </w:tc>
         <w:tc>
           <w:tcPr>
-            <w:tcW w:w="8846" w:type="dxa"/>
+            <w:tcW w:w="8694" w:type="dxa"/>
             <w:shd w:val="clear" w:color="auto" w:fill="auto"/>
           </w:tcPr>
           <w:p>
@@ -2548,7 +2548,7 @@
       <w:tr>
         <w:tc>
           <w:tcPr>
-            <w:tcW w:w="816" w:type="dxa"/>
+            <w:tcW w:w="815" w:type="dxa"/>
           </w:tcPr>
           <w:p>
             <w:pPr>
@@ -2582,7 +2582,7 @@
         </w:tc>
         <w:tc>
           <w:tcPr>
-            <w:tcW w:w="1104" w:type="dxa"/>
+            <w:tcW w:w="1196" w:type="dxa"/>
             <w:shd w:val="clear" w:color="auto" w:fill="auto"/>
           </w:tcPr>
           <w:p>
@@ -2613,22 +2613,22 @@
         </w:tc>
         <w:tc>
           <w:tcPr>
-            <w:tcW w:w="1274" w:type="dxa"/>
-            <w:shd w:val="clear" w:color="auto" w:fill="auto"/>
-          </w:tcPr>
-          <w:p>
-            <w:pPr>
-              <w:rPr>
-                <w:rFonts w:ascii="Times New Roman" w:hAnsi="Times New Roman" w:cs="Times New Roman"/>
-                <w:sz w:val="28"/>
-                <w:szCs w:val="28"/>
-              </w:rPr>
-            </w:pPr>
-          </w:p>
-        </w:tc>
-        <w:tc>
-          <w:tcPr>
-            <w:tcW w:w="1131" w:type="dxa"/>
+            <w:tcW w:w="1272" w:type="dxa"/>
+            <w:shd w:val="clear" w:color="auto" w:fill="auto"/>
+          </w:tcPr>
+          <w:p>
+            <w:pPr>
+              <w:rPr>
+                <w:rFonts w:ascii="Times New Roman" w:hAnsi="Times New Roman" w:cs="Times New Roman"/>
+                <w:sz w:val="28"/>
+                <w:szCs w:val="28"/>
+              </w:rPr>
+            </w:pPr>
+          </w:p>
+        </w:tc>
+        <w:tc>
+          <w:tcPr>
+            <w:tcW w:w="1196" w:type="dxa"/>
             <w:shd w:val="clear" w:color="auto" w:fill="auto"/>
           </w:tcPr>
           <w:p>
@@ -2659,22 +2659,22 @@
         </w:tc>
         <w:tc>
           <w:tcPr>
-            <w:tcW w:w="987" w:type="dxa"/>
-            <w:shd w:val="clear" w:color="auto" w:fill="auto"/>
-          </w:tcPr>
-          <w:p>
-            <w:pPr>
-              <w:rPr>
-                <w:rFonts w:ascii="Times New Roman" w:hAnsi="Times New Roman" w:cs="Times New Roman"/>
-                <w:sz w:val="28"/>
-                <w:szCs w:val="28"/>
-              </w:rPr>
-            </w:pPr>
-          </w:p>
-        </w:tc>
-        <w:tc>
-          <w:tcPr>
-            <w:tcW w:w="8846" w:type="dxa"/>
+            <w:tcW w:w="983" w:type="dxa"/>
+            <w:shd w:val="clear" w:color="auto" w:fill="auto"/>
+          </w:tcPr>
+          <w:p>
+            <w:pPr>
+              <w:rPr>
+                <w:rFonts w:ascii="Times New Roman" w:hAnsi="Times New Roman" w:cs="Times New Roman"/>
+                <w:sz w:val="28"/>
+                <w:szCs w:val="28"/>
+              </w:rPr>
+            </w:pPr>
+          </w:p>
+        </w:tc>
+        <w:tc>
+          <w:tcPr>
+            <w:tcW w:w="8694" w:type="dxa"/>
             <w:shd w:val="clear" w:color="auto" w:fill="auto"/>
           </w:tcPr>
           <w:p>
@@ -2702,7 +2702,7 @@
       <w:tr>
         <w:tc>
           <w:tcPr>
-            <w:tcW w:w="15354" w:type="dxa"/>
+            <w:tcW w:w="15352" w:type="dxa"/>
             <w:gridSpan w:val="7"/>
           </w:tcPr>
           <w:p>
@@ -2729,7 +2729,7 @@
       <w:tr>
         <w:tc>
           <w:tcPr>
-            <w:tcW w:w="816" w:type="dxa"/>
+            <w:tcW w:w="815" w:type="dxa"/>
           </w:tcPr>
           <w:p>
             <w:pPr>
@@ -2775,22 +2775,22 @@
         </w:tc>
         <w:tc>
           <w:tcPr>
-            <w:tcW w:w="1104" w:type="dxa"/>
-            <w:shd w:val="clear" w:color="auto" w:fill="auto"/>
-          </w:tcPr>
-          <w:p>
-            <w:pPr>
-              <w:rPr>
-                <w:rFonts w:ascii="Times New Roman" w:hAnsi="Times New Roman" w:cs="Times New Roman"/>
-                <w:sz w:val="28"/>
-                <w:szCs w:val="28"/>
-              </w:rPr>
-            </w:pPr>
-          </w:p>
-        </w:tc>
-        <w:tc>
-          <w:tcPr>
-            <w:tcW w:w="1274" w:type="dxa"/>
+            <w:tcW w:w="1196" w:type="dxa"/>
+            <w:shd w:val="clear" w:color="auto" w:fill="auto"/>
+          </w:tcPr>
+          <w:p>
+            <w:pPr>
+              <w:rPr>
+                <w:rFonts w:ascii="Times New Roman" w:hAnsi="Times New Roman" w:cs="Times New Roman"/>
+                <w:sz w:val="28"/>
+                <w:szCs w:val="28"/>
+              </w:rPr>
+            </w:pPr>
+          </w:p>
+        </w:tc>
+        <w:tc>
+          <w:tcPr>
+            <w:tcW w:w="1272" w:type="dxa"/>
             <w:shd w:val="clear" w:color="auto" w:fill="DAEEF3" w:themeFill="accent5" w:themeFillTint="33"/>
           </w:tcPr>
           <w:p>
@@ -2813,22 +2813,22 @@
         </w:tc>
         <w:tc>
           <w:tcPr>
-            <w:tcW w:w="1131" w:type="dxa"/>
-            <w:shd w:val="clear" w:color="auto" w:fill="auto"/>
-          </w:tcPr>
-          <w:p>
-            <w:pPr>
-              <w:rPr>
-                <w:rFonts w:ascii="Times New Roman" w:hAnsi="Times New Roman" w:cs="Times New Roman"/>
-                <w:sz w:val="28"/>
-                <w:szCs w:val="28"/>
-              </w:rPr>
-            </w:pPr>
-          </w:p>
-        </w:tc>
-        <w:tc>
-          <w:tcPr>
-            <w:tcW w:w="987" w:type="dxa"/>
+            <w:tcW w:w="1196" w:type="dxa"/>
+            <w:shd w:val="clear" w:color="auto" w:fill="auto"/>
+          </w:tcPr>
+          <w:p>
+            <w:pPr>
+              <w:rPr>
+                <w:rFonts w:ascii="Times New Roman" w:hAnsi="Times New Roman" w:cs="Times New Roman"/>
+                <w:sz w:val="28"/>
+                <w:szCs w:val="28"/>
+              </w:rPr>
+            </w:pPr>
+          </w:p>
+        </w:tc>
+        <w:tc>
+          <w:tcPr>
+            <w:tcW w:w="983" w:type="dxa"/>
             <w:shd w:val="clear" w:color="auto" w:fill="auto"/>
           </w:tcPr>
           <w:p>
@@ -2851,7 +2851,7 @@
         </w:tc>
         <w:tc>
           <w:tcPr>
-            <w:tcW w:w="8846" w:type="dxa"/>
+            <w:tcW w:w="8694" w:type="dxa"/>
             <w:shd w:val="clear" w:color="auto" w:fill="auto"/>
           </w:tcPr>
           <w:p>
@@ -2894,7 +2894,7 @@
       <w:tr>
         <w:tc>
           <w:tcPr>
-            <w:tcW w:w="816" w:type="dxa"/>
+            <w:tcW w:w="815" w:type="dxa"/>
           </w:tcPr>
           <w:p>
             <w:pPr>
@@ -2940,7 +2940,7 @@
         </w:tc>
         <w:tc>
           <w:tcPr>
-            <w:tcW w:w="1104" w:type="dxa"/>
+            <w:tcW w:w="1196" w:type="dxa"/>
             <w:shd w:val="clear" w:color="auto" w:fill="auto"/>
           </w:tcPr>
           <w:p>
@@ -2963,7 +2963,7 @@
         </w:tc>
         <w:tc>
           <w:tcPr>
-            <w:tcW w:w="1274" w:type="dxa"/>
+            <w:tcW w:w="1272" w:type="dxa"/>
             <w:shd w:val="clear" w:color="auto" w:fill="auto"/>
           </w:tcPr>
           <w:p>
@@ -2986,7 +2986,7 @@
         </w:tc>
         <w:tc>
           <w:tcPr>
-            <w:tcW w:w="1131" w:type="dxa"/>
+            <w:tcW w:w="1196" w:type="dxa"/>
             <w:shd w:val="clear" w:color="auto" w:fill="auto"/>
           </w:tcPr>
           <w:p>
@@ -3009,7 +3009,7 @@
         </w:tc>
         <w:tc>
           <w:tcPr>
-            <w:tcW w:w="987" w:type="dxa"/>
+            <w:tcW w:w="983" w:type="dxa"/>
             <w:shd w:val="clear" w:color="auto" w:fill="auto"/>
           </w:tcPr>
           <w:p>
@@ -3032,7 +3032,7 @@
         </w:tc>
         <w:tc>
           <w:tcPr>
-            <w:tcW w:w="8846" w:type="dxa"/>
+            <w:tcW w:w="8694" w:type="dxa"/>
             <w:shd w:val="clear" w:color="auto" w:fill="auto"/>
           </w:tcPr>
           <w:p>
@@ -3073,7 +3073,7 @@
       <w:tr>
         <w:tc>
           <w:tcPr>
-            <w:tcW w:w="816" w:type="dxa"/>
+            <w:tcW w:w="815" w:type="dxa"/>
           </w:tcPr>
           <w:p>
             <w:pPr>
@@ -3119,22 +3119,22 @@
         </w:tc>
         <w:tc>
           <w:tcPr>
-            <w:tcW w:w="1104" w:type="dxa"/>
-            <w:shd w:val="clear" w:color="auto" w:fill="auto"/>
-          </w:tcPr>
-          <w:p>
-            <w:pPr>
-              <w:rPr>
-                <w:rFonts w:ascii="Times New Roman" w:hAnsi="Times New Roman" w:cs="Times New Roman"/>
-                <w:sz w:val="28"/>
-                <w:szCs w:val="28"/>
-              </w:rPr>
-            </w:pPr>
-          </w:p>
-        </w:tc>
-        <w:tc>
-          <w:tcPr>
-            <w:tcW w:w="1274" w:type="dxa"/>
+            <w:tcW w:w="1196" w:type="dxa"/>
+            <w:shd w:val="clear" w:color="auto" w:fill="auto"/>
+          </w:tcPr>
+          <w:p>
+            <w:pPr>
+              <w:rPr>
+                <w:rFonts w:ascii="Times New Roman" w:hAnsi="Times New Roman" w:cs="Times New Roman"/>
+                <w:sz w:val="28"/>
+                <w:szCs w:val="28"/>
+              </w:rPr>
+            </w:pPr>
+          </w:p>
+        </w:tc>
+        <w:tc>
+          <w:tcPr>
+            <w:tcW w:w="1272" w:type="dxa"/>
             <w:shd w:val="clear" w:color="auto" w:fill="auto"/>
           </w:tcPr>
           <w:p>
@@ -3157,22 +3157,22 @@
         </w:tc>
         <w:tc>
           <w:tcPr>
-            <w:tcW w:w="1131" w:type="dxa"/>
-            <w:shd w:val="clear" w:color="auto" w:fill="auto"/>
-          </w:tcPr>
-          <w:p>
-            <w:pPr>
-              <w:rPr>
-                <w:rFonts w:ascii="Times New Roman" w:hAnsi="Times New Roman" w:cs="Times New Roman"/>
-                <w:sz w:val="28"/>
-                <w:szCs w:val="28"/>
-              </w:rPr>
-            </w:pPr>
-          </w:p>
-        </w:tc>
-        <w:tc>
-          <w:tcPr>
-            <w:tcW w:w="987" w:type="dxa"/>
+            <w:tcW w:w="1196" w:type="dxa"/>
+            <w:shd w:val="clear" w:color="auto" w:fill="auto"/>
+          </w:tcPr>
+          <w:p>
+            <w:pPr>
+              <w:rPr>
+                <w:rFonts w:ascii="Times New Roman" w:hAnsi="Times New Roman" w:cs="Times New Roman"/>
+                <w:sz w:val="28"/>
+                <w:szCs w:val="28"/>
+              </w:rPr>
+            </w:pPr>
+          </w:p>
+        </w:tc>
+        <w:tc>
+          <w:tcPr>
+            <w:tcW w:w="983" w:type="dxa"/>
             <w:shd w:val="clear" w:color="auto" w:fill="auto"/>
           </w:tcPr>
           <w:p>
@@ -3195,7 +3195,7 @@
         </w:tc>
         <w:tc>
           <w:tcPr>
-            <w:tcW w:w="8846" w:type="dxa"/>
+            <w:tcW w:w="8694" w:type="dxa"/>
             <w:shd w:val="clear" w:color="auto" w:fill="auto"/>
           </w:tcPr>
           <w:p>
@@ -3230,7 +3230,7 @@
       <w:tr>
         <w:tc>
           <w:tcPr>
-            <w:tcW w:w="816" w:type="dxa"/>
+            <w:tcW w:w="815" w:type="dxa"/>
           </w:tcPr>
           <w:p>
             <w:pPr>
@@ -3270,82 +3270,146 @@
                 <w:sz w:val="28"/>
                 <w:szCs w:val="28"/>
               </w:rPr>
-              <w:t>22.10</w:t>
-            </w:r>
-          </w:p>
-        </w:tc>
-        <w:tc>
-          <w:tcPr>
-            <w:tcW w:w="1104" w:type="dxa"/>
-            <w:shd w:val="clear" w:color="auto" w:fill="auto"/>
-          </w:tcPr>
-          <w:p>
-            <w:pPr>
-              <w:rPr>
-                <w:rFonts w:ascii="Times New Roman" w:hAnsi="Times New Roman" w:cs="Times New Roman"/>
-                <w:sz w:val="28"/>
-                <w:szCs w:val="28"/>
-              </w:rPr>
-            </w:pPr>
-            <w:r>
-              <w:rPr>
-                <w:rFonts w:ascii="Times New Roman" w:hAnsi="Times New Roman" w:cs="Times New Roman"/>
-                <w:sz w:val="28"/>
-                <w:szCs w:val="28"/>
-              </w:rPr>
-              <w:t>26.10</w:t>
-            </w:r>
-          </w:p>
-        </w:tc>
-        <w:tc>
-          <w:tcPr>
-            <w:tcW w:w="1274" w:type="dxa"/>
-            <w:shd w:val="clear" w:color="auto" w:fill="auto"/>
-          </w:tcPr>
-          <w:p>
-            <w:pPr>
-              <w:rPr>
-                <w:rFonts w:ascii="Times New Roman" w:hAnsi="Times New Roman" w:cs="Times New Roman"/>
-                <w:sz w:val="28"/>
-                <w:szCs w:val="28"/>
-              </w:rPr>
-            </w:pPr>
-            <w:r>
-              <w:rPr>
-                <w:rFonts w:ascii="Times New Roman" w:hAnsi="Times New Roman" w:cs="Times New Roman"/>
-                <w:sz w:val="28"/>
-                <w:szCs w:val="28"/>
-              </w:rPr>
-              <w:t>21.10</w:t>
-            </w:r>
-          </w:p>
-        </w:tc>
-        <w:tc>
-          <w:tcPr>
-            <w:tcW w:w="1131" w:type="dxa"/>
-            <w:shd w:val="clear" w:color="auto" w:fill="auto"/>
-          </w:tcPr>
-          <w:p>
-            <w:pPr>
-              <w:rPr>
-                <w:rFonts w:ascii="Times New Roman" w:hAnsi="Times New Roman" w:cs="Times New Roman"/>
-                <w:sz w:val="28"/>
-                <w:szCs w:val="28"/>
-              </w:rPr>
-            </w:pPr>
-            <w:r>
-              <w:rPr>
-                <w:rFonts w:ascii="Times New Roman" w:hAnsi="Times New Roman" w:cs="Times New Roman"/>
-                <w:sz w:val="28"/>
-                <w:szCs w:val="28"/>
-              </w:rPr>
-              <w:t>25.10</w:t>
-            </w:r>
-          </w:p>
-        </w:tc>
-        <w:tc>
-          <w:tcPr>
-            <w:tcW w:w="987" w:type="dxa"/>
+              <w:t>2</w:t>
+            </w:r>
+            <w:r>
+              <w:rPr>
+                <w:rFonts w:ascii="Times New Roman" w:hAnsi="Times New Roman" w:cs="Times New Roman"/>
+                <w:sz w:val="28"/>
+                <w:szCs w:val="28"/>
+              </w:rPr>
+              <w:t>1</w:t>
+            </w:r>
+            <w:r>
+              <w:rPr>
+                <w:rFonts w:ascii="Times New Roman" w:hAnsi="Times New Roman" w:cs="Times New Roman"/>
+                <w:sz w:val="28"/>
+                <w:szCs w:val="28"/>
+              </w:rPr>
+              <w:t>.10</w:t>
+            </w:r>
+          </w:p>
+        </w:tc>
+        <w:tc>
+          <w:tcPr>
+            <w:tcW w:w="1196" w:type="dxa"/>
+            <w:shd w:val="clear" w:color="auto" w:fill="auto"/>
+          </w:tcPr>
+          <w:p>
+            <w:pPr>
+              <w:rPr>
+                <w:rFonts w:ascii="Times New Roman" w:hAnsi="Times New Roman" w:cs="Times New Roman"/>
+                <w:sz w:val="28"/>
+                <w:szCs w:val="28"/>
+              </w:rPr>
+            </w:pPr>
+            <w:r>
+              <w:rPr>
+                <w:rFonts w:ascii="Times New Roman" w:hAnsi="Times New Roman" w:cs="Times New Roman"/>
+                <w:sz w:val="28"/>
+                <w:szCs w:val="28"/>
+              </w:rPr>
+              <w:t>2</w:t>
+            </w:r>
+            <w:r>
+              <w:rPr>
+                <w:rFonts w:ascii="Times New Roman" w:hAnsi="Times New Roman" w:cs="Times New Roman"/>
+                <w:sz w:val="28"/>
+                <w:szCs w:val="28"/>
+              </w:rPr>
+              <w:t>5</w:t>
+            </w:r>
+            <w:r>
+              <w:rPr>
+                <w:rFonts w:ascii="Times New Roman" w:hAnsi="Times New Roman" w:cs="Times New Roman"/>
+                <w:sz w:val="28"/>
+                <w:szCs w:val="28"/>
+              </w:rPr>
+              <w:t>.10</w:t>
+            </w:r>
+          </w:p>
+        </w:tc>
+        <w:tc>
+          <w:tcPr>
+            <w:tcW w:w="1272" w:type="dxa"/>
+            <w:shd w:val="clear" w:color="auto" w:fill="auto"/>
+          </w:tcPr>
+          <w:p>
+            <w:pPr>
+              <w:rPr>
+                <w:rFonts w:ascii="Times New Roman" w:hAnsi="Times New Roman" w:cs="Times New Roman"/>
+                <w:sz w:val="28"/>
+                <w:szCs w:val="28"/>
+              </w:rPr>
+            </w:pPr>
+            <w:r>
+              <w:rPr>
+                <w:rFonts w:ascii="Times New Roman" w:hAnsi="Times New Roman" w:cs="Times New Roman"/>
+                <w:sz w:val="28"/>
+                <w:szCs w:val="28"/>
+              </w:rPr>
+              <w:t>2</w:t>
+            </w:r>
+            <w:r>
+              <w:rPr>
+                <w:rFonts w:ascii="Times New Roman" w:hAnsi="Times New Roman" w:cs="Times New Roman"/>
+                <w:sz w:val="28"/>
+                <w:szCs w:val="28"/>
+              </w:rPr>
+              <w:t>2</w:t>
+            </w:r>
+            <w:r>
+              <w:rPr>
+                <w:rFonts w:ascii="Times New Roman" w:hAnsi="Times New Roman" w:cs="Times New Roman"/>
+                <w:sz w:val="28"/>
+                <w:szCs w:val="28"/>
+              </w:rPr>
+              <w:t>.10</w:t>
+            </w:r>
+          </w:p>
+        </w:tc>
+        <w:tc>
+          <w:tcPr>
+            <w:tcW w:w="1196" w:type="dxa"/>
+            <w:shd w:val="clear" w:color="auto" w:fill="auto"/>
+          </w:tcPr>
+          <w:p>
+            <w:pPr>
+              <w:rPr>
+                <w:rFonts w:ascii="Times New Roman" w:hAnsi="Times New Roman" w:cs="Times New Roman"/>
+                <w:sz w:val="28"/>
+                <w:szCs w:val="28"/>
+              </w:rPr>
+            </w:pPr>
+            <w:r>
+              <w:rPr>
+                <w:rFonts w:ascii="Times New Roman" w:hAnsi="Times New Roman" w:cs="Times New Roman"/>
+                <w:sz w:val="28"/>
+                <w:szCs w:val="28"/>
+              </w:rPr>
+              <w:t>2</w:t>
+            </w:r>
+            <w:r>
+              <w:rPr>
+                <w:rFonts w:ascii="Times New Roman" w:hAnsi="Times New Roman" w:cs="Times New Roman"/>
+                <w:sz w:val="28"/>
+                <w:szCs w:val="28"/>
+              </w:rPr>
+              <w:t>6</w:t>
+            </w:r>
+            <w:r>
+              <w:rPr>
+                <w:rFonts w:ascii="Times New Roman" w:hAnsi="Times New Roman" w:cs="Times New Roman"/>
+                <w:sz w:val="28"/>
+                <w:szCs w:val="28"/>
+              </w:rPr>
+              <w:t>.10</w:t>
+            </w:r>
+          </w:p>
+        </w:tc>
+        <w:tc>
+          <w:tcPr>
+            <w:tcW w:w="983" w:type="dxa"/>
             <w:shd w:val="clear" w:color="auto" w:fill="auto"/>
           </w:tcPr>
           <w:p>
@@ -3368,7 +3432,7 @@
         </w:tc>
         <w:tc>
           <w:tcPr>
-            <w:tcW w:w="8846" w:type="dxa"/>
+            <w:tcW w:w="8694" w:type="dxa"/>
             <w:shd w:val="clear" w:color="auto" w:fill="auto"/>
           </w:tcPr>
           <w:p>
@@ -3401,7 +3465,7 @@
       <w:tr>
         <w:tc>
           <w:tcPr>
-            <w:tcW w:w="816" w:type="dxa"/>
+            <w:tcW w:w="815" w:type="dxa"/>
           </w:tcPr>
           <w:p>
             <w:pPr>
@@ -3435,6 +3499,36 @@
                 <w:szCs w:val="28"/>
               </w:rPr>
             </w:pPr>
+          </w:p>
+        </w:tc>
+        <w:tc>
+          <w:tcPr>
+            <w:tcW w:w="1196" w:type="dxa"/>
+            <w:shd w:val="clear" w:color="auto" w:fill="auto"/>
+          </w:tcPr>
+          <w:p>
+            <w:pPr>
+              <w:rPr>
+                <w:rFonts w:ascii="Times New Roman" w:hAnsi="Times New Roman" w:cs="Times New Roman"/>
+                <w:sz w:val="28"/>
+                <w:szCs w:val="28"/>
+              </w:rPr>
+            </w:pPr>
+          </w:p>
+        </w:tc>
+        <w:tc>
+          <w:tcPr>
+            <w:tcW w:w="1272" w:type="dxa"/>
+            <w:shd w:val="clear" w:color="auto" w:fill="auto"/>
+          </w:tcPr>
+          <w:p>
+            <w:pPr>
+              <w:rPr>
+                <w:rFonts w:ascii="Times New Roman" w:hAnsi="Times New Roman" w:cs="Times New Roman"/>
+                <w:sz w:val="28"/>
+                <w:szCs w:val="28"/>
+              </w:rPr>
+            </w:pPr>
             <w:r>
               <w:rPr>
                 <w:rFonts w:ascii="Times New Roman" w:hAnsi="Times New Roman" w:cs="Times New Roman"/>
@@ -3447,7 +3541,7 @@
         </w:tc>
         <w:tc>
           <w:tcPr>
-            <w:tcW w:w="1104" w:type="dxa"/>
+            <w:tcW w:w="1196" w:type="dxa"/>
             <w:shd w:val="clear" w:color="auto" w:fill="auto"/>
           </w:tcPr>
           <w:p>
@@ -3470,37 +3564,7 @@
         </w:tc>
         <w:tc>
           <w:tcPr>
-            <w:tcW w:w="1274" w:type="dxa"/>
-            <w:shd w:val="clear" w:color="auto" w:fill="auto"/>
-          </w:tcPr>
-          <w:p>
-            <w:pPr>
-              <w:rPr>
-                <w:rFonts w:ascii="Times New Roman" w:hAnsi="Times New Roman" w:cs="Times New Roman"/>
-                <w:sz w:val="28"/>
-                <w:szCs w:val="28"/>
-              </w:rPr>
-            </w:pPr>
-          </w:p>
-        </w:tc>
-        <w:tc>
-          <w:tcPr>
-            <w:tcW w:w="1131" w:type="dxa"/>
-            <w:shd w:val="clear" w:color="auto" w:fill="auto"/>
-          </w:tcPr>
-          <w:p>
-            <w:pPr>
-              <w:rPr>
-                <w:rFonts w:ascii="Times New Roman" w:hAnsi="Times New Roman" w:cs="Times New Roman"/>
-                <w:sz w:val="28"/>
-                <w:szCs w:val="28"/>
-              </w:rPr>
-            </w:pPr>
-          </w:p>
-        </w:tc>
-        <w:tc>
-          <w:tcPr>
-            <w:tcW w:w="987" w:type="dxa"/>
+            <w:tcW w:w="983" w:type="dxa"/>
             <w:shd w:val="clear" w:color="auto" w:fill="auto"/>
           </w:tcPr>
           <w:p>
@@ -3523,7 +3587,7 @@
         </w:tc>
         <w:tc>
           <w:tcPr>
-            <w:tcW w:w="8846" w:type="dxa"/>
+            <w:tcW w:w="8694" w:type="dxa"/>
             <w:shd w:val="clear" w:color="auto" w:fill="auto"/>
           </w:tcPr>
           <w:p>
@@ -3548,15 +3612,7 @@
                 <w:sz w:val="28"/>
                 <w:szCs w:val="28"/>
               </w:rPr>
-              <w:t>лінійної, розгалуженої та  циклічної структури</w:t>
-            </w:r>
-            <w:r>
-              <w:rPr>
-                <w:rFonts w:ascii="Times New Roman" w:hAnsi="Times New Roman" w:cs="Times New Roman"/>
-                <w:sz w:val="28"/>
-                <w:szCs w:val="28"/>
-              </w:rPr>
-              <w:t xml:space="preserve">. </w:t>
+              <w:t xml:space="preserve">лінійної, розгалуженої та  циклічної структури. </w:t>
             </w:r>
             <w:r>
               <w:rPr>
@@ -3573,7 +3629,7 @@
       <w:tr>
         <w:tc>
           <w:tcPr>
-            <w:tcW w:w="816" w:type="dxa"/>
+            <w:tcW w:w="815" w:type="dxa"/>
           </w:tcPr>
           <w:p>
             <w:pPr>
@@ -3607,7 +3663,37 @@
         </w:tc>
         <w:tc>
           <w:tcPr>
-            <w:tcW w:w="1104" w:type="dxa"/>
+            <w:tcW w:w="1196" w:type="dxa"/>
+            <w:shd w:val="clear" w:color="auto" w:fill="auto"/>
+          </w:tcPr>
+          <w:p>
+            <w:pPr>
+              <w:rPr>
+                <w:rFonts w:ascii="Times New Roman" w:hAnsi="Times New Roman" w:cs="Times New Roman"/>
+                <w:sz w:val="28"/>
+                <w:szCs w:val="28"/>
+              </w:rPr>
+            </w:pPr>
+          </w:p>
+        </w:tc>
+        <w:tc>
+          <w:tcPr>
+            <w:tcW w:w="1272" w:type="dxa"/>
+            <w:shd w:val="clear" w:color="auto" w:fill="auto"/>
+          </w:tcPr>
+          <w:p>
+            <w:pPr>
+              <w:rPr>
+                <w:rFonts w:ascii="Times New Roman" w:hAnsi="Times New Roman" w:cs="Times New Roman"/>
+                <w:sz w:val="28"/>
+                <w:szCs w:val="28"/>
+              </w:rPr>
+            </w:pPr>
+          </w:p>
+        </w:tc>
+        <w:tc>
+          <w:tcPr>
+            <w:tcW w:w="1196" w:type="dxa"/>
             <w:shd w:val="clear" w:color="auto" w:fill="auto"/>
           </w:tcPr>
           <w:p>
@@ -3630,52 +3716,22 @@
         </w:tc>
         <w:tc>
           <w:tcPr>
-            <w:tcW w:w="1274" w:type="dxa"/>
-            <w:shd w:val="clear" w:color="auto" w:fill="auto"/>
-          </w:tcPr>
-          <w:p>
-            <w:pPr>
-              <w:rPr>
-                <w:rFonts w:ascii="Times New Roman" w:hAnsi="Times New Roman" w:cs="Times New Roman"/>
-                <w:sz w:val="28"/>
-                <w:szCs w:val="28"/>
-              </w:rPr>
-            </w:pPr>
-          </w:p>
-        </w:tc>
-        <w:tc>
-          <w:tcPr>
-            <w:tcW w:w="1131" w:type="dxa"/>
-            <w:shd w:val="clear" w:color="auto" w:fill="auto"/>
-          </w:tcPr>
-          <w:p>
-            <w:pPr>
-              <w:rPr>
-                <w:rFonts w:ascii="Times New Roman" w:hAnsi="Times New Roman" w:cs="Times New Roman"/>
-                <w:sz w:val="28"/>
-                <w:szCs w:val="28"/>
-              </w:rPr>
-            </w:pPr>
-          </w:p>
-        </w:tc>
-        <w:tc>
-          <w:tcPr>
-            <w:tcW w:w="987" w:type="dxa"/>
-            <w:shd w:val="clear" w:color="auto" w:fill="auto"/>
-          </w:tcPr>
-          <w:p>
-            <w:pPr>
-              <w:rPr>
-                <w:rFonts w:ascii="Times New Roman" w:hAnsi="Times New Roman" w:cs="Times New Roman"/>
-                <w:sz w:val="28"/>
-                <w:szCs w:val="28"/>
-              </w:rPr>
-            </w:pPr>
-          </w:p>
-        </w:tc>
-        <w:tc>
-          <w:tcPr>
-            <w:tcW w:w="8846" w:type="dxa"/>
+            <w:tcW w:w="983" w:type="dxa"/>
+            <w:shd w:val="clear" w:color="auto" w:fill="auto"/>
+          </w:tcPr>
+          <w:p>
+            <w:pPr>
+              <w:rPr>
+                <w:rFonts w:ascii="Times New Roman" w:hAnsi="Times New Roman" w:cs="Times New Roman"/>
+                <w:sz w:val="28"/>
+                <w:szCs w:val="28"/>
+              </w:rPr>
+            </w:pPr>
+          </w:p>
+        </w:tc>
+        <w:tc>
+          <w:tcPr>
+            <w:tcW w:w="8694" w:type="dxa"/>
             <w:shd w:val="clear" w:color="auto" w:fill="auto"/>
           </w:tcPr>
           <w:p>
@@ -3710,7 +3766,7 @@
       <w:tr>
         <w:tc>
           <w:tcPr>
-            <w:tcW w:w="15354" w:type="dxa"/>
+            <w:tcW w:w="15352" w:type="dxa"/>
             <w:gridSpan w:val="7"/>
           </w:tcPr>
           <w:p>
@@ -3737,7 +3793,7 @@
       <w:tr>
         <w:tc>
           <w:tcPr>
-            <w:tcW w:w="816" w:type="dxa"/>
+            <w:tcW w:w="815" w:type="dxa"/>
           </w:tcPr>
           <w:p>
             <w:pPr>
@@ -3775,52 +3831,52 @@
         </w:tc>
         <w:tc>
           <w:tcPr>
-            <w:tcW w:w="1104" w:type="dxa"/>
-            <w:shd w:val="clear" w:color="auto" w:fill="auto"/>
-          </w:tcPr>
-          <w:p>
-            <w:pPr>
-              <w:rPr>
-                <w:rFonts w:ascii="Times New Roman" w:hAnsi="Times New Roman" w:cs="Times New Roman"/>
-                <w:sz w:val="28"/>
-                <w:szCs w:val="28"/>
-              </w:rPr>
-            </w:pPr>
-          </w:p>
-        </w:tc>
-        <w:tc>
-          <w:tcPr>
-            <w:tcW w:w="1274" w:type="dxa"/>
-            <w:shd w:val="clear" w:color="auto" w:fill="auto"/>
-          </w:tcPr>
-          <w:p>
-            <w:pPr>
-              <w:rPr>
-                <w:rFonts w:ascii="Times New Roman" w:hAnsi="Times New Roman" w:cs="Times New Roman"/>
-                <w:sz w:val="28"/>
-                <w:szCs w:val="28"/>
-              </w:rPr>
-            </w:pPr>
-          </w:p>
-        </w:tc>
-        <w:tc>
-          <w:tcPr>
-            <w:tcW w:w="1131" w:type="dxa"/>
-            <w:shd w:val="clear" w:color="auto" w:fill="auto"/>
-          </w:tcPr>
-          <w:p>
-            <w:pPr>
-              <w:rPr>
-                <w:rFonts w:ascii="Times New Roman" w:hAnsi="Times New Roman" w:cs="Times New Roman"/>
-                <w:sz w:val="28"/>
-                <w:szCs w:val="28"/>
-              </w:rPr>
-            </w:pPr>
-          </w:p>
-        </w:tc>
-        <w:tc>
-          <w:tcPr>
-            <w:tcW w:w="987" w:type="dxa"/>
+            <w:tcW w:w="1196" w:type="dxa"/>
+            <w:shd w:val="clear" w:color="auto" w:fill="auto"/>
+          </w:tcPr>
+          <w:p>
+            <w:pPr>
+              <w:rPr>
+                <w:rFonts w:ascii="Times New Roman" w:hAnsi="Times New Roman" w:cs="Times New Roman"/>
+                <w:sz w:val="28"/>
+                <w:szCs w:val="28"/>
+              </w:rPr>
+            </w:pPr>
+          </w:p>
+        </w:tc>
+        <w:tc>
+          <w:tcPr>
+            <w:tcW w:w="1272" w:type="dxa"/>
+            <w:shd w:val="clear" w:color="auto" w:fill="auto"/>
+          </w:tcPr>
+          <w:p>
+            <w:pPr>
+              <w:rPr>
+                <w:rFonts w:ascii="Times New Roman" w:hAnsi="Times New Roman" w:cs="Times New Roman"/>
+                <w:sz w:val="28"/>
+                <w:szCs w:val="28"/>
+              </w:rPr>
+            </w:pPr>
+          </w:p>
+        </w:tc>
+        <w:tc>
+          <w:tcPr>
+            <w:tcW w:w="1196" w:type="dxa"/>
+            <w:shd w:val="clear" w:color="auto" w:fill="auto"/>
+          </w:tcPr>
+          <w:p>
+            <w:pPr>
+              <w:rPr>
+                <w:rFonts w:ascii="Times New Roman" w:hAnsi="Times New Roman" w:cs="Times New Roman"/>
+                <w:sz w:val="28"/>
+                <w:szCs w:val="28"/>
+              </w:rPr>
+            </w:pPr>
+          </w:p>
+        </w:tc>
+        <w:tc>
+          <w:tcPr>
+            <w:tcW w:w="983" w:type="dxa"/>
             <w:shd w:val="clear" w:color="auto" w:fill="auto"/>
           </w:tcPr>
           <w:p>
@@ -3843,7 +3899,7 @@
         </w:tc>
         <w:tc>
           <w:tcPr>
-            <w:tcW w:w="8846" w:type="dxa"/>
+            <w:tcW w:w="8694" w:type="dxa"/>
             <w:shd w:val="clear" w:color="auto" w:fill="auto"/>
           </w:tcPr>
           <w:p>
@@ -3868,7 +3924,7 @@
       <w:tr>
         <w:tc>
           <w:tcPr>
-            <w:tcW w:w="816" w:type="dxa"/>
+            <w:tcW w:w="815" w:type="dxa"/>
           </w:tcPr>
           <w:p>
             <w:pPr>
@@ -3906,52 +3962,52 @@
         </w:tc>
         <w:tc>
           <w:tcPr>
-            <w:tcW w:w="1104" w:type="dxa"/>
-            <w:shd w:val="clear" w:color="auto" w:fill="auto"/>
-          </w:tcPr>
-          <w:p>
-            <w:pPr>
-              <w:rPr>
-                <w:rFonts w:ascii="Times New Roman" w:hAnsi="Times New Roman" w:cs="Times New Roman"/>
-                <w:sz w:val="28"/>
-                <w:szCs w:val="28"/>
-              </w:rPr>
-            </w:pPr>
-          </w:p>
-        </w:tc>
-        <w:tc>
-          <w:tcPr>
-            <w:tcW w:w="1274" w:type="dxa"/>
-            <w:shd w:val="clear" w:color="auto" w:fill="auto"/>
-          </w:tcPr>
-          <w:p>
-            <w:pPr>
-              <w:rPr>
-                <w:rFonts w:ascii="Times New Roman" w:hAnsi="Times New Roman" w:cs="Times New Roman"/>
-                <w:sz w:val="28"/>
-                <w:szCs w:val="28"/>
-              </w:rPr>
-            </w:pPr>
-          </w:p>
-        </w:tc>
-        <w:tc>
-          <w:tcPr>
-            <w:tcW w:w="1131" w:type="dxa"/>
-            <w:shd w:val="clear" w:color="auto" w:fill="auto"/>
-          </w:tcPr>
-          <w:p>
-            <w:pPr>
-              <w:rPr>
-                <w:rFonts w:ascii="Times New Roman" w:hAnsi="Times New Roman" w:cs="Times New Roman"/>
-                <w:sz w:val="28"/>
-                <w:szCs w:val="28"/>
-              </w:rPr>
-            </w:pPr>
-          </w:p>
-        </w:tc>
-        <w:tc>
-          <w:tcPr>
-            <w:tcW w:w="987" w:type="dxa"/>
+            <w:tcW w:w="1196" w:type="dxa"/>
+            <w:shd w:val="clear" w:color="auto" w:fill="auto"/>
+          </w:tcPr>
+          <w:p>
+            <w:pPr>
+              <w:rPr>
+                <w:rFonts w:ascii="Times New Roman" w:hAnsi="Times New Roman" w:cs="Times New Roman"/>
+                <w:sz w:val="28"/>
+                <w:szCs w:val="28"/>
+              </w:rPr>
+            </w:pPr>
+          </w:p>
+        </w:tc>
+        <w:tc>
+          <w:tcPr>
+            <w:tcW w:w="1272" w:type="dxa"/>
+            <w:shd w:val="clear" w:color="auto" w:fill="auto"/>
+          </w:tcPr>
+          <w:p>
+            <w:pPr>
+              <w:rPr>
+                <w:rFonts w:ascii="Times New Roman" w:hAnsi="Times New Roman" w:cs="Times New Roman"/>
+                <w:sz w:val="28"/>
+                <w:szCs w:val="28"/>
+              </w:rPr>
+            </w:pPr>
+          </w:p>
+        </w:tc>
+        <w:tc>
+          <w:tcPr>
+            <w:tcW w:w="1196" w:type="dxa"/>
+            <w:shd w:val="clear" w:color="auto" w:fill="auto"/>
+          </w:tcPr>
+          <w:p>
+            <w:pPr>
+              <w:rPr>
+                <w:rFonts w:ascii="Times New Roman" w:hAnsi="Times New Roman" w:cs="Times New Roman"/>
+                <w:sz w:val="28"/>
+                <w:szCs w:val="28"/>
+              </w:rPr>
+            </w:pPr>
+          </w:p>
+        </w:tc>
+        <w:tc>
+          <w:tcPr>
+            <w:tcW w:w="983" w:type="dxa"/>
             <w:shd w:val="clear" w:color="auto" w:fill="auto"/>
           </w:tcPr>
           <w:p>
@@ -3974,7 +4030,7 @@
         </w:tc>
         <w:tc>
           <w:tcPr>
-            <w:tcW w:w="8846" w:type="dxa"/>
+            <w:tcW w:w="8694" w:type="dxa"/>
             <w:shd w:val="clear" w:color="auto" w:fill="auto"/>
           </w:tcPr>
           <w:p>
@@ -4039,7 +4095,7 @@
       <w:tr>
         <w:tc>
           <w:tcPr>
-            <w:tcW w:w="816" w:type="dxa"/>
+            <w:tcW w:w="815" w:type="dxa"/>
           </w:tcPr>
           <w:p>
             <w:pPr>
@@ -4077,52 +4133,52 @@
         </w:tc>
         <w:tc>
           <w:tcPr>
-            <w:tcW w:w="1104" w:type="dxa"/>
-            <w:shd w:val="clear" w:color="auto" w:fill="auto"/>
-          </w:tcPr>
-          <w:p>
-            <w:pPr>
-              <w:rPr>
-                <w:rFonts w:ascii="Times New Roman" w:hAnsi="Times New Roman" w:cs="Times New Roman"/>
-                <w:sz w:val="28"/>
-                <w:szCs w:val="28"/>
-              </w:rPr>
-            </w:pPr>
-          </w:p>
-        </w:tc>
-        <w:tc>
-          <w:tcPr>
-            <w:tcW w:w="1274" w:type="dxa"/>
-            <w:shd w:val="clear" w:color="auto" w:fill="auto"/>
-          </w:tcPr>
-          <w:p>
-            <w:pPr>
-              <w:rPr>
-                <w:rFonts w:ascii="Times New Roman" w:hAnsi="Times New Roman" w:cs="Times New Roman"/>
-                <w:sz w:val="28"/>
-                <w:szCs w:val="28"/>
-              </w:rPr>
-            </w:pPr>
-          </w:p>
-        </w:tc>
-        <w:tc>
-          <w:tcPr>
-            <w:tcW w:w="1131" w:type="dxa"/>
-            <w:shd w:val="clear" w:color="auto" w:fill="auto"/>
-          </w:tcPr>
-          <w:p>
-            <w:pPr>
-              <w:rPr>
-                <w:rFonts w:ascii="Times New Roman" w:hAnsi="Times New Roman" w:cs="Times New Roman"/>
-                <w:sz w:val="28"/>
-                <w:szCs w:val="28"/>
-              </w:rPr>
-            </w:pPr>
-          </w:p>
-        </w:tc>
-        <w:tc>
-          <w:tcPr>
-            <w:tcW w:w="987" w:type="dxa"/>
+            <w:tcW w:w="1196" w:type="dxa"/>
+            <w:shd w:val="clear" w:color="auto" w:fill="auto"/>
+          </w:tcPr>
+          <w:p>
+            <w:pPr>
+              <w:rPr>
+                <w:rFonts w:ascii="Times New Roman" w:hAnsi="Times New Roman" w:cs="Times New Roman"/>
+                <w:sz w:val="28"/>
+                <w:szCs w:val="28"/>
+              </w:rPr>
+            </w:pPr>
+          </w:p>
+        </w:tc>
+        <w:tc>
+          <w:tcPr>
+            <w:tcW w:w="1272" w:type="dxa"/>
+            <w:shd w:val="clear" w:color="auto" w:fill="auto"/>
+          </w:tcPr>
+          <w:p>
+            <w:pPr>
+              <w:rPr>
+                <w:rFonts w:ascii="Times New Roman" w:hAnsi="Times New Roman" w:cs="Times New Roman"/>
+                <w:sz w:val="28"/>
+                <w:szCs w:val="28"/>
+              </w:rPr>
+            </w:pPr>
+          </w:p>
+        </w:tc>
+        <w:tc>
+          <w:tcPr>
+            <w:tcW w:w="1196" w:type="dxa"/>
+            <w:shd w:val="clear" w:color="auto" w:fill="auto"/>
+          </w:tcPr>
+          <w:p>
+            <w:pPr>
+              <w:rPr>
+                <w:rFonts w:ascii="Times New Roman" w:hAnsi="Times New Roman" w:cs="Times New Roman"/>
+                <w:sz w:val="28"/>
+                <w:szCs w:val="28"/>
+              </w:rPr>
+            </w:pPr>
+          </w:p>
+        </w:tc>
+        <w:tc>
+          <w:tcPr>
+            <w:tcW w:w="983" w:type="dxa"/>
             <w:shd w:val="clear" w:color="auto" w:fill="auto"/>
           </w:tcPr>
           <w:p>
@@ -4145,7 +4201,7 @@
         </w:tc>
         <w:tc>
           <w:tcPr>
-            <w:tcW w:w="8846" w:type="dxa"/>
+            <w:tcW w:w="8694" w:type="dxa"/>
             <w:shd w:val="clear" w:color="auto" w:fill="auto"/>
           </w:tcPr>
           <w:p>
@@ -4186,7 +4242,7 @@
       <w:tr>
         <w:tc>
           <w:tcPr>
-            <w:tcW w:w="816" w:type="dxa"/>
+            <w:tcW w:w="815" w:type="dxa"/>
           </w:tcPr>
           <w:p>
             <w:pPr>
@@ -4224,52 +4280,52 @@
         </w:tc>
         <w:tc>
           <w:tcPr>
-            <w:tcW w:w="1104" w:type="dxa"/>
-            <w:shd w:val="clear" w:color="auto" w:fill="auto"/>
-          </w:tcPr>
-          <w:p>
-            <w:pPr>
-              <w:rPr>
-                <w:rFonts w:ascii="Times New Roman" w:hAnsi="Times New Roman" w:cs="Times New Roman"/>
-                <w:sz w:val="28"/>
-                <w:szCs w:val="28"/>
-              </w:rPr>
-            </w:pPr>
-          </w:p>
-        </w:tc>
-        <w:tc>
-          <w:tcPr>
-            <w:tcW w:w="1274" w:type="dxa"/>
-            <w:shd w:val="clear" w:color="auto" w:fill="auto"/>
-          </w:tcPr>
-          <w:p>
-            <w:pPr>
-              <w:rPr>
-                <w:rFonts w:ascii="Times New Roman" w:hAnsi="Times New Roman" w:cs="Times New Roman"/>
-                <w:sz w:val="28"/>
-                <w:szCs w:val="28"/>
-              </w:rPr>
-            </w:pPr>
-          </w:p>
-        </w:tc>
-        <w:tc>
-          <w:tcPr>
-            <w:tcW w:w="1131" w:type="dxa"/>
-            <w:shd w:val="clear" w:color="auto" w:fill="auto"/>
-          </w:tcPr>
-          <w:p>
-            <w:pPr>
-              <w:rPr>
-                <w:rFonts w:ascii="Times New Roman" w:hAnsi="Times New Roman" w:cs="Times New Roman"/>
-                <w:sz w:val="28"/>
-                <w:szCs w:val="28"/>
-              </w:rPr>
-            </w:pPr>
-          </w:p>
-        </w:tc>
-        <w:tc>
-          <w:tcPr>
-            <w:tcW w:w="987" w:type="dxa"/>
+            <w:tcW w:w="1196" w:type="dxa"/>
+            <w:shd w:val="clear" w:color="auto" w:fill="auto"/>
+          </w:tcPr>
+          <w:p>
+            <w:pPr>
+              <w:rPr>
+                <w:rFonts w:ascii="Times New Roman" w:hAnsi="Times New Roman" w:cs="Times New Roman"/>
+                <w:sz w:val="28"/>
+                <w:szCs w:val="28"/>
+              </w:rPr>
+            </w:pPr>
+          </w:p>
+        </w:tc>
+        <w:tc>
+          <w:tcPr>
+            <w:tcW w:w="1272" w:type="dxa"/>
+            <w:shd w:val="clear" w:color="auto" w:fill="auto"/>
+          </w:tcPr>
+          <w:p>
+            <w:pPr>
+              <w:rPr>
+                <w:rFonts w:ascii="Times New Roman" w:hAnsi="Times New Roman" w:cs="Times New Roman"/>
+                <w:sz w:val="28"/>
+                <w:szCs w:val="28"/>
+              </w:rPr>
+            </w:pPr>
+          </w:p>
+        </w:tc>
+        <w:tc>
+          <w:tcPr>
+            <w:tcW w:w="1196" w:type="dxa"/>
+            <w:shd w:val="clear" w:color="auto" w:fill="auto"/>
+          </w:tcPr>
+          <w:p>
+            <w:pPr>
+              <w:rPr>
+                <w:rFonts w:ascii="Times New Roman" w:hAnsi="Times New Roman" w:cs="Times New Roman"/>
+                <w:sz w:val="28"/>
+                <w:szCs w:val="28"/>
+              </w:rPr>
+            </w:pPr>
+          </w:p>
+        </w:tc>
+        <w:tc>
+          <w:tcPr>
+            <w:tcW w:w="983" w:type="dxa"/>
             <w:shd w:val="clear" w:color="auto" w:fill="auto"/>
           </w:tcPr>
           <w:p>
@@ -4292,7 +4348,7 @@
         </w:tc>
         <w:tc>
           <w:tcPr>
-            <w:tcW w:w="8846" w:type="dxa"/>
+            <w:tcW w:w="8694" w:type="dxa"/>
             <w:shd w:val="clear" w:color="auto" w:fill="auto"/>
           </w:tcPr>
           <w:p>
@@ -4317,7 +4373,7 @@
       <w:tr>
         <w:tc>
           <w:tcPr>
-            <w:tcW w:w="816" w:type="dxa"/>
+            <w:tcW w:w="815" w:type="dxa"/>
           </w:tcPr>
           <w:p>
             <w:pPr>
@@ -4355,52 +4411,52 @@
         </w:tc>
         <w:tc>
           <w:tcPr>
-            <w:tcW w:w="1104" w:type="dxa"/>
-            <w:shd w:val="clear" w:color="auto" w:fill="auto"/>
-          </w:tcPr>
-          <w:p>
-            <w:pPr>
-              <w:rPr>
-                <w:rFonts w:ascii="Times New Roman" w:hAnsi="Times New Roman" w:cs="Times New Roman"/>
-                <w:sz w:val="28"/>
-                <w:szCs w:val="28"/>
-              </w:rPr>
-            </w:pPr>
-          </w:p>
-        </w:tc>
-        <w:tc>
-          <w:tcPr>
-            <w:tcW w:w="1274" w:type="dxa"/>
-            <w:shd w:val="clear" w:color="auto" w:fill="auto"/>
-          </w:tcPr>
-          <w:p>
-            <w:pPr>
-              <w:rPr>
-                <w:rFonts w:ascii="Times New Roman" w:hAnsi="Times New Roman" w:cs="Times New Roman"/>
-                <w:sz w:val="28"/>
-                <w:szCs w:val="28"/>
-              </w:rPr>
-            </w:pPr>
-          </w:p>
-        </w:tc>
-        <w:tc>
-          <w:tcPr>
-            <w:tcW w:w="1131" w:type="dxa"/>
-            <w:shd w:val="clear" w:color="auto" w:fill="auto"/>
-          </w:tcPr>
-          <w:p>
-            <w:pPr>
-              <w:rPr>
-                <w:rFonts w:ascii="Times New Roman" w:hAnsi="Times New Roman" w:cs="Times New Roman"/>
-                <w:sz w:val="28"/>
-                <w:szCs w:val="28"/>
-              </w:rPr>
-            </w:pPr>
-          </w:p>
-        </w:tc>
-        <w:tc>
-          <w:tcPr>
-            <w:tcW w:w="987" w:type="dxa"/>
+            <w:tcW w:w="1196" w:type="dxa"/>
+            <w:shd w:val="clear" w:color="auto" w:fill="auto"/>
+          </w:tcPr>
+          <w:p>
+            <w:pPr>
+              <w:rPr>
+                <w:rFonts w:ascii="Times New Roman" w:hAnsi="Times New Roman" w:cs="Times New Roman"/>
+                <w:sz w:val="28"/>
+                <w:szCs w:val="28"/>
+              </w:rPr>
+            </w:pPr>
+          </w:p>
+        </w:tc>
+        <w:tc>
+          <w:tcPr>
+            <w:tcW w:w="1272" w:type="dxa"/>
+            <w:shd w:val="clear" w:color="auto" w:fill="auto"/>
+          </w:tcPr>
+          <w:p>
+            <w:pPr>
+              <w:rPr>
+                <w:rFonts w:ascii="Times New Roman" w:hAnsi="Times New Roman" w:cs="Times New Roman"/>
+                <w:sz w:val="28"/>
+                <w:szCs w:val="28"/>
+              </w:rPr>
+            </w:pPr>
+          </w:p>
+        </w:tc>
+        <w:tc>
+          <w:tcPr>
+            <w:tcW w:w="1196" w:type="dxa"/>
+            <w:shd w:val="clear" w:color="auto" w:fill="auto"/>
+          </w:tcPr>
+          <w:p>
+            <w:pPr>
+              <w:rPr>
+                <w:rFonts w:ascii="Times New Roman" w:hAnsi="Times New Roman" w:cs="Times New Roman"/>
+                <w:sz w:val="28"/>
+                <w:szCs w:val="28"/>
+              </w:rPr>
+            </w:pPr>
+          </w:p>
+        </w:tc>
+        <w:tc>
+          <w:tcPr>
+            <w:tcW w:w="983" w:type="dxa"/>
             <w:shd w:val="clear" w:color="auto" w:fill="auto"/>
           </w:tcPr>
           <w:p>
@@ -4423,7 +4479,7 @@
         </w:tc>
         <w:tc>
           <w:tcPr>
-            <w:tcW w:w="8846" w:type="dxa"/>
+            <w:tcW w:w="8694" w:type="dxa"/>
             <w:shd w:val="clear" w:color="auto" w:fill="auto"/>
           </w:tcPr>
           <w:p>
@@ -4472,7 +4528,7 @@
       <w:tr>
         <w:tc>
           <w:tcPr>
-            <w:tcW w:w="816" w:type="dxa"/>
+            <w:tcW w:w="815" w:type="dxa"/>
           </w:tcPr>
           <w:p>
             <w:pPr>
@@ -4510,52 +4566,52 @@
         </w:tc>
         <w:tc>
           <w:tcPr>
-            <w:tcW w:w="1104" w:type="dxa"/>
-            <w:shd w:val="clear" w:color="auto" w:fill="auto"/>
-          </w:tcPr>
-          <w:p>
-            <w:pPr>
-              <w:rPr>
-                <w:rFonts w:ascii="Times New Roman" w:hAnsi="Times New Roman" w:cs="Times New Roman"/>
-                <w:sz w:val="28"/>
-                <w:szCs w:val="28"/>
-              </w:rPr>
-            </w:pPr>
-          </w:p>
-        </w:tc>
-        <w:tc>
-          <w:tcPr>
-            <w:tcW w:w="1274" w:type="dxa"/>
-            <w:shd w:val="clear" w:color="auto" w:fill="auto"/>
-          </w:tcPr>
-          <w:p>
-            <w:pPr>
-              <w:rPr>
-                <w:rFonts w:ascii="Times New Roman" w:hAnsi="Times New Roman" w:cs="Times New Roman"/>
-                <w:sz w:val="28"/>
-                <w:szCs w:val="28"/>
-              </w:rPr>
-            </w:pPr>
-          </w:p>
-        </w:tc>
-        <w:tc>
-          <w:tcPr>
-            <w:tcW w:w="1131" w:type="dxa"/>
-            <w:shd w:val="clear" w:color="auto" w:fill="auto"/>
-          </w:tcPr>
-          <w:p>
-            <w:pPr>
-              <w:rPr>
-                <w:rFonts w:ascii="Times New Roman" w:hAnsi="Times New Roman" w:cs="Times New Roman"/>
-                <w:sz w:val="28"/>
-                <w:szCs w:val="28"/>
-              </w:rPr>
-            </w:pPr>
-          </w:p>
-        </w:tc>
-        <w:tc>
-          <w:tcPr>
-            <w:tcW w:w="987" w:type="dxa"/>
+            <w:tcW w:w="1196" w:type="dxa"/>
+            <w:shd w:val="clear" w:color="auto" w:fill="auto"/>
+          </w:tcPr>
+          <w:p>
+            <w:pPr>
+              <w:rPr>
+                <w:rFonts w:ascii="Times New Roman" w:hAnsi="Times New Roman" w:cs="Times New Roman"/>
+                <w:sz w:val="28"/>
+                <w:szCs w:val="28"/>
+              </w:rPr>
+            </w:pPr>
+          </w:p>
+        </w:tc>
+        <w:tc>
+          <w:tcPr>
+            <w:tcW w:w="1272" w:type="dxa"/>
+            <w:shd w:val="clear" w:color="auto" w:fill="auto"/>
+          </w:tcPr>
+          <w:p>
+            <w:pPr>
+              <w:rPr>
+                <w:rFonts w:ascii="Times New Roman" w:hAnsi="Times New Roman" w:cs="Times New Roman"/>
+                <w:sz w:val="28"/>
+                <w:szCs w:val="28"/>
+              </w:rPr>
+            </w:pPr>
+          </w:p>
+        </w:tc>
+        <w:tc>
+          <w:tcPr>
+            <w:tcW w:w="1196" w:type="dxa"/>
+            <w:shd w:val="clear" w:color="auto" w:fill="auto"/>
+          </w:tcPr>
+          <w:p>
+            <w:pPr>
+              <w:rPr>
+                <w:rFonts w:ascii="Times New Roman" w:hAnsi="Times New Roman" w:cs="Times New Roman"/>
+                <w:sz w:val="28"/>
+                <w:szCs w:val="28"/>
+              </w:rPr>
+            </w:pPr>
+          </w:p>
+        </w:tc>
+        <w:tc>
+          <w:tcPr>
+            <w:tcW w:w="983" w:type="dxa"/>
             <w:shd w:val="clear" w:color="auto" w:fill="auto"/>
           </w:tcPr>
           <w:p>
@@ -4578,7 +4634,7 @@
         </w:tc>
         <w:tc>
           <w:tcPr>
-            <w:tcW w:w="8846" w:type="dxa"/>
+            <w:tcW w:w="8694" w:type="dxa"/>
             <w:shd w:val="clear" w:color="auto" w:fill="auto"/>
           </w:tcPr>
           <w:p>
@@ -4636,7 +4692,7 @@
       <w:tr>
         <w:tc>
           <w:tcPr>
-            <w:tcW w:w="816" w:type="dxa"/>
+            <w:tcW w:w="815" w:type="dxa"/>
           </w:tcPr>
           <w:p>
             <w:pPr>
@@ -4670,67 +4726,67 @@
         </w:tc>
         <w:tc>
           <w:tcPr>
-            <w:tcW w:w="1104" w:type="dxa"/>
-            <w:shd w:val="clear" w:color="auto" w:fill="auto"/>
-          </w:tcPr>
-          <w:p>
-            <w:pPr>
-              <w:rPr>
-                <w:rFonts w:ascii="Times New Roman" w:hAnsi="Times New Roman" w:cs="Times New Roman"/>
-                <w:sz w:val="28"/>
-                <w:szCs w:val="28"/>
-              </w:rPr>
-            </w:pPr>
-          </w:p>
-        </w:tc>
-        <w:tc>
-          <w:tcPr>
-            <w:tcW w:w="1274" w:type="dxa"/>
-            <w:shd w:val="clear" w:color="auto" w:fill="auto"/>
-          </w:tcPr>
-          <w:p>
-            <w:pPr>
-              <w:rPr>
-                <w:rFonts w:ascii="Times New Roman" w:hAnsi="Times New Roman" w:cs="Times New Roman"/>
-                <w:sz w:val="28"/>
-                <w:szCs w:val="28"/>
-              </w:rPr>
-            </w:pPr>
-          </w:p>
-        </w:tc>
-        <w:tc>
-          <w:tcPr>
-            <w:tcW w:w="1131" w:type="dxa"/>
-            <w:shd w:val="clear" w:color="auto" w:fill="auto"/>
-          </w:tcPr>
-          <w:p>
-            <w:pPr>
-              <w:rPr>
-                <w:rFonts w:ascii="Times New Roman" w:hAnsi="Times New Roman" w:cs="Times New Roman"/>
-                <w:sz w:val="28"/>
-                <w:szCs w:val="28"/>
-              </w:rPr>
-            </w:pPr>
-          </w:p>
-        </w:tc>
-        <w:tc>
-          <w:tcPr>
-            <w:tcW w:w="987" w:type="dxa"/>
-            <w:shd w:val="clear" w:color="auto" w:fill="auto"/>
-          </w:tcPr>
-          <w:p>
-            <w:pPr>
-              <w:rPr>
-                <w:rFonts w:ascii="Times New Roman" w:hAnsi="Times New Roman" w:cs="Times New Roman"/>
-                <w:sz w:val="28"/>
-                <w:szCs w:val="28"/>
-              </w:rPr>
-            </w:pPr>
-          </w:p>
-        </w:tc>
-        <w:tc>
-          <w:tcPr>
-            <w:tcW w:w="8846" w:type="dxa"/>
+            <w:tcW w:w="1196" w:type="dxa"/>
+            <w:shd w:val="clear" w:color="auto" w:fill="auto"/>
+          </w:tcPr>
+          <w:p>
+            <w:pPr>
+              <w:rPr>
+                <w:rFonts w:ascii="Times New Roman" w:hAnsi="Times New Roman" w:cs="Times New Roman"/>
+                <w:sz w:val="28"/>
+                <w:szCs w:val="28"/>
+              </w:rPr>
+            </w:pPr>
+          </w:p>
+        </w:tc>
+        <w:tc>
+          <w:tcPr>
+            <w:tcW w:w="1272" w:type="dxa"/>
+            <w:shd w:val="clear" w:color="auto" w:fill="auto"/>
+          </w:tcPr>
+          <w:p>
+            <w:pPr>
+              <w:rPr>
+                <w:rFonts w:ascii="Times New Roman" w:hAnsi="Times New Roman" w:cs="Times New Roman"/>
+                <w:sz w:val="28"/>
+                <w:szCs w:val="28"/>
+              </w:rPr>
+            </w:pPr>
+          </w:p>
+        </w:tc>
+        <w:tc>
+          <w:tcPr>
+            <w:tcW w:w="1196" w:type="dxa"/>
+            <w:shd w:val="clear" w:color="auto" w:fill="auto"/>
+          </w:tcPr>
+          <w:p>
+            <w:pPr>
+              <w:rPr>
+                <w:rFonts w:ascii="Times New Roman" w:hAnsi="Times New Roman" w:cs="Times New Roman"/>
+                <w:sz w:val="28"/>
+                <w:szCs w:val="28"/>
+              </w:rPr>
+            </w:pPr>
+          </w:p>
+        </w:tc>
+        <w:tc>
+          <w:tcPr>
+            <w:tcW w:w="983" w:type="dxa"/>
+            <w:shd w:val="clear" w:color="auto" w:fill="auto"/>
+          </w:tcPr>
+          <w:p>
+            <w:pPr>
+              <w:rPr>
+                <w:rFonts w:ascii="Times New Roman" w:hAnsi="Times New Roman" w:cs="Times New Roman"/>
+                <w:sz w:val="28"/>
+                <w:szCs w:val="28"/>
+              </w:rPr>
+            </w:pPr>
+          </w:p>
+        </w:tc>
+        <w:tc>
+          <w:tcPr>
+            <w:tcW w:w="8694" w:type="dxa"/>
             <w:shd w:val="clear" w:color="auto" w:fill="auto"/>
           </w:tcPr>
           <w:p>
@@ -4757,7 +4813,7 @@
       <w:tr>
         <w:tc>
           <w:tcPr>
-            <w:tcW w:w="15354" w:type="dxa"/>
+            <w:tcW w:w="15352" w:type="dxa"/>
             <w:gridSpan w:val="7"/>
           </w:tcPr>
           <w:p>
@@ -4784,7 +4840,7 @@
       <w:tr>
         <w:tc>
           <w:tcPr>
-            <w:tcW w:w="816" w:type="dxa"/>
+            <w:tcW w:w="815" w:type="dxa"/>
           </w:tcPr>
           <w:p>
             <w:pPr>
@@ -4822,52 +4878,52 @@
         </w:tc>
         <w:tc>
           <w:tcPr>
-            <w:tcW w:w="1104" w:type="dxa"/>
-            <w:shd w:val="clear" w:color="auto" w:fill="auto"/>
-          </w:tcPr>
-          <w:p>
-            <w:pPr>
-              <w:rPr>
-                <w:rFonts w:ascii="Times New Roman" w:hAnsi="Times New Roman" w:cs="Times New Roman"/>
-                <w:sz w:val="28"/>
-                <w:szCs w:val="28"/>
-              </w:rPr>
-            </w:pPr>
-          </w:p>
-        </w:tc>
-        <w:tc>
-          <w:tcPr>
-            <w:tcW w:w="1274" w:type="dxa"/>
-            <w:shd w:val="clear" w:color="auto" w:fill="auto"/>
-          </w:tcPr>
-          <w:p>
-            <w:pPr>
-              <w:rPr>
-                <w:rFonts w:ascii="Times New Roman" w:hAnsi="Times New Roman" w:cs="Times New Roman"/>
-                <w:sz w:val="28"/>
-                <w:szCs w:val="28"/>
-              </w:rPr>
-            </w:pPr>
-          </w:p>
-        </w:tc>
-        <w:tc>
-          <w:tcPr>
-            <w:tcW w:w="1131" w:type="dxa"/>
-            <w:shd w:val="clear" w:color="auto" w:fill="auto"/>
-          </w:tcPr>
-          <w:p>
-            <w:pPr>
-              <w:rPr>
-                <w:rFonts w:ascii="Times New Roman" w:hAnsi="Times New Roman" w:cs="Times New Roman"/>
-                <w:sz w:val="28"/>
-                <w:szCs w:val="28"/>
-              </w:rPr>
-            </w:pPr>
-          </w:p>
-        </w:tc>
-        <w:tc>
-          <w:tcPr>
-            <w:tcW w:w="987" w:type="dxa"/>
+            <w:tcW w:w="1196" w:type="dxa"/>
+            <w:shd w:val="clear" w:color="auto" w:fill="auto"/>
+          </w:tcPr>
+          <w:p>
+            <w:pPr>
+              <w:rPr>
+                <w:rFonts w:ascii="Times New Roman" w:hAnsi="Times New Roman" w:cs="Times New Roman"/>
+                <w:sz w:val="28"/>
+                <w:szCs w:val="28"/>
+              </w:rPr>
+            </w:pPr>
+          </w:p>
+        </w:tc>
+        <w:tc>
+          <w:tcPr>
+            <w:tcW w:w="1272" w:type="dxa"/>
+            <w:shd w:val="clear" w:color="auto" w:fill="auto"/>
+          </w:tcPr>
+          <w:p>
+            <w:pPr>
+              <w:rPr>
+                <w:rFonts w:ascii="Times New Roman" w:hAnsi="Times New Roman" w:cs="Times New Roman"/>
+                <w:sz w:val="28"/>
+                <w:szCs w:val="28"/>
+              </w:rPr>
+            </w:pPr>
+          </w:p>
+        </w:tc>
+        <w:tc>
+          <w:tcPr>
+            <w:tcW w:w="1196" w:type="dxa"/>
+            <w:shd w:val="clear" w:color="auto" w:fill="auto"/>
+          </w:tcPr>
+          <w:p>
+            <w:pPr>
+              <w:rPr>
+                <w:rFonts w:ascii="Times New Roman" w:hAnsi="Times New Roman" w:cs="Times New Roman"/>
+                <w:sz w:val="28"/>
+                <w:szCs w:val="28"/>
+              </w:rPr>
+            </w:pPr>
+          </w:p>
+        </w:tc>
+        <w:tc>
+          <w:tcPr>
+            <w:tcW w:w="983" w:type="dxa"/>
             <w:shd w:val="clear" w:color="auto" w:fill="auto"/>
           </w:tcPr>
           <w:p>
@@ -4890,7 +4946,7 @@
         </w:tc>
         <w:tc>
           <w:tcPr>
-            <w:tcW w:w="8846" w:type="dxa"/>
+            <w:tcW w:w="8694" w:type="dxa"/>
             <w:shd w:val="clear" w:color="auto" w:fill="auto"/>
           </w:tcPr>
           <w:p>
@@ -4915,7 +4971,7 @@
       <w:tr>
         <w:tc>
           <w:tcPr>
-            <w:tcW w:w="816" w:type="dxa"/>
+            <w:tcW w:w="815" w:type="dxa"/>
           </w:tcPr>
           <w:p>
             <w:pPr>
@@ -4953,52 +5009,52 @@
         </w:tc>
         <w:tc>
           <w:tcPr>
-            <w:tcW w:w="1104" w:type="dxa"/>
-            <w:shd w:val="clear" w:color="auto" w:fill="auto"/>
-          </w:tcPr>
-          <w:p>
-            <w:pPr>
-              <w:rPr>
-                <w:rFonts w:ascii="Times New Roman" w:hAnsi="Times New Roman" w:cs="Times New Roman"/>
-                <w:sz w:val="28"/>
-                <w:szCs w:val="28"/>
-              </w:rPr>
-            </w:pPr>
-          </w:p>
-        </w:tc>
-        <w:tc>
-          <w:tcPr>
-            <w:tcW w:w="1274" w:type="dxa"/>
-            <w:shd w:val="clear" w:color="auto" w:fill="auto"/>
-          </w:tcPr>
-          <w:p>
-            <w:pPr>
-              <w:rPr>
-                <w:rFonts w:ascii="Times New Roman" w:hAnsi="Times New Roman" w:cs="Times New Roman"/>
-                <w:sz w:val="28"/>
-                <w:szCs w:val="28"/>
-              </w:rPr>
-            </w:pPr>
-          </w:p>
-        </w:tc>
-        <w:tc>
-          <w:tcPr>
-            <w:tcW w:w="1131" w:type="dxa"/>
-            <w:shd w:val="clear" w:color="auto" w:fill="auto"/>
-          </w:tcPr>
-          <w:p>
-            <w:pPr>
-              <w:rPr>
-                <w:rFonts w:ascii="Times New Roman" w:hAnsi="Times New Roman" w:cs="Times New Roman"/>
-                <w:sz w:val="28"/>
-                <w:szCs w:val="28"/>
-              </w:rPr>
-            </w:pPr>
-          </w:p>
-        </w:tc>
-        <w:tc>
-          <w:tcPr>
-            <w:tcW w:w="987" w:type="dxa"/>
+            <w:tcW w:w="1196" w:type="dxa"/>
+            <w:shd w:val="clear" w:color="auto" w:fill="auto"/>
+          </w:tcPr>
+          <w:p>
+            <w:pPr>
+              <w:rPr>
+                <w:rFonts w:ascii="Times New Roman" w:hAnsi="Times New Roman" w:cs="Times New Roman"/>
+                <w:sz w:val="28"/>
+                <w:szCs w:val="28"/>
+              </w:rPr>
+            </w:pPr>
+          </w:p>
+        </w:tc>
+        <w:tc>
+          <w:tcPr>
+            <w:tcW w:w="1272" w:type="dxa"/>
+            <w:shd w:val="clear" w:color="auto" w:fill="auto"/>
+          </w:tcPr>
+          <w:p>
+            <w:pPr>
+              <w:rPr>
+                <w:rFonts w:ascii="Times New Roman" w:hAnsi="Times New Roman" w:cs="Times New Roman"/>
+                <w:sz w:val="28"/>
+                <w:szCs w:val="28"/>
+              </w:rPr>
+            </w:pPr>
+          </w:p>
+        </w:tc>
+        <w:tc>
+          <w:tcPr>
+            <w:tcW w:w="1196" w:type="dxa"/>
+            <w:shd w:val="clear" w:color="auto" w:fill="auto"/>
+          </w:tcPr>
+          <w:p>
+            <w:pPr>
+              <w:rPr>
+                <w:rFonts w:ascii="Times New Roman" w:hAnsi="Times New Roman" w:cs="Times New Roman"/>
+                <w:sz w:val="28"/>
+                <w:szCs w:val="28"/>
+              </w:rPr>
+            </w:pPr>
+          </w:p>
+        </w:tc>
+        <w:tc>
+          <w:tcPr>
+            <w:tcW w:w="983" w:type="dxa"/>
             <w:shd w:val="clear" w:color="auto" w:fill="auto"/>
           </w:tcPr>
           <w:p>
@@ -5021,7 +5077,7 @@
         </w:tc>
         <w:tc>
           <w:tcPr>
-            <w:tcW w:w="8846" w:type="dxa"/>
+            <w:tcW w:w="8694" w:type="dxa"/>
             <w:shd w:val="clear" w:color="auto" w:fill="auto"/>
           </w:tcPr>
           <w:p>
@@ -5054,7 +5110,7 @@
       <w:tr>
         <w:tc>
           <w:tcPr>
-            <w:tcW w:w="816" w:type="dxa"/>
+            <w:tcW w:w="815" w:type="dxa"/>
           </w:tcPr>
           <w:p>
             <w:pPr>
@@ -5092,52 +5148,52 @@
         </w:tc>
         <w:tc>
           <w:tcPr>
-            <w:tcW w:w="1104" w:type="dxa"/>
-            <w:shd w:val="clear" w:color="auto" w:fill="auto"/>
-          </w:tcPr>
-          <w:p>
-            <w:pPr>
-              <w:rPr>
-                <w:rFonts w:ascii="Times New Roman" w:hAnsi="Times New Roman" w:cs="Times New Roman"/>
-                <w:sz w:val="28"/>
-                <w:szCs w:val="28"/>
-              </w:rPr>
-            </w:pPr>
-          </w:p>
-        </w:tc>
-        <w:tc>
-          <w:tcPr>
-            <w:tcW w:w="1274" w:type="dxa"/>
-            <w:shd w:val="clear" w:color="auto" w:fill="auto"/>
-          </w:tcPr>
-          <w:p>
-            <w:pPr>
-              <w:rPr>
-                <w:rFonts w:ascii="Times New Roman" w:hAnsi="Times New Roman" w:cs="Times New Roman"/>
-                <w:sz w:val="28"/>
-                <w:szCs w:val="28"/>
-              </w:rPr>
-            </w:pPr>
-          </w:p>
-        </w:tc>
-        <w:tc>
-          <w:tcPr>
-            <w:tcW w:w="1131" w:type="dxa"/>
-            <w:shd w:val="clear" w:color="auto" w:fill="auto"/>
-          </w:tcPr>
-          <w:p>
-            <w:pPr>
-              <w:rPr>
-                <w:rFonts w:ascii="Times New Roman" w:hAnsi="Times New Roman" w:cs="Times New Roman"/>
-                <w:sz w:val="28"/>
-                <w:szCs w:val="28"/>
-              </w:rPr>
-            </w:pPr>
-          </w:p>
-        </w:tc>
-        <w:tc>
-          <w:tcPr>
-            <w:tcW w:w="987" w:type="dxa"/>
+            <w:tcW w:w="1196" w:type="dxa"/>
+            <w:shd w:val="clear" w:color="auto" w:fill="auto"/>
+          </w:tcPr>
+          <w:p>
+            <w:pPr>
+              <w:rPr>
+                <w:rFonts w:ascii="Times New Roman" w:hAnsi="Times New Roman" w:cs="Times New Roman"/>
+                <w:sz w:val="28"/>
+                <w:szCs w:val="28"/>
+              </w:rPr>
+            </w:pPr>
+          </w:p>
+        </w:tc>
+        <w:tc>
+          <w:tcPr>
+            <w:tcW w:w="1272" w:type="dxa"/>
+            <w:shd w:val="clear" w:color="auto" w:fill="auto"/>
+          </w:tcPr>
+          <w:p>
+            <w:pPr>
+              <w:rPr>
+                <w:rFonts w:ascii="Times New Roman" w:hAnsi="Times New Roman" w:cs="Times New Roman"/>
+                <w:sz w:val="28"/>
+                <w:szCs w:val="28"/>
+              </w:rPr>
+            </w:pPr>
+          </w:p>
+        </w:tc>
+        <w:tc>
+          <w:tcPr>
+            <w:tcW w:w="1196" w:type="dxa"/>
+            <w:shd w:val="clear" w:color="auto" w:fill="auto"/>
+          </w:tcPr>
+          <w:p>
+            <w:pPr>
+              <w:rPr>
+                <w:rFonts w:ascii="Times New Roman" w:hAnsi="Times New Roman" w:cs="Times New Roman"/>
+                <w:sz w:val="28"/>
+                <w:szCs w:val="28"/>
+              </w:rPr>
+            </w:pPr>
+          </w:p>
+        </w:tc>
+        <w:tc>
+          <w:tcPr>
+            <w:tcW w:w="983" w:type="dxa"/>
             <w:shd w:val="clear" w:color="auto" w:fill="auto"/>
           </w:tcPr>
           <w:p>
@@ -5160,7 +5216,7 @@
         </w:tc>
         <w:tc>
           <w:tcPr>
-            <w:tcW w:w="8846" w:type="dxa"/>
+            <w:tcW w:w="8694" w:type="dxa"/>
             <w:shd w:val="clear" w:color="auto" w:fill="auto"/>
           </w:tcPr>
           <w:p>
@@ -5225,7 +5281,7 @@
       <w:tr>
         <w:tc>
           <w:tcPr>
-            <w:tcW w:w="816" w:type="dxa"/>
+            <w:tcW w:w="815" w:type="dxa"/>
           </w:tcPr>
           <w:p>
             <w:pPr>
@@ -5263,52 +5319,52 @@
         </w:tc>
         <w:tc>
           <w:tcPr>
-            <w:tcW w:w="1104" w:type="dxa"/>
-            <w:shd w:val="clear" w:color="auto" w:fill="auto"/>
-          </w:tcPr>
-          <w:p>
-            <w:pPr>
-              <w:rPr>
-                <w:rFonts w:ascii="Times New Roman" w:hAnsi="Times New Roman" w:cs="Times New Roman"/>
-                <w:sz w:val="28"/>
-                <w:szCs w:val="28"/>
-              </w:rPr>
-            </w:pPr>
-          </w:p>
-        </w:tc>
-        <w:tc>
-          <w:tcPr>
-            <w:tcW w:w="1274" w:type="dxa"/>
-            <w:shd w:val="clear" w:color="auto" w:fill="auto"/>
-          </w:tcPr>
-          <w:p>
-            <w:pPr>
-              <w:rPr>
-                <w:rFonts w:ascii="Times New Roman" w:hAnsi="Times New Roman" w:cs="Times New Roman"/>
-                <w:sz w:val="28"/>
-                <w:szCs w:val="28"/>
-              </w:rPr>
-            </w:pPr>
-          </w:p>
-        </w:tc>
-        <w:tc>
-          <w:tcPr>
-            <w:tcW w:w="1131" w:type="dxa"/>
-            <w:shd w:val="clear" w:color="auto" w:fill="auto"/>
-          </w:tcPr>
-          <w:p>
-            <w:pPr>
-              <w:rPr>
-                <w:rFonts w:ascii="Times New Roman" w:hAnsi="Times New Roman" w:cs="Times New Roman"/>
-                <w:sz w:val="28"/>
-                <w:szCs w:val="28"/>
-              </w:rPr>
-            </w:pPr>
-          </w:p>
-        </w:tc>
-        <w:tc>
-          <w:tcPr>
-            <w:tcW w:w="987" w:type="dxa"/>
+            <w:tcW w:w="1196" w:type="dxa"/>
+            <w:shd w:val="clear" w:color="auto" w:fill="auto"/>
+          </w:tcPr>
+          <w:p>
+            <w:pPr>
+              <w:rPr>
+                <w:rFonts w:ascii="Times New Roman" w:hAnsi="Times New Roman" w:cs="Times New Roman"/>
+                <w:sz w:val="28"/>
+                <w:szCs w:val="28"/>
+              </w:rPr>
+            </w:pPr>
+          </w:p>
+        </w:tc>
+        <w:tc>
+          <w:tcPr>
+            <w:tcW w:w="1272" w:type="dxa"/>
+            <w:shd w:val="clear" w:color="auto" w:fill="auto"/>
+          </w:tcPr>
+          <w:p>
+            <w:pPr>
+              <w:rPr>
+                <w:rFonts w:ascii="Times New Roman" w:hAnsi="Times New Roman" w:cs="Times New Roman"/>
+                <w:sz w:val="28"/>
+                <w:szCs w:val="28"/>
+              </w:rPr>
+            </w:pPr>
+          </w:p>
+        </w:tc>
+        <w:tc>
+          <w:tcPr>
+            <w:tcW w:w="1196" w:type="dxa"/>
+            <w:shd w:val="clear" w:color="auto" w:fill="auto"/>
+          </w:tcPr>
+          <w:p>
+            <w:pPr>
+              <w:rPr>
+                <w:rFonts w:ascii="Times New Roman" w:hAnsi="Times New Roman" w:cs="Times New Roman"/>
+                <w:sz w:val="28"/>
+                <w:szCs w:val="28"/>
+              </w:rPr>
+            </w:pPr>
+          </w:p>
+        </w:tc>
+        <w:tc>
+          <w:tcPr>
+            <w:tcW w:w="983" w:type="dxa"/>
             <w:shd w:val="clear" w:color="auto" w:fill="auto"/>
           </w:tcPr>
           <w:p>
@@ -5331,7 +5387,7 @@
         </w:tc>
         <w:tc>
           <w:tcPr>
-            <w:tcW w:w="8846" w:type="dxa"/>
+            <w:tcW w:w="8694" w:type="dxa"/>
             <w:shd w:val="clear" w:color="auto" w:fill="auto"/>
           </w:tcPr>
           <w:p>
@@ -5428,7 +5484,7 @@
       <w:tr>
         <w:tc>
           <w:tcPr>
-            <w:tcW w:w="816" w:type="dxa"/>
+            <w:tcW w:w="815" w:type="dxa"/>
           </w:tcPr>
           <w:p>
             <w:pPr>
@@ -5466,52 +5522,52 @@
         </w:tc>
         <w:tc>
           <w:tcPr>
-            <w:tcW w:w="1104" w:type="dxa"/>
-            <w:shd w:val="clear" w:color="auto" w:fill="auto"/>
-          </w:tcPr>
-          <w:p>
-            <w:pPr>
-              <w:rPr>
-                <w:rFonts w:ascii="Times New Roman" w:hAnsi="Times New Roman" w:cs="Times New Roman"/>
-                <w:sz w:val="28"/>
-                <w:szCs w:val="28"/>
-              </w:rPr>
-            </w:pPr>
-          </w:p>
-        </w:tc>
-        <w:tc>
-          <w:tcPr>
-            <w:tcW w:w="1274" w:type="dxa"/>
-            <w:shd w:val="clear" w:color="auto" w:fill="auto"/>
-          </w:tcPr>
-          <w:p>
-            <w:pPr>
-              <w:rPr>
-                <w:rFonts w:ascii="Times New Roman" w:hAnsi="Times New Roman" w:cs="Times New Roman"/>
-                <w:sz w:val="28"/>
-                <w:szCs w:val="28"/>
-              </w:rPr>
-            </w:pPr>
-          </w:p>
-        </w:tc>
-        <w:tc>
-          <w:tcPr>
-            <w:tcW w:w="1131" w:type="dxa"/>
-            <w:shd w:val="clear" w:color="auto" w:fill="auto"/>
-          </w:tcPr>
-          <w:p>
-            <w:pPr>
-              <w:rPr>
-                <w:rFonts w:ascii="Times New Roman" w:hAnsi="Times New Roman" w:cs="Times New Roman"/>
-                <w:sz w:val="28"/>
-                <w:szCs w:val="28"/>
-              </w:rPr>
-            </w:pPr>
-          </w:p>
-        </w:tc>
-        <w:tc>
-          <w:tcPr>
-            <w:tcW w:w="987" w:type="dxa"/>
+            <w:tcW w:w="1196" w:type="dxa"/>
+            <w:shd w:val="clear" w:color="auto" w:fill="auto"/>
+          </w:tcPr>
+          <w:p>
+            <w:pPr>
+              <w:rPr>
+                <w:rFonts w:ascii="Times New Roman" w:hAnsi="Times New Roman" w:cs="Times New Roman"/>
+                <w:sz w:val="28"/>
+                <w:szCs w:val="28"/>
+              </w:rPr>
+            </w:pPr>
+          </w:p>
+        </w:tc>
+        <w:tc>
+          <w:tcPr>
+            <w:tcW w:w="1272" w:type="dxa"/>
+            <w:shd w:val="clear" w:color="auto" w:fill="auto"/>
+          </w:tcPr>
+          <w:p>
+            <w:pPr>
+              <w:rPr>
+                <w:rFonts w:ascii="Times New Roman" w:hAnsi="Times New Roman" w:cs="Times New Roman"/>
+                <w:sz w:val="28"/>
+                <w:szCs w:val="28"/>
+              </w:rPr>
+            </w:pPr>
+          </w:p>
+        </w:tc>
+        <w:tc>
+          <w:tcPr>
+            <w:tcW w:w="1196" w:type="dxa"/>
+            <w:shd w:val="clear" w:color="auto" w:fill="auto"/>
+          </w:tcPr>
+          <w:p>
+            <w:pPr>
+              <w:rPr>
+                <w:rFonts w:ascii="Times New Roman" w:hAnsi="Times New Roman" w:cs="Times New Roman"/>
+                <w:sz w:val="28"/>
+                <w:szCs w:val="28"/>
+              </w:rPr>
+            </w:pPr>
+          </w:p>
+        </w:tc>
+        <w:tc>
+          <w:tcPr>
+            <w:tcW w:w="983" w:type="dxa"/>
             <w:shd w:val="clear" w:color="auto" w:fill="auto"/>
           </w:tcPr>
           <w:p>
@@ -5534,7 +5590,7 @@
         </w:tc>
         <w:tc>
           <w:tcPr>
-            <w:tcW w:w="8846" w:type="dxa"/>
+            <w:tcW w:w="8694" w:type="dxa"/>
             <w:shd w:val="clear" w:color="auto" w:fill="auto"/>
           </w:tcPr>
           <w:p>
@@ -5568,7 +5624,7 @@
       <w:tr>
         <w:tc>
           <w:tcPr>
-            <w:tcW w:w="816" w:type="dxa"/>
+            <w:tcW w:w="815" w:type="dxa"/>
           </w:tcPr>
           <w:p>
             <w:pPr>
@@ -5606,52 +5662,52 @@
         </w:tc>
         <w:tc>
           <w:tcPr>
-            <w:tcW w:w="1104" w:type="dxa"/>
-            <w:shd w:val="clear" w:color="auto" w:fill="auto"/>
-          </w:tcPr>
-          <w:p>
-            <w:pPr>
-              <w:rPr>
-                <w:rFonts w:ascii="Times New Roman" w:hAnsi="Times New Roman" w:cs="Times New Roman"/>
-                <w:sz w:val="28"/>
-                <w:szCs w:val="28"/>
-              </w:rPr>
-            </w:pPr>
-          </w:p>
-        </w:tc>
-        <w:tc>
-          <w:tcPr>
-            <w:tcW w:w="1274" w:type="dxa"/>
-            <w:shd w:val="clear" w:color="auto" w:fill="auto"/>
-          </w:tcPr>
-          <w:p>
-            <w:pPr>
-              <w:rPr>
-                <w:rFonts w:ascii="Times New Roman" w:hAnsi="Times New Roman" w:cs="Times New Roman"/>
-                <w:sz w:val="28"/>
-                <w:szCs w:val="28"/>
-              </w:rPr>
-            </w:pPr>
-          </w:p>
-        </w:tc>
-        <w:tc>
-          <w:tcPr>
-            <w:tcW w:w="1131" w:type="dxa"/>
-            <w:shd w:val="clear" w:color="auto" w:fill="auto"/>
-          </w:tcPr>
-          <w:p>
-            <w:pPr>
-              <w:rPr>
-                <w:rFonts w:ascii="Times New Roman" w:hAnsi="Times New Roman" w:cs="Times New Roman"/>
-                <w:sz w:val="28"/>
-                <w:szCs w:val="28"/>
-              </w:rPr>
-            </w:pPr>
-          </w:p>
-        </w:tc>
-        <w:tc>
-          <w:tcPr>
-            <w:tcW w:w="987" w:type="dxa"/>
+            <w:tcW w:w="1196" w:type="dxa"/>
+            <w:shd w:val="clear" w:color="auto" w:fill="auto"/>
+          </w:tcPr>
+          <w:p>
+            <w:pPr>
+              <w:rPr>
+                <w:rFonts w:ascii="Times New Roman" w:hAnsi="Times New Roman" w:cs="Times New Roman"/>
+                <w:sz w:val="28"/>
+                <w:szCs w:val="28"/>
+              </w:rPr>
+            </w:pPr>
+          </w:p>
+        </w:tc>
+        <w:tc>
+          <w:tcPr>
+            <w:tcW w:w="1272" w:type="dxa"/>
+            <w:shd w:val="clear" w:color="auto" w:fill="auto"/>
+          </w:tcPr>
+          <w:p>
+            <w:pPr>
+              <w:rPr>
+                <w:rFonts w:ascii="Times New Roman" w:hAnsi="Times New Roman" w:cs="Times New Roman"/>
+                <w:sz w:val="28"/>
+                <w:szCs w:val="28"/>
+              </w:rPr>
+            </w:pPr>
+          </w:p>
+        </w:tc>
+        <w:tc>
+          <w:tcPr>
+            <w:tcW w:w="1196" w:type="dxa"/>
+            <w:shd w:val="clear" w:color="auto" w:fill="auto"/>
+          </w:tcPr>
+          <w:p>
+            <w:pPr>
+              <w:rPr>
+                <w:rFonts w:ascii="Times New Roman" w:hAnsi="Times New Roman" w:cs="Times New Roman"/>
+                <w:sz w:val="28"/>
+                <w:szCs w:val="28"/>
+              </w:rPr>
+            </w:pPr>
+          </w:p>
+        </w:tc>
+        <w:tc>
+          <w:tcPr>
+            <w:tcW w:w="983" w:type="dxa"/>
             <w:shd w:val="clear" w:color="auto" w:fill="auto"/>
           </w:tcPr>
           <w:p>
@@ -5674,7 +5730,7 @@
         </w:tc>
         <w:tc>
           <w:tcPr>
-            <w:tcW w:w="8846" w:type="dxa"/>
+            <w:tcW w:w="8694" w:type="dxa"/>
             <w:shd w:val="clear" w:color="auto" w:fill="auto"/>
           </w:tcPr>
           <w:p>
@@ -5699,7 +5755,7 @@
       <w:tr>
         <w:tc>
           <w:tcPr>
-            <w:tcW w:w="816" w:type="dxa"/>
+            <w:tcW w:w="815" w:type="dxa"/>
           </w:tcPr>
           <w:p>
             <w:pPr>
@@ -5737,52 +5793,52 @@
         </w:tc>
         <w:tc>
           <w:tcPr>
-            <w:tcW w:w="1104" w:type="dxa"/>
-            <w:shd w:val="clear" w:color="auto" w:fill="auto"/>
-          </w:tcPr>
-          <w:p>
-            <w:pPr>
-              <w:rPr>
-                <w:rFonts w:ascii="Times New Roman" w:hAnsi="Times New Roman" w:cs="Times New Roman"/>
-                <w:sz w:val="28"/>
-                <w:szCs w:val="28"/>
-              </w:rPr>
-            </w:pPr>
-          </w:p>
-        </w:tc>
-        <w:tc>
-          <w:tcPr>
-            <w:tcW w:w="1274" w:type="dxa"/>
-            <w:shd w:val="clear" w:color="auto" w:fill="auto"/>
-          </w:tcPr>
-          <w:p>
-            <w:pPr>
-              <w:rPr>
-                <w:rFonts w:ascii="Times New Roman" w:hAnsi="Times New Roman" w:cs="Times New Roman"/>
-                <w:sz w:val="28"/>
-                <w:szCs w:val="28"/>
-              </w:rPr>
-            </w:pPr>
-          </w:p>
-        </w:tc>
-        <w:tc>
-          <w:tcPr>
-            <w:tcW w:w="1131" w:type="dxa"/>
-            <w:shd w:val="clear" w:color="auto" w:fill="auto"/>
-          </w:tcPr>
-          <w:p>
-            <w:pPr>
-              <w:rPr>
-                <w:rFonts w:ascii="Times New Roman" w:hAnsi="Times New Roman" w:cs="Times New Roman"/>
-                <w:sz w:val="28"/>
-                <w:szCs w:val="28"/>
-              </w:rPr>
-            </w:pPr>
-          </w:p>
-        </w:tc>
-        <w:tc>
-          <w:tcPr>
-            <w:tcW w:w="987" w:type="dxa"/>
+            <w:tcW w:w="1196" w:type="dxa"/>
+            <w:shd w:val="clear" w:color="auto" w:fill="auto"/>
+          </w:tcPr>
+          <w:p>
+            <w:pPr>
+              <w:rPr>
+                <w:rFonts w:ascii="Times New Roman" w:hAnsi="Times New Roman" w:cs="Times New Roman"/>
+                <w:sz w:val="28"/>
+                <w:szCs w:val="28"/>
+              </w:rPr>
+            </w:pPr>
+          </w:p>
+        </w:tc>
+        <w:tc>
+          <w:tcPr>
+            <w:tcW w:w="1272" w:type="dxa"/>
+            <w:shd w:val="clear" w:color="auto" w:fill="auto"/>
+          </w:tcPr>
+          <w:p>
+            <w:pPr>
+              <w:rPr>
+                <w:rFonts w:ascii="Times New Roman" w:hAnsi="Times New Roman" w:cs="Times New Roman"/>
+                <w:sz w:val="28"/>
+                <w:szCs w:val="28"/>
+              </w:rPr>
+            </w:pPr>
+          </w:p>
+        </w:tc>
+        <w:tc>
+          <w:tcPr>
+            <w:tcW w:w="1196" w:type="dxa"/>
+            <w:shd w:val="clear" w:color="auto" w:fill="auto"/>
+          </w:tcPr>
+          <w:p>
+            <w:pPr>
+              <w:rPr>
+                <w:rFonts w:ascii="Times New Roman" w:hAnsi="Times New Roman" w:cs="Times New Roman"/>
+                <w:sz w:val="28"/>
+                <w:szCs w:val="28"/>
+              </w:rPr>
+            </w:pPr>
+          </w:p>
+        </w:tc>
+        <w:tc>
+          <w:tcPr>
+            <w:tcW w:w="983" w:type="dxa"/>
             <w:shd w:val="clear" w:color="auto" w:fill="auto"/>
           </w:tcPr>
           <w:p>
@@ -5805,7 +5861,7 @@
         </w:tc>
         <w:tc>
           <w:tcPr>
-            <w:tcW w:w="8846" w:type="dxa"/>
+            <w:tcW w:w="8694" w:type="dxa"/>
             <w:shd w:val="clear" w:color="auto" w:fill="auto"/>
           </w:tcPr>
           <w:p>
@@ -6010,7 +6066,7 @@
       <w:tr>
         <w:tc>
           <w:tcPr>
-            <w:tcW w:w="816" w:type="dxa"/>
+            <w:tcW w:w="815" w:type="dxa"/>
           </w:tcPr>
           <w:p>
             <w:pPr>
@@ -6048,52 +6104,52 @@
         </w:tc>
         <w:tc>
           <w:tcPr>
-            <w:tcW w:w="1104" w:type="dxa"/>
-            <w:shd w:val="clear" w:color="auto" w:fill="auto"/>
-          </w:tcPr>
-          <w:p>
-            <w:pPr>
-              <w:rPr>
-                <w:rFonts w:ascii="Times New Roman" w:hAnsi="Times New Roman" w:cs="Times New Roman"/>
-                <w:sz w:val="28"/>
-                <w:szCs w:val="28"/>
-              </w:rPr>
-            </w:pPr>
-          </w:p>
-        </w:tc>
-        <w:tc>
-          <w:tcPr>
-            <w:tcW w:w="1274" w:type="dxa"/>
-            <w:shd w:val="clear" w:color="auto" w:fill="auto"/>
-          </w:tcPr>
-          <w:p>
-            <w:pPr>
-              <w:rPr>
-                <w:rFonts w:ascii="Times New Roman" w:hAnsi="Times New Roman" w:cs="Times New Roman"/>
-                <w:sz w:val="28"/>
-                <w:szCs w:val="28"/>
-              </w:rPr>
-            </w:pPr>
-          </w:p>
-        </w:tc>
-        <w:tc>
-          <w:tcPr>
-            <w:tcW w:w="1131" w:type="dxa"/>
-            <w:shd w:val="clear" w:color="auto" w:fill="auto"/>
-          </w:tcPr>
-          <w:p>
-            <w:pPr>
-              <w:rPr>
-                <w:rFonts w:ascii="Times New Roman" w:hAnsi="Times New Roman" w:cs="Times New Roman"/>
-                <w:sz w:val="28"/>
-                <w:szCs w:val="28"/>
-              </w:rPr>
-            </w:pPr>
-          </w:p>
-        </w:tc>
-        <w:tc>
-          <w:tcPr>
-            <w:tcW w:w="987" w:type="dxa"/>
+            <w:tcW w:w="1196" w:type="dxa"/>
+            <w:shd w:val="clear" w:color="auto" w:fill="auto"/>
+          </w:tcPr>
+          <w:p>
+            <w:pPr>
+              <w:rPr>
+                <w:rFonts w:ascii="Times New Roman" w:hAnsi="Times New Roman" w:cs="Times New Roman"/>
+                <w:sz w:val="28"/>
+                <w:szCs w:val="28"/>
+              </w:rPr>
+            </w:pPr>
+          </w:p>
+        </w:tc>
+        <w:tc>
+          <w:tcPr>
+            <w:tcW w:w="1272" w:type="dxa"/>
+            <w:shd w:val="clear" w:color="auto" w:fill="auto"/>
+          </w:tcPr>
+          <w:p>
+            <w:pPr>
+              <w:rPr>
+                <w:rFonts w:ascii="Times New Roman" w:hAnsi="Times New Roman" w:cs="Times New Roman"/>
+                <w:sz w:val="28"/>
+                <w:szCs w:val="28"/>
+              </w:rPr>
+            </w:pPr>
+          </w:p>
+        </w:tc>
+        <w:tc>
+          <w:tcPr>
+            <w:tcW w:w="1196" w:type="dxa"/>
+            <w:shd w:val="clear" w:color="auto" w:fill="auto"/>
+          </w:tcPr>
+          <w:p>
+            <w:pPr>
+              <w:rPr>
+                <w:rFonts w:ascii="Times New Roman" w:hAnsi="Times New Roman" w:cs="Times New Roman"/>
+                <w:sz w:val="28"/>
+                <w:szCs w:val="28"/>
+              </w:rPr>
+            </w:pPr>
+          </w:p>
+        </w:tc>
+        <w:tc>
+          <w:tcPr>
+            <w:tcW w:w="983" w:type="dxa"/>
             <w:shd w:val="clear" w:color="auto" w:fill="auto"/>
           </w:tcPr>
           <w:p>
@@ -6116,7 +6172,7 @@
         </w:tc>
         <w:tc>
           <w:tcPr>
-            <w:tcW w:w="8846" w:type="dxa"/>
+            <w:tcW w:w="8694" w:type="dxa"/>
             <w:shd w:val="clear" w:color="auto" w:fill="auto"/>
           </w:tcPr>
           <w:p>
@@ -6188,7 +6244,7 @@
       <w:tr>
         <w:tc>
           <w:tcPr>
-            <w:tcW w:w="816" w:type="dxa"/>
+            <w:tcW w:w="815" w:type="dxa"/>
           </w:tcPr>
           <w:p>
             <w:pPr>
@@ -6222,67 +6278,67 @@
         </w:tc>
         <w:tc>
           <w:tcPr>
-            <w:tcW w:w="1104" w:type="dxa"/>
-            <w:shd w:val="clear" w:color="auto" w:fill="auto"/>
-          </w:tcPr>
-          <w:p>
-            <w:pPr>
-              <w:rPr>
-                <w:rFonts w:ascii="Times New Roman" w:hAnsi="Times New Roman" w:cs="Times New Roman"/>
-                <w:sz w:val="28"/>
-                <w:szCs w:val="28"/>
-              </w:rPr>
-            </w:pPr>
-          </w:p>
-        </w:tc>
-        <w:tc>
-          <w:tcPr>
-            <w:tcW w:w="1274" w:type="dxa"/>
-            <w:shd w:val="clear" w:color="auto" w:fill="auto"/>
-          </w:tcPr>
-          <w:p>
-            <w:pPr>
-              <w:rPr>
-                <w:rFonts w:ascii="Times New Roman" w:hAnsi="Times New Roman" w:cs="Times New Roman"/>
-                <w:sz w:val="28"/>
-                <w:szCs w:val="28"/>
-              </w:rPr>
-            </w:pPr>
-          </w:p>
-        </w:tc>
-        <w:tc>
-          <w:tcPr>
-            <w:tcW w:w="1131" w:type="dxa"/>
-            <w:shd w:val="clear" w:color="auto" w:fill="auto"/>
-          </w:tcPr>
-          <w:p>
-            <w:pPr>
-              <w:rPr>
-                <w:rFonts w:ascii="Times New Roman" w:hAnsi="Times New Roman" w:cs="Times New Roman"/>
-                <w:sz w:val="28"/>
-                <w:szCs w:val="28"/>
-              </w:rPr>
-            </w:pPr>
-          </w:p>
-        </w:tc>
-        <w:tc>
-          <w:tcPr>
-            <w:tcW w:w="987" w:type="dxa"/>
-            <w:shd w:val="clear" w:color="auto" w:fill="auto"/>
-          </w:tcPr>
-          <w:p>
-            <w:pPr>
-              <w:rPr>
-                <w:rFonts w:ascii="Times New Roman" w:hAnsi="Times New Roman" w:cs="Times New Roman"/>
-                <w:sz w:val="28"/>
-                <w:szCs w:val="28"/>
-              </w:rPr>
-            </w:pPr>
-          </w:p>
-        </w:tc>
-        <w:tc>
-          <w:tcPr>
-            <w:tcW w:w="8846" w:type="dxa"/>
+            <w:tcW w:w="1196" w:type="dxa"/>
+            <w:shd w:val="clear" w:color="auto" w:fill="auto"/>
+          </w:tcPr>
+          <w:p>
+            <w:pPr>
+              <w:rPr>
+                <w:rFonts w:ascii="Times New Roman" w:hAnsi="Times New Roman" w:cs="Times New Roman"/>
+                <w:sz w:val="28"/>
+                <w:szCs w:val="28"/>
+              </w:rPr>
+            </w:pPr>
+          </w:p>
+        </w:tc>
+        <w:tc>
+          <w:tcPr>
+            <w:tcW w:w="1272" w:type="dxa"/>
+            <w:shd w:val="clear" w:color="auto" w:fill="auto"/>
+          </w:tcPr>
+          <w:p>
+            <w:pPr>
+              <w:rPr>
+                <w:rFonts w:ascii="Times New Roman" w:hAnsi="Times New Roman" w:cs="Times New Roman"/>
+                <w:sz w:val="28"/>
+                <w:szCs w:val="28"/>
+              </w:rPr>
+            </w:pPr>
+          </w:p>
+        </w:tc>
+        <w:tc>
+          <w:tcPr>
+            <w:tcW w:w="1196" w:type="dxa"/>
+            <w:shd w:val="clear" w:color="auto" w:fill="auto"/>
+          </w:tcPr>
+          <w:p>
+            <w:pPr>
+              <w:rPr>
+                <w:rFonts w:ascii="Times New Roman" w:hAnsi="Times New Roman" w:cs="Times New Roman"/>
+                <w:sz w:val="28"/>
+                <w:szCs w:val="28"/>
+              </w:rPr>
+            </w:pPr>
+          </w:p>
+        </w:tc>
+        <w:tc>
+          <w:tcPr>
+            <w:tcW w:w="983" w:type="dxa"/>
+            <w:shd w:val="clear" w:color="auto" w:fill="auto"/>
+          </w:tcPr>
+          <w:p>
+            <w:pPr>
+              <w:rPr>
+                <w:rFonts w:ascii="Times New Roman" w:hAnsi="Times New Roman" w:cs="Times New Roman"/>
+                <w:sz w:val="28"/>
+                <w:szCs w:val="28"/>
+              </w:rPr>
+            </w:pPr>
+          </w:p>
+        </w:tc>
+        <w:tc>
+          <w:tcPr>
+            <w:tcW w:w="8694" w:type="dxa"/>
             <w:shd w:val="clear" w:color="auto" w:fill="auto"/>
           </w:tcPr>
           <w:p>
@@ -6309,7 +6365,7 @@
       <w:tr>
         <w:tc>
           <w:tcPr>
-            <w:tcW w:w="816" w:type="dxa"/>
+            <w:tcW w:w="815" w:type="dxa"/>
           </w:tcPr>
           <w:p>
             <w:pPr>
@@ -6347,52 +6403,52 @@
         </w:tc>
         <w:tc>
           <w:tcPr>
-            <w:tcW w:w="1104" w:type="dxa"/>
-            <w:shd w:val="clear" w:color="auto" w:fill="auto"/>
-          </w:tcPr>
-          <w:p>
-            <w:pPr>
-              <w:rPr>
-                <w:rFonts w:ascii="Times New Roman" w:hAnsi="Times New Roman" w:cs="Times New Roman"/>
-                <w:sz w:val="28"/>
-                <w:szCs w:val="28"/>
-              </w:rPr>
-            </w:pPr>
-          </w:p>
-        </w:tc>
-        <w:tc>
-          <w:tcPr>
-            <w:tcW w:w="1274" w:type="dxa"/>
-            <w:shd w:val="clear" w:color="auto" w:fill="auto"/>
-          </w:tcPr>
-          <w:p>
-            <w:pPr>
-              <w:rPr>
-                <w:rFonts w:ascii="Times New Roman" w:hAnsi="Times New Roman" w:cs="Times New Roman"/>
-                <w:sz w:val="28"/>
-                <w:szCs w:val="28"/>
-              </w:rPr>
-            </w:pPr>
-          </w:p>
-        </w:tc>
-        <w:tc>
-          <w:tcPr>
-            <w:tcW w:w="1131" w:type="dxa"/>
-            <w:shd w:val="clear" w:color="auto" w:fill="auto"/>
-          </w:tcPr>
-          <w:p>
-            <w:pPr>
-              <w:rPr>
-                <w:rFonts w:ascii="Times New Roman" w:hAnsi="Times New Roman" w:cs="Times New Roman"/>
-                <w:sz w:val="28"/>
-                <w:szCs w:val="28"/>
-              </w:rPr>
-            </w:pPr>
-          </w:p>
-        </w:tc>
-        <w:tc>
-          <w:tcPr>
-            <w:tcW w:w="987" w:type="dxa"/>
+            <w:tcW w:w="1196" w:type="dxa"/>
+            <w:shd w:val="clear" w:color="auto" w:fill="auto"/>
+          </w:tcPr>
+          <w:p>
+            <w:pPr>
+              <w:rPr>
+                <w:rFonts w:ascii="Times New Roman" w:hAnsi="Times New Roman" w:cs="Times New Roman"/>
+                <w:sz w:val="28"/>
+                <w:szCs w:val="28"/>
+              </w:rPr>
+            </w:pPr>
+          </w:p>
+        </w:tc>
+        <w:tc>
+          <w:tcPr>
+            <w:tcW w:w="1272" w:type="dxa"/>
+            <w:shd w:val="clear" w:color="auto" w:fill="auto"/>
+          </w:tcPr>
+          <w:p>
+            <w:pPr>
+              <w:rPr>
+                <w:rFonts w:ascii="Times New Roman" w:hAnsi="Times New Roman" w:cs="Times New Roman"/>
+                <w:sz w:val="28"/>
+                <w:szCs w:val="28"/>
+              </w:rPr>
+            </w:pPr>
+          </w:p>
+        </w:tc>
+        <w:tc>
+          <w:tcPr>
+            <w:tcW w:w="1196" w:type="dxa"/>
+            <w:shd w:val="clear" w:color="auto" w:fill="auto"/>
+          </w:tcPr>
+          <w:p>
+            <w:pPr>
+              <w:rPr>
+                <w:rFonts w:ascii="Times New Roman" w:hAnsi="Times New Roman" w:cs="Times New Roman"/>
+                <w:sz w:val="28"/>
+                <w:szCs w:val="28"/>
+              </w:rPr>
+            </w:pPr>
+          </w:p>
+        </w:tc>
+        <w:tc>
+          <w:tcPr>
+            <w:tcW w:w="983" w:type="dxa"/>
             <w:shd w:val="clear" w:color="auto" w:fill="auto"/>
           </w:tcPr>
           <w:p>
@@ -6423,7 +6479,7 @@
         </w:tc>
         <w:tc>
           <w:tcPr>
-            <w:tcW w:w="8846" w:type="dxa"/>
+            <w:tcW w:w="8694" w:type="dxa"/>
             <w:shd w:val="clear" w:color="auto" w:fill="auto"/>
           </w:tcPr>
           <w:p>
@@ -6489,7 +6545,7 @@
       <w:tr>
         <w:tc>
           <w:tcPr>
-            <w:tcW w:w="816" w:type="dxa"/>
+            <w:tcW w:w="815" w:type="dxa"/>
           </w:tcPr>
           <w:p>
             <w:pPr>
@@ -6523,67 +6579,67 @@
         </w:tc>
         <w:tc>
           <w:tcPr>
-            <w:tcW w:w="1104" w:type="dxa"/>
-            <w:shd w:val="clear" w:color="auto" w:fill="auto"/>
-          </w:tcPr>
-          <w:p>
-            <w:pPr>
-              <w:rPr>
-                <w:rFonts w:ascii="Times New Roman" w:hAnsi="Times New Roman" w:cs="Times New Roman"/>
-                <w:sz w:val="28"/>
-                <w:szCs w:val="28"/>
-              </w:rPr>
-            </w:pPr>
-          </w:p>
-        </w:tc>
-        <w:tc>
-          <w:tcPr>
-            <w:tcW w:w="1274" w:type="dxa"/>
-            <w:shd w:val="clear" w:color="auto" w:fill="auto"/>
-          </w:tcPr>
-          <w:p>
-            <w:pPr>
-              <w:rPr>
-                <w:rFonts w:ascii="Times New Roman" w:hAnsi="Times New Roman" w:cs="Times New Roman"/>
-                <w:sz w:val="28"/>
-                <w:szCs w:val="28"/>
-              </w:rPr>
-            </w:pPr>
-          </w:p>
-        </w:tc>
-        <w:tc>
-          <w:tcPr>
-            <w:tcW w:w="1131" w:type="dxa"/>
-            <w:shd w:val="clear" w:color="auto" w:fill="auto"/>
-          </w:tcPr>
-          <w:p>
-            <w:pPr>
-              <w:rPr>
-                <w:rFonts w:ascii="Times New Roman" w:hAnsi="Times New Roman" w:cs="Times New Roman"/>
-                <w:sz w:val="28"/>
-                <w:szCs w:val="28"/>
-              </w:rPr>
-            </w:pPr>
-          </w:p>
-        </w:tc>
-        <w:tc>
-          <w:tcPr>
-            <w:tcW w:w="987" w:type="dxa"/>
-            <w:shd w:val="clear" w:color="auto" w:fill="auto"/>
-          </w:tcPr>
-          <w:p>
-            <w:pPr>
-              <w:rPr>
-                <w:rFonts w:ascii="Times New Roman" w:hAnsi="Times New Roman" w:cs="Times New Roman"/>
-                <w:sz w:val="28"/>
-                <w:szCs w:val="28"/>
-              </w:rPr>
-            </w:pPr>
-          </w:p>
-        </w:tc>
-        <w:tc>
-          <w:tcPr>
-            <w:tcW w:w="8846" w:type="dxa"/>
+            <w:tcW w:w="1196" w:type="dxa"/>
+            <w:shd w:val="clear" w:color="auto" w:fill="auto"/>
+          </w:tcPr>
+          <w:p>
+            <w:pPr>
+              <w:rPr>
+                <w:rFonts w:ascii="Times New Roman" w:hAnsi="Times New Roman" w:cs="Times New Roman"/>
+                <w:sz w:val="28"/>
+                <w:szCs w:val="28"/>
+              </w:rPr>
+            </w:pPr>
+          </w:p>
+        </w:tc>
+        <w:tc>
+          <w:tcPr>
+            <w:tcW w:w="1272" w:type="dxa"/>
+            <w:shd w:val="clear" w:color="auto" w:fill="auto"/>
+          </w:tcPr>
+          <w:p>
+            <w:pPr>
+              <w:rPr>
+                <w:rFonts w:ascii="Times New Roman" w:hAnsi="Times New Roman" w:cs="Times New Roman"/>
+                <w:sz w:val="28"/>
+                <w:szCs w:val="28"/>
+              </w:rPr>
+            </w:pPr>
+          </w:p>
+        </w:tc>
+        <w:tc>
+          <w:tcPr>
+            <w:tcW w:w="1196" w:type="dxa"/>
+            <w:shd w:val="clear" w:color="auto" w:fill="auto"/>
+          </w:tcPr>
+          <w:p>
+            <w:pPr>
+              <w:rPr>
+                <w:rFonts w:ascii="Times New Roman" w:hAnsi="Times New Roman" w:cs="Times New Roman"/>
+                <w:sz w:val="28"/>
+                <w:szCs w:val="28"/>
+              </w:rPr>
+            </w:pPr>
+          </w:p>
+        </w:tc>
+        <w:tc>
+          <w:tcPr>
+            <w:tcW w:w="983" w:type="dxa"/>
+            <w:shd w:val="clear" w:color="auto" w:fill="auto"/>
+          </w:tcPr>
+          <w:p>
+            <w:pPr>
+              <w:rPr>
+                <w:rFonts w:ascii="Times New Roman" w:hAnsi="Times New Roman" w:cs="Times New Roman"/>
+                <w:sz w:val="28"/>
+                <w:szCs w:val="28"/>
+              </w:rPr>
+            </w:pPr>
+          </w:p>
+        </w:tc>
+        <w:tc>
+          <w:tcPr>
+            <w:tcW w:w="8694" w:type="dxa"/>
             <w:shd w:val="clear" w:color="auto" w:fill="auto"/>
           </w:tcPr>
           <w:p>
@@ -7550,7 +7606,7 @@
 </file>
 
 <file path=customXml/itemProps1.xml><?xml version="1.0" encoding="utf-8"?>
-<ds:datastoreItem xmlns:ds="http://schemas.openxmlformats.org/officeDocument/2006/customXml" ds:itemID="{0C4C871B-16CB-4056-8B30-BC69AAA802B7}">
+<ds:datastoreItem xmlns:ds="http://schemas.openxmlformats.org/officeDocument/2006/customXml" ds:itemID="{0F2C7911-7FC2-4D19-8957-0B887172E481}">
   <ds:schemaRefs>
     <ds:schemaRef ds:uri="http://schemas.openxmlformats.org/officeDocument/2006/bibliography"/>
   </ds:schemaRefs>

--- a/ОП+AM 1 Розклад занять.docx
+++ b/ОП+AM 1 Розклад занять.docx
@@ -3499,21 +3499,37 @@
                 <w:szCs w:val="28"/>
               </w:rPr>
             </w:pPr>
-          </w:p>
-        </w:tc>
-        <w:tc>
-          <w:tcPr>
-            <w:tcW w:w="1196" w:type="dxa"/>
-            <w:shd w:val="clear" w:color="auto" w:fill="auto"/>
-          </w:tcPr>
-          <w:p>
-            <w:pPr>
-              <w:rPr>
-                <w:rFonts w:ascii="Times New Roman" w:hAnsi="Times New Roman" w:cs="Times New Roman"/>
-                <w:sz w:val="28"/>
-                <w:szCs w:val="28"/>
-              </w:rPr>
-            </w:pPr>
+            <w:r>
+              <w:rPr>
+                <w:rFonts w:ascii="Times New Roman" w:hAnsi="Times New Roman" w:cs="Times New Roman"/>
+                <w:sz w:val="28"/>
+                <w:szCs w:val="28"/>
+              </w:rPr>
+              <w:t>27.10</w:t>
+            </w:r>
+          </w:p>
+        </w:tc>
+        <w:tc>
+          <w:tcPr>
+            <w:tcW w:w="1196" w:type="dxa"/>
+            <w:shd w:val="clear" w:color="auto" w:fill="auto"/>
+          </w:tcPr>
+          <w:p>
+            <w:pPr>
+              <w:rPr>
+                <w:rFonts w:ascii="Times New Roman" w:hAnsi="Times New Roman" w:cs="Times New Roman"/>
+                <w:sz w:val="28"/>
+                <w:szCs w:val="28"/>
+              </w:rPr>
+            </w:pPr>
+            <w:r>
+              <w:rPr>
+                <w:rFonts w:ascii="Times New Roman" w:hAnsi="Times New Roman" w:cs="Times New Roman"/>
+                <w:sz w:val="28"/>
+                <w:szCs w:val="28"/>
+              </w:rPr>
+              <w:t>31.10</w:t>
+            </w:r>
           </w:p>
         </w:tc>
         <w:tc>
@@ -3674,6 +3690,14 @@
                 <w:szCs w:val="28"/>
               </w:rPr>
             </w:pPr>
+            <w:r>
+              <w:rPr>
+                <w:rFonts w:ascii="Times New Roman" w:hAnsi="Times New Roman" w:cs="Times New Roman"/>
+                <w:sz w:val="28"/>
+                <w:szCs w:val="28"/>
+              </w:rPr>
+              <w:t>29.10</w:t>
+            </w:r>
           </w:p>
         </w:tc>
         <w:tc>
@@ -3710,7 +3734,23 @@
                 <w:sz w:val="28"/>
                 <w:szCs w:val="28"/>
               </w:rPr>
-              <w:t>26.10</w:t>
+              <w:t>2</w:t>
+            </w:r>
+            <w:r>
+              <w:rPr>
+                <w:rFonts w:ascii="Times New Roman" w:hAnsi="Times New Roman" w:cs="Times New Roman"/>
+                <w:sz w:val="28"/>
+                <w:szCs w:val="28"/>
+              </w:rPr>
+              <w:t>9</w:t>
+            </w:r>
+            <w:r>
+              <w:rPr>
+                <w:rFonts w:ascii="Times New Roman" w:hAnsi="Times New Roman" w:cs="Times New Roman"/>
+                <w:sz w:val="28"/>
+                <w:szCs w:val="28"/>
+              </w:rPr>
+              <w:t>.10</w:t>
             </w:r>
           </w:p>
         </w:tc>
@@ -3827,6 +3867,14 @@
                 <w:szCs w:val="28"/>
               </w:rPr>
             </w:pPr>
+            <w:r>
+              <w:rPr>
+                <w:rFonts w:ascii="Times New Roman" w:hAnsi="Times New Roman" w:cs="Times New Roman"/>
+                <w:sz w:val="28"/>
+                <w:szCs w:val="28"/>
+              </w:rPr>
+              <w:t>28.10</w:t>
+            </w:r>
           </w:p>
         </w:tc>
         <w:tc>
@@ -3857,6 +3905,14 @@
                 <w:szCs w:val="28"/>
               </w:rPr>
             </w:pPr>
+            <w:r>
+              <w:rPr>
+                <w:rFonts w:ascii="Times New Roman" w:hAnsi="Times New Roman" w:cs="Times New Roman"/>
+                <w:sz w:val="28"/>
+                <w:szCs w:val="28"/>
+              </w:rPr>
+              <w:t>26.10</w:t>
+            </w:r>
           </w:p>
         </w:tc>
         <w:tc>
@@ -3988,21 +4044,37 @@
                 <w:szCs w:val="28"/>
               </w:rPr>
             </w:pPr>
-          </w:p>
-        </w:tc>
-        <w:tc>
-          <w:tcPr>
-            <w:tcW w:w="1196" w:type="dxa"/>
-            <w:shd w:val="clear" w:color="auto" w:fill="auto"/>
-          </w:tcPr>
-          <w:p>
-            <w:pPr>
-              <w:rPr>
-                <w:rFonts w:ascii="Times New Roman" w:hAnsi="Times New Roman" w:cs="Times New Roman"/>
-                <w:sz w:val="28"/>
-                <w:szCs w:val="28"/>
-              </w:rPr>
-            </w:pPr>
+            <w:r>
+              <w:rPr>
+                <w:rFonts w:ascii="Times New Roman" w:hAnsi="Times New Roman" w:cs="Times New Roman"/>
+                <w:sz w:val="28"/>
+                <w:szCs w:val="28"/>
+              </w:rPr>
+              <w:t>29.10</w:t>
+            </w:r>
+          </w:p>
+        </w:tc>
+        <w:tc>
+          <w:tcPr>
+            <w:tcW w:w="1196" w:type="dxa"/>
+            <w:shd w:val="clear" w:color="auto" w:fill="auto"/>
+          </w:tcPr>
+          <w:p>
+            <w:pPr>
+              <w:rPr>
+                <w:rFonts w:ascii="Times New Roman" w:hAnsi="Times New Roman" w:cs="Times New Roman"/>
+                <w:sz w:val="28"/>
+                <w:szCs w:val="28"/>
+              </w:rPr>
+            </w:pPr>
+            <w:r>
+              <w:rPr>
+                <w:rFonts w:ascii="Times New Roman" w:hAnsi="Times New Roman" w:cs="Times New Roman"/>
+                <w:sz w:val="28"/>
+                <w:szCs w:val="28"/>
+              </w:rPr>
+              <w:t>03.11</w:t>
+            </w:r>
           </w:p>
         </w:tc>
         <w:tc>
@@ -7606,7 +7678,7 @@
 </file>
 
 <file path=customXml/itemProps1.xml><?xml version="1.0" encoding="utf-8"?>
-<ds:datastoreItem xmlns:ds="http://schemas.openxmlformats.org/officeDocument/2006/customXml" ds:itemID="{0F2C7911-7FC2-4D19-8957-0B887172E481}">
+<ds:datastoreItem xmlns:ds="http://schemas.openxmlformats.org/officeDocument/2006/customXml" ds:itemID="{779E3CFD-A45F-40D6-9B1F-156035441A9A}">
   <ds:schemaRefs>
     <ds:schemaRef ds:uri="http://schemas.openxmlformats.org/officeDocument/2006/bibliography"/>
   </ds:schemaRefs>

--- a/ОП+AM 1 Розклад занять.docx
+++ b/ОП+AM 1 Розклад занять.docx
@@ -3505,7 +3505,23 @@
                 <w:sz w:val="28"/>
                 <w:szCs w:val="28"/>
               </w:rPr>
-              <w:t>27.10</w:t>
+              <w:t>2</w:t>
+            </w:r>
+            <w:r>
+              <w:rPr>
+                <w:rFonts w:ascii="Times New Roman" w:hAnsi="Times New Roman" w:cs="Times New Roman"/>
+                <w:sz w:val="28"/>
+                <w:szCs w:val="28"/>
+              </w:rPr>
+              <w:t>8</w:t>
+            </w:r>
+            <w:r>
+              <w:rPr>
+                <w:rFonts w:ascii="Times New Roman" w:hAnsi="Times New Roman" w:cs="Times New Roman"/>
+                <w:sz w:val="28"/>
+                <w:szCs w:val="28"/>
+              </w:rPr>
+              <w:t>.10</w:t>
             </w:r>
           </w:p>
         </w:tc>
@@ -3873,7 +3889,23 @@
                 <w:sz w:val="28"/>
                 <w:szCs w:val="28"/>
               </w:rPr>
-              <w:t>28.10</w:t>
+              <w:t>2</w:t>
+            </w:r>
+            <w:r>
+              <w:rPr>
+                <w:rFonts w:ascii="Times New Roman" w:hAnsi="Times New Roman" w:cs="Times New Roman"/>
+                <w:sz w:val="28"/>
+                <w:szCs w:val="28"/>
+              </w:rPr>
+              <w:t>7</w:t>
+            </w:r>
+            <w:r>
+              <w:rPr>
+                <w:rFonts w:ascii="Times New Roman" w:hAnsi="Times New Roman" w:cs="Times New Roman"/>
+                <w:sz w:val="28"/>
+                <w:szCs w:val="28"/>
+              </w:rPr>
+              <w:t>.10</w:t>
             </w:r>
           </w:p>
         </w:tc>
@@ -7678,7 +7710,7 @@
 </file>
 
 <file path=customXml/itemProps1.xml><?xml version="1.0" encoding="utf-8"?>
-<ds:datastoreItem xmlns:ds="http://schemas.openxmlformats.org/officeDocument/2006/customXml" ds:itemID="{779E3CFD-A45F-40D6-9B1F-156035441A9A}">
+<ds:datastoreItem xmlns:ds="http://schemas.openxmlformats.org/officeDocument/2006/customXml" ds:itemID="{8EF8B6BE-2AC6-4B1E-A8DF-7A2406106795}">
   <ds:schemaRefs>
     <ds:schemaRef ds:uri="http://schemas.openxmlformats.org/officeDocument/2006/bibliography"/>
   </ds:schemaRefs>

--- a/ОП+AM 1 Розклад занять.docx
+++ b/ОП+AM 1 Розклад занять.docx
@@ -4046,6 +4046,14 @@
                 <w:szCs w:val="28"/>
               </w:rPr>
             </w:pPr>
+            <w:r>
+              <w:rPr>
+                <w:rFonts w:ascii="Times New Roman" w:hAnsi="Times New Roman" w:cs="Times New Roman"/>
+                <w:sz w:val="28"/>
+                <w:szCs w:val="28"/>
+              </w:rPr>
+              <w:t>03.10</w:t>
+            </w:r>
           </w:p>
         </w:tc>
         <w:tc>
@@ -4233,21 +4241,37 @@
                 <w:szCs w:val="28"/>
               </w:rPr>
             </w:pPr>
-          </w:p>
-        </w:tc>
-        <w:tc>
-          <w:tcPr>
-            <w:tcW w:w="1196" w:type="dxa"/>
-            <w:shd w:val="clear" w:color="auto" w:fill="auto"/>
-          </w:tcPr>
-          <w:p>
-            <w:pPr>
-              <w:rPr>
-                <w:rFonts w:ascii="Times New Roman" w:hAnsi="Times New Roman" w:cs="Times New Roman"/>
-                <w:sz w:val="28"/>
-                <w:szCs w:val="28"/>
-              </w:rPr>
-            </w:pPr>
+            <w:r>
+              <w:rPr>
+                <w:rFonts w:ascii="Times New Roman" w:hAnsi="Times New Roman" w:cs="Times New Roman"/>
+                <w:sz w:val="28"/>
+                <w:szCs w:val="28"/>
+              </w:rPr>
+              <w:t>04.11</w:t>
+            </w:r>
+          </w:p>
+        </w:tc>
+        <w:tc>
+          <w:tcPr>
+            <w:tcW w:w="1196" w:type="dxa"/>
+            <w:shd w:val="clear" w:color="auto" w:fill="auto"/>
+          </w:tcPr>
+          <w:p>
+            <w:pPr>
+              <w:rPr>
+                <w:rFonts w:ascii="Times New Roman" w:hAnsi="Times New Roman" w:cs="Times New Roman"/>
+                <w:sz w:val="28"/>
+                <w:szCs w:val="28"/>
+              </w:rPr>
+            </w:pPr>
+            <w:r>
+              <w:rPr>
+                <w:rFonts w:ascii="Times New Roman" w:hAnsi="Times New Roman" w:cs="Times New Roman"/>
+                <w:sz w:val="28"/>
+                <w:szCs w:val="28"/>
+              </w:rPr>
+              <w:t>08.11</w:t>
+            </w:r>
           </w:p>
         </w:tc>
         <w:tc>
@@ -4263,21 +4287,37 @@
                 <w:szCs w:val="28"/>
               </w:rPr>
             </w:pPr>
-          </w:p>
-        </w:tc>
-        <w:tc>
-          <w:tcPr>
-            <w:tcW w:w="1196" w:type="dxa"/>
-            <w:shd w:val="clear" w:color="auto" w:fill="auto"/>
-          </w:tcPr>
-          <w:p>
-            <w:pPr>
-              <w:rPr>
-                <w:rFonts w:ascii="Times New Roman" w:hAnsi="Times New Roman" w:cs="Times New Roman"/>
-                <w:sz w:val="28"/>
-                <w:szCs w:val="28"/>
-              </w:rPr>
-            </w:pPr>
+            <w:r>
+              <w:rPr>
+                <w:rFonts w:ascii="Times New Roman" w:hAnsi="Times New Roman" w:cs="Times New Roman"/>
+                <w:sz w:val="28"/>
+                <w:szCs w:val="28"/>
+              </w:rPr>
+              <w:t>02.11</w:t>
+            </w:r>
+          </w:p>
+        </w:tc>
+        <w:tc>
+          <w:tcPr>
+            <w:tcW w:w="1196" w:type="dxa"/>
+            <w:shd w:val="clear" w:color="auto" w:fill="auto"/>
+          </w:tcPr>
+          <w:p>
+            <w:pPr>
+              <w:rPr>
+                <w:rFonts w:ascii="Times New Roman" w:hAnsi="Times New Roman" w:cs="Times New Roman"/>
+                <w:sz w:val="28"/>
+                <w:szCs w:val="28"/>
+              </w:rPr>
+            </w:pPr>
+            <w:r>
+              <w:rPr>
+                <w:rFonts w:ascii="Times New Roman" w:hAnsi="Times New Roman" w:cs="Times New Roman"/>
+                <w:sz w:val="28"/>
+                <w:szCs w:val="28"/>
+              </w:rPr>
+              <w:t>06.11</w:t>
+            </w:r>
           </w:p>
         </w:tc>
         <w:tc>
@@ -4410,6 +4450,14 @@
                 <w:szCs w:val="28"/>
               </w:rPr>
             </w:pPr>
+            <w:r>
+              <w:rPr>
+                <w:rFonts w:ascii="Times New Roman" w:hAnsi="Times New Roman" w:cs="Times New Roman"/>
+                <w:sz w:val="28"/>
+                <w:szCs w:val="28"/>
+              </w:rPr>
+              <w:t>05.11</w:t>
+            </w:r>
           </w:p>
         </w:tc>
         <w:tc>
@@ -7710,7 +7758,7 @@
 </file>
 
 <file path=customXml/itemProps1.xml><?xml version="1.0" encoding="utf-8"?>
-<ds:datastoreItem xmlns:ds="http://schemas.openxmlformats.org/officeDocument/2006/customXml" ds:itemID="{8EF8B6BE-2AC6-4B1E-A8DF-7A2406106795}">
+<ds:datastoreItem xmlns:ds="http://schemas.openxmlformats.org/officeDocument/2006/customXml" ds:itemID="{A0072917-2939-4B93-BBDE-659ADFFF93F4}">
   <ds:schemaRefs>
     <ds:schemaRef ds:uri="http://schemas.openxmlformats.org/officeDocument/2006/bibliography"/>
   </ds:schemaRefs>

--- a/ОП+AM 1 Розклад занять.docx
+++ b/ОП+AM 1 Розклад занять.docx
@@ -4416,10 +4416,22 @@
             <w:pPr>
               <w:rPr>
                 <w:rFonts w:ascii="Times New Roman" w:hAnsi="Times New Roman" w:cs="Times New Roman"/>
-                <w:sz w:val="28"/>
-                <w:szCs w:val="28"/>
-              </w:rPr>
-            </w:pPr>
+                <w:b/>
+                <w:color w:val="FF0000"/>
+                <w:sz w:val="28"/>
+                <w:szCs w:val="28"/>
+              </w:rPr>
+            </w:pPr>
+            <w:r>
+              <w:rPr>
+                <w:rFonts w:ascii="Times New Roman" w:hAnsi="Times New Roman" w:cs="Times New Roman"/>
+                <w:b/>
+                <w:color w:val="FF0000"/>
+                <w:sz w:val="28"/>
+                <w:szCs w:val="28"/>
+              </w:rPr>
+              <w:t>06.04</w:t>
+            </w:r>
           </w:p>
         </w:tc>
         <w:tc>
@@ -4559,21 +4571,37 @@
                 <w:szCs w:val="28"/>
               </w:rPr>
             </w:pPr>
-          </w:p>
-        </w:tc>
-        <w:tc>
-          <w:tcPr>
-            <w:tcW w:w="1196" w:type="dxa"/>
-            <w:shd w:val="clear" w:color="auto" w:fill="auto"/>
-          </w:tcPr>
-          <w:p>
-            <w:pPr>
-              <w:rPr>
-                <w:rFonts w:ascii="Times New Roman" w:hAnsi="Times New Roman" w:cs="Times New Roman"/>
-                <w:sz w:val="28"/>
-                <w:szCs w:val="28"/>
-              </w:rPr>
-            </w:pPr>
+            <w:r>
+              <w:rPr>
+                <w:rFonts w:ascii="Times New Roman" w:hAnsi="Times New Roman" w:cs="Times New Roman"/>
+                <w:sz w:val="28"/>
+                <w:szCs w:val="28"/>
+              </w:rPr>
+              <w:t>08.04</w:t>
+            </w:r>
+          </w:p>
+        </w:tc>
+        <w:tc>
+          <w:tcPr>
+            <w:tcW w:w="1196" w:type="dxa"/>
+            <w:shd w:val="clear" w:color="auto" w:fill="auto"/>
+          </w:tcPr>
+          <w:p>
+            <w:pPr>
+              <w:rPr>
+                <w:rFonts w:ascii="Times New Roman" w:hAnsi="Times New Roman" w:cs="Times New Roman"/>
+                <w:sz w:val="28"/>
+                <w:szCs w:val="28"/>
+              </w:rPr>
+            </w:pPr>
+            <w:r>
+              <w:rPr>
+                <w:rFonts w:ascii="Times New Roman" w:hAnsi="Times New Roman" w:cs="Times New Roman"/>
+                <w:sz w:val="28"/>
+                <w:szCs w:val="28"/>
+              </w:rPr>
+              <w:t>14.04</w:t>
+            </w:r>
           </w:p>
         </w:tc>
         <w:tc>
@@ -6318,7 +6346,15 @@
                 <w:sz w:val="28"/>
                 <w:szCs w:val="28"/>
               </w:rPr>
-              <w:t>Л14</w:t>
+              <w:t>Л1</w:t>
+            </w:r>
+            <w:r>
+              <w:rPr>
+                <w:rFonts w:ascii="Times New Roman" w:hAnsi="Times New Roman" w:cs="Times New Roman"/>
+                <w:sz w:val="28"/>
+                <w:szCs w:val="28"/>
+              </w:rPr>
+              <w:t>5</w:t>
             </w:r>
           </w:p>
         </w:tc>
@@ -7758,7 +7794,7 @@
 </file>
 
 <file path=customXml/itemProps1.xml><?xml version="1.0" encoding="utf-8"?>
-<ds:datastoreItem xmlns:ds="http://schemas.openxmlformats.org/officeDocument/2006/customXml" ds:itemID="{A0072917-2939-4B93-BBDE-659ADFFF93F4}">
+<ds:datastoreItem xmlns:ds="http://schemas.openxmlformats.org/officeDocument/2006/customXml" ds:itemID="{987BFAAC-DF43-4ECE-BD5E-32B9E6B7A91A}">
   <ds:schemaRefs>
     <ds:schemaRef ds:uri="http://schemas.openxmlformats.org/officeDocument/2006/bibliography"/>
   </ds:schemaRefs>

--- a/ОП+AM 1 Розклад занять.docx
+++ b/ОП+AM 1 Розклад занять.docx
@@ -4613,25 +4613,45 @@
             <w:pPr>
               <w:rPr>
                 <w:rFonts w:ascii="Times New Roman" w:hAnsi="Times New Roman" w:cs="Times New Roman"/>
-                <w:sz w:val="28"/>
-                <w:szCs w:val="28"/>
-              </w:rPr>
-            </w:pPr>
-          </w:p>
-        </w:tc>
-        <w:tc>
-          <w:tcPr>
-            <w:tcW w:w="1196" w:type="dxa"/>
-            <w:shd w:val="clear" w:color="auto" w:fill="auto"/>
-          </w:tcPr>
-          <w:p>
-            <w:pPr>
-              <w:rPr>
-                <w:rFonts w:ascii="Times New Roman" w:hAnsi="Times New Roman" w:cs="Times New Roman"/>
-                <w:sz w:val="28"/>
-                <w:szCs w:val="28"/>
-              </w:rPr>
-            </w:pPr>
+                <w:b/>
+                <w:color w:val="FF0000"/>
+                <w:sz w:val="28"/>
+                <w:szCs w:val="28"/>
+              </w:rPr>
+            </w:pPr>
+            <w:r>
+              <w:rPr>
+                <w:rFonts w:ascii="Times New Roman" w:hAnsi="Times New Roman" w:cs="Times New Roman"/>
+                <w:b/>
+                <w:color w:val="FF0000"/>
+                <w:sz w:val="28"/>
+                <w:szCs w:val="28"/>
+              </w:rPr>
+              <w:t>13.04</w:t>
+            </w:r>
+          </w:p>
+        </w:tc>
+        <w:tc>
+          <w:tcPr>
+            <w:tcW w:w="1196" w:type="dxa"/>
+            <w:shd w:val="clear" w:color="auto" w:fill="auto"/>
+          </w:tcPr>
+          <w:p>
+            <w:pPr>
+              <w:rPr>
+                <w:rFonts w:ascii="Times New Roman" w:hAnsi="Times New Roman" w:cs="Times New Roman"/>
+                <w:sz w:val="28"/>
+                <w:szCs w:val="28"/>
+              </w:rPr>
+            </w:pPr>
+            <w:r>
+              <w:rPr>
+                <w:rFonts w:ascii="Times New Roman" w:hAnsi="Times New Roman" w:cs="Times New Roman"/>
+                <w:sz w:val="28"/>
+                <w:szCs w:val="28"/>
+              </w:rPr>
+              <w:t>17.04</w:t>
+            </w:r>
           </w:p>
         </w:tc>
         <w:tc>
@@ -4742,21 +4762,37 @@
                 <w:szCs w:val="28"/>
               </w:rPr>
             </w:pPr>
-          </w:p>
-        </w:tc>
-        <w:tc>
-          <w:tcPr>
-            <w:tcW w:w="1196" w:type="dxa"/>
-            <w:shd w:val="clear" w:color="auto" w:fill="auto"/>
-          </w:tcPr>
-          <w:p>
-            <w:pPr>
-              <w:rPr>
-                <w:rFonts w:ascii="Times New Roman" w:hAnsi="Times New Roman" w:cs="Times New Roman"/>
-                <w:sz w:val="28"/>
-                <w:szCs w:val="28"/>
-              </w:rPr>
-            </w:pPr>
+            <w:r>
+              <w:rPr>
+                <w:rFonts w:ascii="Times New Roman" w:hAnsi="Times New Roman" w:cs="Times New Roman"/>
+                <w:sz w:val="28"/>
+                <w:szCs w:val="28"/>
+              </w:rPr>
+              <w:t>21.04</w:t>
+            </w:r>
+          </w:p>
+        </w:tc>
+        <w:tc>
+          <w:tcPr>
+            <w:tcW w:w="1196" w:type="dxa"/>
+            <w:shd w:val="clear" w:color="auto" w:fill="auto"/>
+          </w:tcPr>
+          <w:p>
+            <w:pPr>
+              <w:rPr>
+                <w:rFonts w:ascii="Times New Roman" w:hAnsi="Times New Roman" w:cs="Times New Roman"/>
+                <w:sz w:val="28"/>
+                <w:szCs w:val="28"/>
+              </w:rPr>
+            </w:pPr>
+            <w:r>
+              <w:rPr>
+                <w:rFonts w:ascii="Times New Roman" w:hAnsi="Times New Roman" w:cs="Times New Roman"/>
+                <w:sz w:val="28"/>
+                <w:szCs w:val="28"/>
+              </w:rPr>
+              <w:t>26.04</w:t>
+            </w:r>
           </w:p>
         </w:tc>
         <w:tc>
@@ -4772,21 +4808,37 @@
                 <w:szCs w:val="28"/>
               </w:rPr>
             </w:pPr>
-          </w:p>
-        </w:tc>
-        <w:tc>
-          <w:tcPr>
-            <w:tcW w:w="1196" w:type="dxa"/>
-            <w:shd w:val="clear" w:color="auto" w:fill="auto"/>
-          </w:tcPr>
-          <w:p>
-            <w:pPr>
-              <w:rPr>
-                <w:rFonts w:ascii="Times New Roman" w:hAnsi="Times New Roman" w:cs="Times New Roman"/>
-                <w:sz w:val="28"/>
-                <w:szCs w:val="28"/>
-              </w:rPr>
-            </w:pPr>
+            <w:r>
+              <w:rPr>
+                <w:rFonts w:ascii="Times New Roman" w:hAnsi="Times New Roman" w:cs="Times New Roman"/>
+                <w:sz w:val="28"/>
+                <w:szCs w:val="28"/>
+              </w:rPr>
+              <w:t>21.04</w:t>
+            </w:r>
+          </w:p>
+        </w:tc>
+        <w:tc>
+          <w:tcPr>
+            <w:tcW w:w="1196" w:type="dxa"/>
+            <w:shd w:val="clear" w:color="auto" w:fill="auto"/>
+          </w:tcPr>
+          <w:p>
+            <w:pPr>
+              <w:rPr>
+                <w:rFonts w:ascii="Times New Roman" w:hAnsi="Times New Roman" w:cs="Times New Roman"/>
+                <w:sz w:val="28"/>
+                <w:szCs w:val="28"/>
+              </w:rPr>
+            </w:pPr>
+            <w:r>
+              <w:rPr>
+                <w:rFonts w:ascii="Times New Roman" w:hAnsi="Times New Roman" w:cs="Times New Roman"/>
+                <w:sz w:val="28"/>
+                <w:szCs w:val="28"/>
+              </w:rPr>
+              <w:t>26.04</w:t>
+            </w:r>
           </w:p>
         </w:tc>
         <w:tc>
@@ -4856,15 +4908,6 @@
                 <w:szCs w:val="28"/>
               </w:rPr>
               <w:t xml:space="preserve"> структур </w:t>
-            </w:r>
-            <w:r>
-              <w:rPr>
-                <w:rFonts w:ascii="Times New Roman" w:hAnsi="Times New Roman" w:cs="Times New Roman"/>
-                <w:color w:val="FF0000"/>
-                <w:sz w:val="28"/>
-                <w:szCs w:val="28"/>
-              </w:rPr>
-              <w:t>Тематичне опитування/тестування.</w:t>
             </w:r>
           </w:p>
         </w:tc>
@@ -4917,6 +4960,14 @@
                 <w:szCs w:val="28"/>
               </w:rPr>
             </w:pPr>
+            <w:r>
+              <w:rPr>
+                <w:rFonts w:ascii="Times New Roman" w:hAnsi="Times New Roman" w:cs="Times New Roman"/>
+                <w:sz w:val="28"/>
+                <w:szCs w:val="28"/>
+              </w:rPr>
+              <w:t>26.04</w:t>
+            </w:r>
           </w:p>
         </w:tc>
         <w:tc>
@@ -4947,6 +4998,14 @@
                 <w:szCs w:val="28"/>
               </w:rPr>
             </w:pPr>
+            <w:r>
+              <w:rPr>
+                <w:rFonts w:ascii="Times New Roman" w:hAnsi="Times New Roman" w:cs="Times New Roman"/>
+                <w:sz w:val="28"/>
+                <w:szCs w:val="28"/>
+              </w:rPr>
+              <w:t>26.04</w:t>
+            </w:r>
           </w:p>
         </w:tc>
         <w:tc>
@@ -5054,6 +5113,30 @@
                 <w:szCs w:val="28"/>
               </w:rPr>
             </w:pPr>
+            <w:r>
+              <w:rPr>
+                <w:rFonts w:ascii="Times New Roman" w:hAnsi="Times New Roman" w:cs="Times New Roman"/>
+                <w:sz w:val="28"/>
+                <w:szCs w:val="28"/>
+              </w:rPr>
+              <w:t>2</w:t>
+            </w:r>
+            <w:r>
+              <w:rPr>
+                <w:rFonts w:ascii="Times New Roman" w:hAnsi="Times New Roman" w:cs="Times New Roman"/>
+                <w:sz w:val="28"/>
+                <w:szCs w:val="28"/>
+              </w:rPr>
+              <w:t>2</w:t>
+            </w:r>
+            <w:r>
+              <w:rPr>
+                <w:rFonts w:ascii="Times New Roman" w:hAnsi="Times New Roman" w:cs="Times New Roman"/>
+                <w:sz w:val="28"/>
+                <w:szCs w:val="28"/>
+              </w:rPr>
+              <w:t>.04</w:t>
+            </w:r>
           </w:p>
         </w:tc>
         <w:tc>
@@ -7794,7 +7877,7 @@
 </file>
 
 <file path=customXml/itemProps1.xml><?xml version="1.0" encoding="utf-8"?>
-<ds:datastoreItem xmlns:ds="http://schemas.openxmlformats.org/officeDocument/2006/customXml" ds:itemID="{987BFAAC-DF43-4ECE-BD5E-32B9E6B7A91A}">
+<ds:datastoreItem xmlns:ds="http://schemas.openxmlformats.org/officeDocument/2006/customXml" ds:itemID="{B8426D3E-85CC-4F9B-AE64-6F5BD967F9B8}">
   <ds:schemaRefs>
     <ds:schemaRef ds:uri="http://schemas.openxmlformats.org/officeDocument/2006/bibliography"/>
   </ds:schemaRefs>

--- a/ОП+AM 1 Розклад занять.docx
+++ b/ОП+AM 1 Розклад занять.docx
@@ -5167,6 +5167,14 @@
                 <w:szCs w:val="28"/>
               </w:rPr>
             </w:pPr>
+            <w:r>
+              <w:rPr>
+                <w:rFonts w:ascii="Times New Roman" w:hAnsi="Times New Roman" w:cs="Times New Roman"/>
+                <w:sz w:val="28"/>
+                <w:szCs w:val="28"/>
+              </w:rPr>
+              <w:t>28.04</w:t>
+            </w:r>
           </w:p>
         </w:tc>
         <w:tc>
@@ -5268,21 +5276,37 @@
                 <w:szCs w:val="28"/>
               </w:rPr>
             </w:pPr>
-          </w:p>
-        </w:tc>
-        <w:tc>
-          <w:tcPr>
-            <w:tcW w:w="1196" w:type="dxa"/>
-            <w:shd w:val="clear" w:color="auto" w:fill="auto"/>
-          </w:tcPr>
-          <w:p>
-            <w:pPr>
-              <w:rPr>
-                <w:rFonts w:ascii="Times New Roman" w:hAnsi="Times New Roman" w:cs="Times New Roman"/>
-                <w:sz w:val="28"/>
-                <w:szCs w:val="28"/>
-              </w:rPr>
-            </w:pPr>
+            <w:r>
+              <w:rPr>
+                <w:rFonts w:ascii="Times New Roman" w:hAnsi="Times New Roman" w:cs="Times New Roman"/>
+                <w:sz w:val="28"/>
+                <w:szCs w:val="28"/>
+              </w:rPr>
+              <w:t>28.04</w:t>
+            </w:r>
+          </w:p>
+        </w:tc>
+        <w:tc>
+          <w:tcPr>
+            <w:tcW w:w="1196" w:type="dxa"/>
+            <w:shd w:val="clear" w:color="auto" w:fill="auto"/>
+          </w:tcPr>
+          <w:p>
+            <w:pPr>
+              <w:rPr>
+                <w:rFonts w:ascii="Times New Roman" w:hAnsi="Times New Roman" w:cs="Times New Roman"/>
+                <w:sz w:val="28"/>
+                <w:szCs w:val="28"/>
+              </w:rPr>
+            </w:pPr>
+            <w:r>
+              <w:rPr>
+                <w:rFonts w:ascii="Times New Roman" w:hAnsi="Times New Roman" w:cs="Times New Roman"/>
+                <w:sz w:val="28"/>
+                <w:szCs w:val="28"/>
+              </w:rPr>
+              <w:t>02.05</w:t>
+            </w:r>
           </w:p>
         </w:tc>
         <w:tc>
@@ -7877,7 +7901,7 @@
 </file>
 
 <file path=customXml/itemProps1.xml><?xml version="1.0" encoding="utf-8"?>
-<ds:datastoreItem xmlns:ds="http://schemas.openxmlformats.org/officeDocument/2006/customXml" ds:itemID="{B8426D3E-85CC-4F9B-AE64-6F5BD967F9B8}">
+<ds:datastoreItem xmlns:ds="http://schemas.openxmlformats.org/officeDocument/2006/customXml" ds:itemID="{AA4E15C3-A1E4-43AD-9D11-18D6B9F8686C}">
   <ds:schemaRefs>
     <ds:schemaRef ds:uri="http://schemas.openxmlformats.org/officeDocument/2006/bibliography"/>
   </ds:schemaRefs>

--- a/ОП+AM 1 Розклад занять.docx
+++ b/ОП+AM 1 Розклад занять.docx
@@ -5322,21 +5322,37 @@
                 <w:szCs w:val="28"/>
               </w:rPr>
             </w:pPr>
-          </w:p>
-        </w:tc>
-        <w:tc>
-          <w:tcPr>
-            <w:tcW w:w="1196" w:type="dxa"/>
-            <w:shd w:val="clear" w:color="auto" w:fill="auto"/>
-          </w:tcPr>
-          <w:p>
-            <w:pPr>
-              <w:rPr>
-                <w:rFonts w:ascii="Times New Roman" w:hAnsi="Times New Roman" w:cs="Times New Roman"/>
-                <w:sz w:val="28"/>
-                <w:szCs w:val="28"/>
-              </w:rPr>
-            </w:pPr>
+            <w:r>
+              <w:rPr>
+                <w:rFonts w:ascii="Times New Roman" w:hAnsi="Times New Roman" w:cs="Times New Roman"/>
+                <w:sz w:val="28"/>
+                <w:szCs w:val="28"/>
+              </w:rPr>
+              <w:t>04.05</w:t>
+            </w:r>
+          </w:p>
+        </w:tc>
+        <w:tc>
+          <w:tcPr>
+            <w:tcW w:w="1196" w:type="dxa"/>
+            <w:shd w:val="clear" w:color="auto" w:fill="auto"/>
+          </w:tcPr>
+          <w:p>
+            <w:pPr>
+              <w:rPr>
+                <w:rFonts w:ascii="Times New Roman" w:hAnsi="Times New Roman" w:cs="Times New Roman"/>
+                <w:sz w:val="28"/>
+                <w:szCs w:val="28"/>
+              </w:rPr>
+            </w:pPr>
+            <w:r>
+              <w:rPr>
+                <w:rFonts w:ascii="Times New Roman" w:hAnsi="Times New Roman" w:cs="Times New Roman"/>
+                <w:sz w:val="28"/>
+                <w:szCs w:val="28"/>
+              </w:rPr>
+              <w:t>07.05</w:t>
+            </w:r>
           </w:p>
         </w:tc>
         <w:tc>
@@ -5431,21 +5447,37 @@
                 <w:szCs w:val="28"/>
               </w:rPr>
             </w:pPr>
-          </w:p>
-        </w:tc>
-        <w:tc>
-          <w:tcPr>
-            <w:tcW w:w="1196" w:type="dxa"/>
-            <w:shd w:val="clear" w:color="auto" w:fill="auto"/>
-          </w:tcPr>
-          <w:p>
-            <w:pPr>
-              <w:rPr>
-                <w:rFonts w:ascii="Times New Roman" w:hAnsi="Times New Roman" w:cs="Times New Roman"/>
-                <w:sz w:val="28"/>
-                <w:szCs w:val="28"/>
-              </w:rPr>
-            </w:pPr>
+            <w:r>
+              <w:rPr>
+                <w:rFonts w:ascii="Times New Roman" w:hAnsi="Times New Roman" w:cs="Times New Roman"/>
+                <w:sz w:val="28"/>
+                <w:szCs w:val="28"/>
+              </w:rPr>
+              <w:t>06.05</w:t>
+            </w:r>
+          </w:p>
+        </w:tc>
+        <w:tc>
+          <w:tcPr>
+            <w:tcW w:w="1196" w:type="dxa"/>
+            <w:shd w:val="clear" w:color="auto" w:fill="auto"/>
+          </w:tcPr>
+          <w:p>
+            <w:pPr>
+              <w:rPr>
+                <w:rFonts w:ascii="Times New Roman" w:hAnsi="Times New Roman" w:cs="Times New Roman"/>
+                <w:sz w:val="28"/>
+                <w:szCs w:val="28"/>
+              </w:rPr>
+            </w:pPr>
+            <w:r>
+              <w:rPr>
+                <w:rFonts w:ascii="Times New Roman" w:hAnsi="Times New Roman" w:cs="Times New Roman"/>
+                <w:sz w:val="28"/>
+                <w:szCs w:val="28"/>
+              </w:rPr>
+              <w:t>10.05</w:t>
+            </w:r>
           </w:p>
         </w:tc>
         <w:tc>
@@ -5461,21 +5493,37 @@
                 <w:szCs w:val="28"/>
               </w:rPr>
             </w:pPr>
-          </w:p>
-        </w:tc>
-        <w:tc>
-          <w:tcPr>
-            <w:tcW w:w="1196" w:type="dxa"/>
-            <w:shd w:val="clear" w:color="auto" w:fill="auto"/>
-          </w:tcPr>
-          <w:p>
-            <w:pPr>
-              <w:rPr>
-                <w:rFonts w:ascii="Times New Roman" w:hAnsi="Times New Roman" w:cs="Times New Roman"/>
-                <w:sz w:val="28"/>
-                <w:szCs w:val="28"/>
-              </w:rPr>
-            </w:pPr>
+            <w:r>
+              <w:rPr>
+                <w:rFonts w:ascii="Times New Roman" w:hAnsi="Times New Roman" w:cs="Times New Roman"/>
+                <w:sz w:val="28"/>
+                <w:szCs w:val="28"/>
+              </w:rPr>
+              <w:t>05.05</w:t>
+            </w:r>
+          </w:p>
+        </w:tc>
+        <w:tc>
+          <w:tcPr>
+            <w:tcW w:w="1196" w:type="dxa"/>
+            <w:shd w:val="clear" w:color="auto" w:fill="auto"/>
+          </w:tcPr>
+          <w:p>
+            <w:pPr>
+              <w:rPr>
+                <w:rFonts w:ascii="Times New Roman" w:hAnsi="Times New Roman" w:cs="Times New Roman"/>
+                <w:sz w:val="28"/>
+                <w:szCs w:val="28"/>
+              </w:rPr>
+            </w:pPr>
+            <w:r>
+              <w:rPr>
+                <w:rFonts w:ascii="Times New Roman" w:hAnsi="Times New Roman" w:cs="Times New Roman"/>
+                <w:sz w:val="28"/>
+                <w:szCs w:val="28"/>
+              </w:rPr>
+              <w:t>10.05</w:t>
+            </w:r>
           </w:p>
         </w:tc>
         <w:tc>
@@ -5602,6 +5650,14 @@
                 <w:szCs w:val="28"/>
               </w:rPr>
             </w:pPr>
+            <w:r>
+              <w:rPr>
+                <w:rFonts w:ascii="Times New Roman" w:hAnsi="Times New Roman" w:cs="Times New Roman"/>
+                <w:sz w:val="28"/>
+                <w:szCs w:val="28"/>
+              </w:rPr>
+              <w:t>07.05</w:t>
+            </w:r>
           </w:p>
         </w:tc>
         <w:tc>
@@ -5632,6 +5688,14 @@
                 <w:szCs w:val="28"/>
               </w:rPr>
             </w:pPr>
+            <w:r>
+              <w:rPr>
+                <w:rFonts w:ascii="Times New Roman" w:hAnsi="Times New Roman" w:cs="Times New Roman"/>
+                <w:sz w:val="28"/>
+                <w:szCs w:val="28"/>
+              </w:rPr>
+              <w:t>05.05</w:t>
+            </w:r>
           </w:p>
         </w:tc>
         <w:tc>
@@ -5805,21 +5869,37 @@
                 <w:szCs w:val="28"/>
               </w:rPr>
             </w:pPr>
-          </w:p>
-        </w:tc>
-        <w:tc>
-          <w:tcPr>
-            <w:tcW w:w="1196" w:type="dxa"/>
-            <w:shd w:val="clear" w:color="auto" w:fill="auto"/>
-          </w:tcPr>
-          <w:p>
-            <w:pPr>
-              <w:rPr>
-                <w:rFonts w:ascii="Times New Roman" w:hAnsi="Times New Roman" w:cs="Times New Roman"/>
-                <w:sz w:val="28"/>
-                <w:szCs w:val="28"/>
-              </w:rPr>
-            </w:pPr>
+            <w:r>
+              <w:rPr>
+                <w:rFonts w:ascii="Times New Roman" w:hAnsi="Times New Roman" w:cs="Times New Roman"/>
+                <w:sz w:val="28"/>
+                <w:szCs w:val="28"/>
+              </w:rPr>
+              <w:t>07.05</w:t>
+            </w:r>
+          </w:p>
+        </w:tc>
+        <w:tc>
+          <w:tcPr>
+            <w:tcW w:w="1196" w:type="dxa"/>
+            <w:shd w:val="clear" w:color="auto" w:fill="auto"/>
+          </w:tcPr>
+          <w:p>
+            <w:pPr>
+              <w:rPr>
+                <w:rFonts w:ascii="Times New Roman" w:hAnsi="Times New Roman" w:cs="Times New Roman"/>
+                <w:sz w:val="28"/>
+                <w:szCs w:val="28"/>
+              </w:rPr>
+            </w:pPr>
+            <w:r>
+              <w:rPr>
+                <w:rFonts w:ascii="Times New Roman" w:hAnsi="Times New Roman" w:cs="Times New Roman"/>
+                <w:sz w:val="28"/>
+                <w:szCs w:val="28"/>
+              </w:rPr>
+              <w:t>11.05</w:t>
+            </w:r>
           </w:p>
         </w:tc>
         <w:tc>
@@ -5835,21 +5915,37 @@
                 <w:szCs w:val="28"/>
               </w:rPr>
             </w:pPr>
-          </w:p>
-        </w:tc>
-        <w:tc>
-          <w:tcPr>
-            <w:tcW w:w="1196" w:type="dxa"/>
-            <w:shd w:val="clear" w:color="auto" w:fill="auto"/>
-          </w:tcPr>
-          <w:p>
-            <w:pPr>
-              <w:rPr>
-                <w:rFonts w:ascii="Times New Roman" w:hAnsi="Times New Roman" w:cs="Times New Roman"/>
-                <w:sz w:val="28"/>
-                <w:szCs w:val="28"/>
-              </w:rPr>
-            </w:pPr>
+            <w:r>
+              <w:rPr>
+                <w:rFonts w:ascii="Times New Roman" w:hAnsi="Times New Roman" w:cs="Times New Roman"/>
+                <w:sz w:val="28"/>
+                <w:szCs w:val="28"/>
+              </w:rPr>
+              <w:t>07.05</w:t>
+            </w:r>
+          </w:p>
+        </w:tc>
+        <w:tc>
+          <w:tcPr>
+            <w:tcW w:w="1196" w:type="dxa"/>
+            <w:shd w:val="clear" w:color="auto" w:fill="auto"/>
+          </w:tcPr>
+          <w:p>
+            <w:pPr>
+              <w:rPr>
+                <w:rFonts w:ascii="Times New Roman" w:hAnsi="Times New Roman" w:cs="Times New Roman"/>
+                <w:sz w:val="28"/>
+                <w:szCs w:val="28"/>
+              </w:rPr>
+            </w:pPr>
+            <w:r>
+              <w:rPr>
+                <w:rFonts w:ascii="Times New Roman" w:hAnsi="Times New Roman" w:cs="Times New Roman"/>
+                <w:sz w:val="28"/>
+                <w:szCs w:val="28"/>
+              </w:rPr>
+              <w:t>11.05</w:t>
+            </w:r>
           </w:p>
         </w:tc>
         <w:tc>
@@ -5975,21 +6071,37 @@
                 <w:szCs w:val="28"/>
               </w:rPr>
             </w:pPr>
-          </w:p>
-        </w:tc>
-        <w:tc>
-          <w:tcPr>
-            <w:tcW w:w="1196" w:type="dxa"/>
-            <w:shd w:val="clear" w:color="auto" w:fill="auto"/>
-          </w:tcPr>
-          <w:p>
-            <w:pPr>
-              <w:rPr>
-                <w:rFonts w:ascii="Times New Roman" w:hAnsi="Times New Roman" w:cs="Times New Roman"/>
-                <w:sz w:val="28"/>
-                <w:szCs w:val="28"/>
-              </w:rPr>
-            </w:pPr>
+            <w:r>
+              <w:rPr>
+                <w:rFonts w:ascii="Times New Roman" w:hAnsi="Times New Roman" w:cs="Times New Roman"/>
+                <w:sz w:val="28"/>
+                <w:szCs w:val="28"/>
+              </w:rPr>
+              <w:t>07.05</w:t>
+            </w:r>
+          </w:p>
+        </w:tc>
+        <w:tc>
+          <w:tcPr>
+            <w:tcW w:w="1196" w:type="dxa"/>
+            <w:shd w:val="clear" w:color="auto" w:fill="auto"/>
+          </w:tcPr>
+          <w:p>
+            <w:pPr>
+              <w:rPr>
+                <w:rFonts w:ascii="Times New Roman" w:hAnsi="Times New Roman" w:cs="Times New Roman"/>
+                <w:sz w:val="28"/>
+                <w:szCs w:val="28"/>
+              </w:rPr>
+            </w:pPr>
+            <w:r>
+              <w:rPr>
+                <w:rFonts w:ascii="Times New Roman" w:hAnsi="Times New Roman" w:cs="Times New Roman"/>
+                <w:sz w:val="28"/>
+                <w:szCs w:val="28"/>
+              </w:rPr>
+              <w:t>12.05</w:t>
+            </w:r>
           </w:p>
         </w:tc>
         <w:tc>
@@ -7901,7 +8013,7 @@
 </file>
 
 <file path=customXml/itemProps1.xml><?xml version="1.0" encoding="utf-8"?>
-<ds:datastoreItem xmlns:ds="http://schemas.openxmlformats.org/officeDocument/2006/customXml" ds:itemID="{AA4E15C3-A1E4-43AD-9D11-18D6B9F8686C}">
+<ds:datastoreItem xmlns:ds="http://schemas.openxmlformats.org/officeDocument/2006/customXml" ds:itemID="{95201FDD-7E30-4EA7-8ACF-C230C1384BF8}">
   <ds:schemaRefs>
     <ds:schemaRef ds:uri="http://schemas.openxmlformats.org/officeDocument/2006/bibliography"/>
   </ds:schemaRefs>

--- a/ОП+AM 1 Розклад занять.docx
+++ b/ОП+AM 1 Розклад занять.docx
@@ -8013,7 +8013,7 @@
 </file>
 
 <file path=customXml/itemProps1.xml><?xml version="1.0" encoding="utf-8"?>
-<ds:datastoreItem xmlns:ds="http://schemas.openxmlformats.org/officeDocument/2006/customXml" ds:itemID="{95201FDD-7E30-4EA7-8ACF-C230C1384BF8}">
+<ds:datastoreItem xmlns:ds="http://schemas.openxmlformats.org/officeDocument/2006/customXml" ds:itemID="{07A7FAE9-493E-427C-A957-9DEBB3B75F0B}">
   <ds:schemaRefs>
     <ds:schemaRef ds:uri="http://schemas.openxmlformats.org/officeDocument/2006/bibliography"/>
   </ds:schemaRefs>
